--- a/docs/test.docx
+++ b/docs/test.docx
@@ -4,90 +4,3843 @@
   <w:body>
     <w:p>
       <w:pPr>
-        <w:numPr>
-          <w:ilvl w:val="0"/>
-          <w:numId w:val="8"/>
-        </w:numPr>
-      </w:pPr>
+        <w:rPr>
+          <w:b/>
+          <w:bCs/>
+        </w:rPr>
+      </w:pPr>
+      <w:r>
+        <w:rPr>
+          <w:b/>
+          <w:bCs/>
+        </w:rPr>
+        <w:t>Install Node.js và npm</w:t>
+      </w:r>
+      <w:r>
+        <w:br/>
+      </w:r>
       <w:r>
         <w:rPr>
           <w:rFonts w:ascii="Segoe UI Emoji" w:hAnsi="Segoe UI Emoji" w:cs="Segoe UI Emoji"/>
           <w:b/>
           <w:bCs/>
         </w:rPr>
-        <w:t>📊</w:t>
-      </w:r>
-      <w:r>
+        <w:drawing>
+          <wp:inline distT="0" distB="0" distL="0" distR="0" wp14:anchorId="5239F313" wp14:editId="400A70C3">
+            <wp:extent cx="5943600" cy="936625"/>
+            <wp:effectExtent l="0" t="0" r="0" b="0"/>
+            <wp:docPr id="1479631383" name="Picture 1" descr="A black screen with a black background&#10;&#10;AI-generated content may be incorrect."/>
+            <wp:cNvGraphicFramePr>
+              <a:graphicFrameLocks xmlns:a="http://schemas.openxmlformats.org/drawingml/2006/main" noChangeAspect="1"/>
+            </wp:cNvGraphicFramePr>
+            <a:graphic xmlns:a="http://schemas.openxmlformats.org/drawingml/2006/main">
+              <a:graphicData uri="http://schemas.openxmlformats.org/drawingml/2006/picture">
+                <pic:pic xmlns:pic="http://schemas.openxmlformats.org/drawingml/2006/picture">
+                  <pic:nvPicPr>
+                    <pic:cNvPr id="1479631383" name="Picture 1" descr="A black screen with a black background&#10;&#10;AI-generated content may be incorrect."/>
+                    <pic:cNvPicPr/>
+                  </pic:nvPicPr>
+                  <pic:blipFill>
+                    <a:blip r:embed="rId5"/>
+                    <a:stretch>
+                      <a:fillRect/>
+                    </a:stretch>
+                  </pic:blipFill>
+                  <pic:spPr>
+                    <a:xfrm>
+                      <a:off x="0" y="0"/>
+                      <a:ext cx="5943600" cy="936625"/>
+                    </a:xfrm>
+                    <a:prstGeom prst="rect">
+                      <a:avLst/>
+                    </a:prstGeom>
+                  </pic:spPr>
+                </pic:pic>
+              </a:graphicData>
+            </a:graphic>
+          </wp:inline>
+        </w:drawing>
+      </w:r>
+    </w:p>
+    <w:p>
+      <w:pPr>
         <w:rPr>
           <w:b/>
           <w:bCs/>
         </w:rPr>
-        <w:t xml:space="preserve"> Test Plan Document</w:t>
-      </w:r>
-      <w:r>
-        <w:t> (</w:t>
+      </w:pPr>
+      <w:r>
+        <w:rPr>
+          <w:b/>
+          <w:bCs/>
+        </w:rPr>
+        <w:t>Install Git</w:t>
       </w:r>
     </w:p>
     <w:p>
       <w:r>
-        <w:t> docs/TEST_PLAN.md</w:t>
+        <w:drawing>
+          <wp:inline distT="0" distB="0" distL="0" distR="0" wp14:anchorId="226A2F8B" wp14:editId="26150778">
+            <wp:extent cx="5943600" cy="534670"/>
+            <wp:effectExtent l="0" t="0" r="0" b="0"/>
+            <wp:docPr id="1964048693" name="Picture 1"/>
+            <wp:cNvGraphicFramePr>
+              <a:graphicFrameLocks xmlns:a="http://schemas.openxmlformats.org/drawingml/2006/main" noChangeAspect="1"/>
+            </wp:cNvGraphicFramePr>
+            <a:graphic xmlns:a="http://schemas.openxmlformats.org/drawingml/2006/main">
+              <a:graphicData uri="http://schemas.openxmlformats.org/drawingml/2006/picture">
+                <pic:pic xmlns:pic="http://schemas.openxmlformats.org/drawingml/2006/picture">
+                  <pic:nvPicPr>
+                    <pic:cNvPr id="1964048693" name=""/>
+                    <pic:cNvPicPr/>
+                  </pic:nvPicPr>
+                  <pic:blipFill>
+                    <a:blip r:embed="rId6"/>
+                    <a:stretch>
+                      <a:fillRect/>
+                    </a:stretch>
+                  </pic:blipFill>
+                  <pic:spPr>
+                    <a:xfrm>
+                      <a:off x="0" y="0"/>
+                      <a:ext cx="5943600" cy="534670"/>
+                    </a:xfrm>
+                    <a:prstGeom prst="rect">
+                      <a:avLst/>
+                    </a:prstGeom>
+                  </pic:spPr>
+                </pic:pic>
+              </a:graphicData>
+            </a:graphic>
+          </wp:inline>
+        </w:drawing>
       </w:r>
     </w:p>
     <w:p>
       <w:r>
-        <w:t>)</w:t>
+        <w:rPr>
+          <w:b/>
+          <w:bCs/>
+        </w:rPr>
+        <w:t>Install Docker</w:t>
       </w:r>
     </w:p>
     <w:p>
-      <w:pPr>
-        <w:numPr>
-          <w:ilvl w:val="1"/>
-          <w:numId w:val="8"/>
-        </w:numPr>
-      </w:pPr>
-      <w:r>
-        <w:t>Scope và objectives cho authentication &amp; display functions</w:t>
+      <w:r>
+        <w:drawing>
+          <wp:inline distT="0" distB="0" distL="0" distR="0" wp14:anchorId="1EC37992" wp14:editId="2EA43951">
+            <wp:extent cx="5943600" cy="829310"/>
+            <wp:effectExtent l="0" t="0" r="0" b="8890"/>
+            <wp:docPr id="526504250" name="Picture 1" descr="A black screen with white text&#10;&#10;AI-generated content may be incorrect."/>
+            <wp:cNvGraphicFramePr>
+              <a:graphicFrameLocks xmlns:a="http://schemas.openxmlformats.org/drawingml/2006/main" noChangeAspect="1"/>
+            </wp:cNvGraphicFramePr>
+            <a:graphic xmlns:a="http://schemas.openxmlformats.org/drawingml/2006/main">
+              <a:graphicData uri="http://schemas.openxmlformats.org/drawingml/2006/picture">
+                <pic:pic xmlns:pic="http://schemas.openxmlformats.org/drawingml/2006/picture">
+                  <pic:nvPicPr>
+                    <pic:cNvPr id="526504250" name="Picture 1" descr="A black screen with white text&#10;&#10;AI-generated content may be incorrect."/>
+                    <pic:cNvPicPr/>
+                  </pic:nvPicPr>
+                  <pic:blipFill>
+                    <a:blip r:embed="rId7"/>
+                    <a:stretch>
+                      <a:fillRect/>
+                    </a:stretch>
+                  </pic:blipFill>
+                  <pic:spPr>
+                    <a:xfrm>
+                      <a:off x="0" y="0"/>
+                      <a:ext cx="5943600" cy="829310"/>
+                    </a:xfrm>
+                    <a:prstGeom prst="rect">
+                      <a:avLst/>
+                    </a:prstGeom>
+                  </pic:spPr>
+                </pic:pic>
+              </a:graphicData>
+            </a:graphic>
+          </wp:inline>
+        </w:drawing>
       </w:r>
     </w:p>
     <w:p>
-      <w:pPr>
-        <w:numPr>
-          <w:ilvl w:val="1"/>
-          <w:numId w:val="8"/>
-        </w:numPr>
-      </w:pPr>
-      <w:r>
-        <w:t>Test strategy và environment setup</w:t>
+      <w:r>
+        <w:t>Create development branch</w:t>
+      </w:r>
+    </w:p>
+    <w:p/>
+    <w:p>
+      <w:r>
+        <w:drawing>
+          <wp:inline distT="0" distB="0" distL="0" distR="0" wp14:anchorId="346F60CD" wp14:editId="5B2CC628">
+            <wp:extent cx="3476625" cy="3819525"/>
+            <wp:effectExtent l="0" t="0" r="9525" b="9525"/>
+            <wp:docPr id="241000872" name="Picture 1" descr="A screenshot of a computer&#10;&#10;AI-generated content may be incorrect."/>
+            <wp:cNvGraphicFramePr>
+              <a:graphicFrameLocks xmlns:a="http://schemas.openxmlformats.org/drawingml/2006/main" noChangeAspect="1"/>
+            </wp:cNvGraphicFramePr>
+            <a:graphic xmlns:a="http://schemas.openxmlformats.org/drawingml/2006/main">
+              <a:graphicData uri="http://schemas.openxmlformats.org/drawingml/2006/picture">
+                <pic:pic xmlns:pic="http://schemas.openxmlformats.org/drawingml/2006/picture">
+                  <pic:nvPicPr>
+                    <pic:cNvPr id="241000872" name="Picture 1" descr="A screenshot of a computer&#10;&#10;AI-generated content may be incorrect."/>
+                    <pic:cNvPicPr/>
+                  </pic:nvPicPr>
+                  <pic:blipFill>
+                    <a:blip r:embed="rId8"/>
+                    <a:stretch>
+                      <a:fillRect/>
+                    </a:stretch>
+                  </pic:blipFill>
+                  <pic:spPr>
+                    <a:xfrm>
+                      <a:off x="0" y="0"/>
+                      <a:ext cx="3477110" cy="3820058"/>
+                    </a:xfrm>
+                    <a:prstGeom prst="rect">
+                      <a:avLst/>
+                    </a:prstGeom>
+                  </pic:spPr>
+                </pic:pic>
+              </a:graphicData>
+            </a:graphic>
+          </wp:inline>
+        </w:drawing>
       </w:r>
     </w:p>
     <w:p>
-      <w:pPr>
-        <w:numPr>
-          <w:ilvl w:val="1"/>
-          <w:numId w:val="8"/>
-        </w:numPr>
-      </w:pPr>
-      <w:r>
-        <w:t>Test cases chi tiết cho login/logout, shop display, item display</w:t>
+      <w:r>
+        <w:rPr>
+          <w:b/>
+          <w:bCs/>
+        </w:rPr>
+        <w:lastRenderedPageBreak/>
+        <w:t>Install Dependencies</w:t>
       </w:r>
     </w:p>
     <w:p>
-      <w:pPr>
-        <w:numPr>
-          <w:ilvl w:val="1"/>
-          <w:numId w:val="8"/>
-        </w:numPr>
-      </w:pPr>
-      <w:r>
-        <w:t>Entry/exit criteria và success metrics</w:t>
+      <w:r>
+        <w:t>cd BackEnd</w:t>
+      </w:r>
+    </w:p>
+    <w:p/>
+    <w:p>
+      <w:r>
+        <w:t># Install production dependencies</w:t>
       </w:r>
     </w:p>
     <w:p>
-      <w:pPr>
-        <w:numPr>
-          <w:ilvl w:val="0"/>
-          <w:numId w:val="8"/>
-        </w:numPr>
+      <w:r>
+        <w:t>npm install</w:t>
+      </w:r>
+    </w:p>
+    <w:p/>
+    <w:p>
+      <w:r>
+        <w:t># Install additional testing dependencies</w:t>
+      </w:r>
+    </w:p>
+    <w:p>
+      <w:r>
+        <w:t>npm install --save-dev jest supertest mongodb-memory-</w:t>
+      </w:r>
+      <w:proofErr w:type="gramStart"/>
+      <w:r>
+        <w:t>server @</w:t>
+      </w:r>
+      <w:proofErr w:type="gramEnd"/>
+      <w:r>
+        <w:t>types/jest jest-environment-node</w:t>
+      </w:r>
+    </w:p>
+    <w:tbl>
+      <w:tblPr>
+        <w:tblW w:w="0" w:type="auto"/>
+        <w:tblCellSpacing w:w="15" w:type="dxa"/>
+        <w:tblCellMar>
+          <w:left w:w="0" w:type="dxa"/>
+          <w:right w:w="0" w:type="dxa"/>
+        </w:tblCellMar>
+        <w:tblLook w:val="04A0" w:firstRow="1" w:lastRow="0" w:firstColumn="1" w:lastColumn="0" w:noHBand="0" w:noVBand="1"/>
+      </w:tblPr>
+      <w:tblGrid>
+        <w:gridCol w:w="2096"/>
+        <w:gridCol w:w="2471"/>
+        <w:gridCol w:w="4777"/>
+      </w:tblGrid>
+      <w:tr>
+        <w:trPr>
+          <w:tblHeader/>
+          <w:tblCellSpacing w:w="15" w:type="dxa"/>
+        </w:trPr>
+        <w:tc>
+          <w:tcPr>
+            <w:tcW w:w="0" w:type="auto"/>
+            <w:tcBorders>
+              <w:top w:val="single" w:sz="6" w:space="0" w:color="auto"/>
+              <w:left w:val="single" w:sz="6" w:space="0" w:color="auto"/>
+              <w:bottom w:val="single" w:sz="6" w:space="0" w:color="auto"/>
+              <w:right w:val="single" w:sz="6" w:space="0" w:color="auto"/>
+            </w:tcBorders>
+            <w:tcMar>
+              <w:top w:w="120" w:type="dxa"/>
+              <w:left w:w="180" w:type="dxa"/>
+              <w:bottom w:w="120" w:type="dxa"/>
+              <w:right w:w="180" w:type="dxa"/>
+            </w:tcMar>
+            <w:vAlign w:val="center"/>
+            <w:hideMark/>
+          </w:tcPr>
+          <w:p>
+            <w:r>
+              <w:rPr>
+                <w:b/>
+                <w:bCs/>
+              </w:rPr>
+              <w:t>Gói Thư Viện</w:t>
+            </w:r>
+          </w:p>
+        </w:tc>
+        <w:tc>
+          <w:tcPr>
+            <w:tcW w:w="0" w:type="auto"/>
+            <w:tcBorders>
+              <w:top w:val="single" w:sz="6" w:space="0" w:color="auto"/>
+              <w:left w:val="single" w:sz="6" w:space="0" w:color="auto"/>
+              <w:bottom w:val="single" w:sz="6" w:space="0" w:color="auto"/>
+              <w:right w:val="single" w:sz="6" w:space="0" w:color="auto"/>
+            </w:tcBorders>
+            <w:tcMar>
+              <w:top w:w="120" w:type="dxa"/>
+              <w:left w:w="180" w:type="dxa"/>
+              <w:bottom w:w="120" w:type="dxa"/>
+              <w:right w:w="180" w:type="dxa"/>
+            </w:tcMar>
+            <w:vAlign w:val="center"/>
+            <w:hideMark/>
+          </w:tcPr>
+          <w:p>
+            <w:r>
+              <w:rPr>
+                <w:b/>
+                <w:bCs/>
+              </w:rPr>
+              <w:t>Mục Đích Chính</w:t>
+            </w:r>
+          </w:p>
+        </w:tc>
+        <w:tc>
+          <w:tcPr>
+            <w:tcW w:w="0" w:type="auto"/>
+            <w:tcBorders>
+              <w:top w:val="single" w:sz="6" w:space="0" w:color="auto"/>
+              <w:left w:val="single" w:sz="6" w:space="0" w:color="auto"/>
+              <w:bottom w:val="single" w:sz="6" w:space="0" w:color="auto"/>
+              <w:right w:val="single" w:sz="6" w:space="0" w:color="auto"/>
+            </w:tcBorders>
+            <w:tcMar>
+              <w:top w:w="120" w:type="dxa"/>
+              <w:left w:w="180" w:type="dxa"/>
+              <w:bottom w:w="120" w:type="dxa"/>
+              <w:right w:w="180" w:type="dxa"/>
+            </w:tcMar>
+            <w:vAlign w:val="center"/>
+            <w:hideMark/>
+          </w:tcPr>
+          <w:p>
+            <w:r>
+              <w:rPr>
+                <w:b/>
+                <w:bCs/>
+              </w:rPr>
+              <w:t>Vai Trò Trong Kiểm Thử</w:t>
+            </w:r>
+          </w:p>
+        </w:tc>
+      </w:tr>
+      <w:tr>
+        <w:trPr>
+          <w:tblCellSpacing w:w="15" w:type="dxa"/>
+        </w:trPr>
+        <w:tc>
+          <w:tcPr>
+            <w:tcW w:w="0" w:type="auto"/>
+            <w:tcBorders>
+              <w:top w:val="single" w:sz="6" w:space="0" w:color="auto"/>
+              <w:left w:val="single" w:sz="6" w:space="0" w:color="auto"/>
+              <w:bottom w:val="single" w:sz="6" w:space="0" w:color="auto"/>
+              <w:right w:val="single" w:sz="6" w:space="0" w:color="auto"/>
+            </w:tcBorders>
+            <w:tcMar>
+              <w:top w:w="120" w:type="dxa"/>
+              <w:left w:w="180" w:type="dxa"/>
+              <w:bottom w:w="120" w:type="dxa"/>
+              <w:right w:w="180" w:type="dxa"/>
+            </w:tcMar>
+            <w:vAlign w:val="center"/>
+            <w:hideMark/>
+          </w:tcPr>
+          <w:p>
+            <w:r>
+              <w:rPr>
+                <w:b/>
+                <w:bCs/>
+              </w:rPr>
+              <w:t>jest</w:t>
+            </w:r>
+          </w:p>
+        </w:tc>
+        <w:tc>
+          <w:tcPr>
+            <w:tcW w:w="0" w:type="auto"/>
+            <w:tcBorders>
+              <w:top w:val="single" w:sz="6" w:space="0" w:color="auto"/>
+              <w:left w:val="single" w:sz="6" w:space="0" w:color="auto"/>
+              <w:bottom w:val="single" w:sz="6" w:space="0" w:color="auto"/>
+              <w:right w:val="single" w:sz="6" w:space="0" w:color="auto"/>
+            </w:tcBorders>
+            <w:tcMar>
+              <w:top w:w="120" w:type="dxa"/>
+              <w:left w:w="180" w:type="dxa"/>
+              <w:bottom w:w="120" w:type="dxa"/>
+              <w:right w:w="180" w:type="dxa"/>
+            </w:tcMar>
+            <w:vAlign w:val="center"/>
+            <w:hideMark/>
+          </w:tcPr>
+          <w:p>
+            <w:r>
+              <w:rPr>
+                <w:b/>
+                <w:bCs/>
+              </w:rPr>
+              <w:t>Framework kiểm thử</w:t>
+            </w:r>
+            <w:r>
+              <w:t xml:space="preserve"> hàng đầu cho JavaScript.</w:t>
+            </w:r>
+          </w:p>
+        </w:tc>
+        <w:tc>
+          <w:tcPr>
+            <w:tcW w:w="0" w:type="auto"/>
+            <w:tcBorders>
+              <w:top w:val="single" w:sz="6" w:space="0" w:color="auto"/>
+              <w:left w:val="single" w:sz="6" w:space="0" w:color="auto"/>
+              <w:bottom w:val="single" w:sz="6" w:space="0" w:color="auto"/>
+              <w:right w:val="single" w:sz="6" w:space="0" w:color="auto"/>
+            </w:tcBorders>
+            <w:tcMar>
+              <w:top w:w="120" w:type="dxa"/>
+              <w:left w:w="180" w:type="dxa"/>
+              <w:bottom w:w="120" w:type="dxa"/>
+              <w:right w:w="180" w:type="dxa"/>
+            </w:tcMar>
+            <w:vAlign w:val="center"/>
+            <w:hideMark/>
+          </w:tcPr>
+          <w:p>
+            <w:r>
+              <w:t>Cung cấp bộ công cụ để chạy, tổ chức, và viết các bài kiểm thử (Unit/Integration).</w:t>
+            </w:r>
+          </w:p>
+        </w:tc>
+      </w:tr>
+      <w:tr>
+        <w:trPr>
+          <w:tblCellSpacing w:w="15" w:type="dxa"/>
+        </w:trPr>
+        <w:tc>
+          <w:tcPr>
+            <w:tcW w:w="0" w:type="auto"/>
+            <w:tcBorders>
+              <w:top w:val="single" w:sz="6" w:space="0" w:color="auto"/>
+              <w:left w:val="single" w:sz="6" w:space="0" w:color="auto"/>
+              <w:bottom w:val="single" w:sz="6" w:space="0" w:color="auto"/>
+              <w:right w:val="single" w:sz="6" w:space="0" w:color="auto"/>
+            </w:tcBorders>
+            <w:tcMar>
+              <w:top w:w="120" w:type="dxa"/>
+              <w:left w:w="180" w:type="dxa"/>
+              <w:bottom w:w="120" w:type="dxa"/>
+              <w:right w:w="180" w:type="dxa"/>
+            </w:tcMar>
+            <w:vAlign w:val="center"/>
+            <w:hideMark/>
+          </w:tcPr>
+          <w:p>
+            <w:r>
+              <w:rPr>
+                <w:b/>
+                <w:bCs/>
+              </w:rPr>
+              <w:t>supertest</w:t>
+            </w:r>
+          </w:p>
+        </w:tc>
+        <w:tc>
+          <w:tcPr>
+            <w:tcW w:w="0" w:type="auto"/>
+            <w:tcBorders>
+              <w:top w:val="single" w:sz="6" w:space="0" w:color="auto"/>
+              <w:left w:val="single" w:sz="6" w:space="0" w:color="auto"/>
+              <w:bottom w:val="single" w:sz="6" w:space="0" w:color="auto"/>
+              <w:right w:val="single" w:sz="6" w:space="0" w:color="auto"/>
+            </w:tcBorders>
+            <w:tcMar>
+              <w:top w:w="120" w:type="dxa"/>
+              <w:left w:w="180" w:type="dxa"/>
+              <w:bottom w:w="120" w:type="dxa"/>
+              <w:right w:w="180" w:type="dxa"/>
+            </w:tcMar>
+            <w:vAlign w:val="center"/>
+            <w:hideMark/>
+          </w:tcPr>
+          <w:p>
+            <w:r>
+              <w:t xml:space="preserve">Giúp </w:t>
+            </w:r>
+            <w:r>
+              <w:rPr>
+                <w:b/>
+                <w:bCs/>
+              </w:rPr>
+              <w:t>kiểm thử HTTP assertions</w:t>
+            </w:r>
+            <w:r>
+              <w:t xml:space="preserve"> dễ dàng.</w:t>
+            </w:r>
+          </w:p>
+        </w:tc>
+        <w:tc>
+          <w:tcPr>
+            <w:tcW w:w="0" w:type="auto"/>
+            <w:tcBorders>
+              <w:top w:val="single" w:sz="6" w:space="0" w:color="auto"/>
+              <w:left w:val="single" w:sz="6" w:space="0" w:color="auto"/>
+              <w:bottom w:val="single" w:sz="6" w:space="0" w:color="auto"/>
+              <w:right w:val="single" w:sz="6" w:space="0" w:color="auto"/>
+            </w:tcBorders>
+            <w:tcMar>
+              <w:top w:w="120" w:type="dxa"/>
+              <w:left w:w="180" w:type="dxa"/>
+              <w:bottom w:w="120" w:type="dxa"/>
+              <w:right w:w="180" w:type="dxa"/>
+            </w:tcMar>
+            <w:vAlign w:val="center"/>
+            <w:hideMark/>
+          </w:tcPr>
+          <w:p>
+            <w:r>
+              <w:t xml:space="preserve">Được sử dụng để gửi các HTTP request đến API Express.js (Backend) và kiểm tra response (status code, body, headers). Cần thiết cho </w:t>
+            </w:r>
+            <w:r>
+              <w:rPr>
+                <w:b/>
+                <w:bCs/>
+              </w:rPr>
+              <w:t>Integration Tests</w:t>
+            </w:r>
+            <w:r>
+              <w:t xml:space="preserve"> API.</w:t>
+            </w:r>
+          </w:p>
+        </w:tc>
+      </w:tr>
+      <w:tr>
+        <w:trPr>
+          <w:tblCellSpacing w:w="15" w:type="dxa"/>
+        </w:trPr>
+        <w:tc>
+          <w:tcPr>
+            <w:tcW w:w="0" w:type="auto"/>
+            <w:tcBorders>
+              <w:top w:val="single" w:sz="6" w:space="0" w:color="auto"/>
+              <w:left w:val="single" w:sz="6" w:space="0" w:color="auto"/>
+              <w:bottom w:val="single" w:sz="6" w:space="0" w:color="auto"/>
+              <w:right w:val="single" w:sz="6" w:space="0" w:color="auto"/>
+            </w:tcBorders>
+            <w:tcMar>
+              <w:top w:w="120" w:type="dxa"/>
+              <w:left w:w="180" w:type="dxa"/>
+              <w:bottom w:w="120" w:type="dxa"/>
+              <w:right w:w="180" w:type="dxa"/>
+            </w:tcMar>
+            <w:vAlign w:val="center"/>
+            <w:hideMark/>
+          </w:tcPr>
+          <w:p>
+            <w:r>
+              <w:rPr>
+                <w:b/>
+                <w:bCs/>
+              </w:rPr>
+              <w:t>mongodb-memory-server</w:t>
+            </w:r>
+          </w:p>
+        </w:tc>
+        <w:tc>
+          <w:tcPr>
+            <w:tcW w:w="0" w:type="auto"/>
+            <w:tcBorders>
+              <w:top w:val="single" w:sz="6" w:space="0" w:color="auto"/>
+              <w:left w:val="single" w:sz="6" w:space="0" w:color="auto"/>
+              <w:bottom w:val="single" w:sz="6" w:space="0" w:color="auto"/>
+              <w:right w:val="single" w:sz="6" w:space="0" w:color="auto"/>
+            </w:tcBorders>
+            <w:tcMar>
+              <w:top w:w="120" w:type="dxa"/>
+              <w:left w:w="180" w:type="dxa"/>
+              <w:bottom w:w="120" w:type="dxa"/>
+              <w:right w:w="180" w:type="dxa"/>
+            </w:tcMar>
+            <w:vAlign w:val="center"/>
+            <w:hideMark/>
+          </w:tcPr>
+          <w:p>
+            <w:r>
+              <w:t xml:space="preserve">Cung cấp một phiên bản </w:t>
+            </w:r>
+            <w:r>
+              <w:rPr>
+                <w:b/>
+                <w:bCs/>
+              </w:rPr>
+              <w:t>MongoDB ảo</w:t>
+            </w:r>
+            <w:r>
+              <w:t xml:space="preserve"> chỉ chạy trong bộ nhớ (RAM).</w:t>
+            </w:r>
+          </w:p>
+        </w:tc>
+        <w:tc>
+          <w:tcPr>
+            <w:tcW w:w="0" w:type="auto"/>
+            <w:tcBorders>
+              <w:top w:val="single" w:sz="6" w:space="0" w:color="auto"/>
+              <w:left w:val="single" w:sz="6" w:space="0" w:color="auto"/>
+              <w:bottom w:val="single" w:sz="6" w:space="0" w:color="auto"/>
+              <w:right w:val="single" w:sz="6" w:space="0" w:color="auto"/>
+            </w:tcBorders>
+            <w:tcMar>
+              <w:top w:w="120" w:type="dxa"/>
+              <w:left w:w="180" w:type="dxa"/>
+              <w:bottom w:w="120" w:type="dxa"/>
+              <w:right w:w="180" w:type="dxa"/>
+            </w:tcMar>
+            <w:vAlign w:val="center"/>
+            <w:hideMark/>
+          </w:tcPr>
+          <w:p>
+            <w:r>
+              <w:t xml:space="preserve">Được sử dụng để tạo một database tạm thời, </w:t>
+            </w:r>
+            <w:r>
+              <w:rPr>
+                <w:b/>
+                <w:bCs/>
+              </w:rPr>
+              <w:t>sạch sẽ và độc lập</w:t>
+            </w:r>
+            <w:r>
+              <w:t xml:space="preserve"> cho mỗi lần chạy kiểm thử mà không cần cài đặt MongoDB vật lý. Giúp tăng tốc độ và độ tin cậy của Unit/Integration Tests.</w:t>
+            </w:r>
+          </w:p>
+        </w:tc>
+      </w:tr>
+      <w:tr>
+        <w:trPr>
+          <w:tblCellSpacing w:w="15" w:type="dxa"/>
+        </w:trPr>
+        <w:tc>
+          <w:tcPr>
+            <w:tcW w:w="0" w:type="auto"/>
+            <w:tcBorders>
+              <w:top w:val="single" w:sz="6" w:space="0" w:color="auto"/>
+              <w:left w:val="single" w:sz="6" w:space="0" w:color="auto"/>
+              <w:bottom w:val="single" w:sz="6" w:space="0" w:color="auto"/>
+              <w:right w:val="single" w:sz="6" w:space="0" w:color="auto"/>
+            </w:tcBorders>
+            <w:tcMar>
+              <w:top w:w="120" w:type="dxa"/>
+              <w:left w:w="180" w:type="dxa"/>
+              <w:bottom w:w="120" w:type="dxa"/>
+              <w:right w:w="180" w:type="dxa"/>
+            </w:tcMar>
+            <w:vAlign w:val="center"/>
+            <w:hideMark/>
+          </w:tcPr>
+          <w:p>
+            <w:proofErr w:type="gramStart"/>
+            <w:r>
+              <w:rPr>
+                <w:b/>
+                <w:bCs/>
+              </w:rPr>
+              <w:t>@types</w:t>
+            </w:r>
+            <w:proofErr w:type="gramEnd"/>
+            <w:r>
+              <w:rPr>
+                <w:b/>
+                <w:bCs/>
+              </w:rPr>
+              <w:t>/jest</w:t>
+            </w:r>
+          </w:p>
+        </w:tc>
+        <w:tc>
+          <w:tcPr>
+            <w:tcW w:w="0" w:type="auto"/>
+            <w:tcBorders>
+              <w:top w:val="single" w:sz="6" w:space="0" w:color="auto"/>
+              <w:left w:val="single" w:sz="6" w:space="0" w:color="auto"/>
+              <w:bottom w:val="single" w:sz="6" w:space="0" w:color="auto"/>
+              <w:right w:val="single" w:sz="6" w:space="0" w:color="auto"/>
+            </w:tcBorders>
+            <w:tcMar>
+              <w:top w:w="120" w:type="dxa"/>
+              <w:left w:w="180" w:type="dxa"/>
+              <w:bottom w:w="120" w:type="dxa"/>
+              <w:right w:w="180" w:type="dxa"/>
+            </w:tcMar>
+            <w:vAlign w:val="center"/>
+            <w:hideMark/>
+          </w:tcPr>
+          <w:p>
+            <w:r>
+              <w:rPr>
+                <w:b/>
+                <w:bCs/>
+              </w:rPr>
+              <w:t>Type definitions</w:t>
+            </w:r>
+            <w:r>
+              <w:t xml:space="preserve"> cho Jest.</w:t>
+            </w:r>
+          </w:p>
+        </w:tc>
+        <w:tc>
+          <w:tcPr>
+            <w:tcW w:w="0" w:type="auto"/>
+            <w:tcBorders>
+              <w:top w:val="single" w:sz="6" w:space="0" w:color="auto"/>
+              <w:left w:val="single" w:sz="6" w:space="0" w:color="auto"/>
+              <w:bottom w:val="single" w:sz="6" w:space="0" w:color="auto"/>
+              <w:right w:val="single" w:sz="6" w:space="0" w:color="auto"/>
+            </w:tcBorders>
+            <w:tcMar>
+              <w:top w:w="120" w:type="dxa"/>
+              <w:left w:w="180" w:type="dxa"/>
+              <w:bottom w:w="120" w:type="dxa"/>
+              <w:right w:w="180" w:type="dxa"/>
+            </w:tcMar>
+            <w:vAlign w:val="center"/>
+            <w:hideMark/>
+          </w:tcPr>
+          <w:p>
+            <w:r>
+              <w:t>Cần thiết nếu dự án sử dụng TypeScript (cung cấp gợi ý code và kiểm tra kiểu).</w:t>
+            </w:r>
+          </w:p>
+        </w:tc>
+      </w:tr>
+      <w:tr>
+        <w:trPr>
+          <w:tblCellSpacing w:w="15" w:type="dxa"/>
+        </w:trPr>
+        <w:tc>
+          <w:tcPr>
+            <w:tcW w:w="0" w:type="auto"/>
+            <w:tcBorders>
+              <w:top w:val="single" w:sz="6" w:space="0" w:color="auto"/>
+              <w:left w:val="single" w:sz="6" w:space="0" w:color="auto"/>
+              <w:bottom w:val="single" w:sz="6" w:space="0" w:color="auto"/>
+              <w:right w:val="single" w:sz="6" w:space="0" w:color="auto"/>
+            </w:tcBorders>
+            <w:tcMar>
+              <w:top w:w="120" w:type="dxa"/>
+              <w:left w:w="180" w:type="dxa"/>
+              <w:bottom w:w="120" w:type="dxa"/>
+              <w:right w:w="180" w:type="dxa"/>
+            </w:tcMar>
+            <w:vAlign w:val="center"/>
+            <w:hideMark/>
+          </w:tcPr>
+          <w:p>
+            <w:r>
+              <w:rPr>
+                <w:b/>
+                <w:bCs/>
+              </w:rPr>
+              <w:lastRenderedPageBreak/>
+              <w:t>jest-environment-node</w:t>
+            </w:r>
+          </w:p>
+        </w:tc>
+        <w:tc>
+          <w:tcPr>
+            <w:tcW w:w="0" w:type="auto"/>
+            <w:tcBorders>
+              <w:top w:val="single" w:sz="6" w:space="0" w:color="auto"/>
+              <w:left w:val="single" w:sz="6" w:space="0" w:color="auto"/>
+              <w:bottom w:val="single" w:sz="6" w:space="0" w:color="auto"/>
+              <w:right w:val="single" w:sz="6" w:space="0" w:color="auto"/>
+            </w:tcBorders>
+            <w:tcMar>
+              <w:top w:w="120" w:type="dxa"/>
+              <w:left w:w="180" w:type="dxa"/>
+              <w:bottom w:w="120" w:type="dxa"/>
+              <w:right w:w="180" w:type="dxa"/>
+            </w:tcMar>
+            <w:vAlign w:val="center"/>
+            <w:hideMark/>
+          </w:tcPr>
+          <w:p>
+            <w:r>
+              <w:t>Định cấu hình môi trường chạy test.</w:t>
+            </w:r>
+          </w:p>
+        </w:tc>
+        <w:tc>
+          <w:tcPr>
+            <w:tcW w:w="0" w:type="auto"/>
+            <w:tcBorders>
+              <w:top w:val="single" w:sz="6" w:space="0" w:color="auto"/>
+              <w:left w:val="single" w:sz="6" w:space="0" w:color="auto"/>
+              <w:bottom w:val="single" w:sz="6" w:space="0" w:color="auto"/>
+              <w:right w:val="single" w:sz="6" w:space="0" w:color="auto"/>
+            </w:tcBorders>
+            <w:tcMar>
+              <w:top w:w="120" w:type="dxa"/>
+              <w:left w:w="180" w:type="dxa"/>
+              <w:bottom w:w="120" w:type="dxa"/>
+              <w:right w:w="180" w:type="dxa"/>
+            </w:tcMar>
+            <w:vAlign w:val="center"/>
+            <w:hideMark/>
+          </w:tcPr>
+          <w:p>
+            <w:r>
+              <w:t xml:space="preserve">Đảm bảo rằng Jest chạy trong môi trường </w:t>
+            </w:r>
+            <w:r>
+              <w:rPr>
+                <w:b/>
+                <w:bCs/>
+              </w:rPr>
+              <w:t>Node.js</w:t>
+            </w:r>
+            <w:r>
+              <w:t xml:space="preserve"> (chứ không phải trình duyệt), phù hợp cho việc kiểm thử Backend.</w:t>
+            </w:r>
+          </w:p>
+        </w:tc>
+      </w:tr>
+    </w:tbl>
+    <w:p>
+      <w:r>
+        <w:drawing>
+          <wp:inline distT="0" distB="0" distL="0" distR="0" wp14:anchorId="2ACF4407" wp14:editId="340C60B7">
+            <wp:extent cx="5943600" cy="3441065"/>
+            <wp:effectExtent l="0" t="0" r="0" b="6985"/>
+            <wp:docPr id="791540410" name="Picture 1"/>
+            <wp:cNvGraphicFramePr>
+              <a:graphicFrameLocks xmlns:a="http://schemas.openxmlformats.org/drawingml/2006/main" noChangeAspect="1"/>
+            </wp:cNvGraphicFramePr>
+            <a:graphic xmlns:a="http://schemas.openxmlformats.org/drawingml/2006/main">
+              <a:graphicData uri="http://schemas.openxmlformats.org/drawingml/2006/picture">
+                <pic:pic xmlns:pic="http://schemas.openxmlformats.org/drawingml/2006/picture">
+                  <pic:nvPicPr>
+                    <pic:cNvPr id="791540410" name=""/>
+                    <pic:cNvPicPr/>
+                  </pic:nvPicPr>
+                  <pic:blipFill>
+                    <a:blip r:embed="rId9"/>
+                    <a:stretch>
+                      <a:fillRect/>
+                    </a:stretch>
+                  </pic:blipFill>
+                  <pic:spPr>
+                    <a:xfrm>
+                      <a:off x="0" y="0"/>
+                      <a:ext cx="5943600" cy="3441065"/>
+                    </a:xfrm>
+                    <a:prstGeom prst="rect">
+                      <a:avLst/>
+                    </a:prstGeom>
+                  </pic:spPr>
+                </pic:pic>
+              </a:graphicData>
+            </a:graphic>
+          </wp:inline>
+        </w:drawing>
+      </w:r>
+    </w:p>
+    <w:p/>
+    <w:p/>
+    <w:p/>
+    <w:p/>
+    <w:p/>
+    <w:p/>
+    <w:p/>
+    <w:p/>
+    <w:p/>
+    <w:p/>
+    <w:p>
+      <w:r>
+        <w:rPr>
+          <w:b/>
+          <w:bCs/>
+        </w:rPr>
+        <w:lastRenderedPageBreak/>
+        <w:t>Database Setup</w:t>
+      </w:r>
+    </w:p>
+    <w:p>
+      <w:pPr>
+        <w:rPr>
+          <w:b/>
+          <w:bCs/>
+        </w:rPr>
+      </w:pPr>
+      <w:r>
+        <w:rPr>
+          <w:b/>
+          <w:bCs/>
+        </w:rPr>
+        <w:t>3.1. MongoDB với Docker (Cho Phát Triển và Integration Tests)</w:t>
+      </w:r>
+    </w:p>
+    <w:p>
+      <w:pPr>
+        <w:rPr>
+          <w:b/>
+          <w:bCs/>
+        </w:rPr>
+      </w:pPr>
+      <w:r>
+        <w:rPr>
+          <w:b/>
+          <w:bCs/>
+        </w:rPr>
+        <w:t># Start MongoDB container</w:t>
+      </w:r>
+    </w:p>
+    <w:p>
+      <w:pPr>
+        <w:rPr>
+          <w:b/>
+          <w:bCs/>
+        </w:rPr>
+      </w:pPr>
+      <w:r>
+        <w:rPr>
+          <w:b/>
+          <w:bCs/>
+        </w:rPr>
+        <w:t>docker run -d --name ktpm-mongodb-test -p 27017:27017 -e MONGO_INITDB_ROOT_USERNAME=admin -e MONGO_INITDB_ROOT_PASSWORD=password -e MONGO_INITDB_DATABASE=ktpm_test mongo:7.0</w:t>
+      </w:r>
+    </w:p>
+    <w:p>
+      <w:r>
+        <w:t xml:space="preserve">Mục đích của bước này là cung cấp một </w:t>
+      </w:r>
+      <w:r>
+        <w:rPr>
+          <w:b/>
+          <w:bCs/>
+        </w:rPr>
+        <w:t>môi trường cơ sở dữ liệu thực tế</w:t>
+      </w:r>
+      <w:r>
+        <w:t xml:space="preserve"> và </w:t>
+      </w:r>
+      <w:r>
+        <w:rPr>
+          <w:b/>
+          <w:bCs/>
+        </w:rPr>
+        <w:t>ổn định</w:t>
+      </w:r>
+      <w:r>
+        <w:t xml:space="preserve"> để bạn phát triển ứng dụng và chạy các bài kiểm thử tích hợp (Integration Tests).</w:t>
+      </w:r>
+    </w:p>
+    <w:tbl>
+      <w:tblPr>
+        <w:tblW w:w="0" w:type="auto"/>
+        <w:tblCellSpacing w:w="15" w:type="dxa"/>
+        <w:tblCellMar>
+          <w:left w:w="0" w:type="dxa"/>
+          <w:right w:w="0" w:type="dxa"/>
+        </w:tblCellMar>
+        <w:tblLook w:val="04A0" w:firstRow="1" w:lastRow="0" w:firstColumn="1" w:lastColumn="0" w:noHBand="0" w:noVBand="1"/>
+      </w:tblPr>
+      <w:tblGrid>
+        <w:gridCol w:w="3106"/>
+        <w:gridCol w:w="2331"/>
+        <w:gridCol w:w="3907"/>
+      </w:tblGrid>
+      <w:tr>
+        <w:trPr>
+          <w:tblHeader/>
+          <w:tblCellSpacing w:w="15" w:type="dxa"/>
+        </w:trPr>
+        <w:tc>
+          <w:tcPr>
+            <w:tcW w:w="0" w:type="auto"/>
+            <w:tcBorders>
+              <w:top w:val="single" w:sz="6" w:space="0" w:color="auto"/>
+              <w:left w:val="single" w:sz="6" w:space="0" w:color="auto"/>
+              <w:bottom w:val="single" w:sz="6" w:space="0" w:color="auto"/>
+              <w:right w:val="single" w:sz="6" w:space="0" w:color="auto"/>
+            </w:tcBorders>
+            <w:tcMar>
+              <w:top w:w="120" w:type="dxa"/>
+              <w:left w:w="180" w:type="dxa"/>
+              <w:bottom w:w="120" w:type="dxa"/>
+              <w:right w:w="180" w:type="dxa"/>
+            </w:tcMar>
+            <w:vAlign w:val="center"/>
+            <w:hideMark/>
+          </w:tcPr>
+          <w:p>
+            <w:r>
+              <w:rPr>
+                <w:b/>
+                <w:bCs/>
+              </w:rPr>
+              <w:t>Lệnh</w:t>
+            </w:r>
+          </w:p>
+        </w:tc>
+        <w:tc>
+          <w:tcPr>
+            <w:tcW w:w="0" w:type="auto"/>
+            <w:tcBorders>
+              <w:top w:val="single" w:sz="6" w:space="0" w:color="auto"/>
+              <w:left w:val="single" w:sz="6" w:space="0" w:color="auto"/>
+              <w:bottom w:val="single" w:sz="6" w:space="0" w:color="auto"/>
+              <w:right w:val="single" w:sz="6" w:space="0" w:color="auto"/>
+            </w:tcBorders>
+            <w:tcMar>
+              <w:top w:w="120" w:type="dxa"/>
+              <w:left w:w="180" w:type="dxa"/>
+              <w:bottom w:w="120" w:type="dxa"/>
+              <w:right w:w="180" w:type="dxa"/>
+            </w:tcMar>
+            <w:vAlign w:val="center"/>
+            <w:hideMark/>
+          </w:tcPr>
+          <w:p>
+            <w:r>
+              <w:rPr>
+                <w:b/>
+                <w:bCs/>
+              </w:rPr>
+              <w:t>Mục Đích</w:t>
+            </w:r>
+          </w:p>
+        </w:tc>
+        <w:tc>
+          <w:tcPr>
+            <w:tcW w:w="0" w:type="auto"/>
+            <w:tcBorders>
+              <w:top w:val="single" w:sz="6" w:space="0" w:color="auto"/>
+              <w:left w:val="single" w:sz="6" w:space="0" w:color="auto"/>
+              <w:bottom w:val="single" w:sz="6" w:space="0" w:color="auto"/>
+              <w:right w:val="single" w:sz="6" w:space="0" w:color="auto"/>
+            </w:tcBorders>
+            <w:tcMar>
+              <w:top w:w="120" w:type="dxa"/>
+              <w:left w:w="180" w:type="dxa"/>
+              <w:bottom w:w="120" w:type="dxa"/>
+              <w:right w:w="180" w:type="dxa"/>
+            </w:tcMar>
+            <w:vAlign w:val="center"/>
+            <w:hideMark/>
+          </w:tcPr>
+          <w:p>
+            <w:r>
+              <w:rPr>
+                <w:b/>
+                <w:bCs/>
+              </w:rPr>
+              <w:t>Chi Tiết</w:t>
+            </w:r>
+          </w:p>
+        </w:tc>
+      </w:tr>
+      <w:tr>
+        <w:trPr>
+          <w:tblCellSpacing w:w="15" w:type="dxa"/>
+        </w:trPr>
+        <w:tc>
+          <w:tcPr>
+            <w:tcW w:w="0" w:type="auto"/>
+            <w:tcBorders>
+              <w:top w:val="single" w:sz="6" w:space="0" w:color="auto"/>
+              <w:left w:val="single" w:sz="6" w:space="0" w:color="auto"/>
+              <w:bottom w:val="single" w:sz="6" w:space="0" w:color="auto"/>
+              <w:right w:val="single" w:sz="6" w:space="0" w:color="auto"/>
+            </w:tcBorders>
+            <w:tcMar>
+              <w:top w:w="120" w:type="dxa"/>
+              <w:left w:w="180" w:type="dxa"/>
+              <w:bottom w:w="120" w:type="dxa"/>
+              <w:right w:w="180" w:type="dxa"/>
+            </w:tcMar>
+            <w:vAlign w:val="center"/>
+            <w:hideMark/>
+          </w:tcPr>
+          <w:p>
+            <w:r>
+              <w:t>docker run -d --name ktpm-mongodb-test ...</w:t>
+            </w:r>
+          </w:p>
+        </w:tc>
+        <w:tc>
+          <w:tcPr>
+            <w:tcW w:w="0" w:type="auto"/>
+            <w:tcBorders>
+              <w:top w:val="single" w:sz="6" w:space="0" w:color="auto"/>
+              <w:left w:val="single" w:sz="6" w:space="0" w:color="auto"/>
+              <w:bottom w:val="single" w:sz="6" w:space="0" w:color="auto"/>
+              <w:right w:val="single" w:sz="6" w:space="0" w:color="auto"/>
+            </w:tcBorders>
+            <w:tcMar>
+              <w:top w:w="120" w:type="dxa"/>
+              <w:left w:w="180" w:type="dxa"/>
+              <w:bottom w:w="120" w:type="dxa"/>
+              <w:right w:w="180" w:type="dxa"/>
+            </w:tcMar>
+            <w:vAlign w:val="center"/>
+            <w:hideMark/>
+          </w:tcPr>
+          <w:p>
+            <w:r>
+              <w:rPr>
+                <w:b/>
+                <w:bCs/>
+              </w:rPr>
+              <w:t>Khởi động Container MongoDB</w:t>
+            </w:r>
+            <w:r>
+              <w:t>.</w:t>
+            </w:r>
+          </w:p>
+        </w:tc>
+        <w:tc>
+          <w:tcPr>
+            <w:tcW w:w="0" w:type="auto"/>
+            <w:tcBorders>
+              <w:top w:val="single" w:sz="6" w:space="0" w:color="auto"/>
+              <w:left w:val="single" w:sz="6" w:space="0" w:color="auto"/>
+              <w:bottom w:val="single" w:sz="6" w:space="0" w:color="auto"/>
+              <w:right w:val="single" w:sz="6" w:space="0" w:color="auto"/>
+            </w:tcBorders>
+            <w:tcMar>
+              <w:top w:w="120" w:type="dxa"/>
+              <w:left w:w="180" w:type="dxa"/>
+              <w:bottom w:w="120" w:type="dxa"/>
+              <w:right w:w="180" w:type="dxa"/>
+            </w:tcMar>
+            <w:vAlign w:val="center"/>
+            <w:hideMark/>
+          </w:tcPr>
+          <w:p/>
+        </w:tc>
+      </w:tr>
+      <w:tr>
+        <w:trPr>
+          <w:tblCellSpacing w:w="15" w:type="dxa"/>
+        </w:trPr>
+        <w:tc>
+          <w:tcPr>
+            <w:tcW w:w="0" w:type="auto"/>
+            <w:tcBorders>
+              <w:top w:val="single" w:sz="6" w:space="0" w:color="auto"/>
+              <w:left w:val="single" w:sz="6" w:space="0" w:color="auto"/>
+              <w:bottom w:val="single" w:sz="6" w:space="0" w:color="auto"/>
+              <w:right w:val="single" w:sz="6" w:space="0" w:color="auto"/>
+            </w:tcBorders>
+            <w:tcMar>
+              <w:top w:w="120" w:type="dxa"/>
+              <w:left w:w="180" w:type="dxa"/>
+              <w:bottom w:w="120" w:type="dxa"/>
+              <w:right w:w="180" w:type="dxa"/>
+            </w:tcMar>
+            <w:vAlign w:val="center"/>
+            <w:hideMark/>
+          </w:tcPr>
+          <w:p>
+            <w:r>
+              <w:t>-d</w:t>
+            </w:r>
+          </w:p>
+        </w:tc>
+        <w:tc>
+          <w:tcPr>
+            <w:tcW w:w="0" w:type="auto"/>
+            <w:tcBorders>
+              <w:top w:val="single" w:sz="6" w:space="0" w:color="auto"/>
+              <w:left w:val="single" w:sz="6" w:space="0" w:color="auto"/>
+              <w:bottom w:val="single" w:sz="6" w:space="0" w:color="auto"/>
+              <w:right w:val="single" w:sz="6" w:space="0" w:color="auto"/>
+            </w:tcBorders>
+            <w:tcMar>
+              <w:top w:w="120" w:type="dxa"/>
+              <w:left w:w="180" w:type="dxa"/>
+              <w:bottom w:w="120" w:type="dxa"/>
+              <w:right w:w="180" w:type="dxa"/>
+            </w:tcMar>
+            <w:vAlign w:val="center"/>
+            <w:hideMark/>
+          </w:tcPr>
+          <w:p>
+            <w:r>
+              <w:t xml:space="preserve">Chạy container ở chế độ </w:t>
+            </w:r>
+            <w:r>
+              <w:rPr>
+                <w:b/>
+                <w:bCs/>
+              </w:rPr>
+              <w:t>detached</w:t>
+            </w:r>
+            <w:r>
+              <w:t xml:space="preserve"> (nền).</w:t>
+            </w:r>
+          </w:p>
+        </w:tc>
+        <w:tc>
+          <w:tcPr>
+            <w:tcW w:w="0" w:type="auto"/>
+            <w:tcBorders>
+              <w:top w:val="single" w:sz="6" w:space="0" w:color="auto"/>
+              <w:left w:val="single" w:sz="6" w:space="0" w:color="auto"/>
+              <w:bottom w:val="single" w:sz="6" w:space="0" w:color="auto"/>
+              <w:right w:val="single" w:sz="6" w:space="0" w:color="auto"/>
+            </w:tcBorders>
+            <w:tcMar>
+              <w:top w:w="120" w:type="dxa"/>
+              <w:left w:w="180" w:type="dxa"/>
+              <w:bottom w:w="120" w:type="dxa"/>
+              <w:right w:w="180" w:type="dxa"/>
+            </w:tcMar>
+            <w:vAlign w:val="center"/>
+            <w:hideMark/>
+          </w:tcPr>
+          <w:p/>
+        </w:tc>
+      </w:tr>
+      <w:tr>
+        <w:trPr>
+          <w:tblCellSpacing w:w="15" w:type="dxa"/>
+        </w:trPr>
+        <w:tc>
+          <w:tcPr>
+            <w:tcW w:w="0" w:type="auto"/>
+            <w:tcBorders>
+              <w:top w:val="single" w:sz="6" w:space="0" w:color="auto"/>
+              <w:left w:val="single" w:sz="6" w:space="0" w:color="auto"/>
+              <w:bottom w:val="single" w:sz="6" w:space="0" w:color="auto"/>
+              <w:right w:val="single" w:sz="6" w:space="0" w:color="auto"/>
+            </w:tcBorders>
+            <w:tcMar>
+              <w:top w:w="120" w:type="dxa"/>
+              <w:left w:w="180" w:type="dxa"/>
+              <w:bottom w:w="120" w:type="dxa"/>
+              <w:right w:w="180" w:type="dxa"/>
+            </w:tcMar>
+            <w:vAlign w:val="center"/>
+            <w:hideMark/>
+          </w:tcPr>
+          <w:p>
+            <w:r>
+              <w:t>--name ktpm-mongodb-test</w:t>
+            </w:r>
+          </w:p>
+        </w:tc>
+        <w:tc>
+          <w:tcPr>
+            <w:tcW w:w="0" w:type="auto"/>
+            <w:tcBorders>
+              <w:top w:val="single" w:sz="6" w:space="0" w:color="auto"/>
+              <w:left w:val="single" w:sz="6" w:space="0" w:color="auto"/>
+              <w:bottom w:val="single" w:sz="6" w:space="0" w:color="auto"/>
+              <w:right w:val="single" w:sz="6" w:space="0" w:color="auto"/>
+            </w:tcBorders>
+            <w:tcMar>
+              <w:top w:w="120" w:type="dxa"/>
+              <w:left w:w="180" w:type="dxa"/>
+              <w:bottom w:w="120" w:type="dxa"/>
+              <w:right w:w="180" w:type="dxa"/>
+            </w:tcMar>
+            <w:vAlign w:val="center"/>
+            <w:hideMark/>
+          </w:tcPr>
+          <w:p>
+            <w:r>
+              <w:t>Đặt tên cho container để dễ quản lý.</w:t>
+            </w:r>
+          </w:p>
+        </w:tc>
+        <w:tc>
+          <w:tcPr>
+            <w:tcW w:w="0" w:type="auto"/>
+            <w:tcBorders>
+              <w:top w:val="single" w:sz="6" w:space="0" w:color="auto"/>
+              <w:left w:val="single" w:sz="6" w:space="0" w:color="auto"/>
+              <w:bottom w:val="single" w:sz="6" w:space="0" w:color="auto"/>
+              <w:right w:val="single" w:sz="6" w:space="0" w:color="auto"/>
+            </w:tcBorders>
+            <w:tcMar>
+              <w:top w:w="120" w:type="dxa"/>
+              <w:left w:w="180" w:type="dxa"/>
+              <w:bottom w:w="120" w:type="dxa"/>
+              <w:right w:w="180" w:type="dxa"/>
+            </w:tcMar>
+            <w:vAlign w:val="center"/>
+            <w:hideMark/>
+          </w:tcPr>
+          <w:p/>
+        </w:tc>
+      </w:tr>
+      <w:tr>
+        <w:trPr>
+          <w:tblCellSpacing w:w="15" w:type="dxa"/>
+        </w:trPr>
+        <w:tc>
+          <w:tcPr>
+            <w:tcW w:w="0" w:type="auto"/>
+            <w:tcBorders>
+              <w:top w:val="single" w:sz="6" w:space="0" w:color="auto"/>
+              <w:left w:val="single" w:sz="6" w:space="0" w:color="auto"/>
+              <w:bottom w:val="single" w:sz="6" w:space="0" w:color="auto"/>
+              <w:right w:val="single" w:sz="6" w:space="0" w:color="auto"/>
+            </w:tcBorders>
+            <w:tcMar>
+              <w:top w:w="120" w:type="dxa"/>
+              <w:left w:w="180" w:type="dxa"/>
+              <w:bottom w:w="120" w:type="dxa"/>
+              <w:right w:w="180" w:type="dxa"/>
+            </w:tcMar>
+            <w:vAlign w:val="center"/>
+            <w:hideMark/>
+          </w:tcPr>
+          <w:p>
+            <w:r>
+              <w:t>-p 27017:27017</w:t>
+            </w:r>
+          </w:p>
+        </w:tc>
+        <w:tc>
+          <w:tcPr>
+            <w:tcW w:w="0" w:type="auto"/>
+            <w:tcBorders>
+              <w:top w:val="single" w:sz="6" w:space="0" w:color="auto"/>
+              <w:left w:val="single" w:sz="6" w:space="0" w:color="auto"/>
+              <w:bottom w:val="single" w:sz="6" w:space="0" w:color="auto"/>
+              <w:right w:val="single" w:sz="6" w:space="0" w:color="auto"/>
+            </w:tcBorders>
+            <w:tcMar>
+              <w:top w:w="120" w:type="dxa"/>
+              <w:left w:w="180" w:type="dxa"/>
+              <w:bottom w:w="120" w:type="dxa"/>
+              <w:right w:w="180" w:type="dxa"/>
+            </w:tcMar>
+            <w:vAlign w:val="center"/>
+            <w:hideMark/>
+          </w:tcPr>
+          <w:p>
+            <w:r>
+              <w:rPr>
+                <w:b/>
+                <w:bCs/>
+              </w:rPr>
+              <w:t>Ánh xạ cổng</w:t>
+            </w:r>
+            <w:r>
+              <w:t xml:space="preserve"> (Port Mapping).</w:t>
+            </w:r>
+          </w:p>
+        </w:tc>
+        <w:tc>
+          <w:tcPr>
+            <w:tcW w:w="0" w:type="auto"/>
+            <w:tcBorders>
+              <w:top w:val="single" w:sz="6" w:space="0" w:color="auto"/>
+              <w:left w:val="single" w:sz="6" w:space="0" w:color="auto"/>
+              <w:bottom w:val="single" w:sz="6" w:space="0" w:color="auto"/>
+              <w:right w:val="single" w:sz="6" w:space="0" w:color="auto"/>
+            </w:tcBorders>
+            <w:tcMar>
+              <w:top w:w="120" w:type="dxa"/>
+              <w:left w:w="180" w:type="dxa"/>
+              <w:bottom w:w="120" w:type="dxa"/>
+              <w:right w:w="180" w:type="dxa"/>
+            </w:tcMar>
+            <w:vAlign w:val="center"/>
+            <w:hideMark/>
+          </w:tcPr>
+          <w:p>
+            <w:r>
+              <w:t>Mở cổng 27017 trên máy tính cục bộ của bạn để kết nối với cổng 27017 bên trong container MongoDB.</w:t>
+            </w:r>
+          </w:p>
+        </w:tc>
+      </w:tr>
+      <w:tr>
+        <w:trPr>
+          <w:tblCellSpacing w:w="15" w:type="dxa"/>
+        </w:trPr>
+        <w:tc>
+          <w:tcPr>
+            <w:tcW w:w="0" w:type="auto"/>
+            <w:tcBorders>
+              <w:top w:val="single" w:sz="6" w:space="0" w:color="auto"/>
+              <w:left w:val="single" w:sz="6" w:space="0" w:color="auto"/>
+              <w:bottom w:val="single" w:sz="6" w:space="0" w:color="auto"/>
+              <w:right w:val="single" w:sz="6" w:space="0" w:color="auto"/>
+            </w:tcBorders>
+            <w:tcMar>
+              <w:top w:w="120" w:type="dxa"/>
+              <w:left w:w="180" w:type="dxa"/>
+              <w:bottom w:w="120" w:type="dxa"/>
+              <w:right w:w="180" w:type="dxa"/>
+            </w:tcMar>
+            <w:vAlign w:val="center"/>
+            <w:hideMark/>
+          </w:tcPr>
+          <w:p>
+            <w:r>
+              <w:t>-e MONGO_INITDB_...</w:t>
+            </w:r>
+          </w:p>
+        </w:tc>
+        <w:tc>
+          <w:tcPr>
+            <w:tcW w:w="0" w:type="auto"/>
+            <w:tcBorders>
+              <w:top w:val="single" w:sz="6" w:space="0" w:color="auto"/>
+              <w:left w:val="single" w:sz="6" w:space="0" w:color="auto"/>
+              <w:bottom w:val="single" w:sz="6" w:space="0" w:color="auto"/>
+              <w:right w:val="single" w:sz="6" w:space="0" w:color="auto"/>
+            </w:tcBorders>
+            <w:tcMar>
+              <w:top w:w="120" w:type="dxa"/>
+              <w:left w:w="180" w:type="dxa"/>
+              <w:bottom w:w="120" w:type="dxa"/>
+              <w:right w:w="180" w:type="dxa"/>
+            </w:tcMar>
+            <w:vAlign w:val="center"/>
+            <w:hideMark/>
+          </w:tcPr>
+          <w:p>
+            <w:r>
+              <w:rPr>
+                <w:b/>
+                <w:bCs/>
+              </w:rPr>
+              <w:t>Thiết lập biến môi trường</w:t>
+            </w:r>
+            <w:r>
+              <w:t>.</w:t>
+            </w:r>
+          </w:p>
+        </w:tc>
+        <w:tc>
+          <w:tcPr>
+            <w:tcW w:w="0" w:type="auto"/>
+            <w:tcBorders>
+              <w:top w:val="single" w:sz="6" w:space="0" w:color="auto"/>
+              <w:left w:val="single" w:sz="6" w:space="0" w:color="auto"/>
+              <w:bottom w:val="single" w:sz="6" w:space="0" w:color="auto"/>
+              <w:right w:val="single" w:sz="6" w:space="0" w:color="auto"/>
+            </w:tcBorders>
+            <w:tcMar>
+              <w:top w:w="120" w:type="dxa"/>
+              <w:left w:w="180" w:type="dxa"/>
+              <w:bottom w:w="120" w:type="dxa"/>
+              <w:right w:w="180" w:type="dxa"/>
+            </w:tcMar>
+            <w:vAlign w:val="center"/>
+            <w:hideMark/>
+          </w:tcPr>
+          <w:p>
+            <w:r>
+              <w:t>Tạo người dùng admin và đặt tên database khởi tạo là ktpm_test.</w:t>
+            </w:r>
+          </w:p>
+        </w:tc>
+      </w:tr>
+      <w:tr>
+        <w:trPr>
+          <w:tblCellSpacing w:w="15" w:type="dxa"/>
+        </w:trPr>
+        <w:tc>
+          <w:tcPr>
+            <w:tcW w:w="0" w:type="auto"/>
+            <w:tcBorders>
+              <w:top w:val="single" w:sz="6" w:space="0" w:color="auto"/>
+              <w:left w:val="single" w:sz="6" w:space="0" w:color="auto"/>
+              <w:bottom w:val="single" w:sz="6" w:space="0" w:color="auto"/>
+              <w:right w:val="single" w:sz="6" w:space="0" w:color="auto"/>
+            </w:tcBorders>
+            <w:tcMar>
+              <w:top w:w="120" w:type="dxa"/>
+              <w:left w:w="180" w:type="dxa"/>
+              <w:bottom w:w="120" w:type="dxa"/>
+              <w:right w:w="180" w:type="dxa"/>
+            </w:tcMar>
+            <w:vAlign w:val="center"/>
+            <w:hideMark/>
+          </w:tcPr>
+          <w:p>
+            <w:r>
+              <w:lastRenderedPageBreak/>
+              <w:t>mongo:7.0</w:t>
+            </w:r>
+          </w:p>
+        </w:tc>
+        <w:tc>
+          <w:tcPr>
+            <w:tcW w:w="0" w:type="auto"/>
+            <w:tcBorders>
+              <w:top w:val="single" w:sz="6" w:space="0" w:color="auto"/>
+              <w:left w:val="single" w:sz="6" w:space="0" w:color="auto"/>
+              <w:bottom w:val="single" w:sz="6" w:space="0" w:color="auto"/>
+              <w:right w:val="single" w:sz="6" w:space="0" w:color="auto"/>
+            </w:tcBorders>
+            <w:tcMar>
+              <w:top w:w="120" w:type="dxa"/>
+              <w:left w:w="180" w:type="dxa"/>
+              <w:bottom w:w="120" w:type="dxa"/>
+              <w:right w:w="180" w:type="dxa"/>
+            </w:tcMar>
+            <w:vAlign w:val="center"/>
+            <w:hideMark/>
+          </w:tcPr>
+          <w:p>
+            <w:r>
+              <w:rPr>
+                <w:b/>
+                <w:bCs/>
+              </w:rPr>
+              <w:t>Image Docker</w:t>
+            </w:r>
+            <w:r>
+              <w:t xml:space="preserve"> được sử dụng.</w:t>
+            </w:r>
+          </w:p>
+        </w:tc>
+        <w:tc>
+          <w:tcPr>
+            <w:tcW w:w="0" w:type="auto"/>
+            <w:tcBorders>
+              <w:top w:val="single" w:sz="6" w:space="0" w:color="auto"/>
+              <w:left w:val="single" w:sz="6" w:space="0" w:color="auto"/>
+              <w:bottom w:val="single" w:sz="6" w:space="0" w:color="auto"/>
+              <w:right w:val="single" w:sz="6" w:space="0" w:color="auto"/>
+            </w:tcBorders>
+            <w:tcMar>
+              <w:top w:w="120" w:type="dxa"/>
+              <w:left w:w="180" w:type="dxa"/>
+              <w:bottom w:w="120" w:type="dxa"/>
+              <w:right w:w="180" w:type="dxa"/>
+            </w:tcMar>
+            <w:vAlign w:val="center"/>
+            <w:hideMark/>
+          </w:tcPr>
+          <w:p>
+            <w:r>
+              <w:t>Kéo và chạy phiên bản MongoDB 7.0.</w:t>
+            </w:r>
+          </w:p>
+        </w:tc>
+      </w:tr>
+      <w:tr>
+        <w:trPr>
+          <w:tblCellSpacing w:w="15" w:type="dxa"/>
+        </w:trPr>
+        <w:tc>
+          <w:tcPr>
+            <w:tcW w:w="0" w:type="auto"/>
+            <w:tcBorders>
+              <w:top w:val="single" w:sz="6" w:space="0" w:color="auto"/>
+              <w:left w:val="single" w:sz="6" w:space="0" w:color="auto"/>
+              <w:bottom w:val="single" w:sz="6" w:space="0" w:color="auto"/>
+              <w:right w:val="single" w:sz="6" w:space="0" w:color="auto"/>
+            </w:tcBorders>
+            <w:tcMar>
+              <w:top w:w="120" w:type="dxa"/>
+              <w:left w:w="180" w:type="dxa"/>
+              <w:bottom w:w="120" w:type="dxa"/>
+              <w:right w:w="180" w:type="dxa"/>
+            </w:tcMar>
+            <w:vAlign w:val="center"/>
+            <w:hideMark/>
+          </w:tcPr>
+          <w:p>
+            <w:r>
+              <w:t>docker ps</w:t>
+            </w:r>
+          </w:p>
+        </w:tc>
+        <w:tc>
+          <w:tcPr>
+            <w:tcW w:w="0" w:type="auto"/>
+            <w:tcBorders>
+              <w:top w:val="single" w:sz="6" w:space="0" w:color="auto"/>
+              <w:left w:val="single" w:sz="6" w:space="0" w:color="auto"/>
+              <w:bottom w:val="single" w:sz="6" w:space="0" w:color="auto"/>
+              <w:right w:val="single" w:sz="6" w:space="0" w:color="auto"/>
+            </w:tcBorders>
+            <w:tcMar>
+              <w:top w:w="120" w:type="dxa"/>
+              <w:left w:w="180" w:type="dxa"/>
+              <w:bottom w:w="120" w:type="dxa"/>
+              <w:right w:w="180" w:type="dxa"/>
+            </w:tcMar>
+            <w:vAlign w:val="center"/>
+            <w:hideMark/>
+          </w:tcPr>
+          <w:p>
+            <w:r>
+              <w:rPr>
+                <w:b/>
+                <w:bCs/>
+              </w:rPr>
+              <w:t>Kiểm tra trạng thái</w:t>
+            </w:r>
+            <w:r>
+              <w:t>.</w:t>
+            </w:r>
+          </w:p>
+        </w:tc>
+        <w:tc>
+          <w:tcPr>
+            <w:tcW w:w="0" w:type="auto"/>
+            <w:tcBorders>
+              <w:top w:val="single" w:sz="6" w:space="0" w:color="auto"/>
+              <w:left w:val="single" w:sz="6" w:space="0" w:color="auto"/>
+              <w:bottom w:val="single" w:sz="6" w:space="0" w:color="auto"/>
+              <w:right w:val="single" w:sz="6" w:space="0" w:color="auto"/>
+            </w:tcBorders>
+            <w:tcMar>
+              <w:top w:w="120" w:type="dxa"/>
+              <w:left w:w="180" w:type="dxa"/>
+              <w:bottom w:w="120" w:type="dxa"/>
+              <w:right w:w="180" w:type="dxa"/>
+            </w:tcMar>
+            <w:vAlign w:val="center"/>
+            <w:hideMark/>
+          </w:tcPr>
+          <w:p>
+            <w:r>
+              <w:t>Xác minh rằng container đang chạy.</w:t>
+            </w:r>
+          </w:p>
+        </w:tc>
+      </w:tr>
+      <w:tr>
+        <w:trPr>
+          <w:tblCellSpacing w:w="15" w:type="dxa"/>
+        </w:trPr>
+        <w:tc>
+          <w:tcPr>
+            <w:tcW w:w="0" w:type="auto"/>
+            <w:tcBorders>
+              <w:top w:val="single" w:sz="6" w:space="0" w:color="auto"/>
+              <w:left w:val="single" w:sz="6" w:space="0" w:color="auto"/>
+              <w:bottom w:val="single" w:sz="6" w:space="0" w:color="auto"/>
+              <w:right w:val="single" w:sz="6" w:space="0" w:color="auto"/>
+            </w:tcBorders>
+            <w:tcMar>
+              <w:top w:w="120" w:type="dxa"/>
+              <w:left w:w="180" w:type="dxa"/>
+              <w:bottom w:w="120" w:type="dxa"/>
+              <w:right w:w="180" w:type="dxa"/>
+            </w:tcMar>
+            <w:vAlign w:val="center"/>
+            <w:hideMark/>
+          </w:tcPr>
+          <w:p>
+            <w:r>
+              <w:t>docker logs ktpm-mongodb-test</w:t>
+            </w:r>
+          </w:p>
+        </w:tc>
+        <w:tc>
+          <w:tcPr>
+            <w:tcW w:w="0" w:type="auto"/>
+            <w:tcBorders>
+              <w:top w:val="single" w:sz="6" w:space="0" w:color="auto"/>
+              <w:left w:val="single" w:sz="6" w:space="0" w:color="auto"/>
+              <w:bottom w:val="single" w:sz="6" w:space="0" w:color="auto"/>
+              <w:right w:val="single" w:sz="6" w:space="0" w:color="auto"/>
+            </w:tcBorders>
+            <w:tcMar>
+              <w:top w:w="120" w:type="dxa"/>
+              <w:left w:w="180" w:type="dxa"/>
+              <w:bottom w:w="120" w:type="dxa"/>
+              <w:right w:w="180" w:type="dxa"/>
+            </w:tcMar>
+            <w:vAlign w:val="center"/>
+            <w:hideMark/>
+          </w:tcPr>
+          <w:p>
+            <w:r>
+              <w:rPr>
+                <w:b/>
+                <w:bCs/>
+              </w:rPr>
+              <w:t>Xem nhật ký</w:t>
+            </w:r>
+            <w:r>
+              <w:t>.</w:t>
+            </w:r>
+          </w:p>
+        </w:tc>
+        <w:tc>
+          <w:tcPr>
+            <w:tcW w:w="0" w:type="auto"/>
+            <w:tcBorders>
+              <w:top w:val="single" w:sz="6" w:space="0" w:color="auto"/>
+              <w:left w:val="single" w:sz="6" w:space="0" w:color="auto"/>
+              <w:bottom w:val="single" w:sz="6" w:space="0" w:color="auto"/>
+              <w:right w:val="single" w:sz="6" w:space="0" w:color="auto"/>
+            </w:tcBorders>
+            <w:tcMar>
+              <w:top w:w="120" w:type="dxa"/>
+              <w:left w:w="180" w:type="dxa"/>
+              <w:bottom w:w="120" w:type="dxa"/>
+              <w:right w:w="180" w:type="dxa"/>
+            </w:tcMar>
+            <w:vAlign w:val="center"/>
+            <w:hideMark/>
+          </w:tcPr>
+          <w:p>
+            <w:r>
+              <w:t>Kiểm tra xem MongoDB đã khởi động thành công bên trong container hay chưa.</w:t>
+            </w:r>
+          </w:p>
+        </w:tc>
+      </w:tr>
+    </w:tbl>
+    <w:p/>
+    <w:p>
+      <w:r>
+        <w:drawing>
+          <wp:inline distT="0" distB="0" distL="0" distR="0" wp14:anchorId="36CBF0A4" wp14:editId="00318816">
+            <wp:extent cx="5943600" cy="3358515"/>
+            <wp:effectExtent l="0" t="0" r="0" b="0"/>
+            <wp:docPr id="800668770" name="Picture 1" descr="A screenshot of a computer program&#10;&#10;AI-generated content may be incorrect."/>
+            <wp:cNvGraphicFramePr>
+              <a:graphicFrameLocks xmlns:a="http://schemas.openxmlformats.org/drawingml/2006/main" noChangeAspect="1"/>
+            </wp:cNvGraphicFramePr>
+            <a:graphic xmlns:a="http://schemas.openxmlformats.org/drawingml/2006/main">
+              <a:graphicData uri="http://schemas.openxmlformats.org/drawingml/2006/picture">
+                <pic:pic xmlns:pic="http://schemas.openxmlformats.org/drawingml/2006/picture">
+                  <pic:nvPicPr>
+                    <pic:cNvPr id="800668770" name="Picture 1" descr="A screenshot of a computer program&#10;&#10;AI-generated content may be incorrect."/>
+                    <pic:cNvPicPr/>
+                  </pic:nvPicPr>
+                  <pic:blipFill>
+                    <a:blip r:embed="rId10"/>
+                    <a:stretch>
+                      <a:fillRect/>
+                    </a:stretch>
+                  </pic:blipFill>
+                  <pic:spPr>
+                    <a:xfrm>
+                      <a:off x="0" y="0"/>
+                      <a:ext cx="5943600" cy="3358515"/>
+                    </a:xfrm>
+                    <a:prstGeom prst="rect">
+                      <a:avLst/>
+                    </a:prstGeom>
+                  </pic:spPr>
+                </pic:pic>
+              </a:graphicData>
+            </a:graphic>
+          </wp:inline>
+        </w:drawing>
+      </w:r>
+    </w:p>
+    <w:tbl>
+      <w:tblPr>
+        <w:tblW w:w="0" w:type="auto"/>
+        <w:tblCellSpacing w:w="15" w:type="dxa"/>
+        <w:tblCellMar>
+          <w:left w:w="0" w:type="dxa"/>
+          <w:right w:w="0" w:type="dxa"/>
+        </w:tblCellMar>
+        <w:tblLook w:val="04A0" w:firstRow="1" w:lastRow="0" w:firstColumn="1" w:lastColumn="0" w:noHBand="0" w:noVBand="1"/>
+      </w:tblPr>
+      <w:tblGrid>
+        <w:gridCol w:w="1597"/>
+        <w:gridCol w:w="2906"/>
+        <w:gridCol w:w="4841"/>
+      </w:tblGrid>
+      <w:tr>
+        <w:trPr>
+          <w:tblHeader/>
+          <w:tblCellSpacing w:w="15" w:type="dxa"/>
+        </w:trPr>
+        <w:tc>
+          <w:tcPr>
+            <w:tcW w:w="0" w:type="auto"/>
+            <w:tcBorders>
+              <w:top w:val="single" w:sz="6" w:space="0" w:color="auto"/>
+              <w:left w:val="single" w:sz="6" w:space="0" w:color="auto"/>
+              <w:bottom w:val="single" w:sz="6" w:space="0" w:color="auto"/>
+              <w:right w:val="single" w:sz="6" w:space="0" w:color="auto"/>
+            </w:tcBorders>
+            <w:tcMar>
+              <w:top w:w="120" w:type="dxa"/>
+              <w:left w:w="180" w:type="dxa"/>
+              <w:bottom w:w="120" w:type="dxa"/>
+              <w:right w:w="180" w:type="dxa"/>
+            </w:tcMar>
+            <w:vAlign w:val="center"/>
+            <w:hideMark/>
+          </w:tcPr>
+          <w:p>
+            <w:r>
+              <w:rPr>
+                <w:b/>
+                <w:bCs/>
+              </w:rPr>
+              <w:t>Mục Đích</w:t>
+            </w:r>
+          </w:p>
+        </w:tc>
+        <w:tc>
+          <w:tcPr>
+            <w:tcW w:w="0" w:type="auto"/>
+            <w:tcBorders>
+              <w:top w:val="single" w:sz="6" w:space="0" w:color="auto"/>
+              <w:left w:val="single" w:sz="6" w:space="0" w:color="auto"/>
+              <w:bottom w:val="single" w:sz="6" w:space="0" w:color="auto"/>
+              <w:right w:val="single" w:sz="6" w:space="0" w:color="auto"/>
+            </w:tcBorders>
+            <w:tcMar>
+              <w:top w:w="120" w:type="dxa"/>
+              <w:left w:w="180" w:type="dxa"/>
+              <w:bottom w:w="120" w:type="dxa"/>
+              <w:right w:w="180" w:type="dxa"/>
+            </w:tcMar>
+            <w:vAlign w:val="center"/>
+            <w:hideMark/>
+          </w:tcPr>
+          <w:p>
+            <w:r>
+              <w:rPr>
+                <w:b/>
+                <w:bCs/>
+              </w:rPr>
+              <w:t>Kết Quả trong Ảnh</w:t>
+            </w:r>
+          </w:p>
+        </w:tc>
+        <w:tc>
+          <w:tcPr>
+            <w:tcW w:w="0" w:type="auto"/>
+            <w:tcBorders>
+              <w:top w:val="single" w:sz="6" w:space="0" w:color="auto"/>
+              <w:left w:val="single" w:sz="6" w:space="0" w:color="auto"/>
+              <w:bottom w:val="single" w:sz="6" w:space="0" w:color="auto"/>
+              <w:right w:val="single" w:sz="6" w:space="0" w:color="auto"/>
+            </w:tcBorders>
+            <w:tcMar>
+              <w:top w:w="120" w:type="dxa"/>
+              <w:left w:w="180" w:type="dxa"/>
+              <w:bottom w:w="120" w:type="dxa"/>
+              <w:right w:w="180" w:type="dxa"/>
+            </w:tcMar>
+            <w:vAlign w:val="center"/>
+            <w:hideMark/>
+          </w:tcPr>
+          <w:p>
+            <w:r>
+              <w:rPr>
+                <w:b/>
+                <w:bCs/>
+              </w:rPr>
+              <w:t>Ý Nghĩa</w:t>
+            </w:r>
+          </w:p>
+        </w:tc>
+      </w:tr>
+      <w:tr>
+        <w:trPr>
+          <w:tblCellSpacing w:w="15" w:type="dxa"/>
+        </w:trPr>
+        <w:tc>
+          <w:tcPr>
+            <w:tcW w:w="0" w:type="auto"/>
+            <w:tcBorders>
+              <w:top w:val="single" w:sz="6" w:space="0" w:color="auto"/>
+              <w:left w:val="single" w:sz="6" w:space="0" w:color="auto"/>
+              <w:bottom w:val="single" w:sz="6" w:space="0" w:color="auto"/>
+              <w:right w:val="single" w:sz="6" w:space="0" w:color="auto"/>
+            </w:tcBorders>
+            <w:tcMar>
+              <w:top w:w="120" w:type="dxa"/>
+              <w:left w:w="180" w:type="dxa"/>
+              <w:bottom w:w="120" w:type="dxa"/>
+              <w:right w:w="180" w:type="dxa"/>
+            </w:tcMar>
+            <w:vAlign w:val="center"/>
+            <w:hideMark/>
+          </w:tcPr>
+          <w:p>
+            <w:r>
+              <w:rPr>
+                <w:b/>
+                <w:bCs/>
+              </w:rPr>
+              <w:t>Pull Image</w:t>
+            </w:r>
+          </w:p>
+        </w:tc>
+        <w:tc>
+          <w:tcPr>
+            <w:tcW w:w="0" w:type="auto"/>
+            <w:tcBorders>
+              <w:top w:val="single" w:sz="6" w:space="0" w:color="auto"/>
+              <w:left w:val="single" w:sz="6" w:space="0" w:color="auto"/>
+              <w:bottom w:val="single" w:sz="6" w:space="0" w:color="auto"/>
+              <w:right w:val="single" w:sz="6" w:space="0" w:color="auto"/>
+            </w:tcBorders>
+            <w:tcMar>
+              <w:top w:w="120" w:type="dxa"/>
+              <w:left w:w="180" w:type="dxa"/>
+              <w:bottom w:w="120" w:type="dxa"/>
+              <w:right w:w="180" w:type="dxa"/>
+            </w:tcMar>
+            <w:vAlign w:val="center"/>
+            <w:hideMark/>
+          </w:tcPr>
+          <w:p>
+            <w:r>
+              <w:t>Pulling from library/mongo... Pull complete</w:t>
+            </w:r>
+          </w:p>
+        </w:tc>
+        <w:tc>
+          <w:tcPr>
+            <w:tcW w:w="0" w:type="auto"/>
+            <w:tcBorders>
+              <w:top w:val="single" w:sz="6" w:space="0" w:color="auto"/>
+              <w:left w:val="single" w:sz="6" w:space="0" w:color="auto"/>
+              <w:bottom w:val="single" w:sz="6" w:space="0" w:color="auto"/>
+              <w:right w:val="single" w:sz="6" w:space="0" w:color="auto"/>
+            </w:tcBorders>
+            <w:tcMar>
+              <w:top w:w="120" w:type="dxa"/>
+              <w:left w:w="180" w:type="dxa"/>
+              <w:bottom w:w="120" w:type="dxa"/>
+              <w:right w:w="180" w:type="dxa"/>
+            </w:tcMar>
+            <w:vAlign w:val="center"/>
+            <w:hideMark/>
+          </w:tcPr>
+          <w:p>
+            <w:r>
+              <w:t xml:space="preserve">Docker đã không tìm thấy image mongo:7.0 cục bộ, nên đã </w:t>
+            </w:r>
+            <w:r>
+              <w:rPr>
+                <w:b/>
+                <w:bCs/>
+              </w:rPr>
+              <w:t>tự động tải</w:t>
+            </w:r>
+            <w:r>
+              <w:t xml:space="preserve"> </w:t>
+            </w:r>
+            <w:r>
+              <w:lastRenderedPageBreak/>
+              <w:t>image này từ Docker Hub (library/mongo) thành công.</w:t>
+            </w:r>
+          </w:p>
+        </w:tc>
+      </w:tr>
+      <w:tr>
+        <w:trPr>
+          <w:tblCellSpacing w:w="15" w:type="dxa"/>
+        </w:trPr>
+        <w:tc>
+          <w:tcPr>
+            <w:tcW w:w="0" w:type="auto"/>
+            <w:tcBorders>
+              <w:top w:val="single" w:sz="6" w:space="0" w:color="auto"/>
+              <w:left w:val="single" w:sz="6" w:space="0" w:color="auto"/>
+              <w:bottom w:val="single" w:sz="6" w:space="0" w:color="auto"/>
+              <w:right w:val="single" w:sz="6" w:space="0" w:color="auto"/>
+            </w:tcBorders>
+            <w:tcMar>
+              <w:top w:w="120" w:type="dxa"/>
+              <w:left w:w="180" w:type="dxa"/>
+              <w:bottom w:w="120" w:type="dxa"/>
+              <w:right w:w="180" w:type="dxa"/>
+            </w:tcMar>
+            <w:vAlign w:val="center"/>
+            <w:hideMark/>
+          </w:tcPr>
+          <w:p>
+            <w:r>
+              <w:rPr>
+                <w:b/>
+                <w:bCs/>
+              </w:rPr>
+              <w:lastRenderedPageBreak/>
+              <w:t>Status</w:t>
+            </w:r>
+          </w:p>
+        </w:tc>
+        <w:tc>
+          <w:tcPr>
+            <w:tcW w:w="0" w:type="auto"/>
+            <w:tcBorders>
+              <w:top w:val="single" w:sz="6" w:space="0" w:color="auto"/>
+              <w:left w:val="single" w:sz="6" w:space="0" w:color="auto"/>
+              <w:bottom w:val="single" w:sz="6" w:space="0" w:color="auto"/>
+              <w:right w:val="single" w:sz="6" w:space="0" w:color="auto"/>
+            </w:tcBorders>
+            <w:tcMar>
+              <w:top w:w="120" w:type="dxa"/>
+              <w:left w:w="180" w:type="dxa"/>
+              <w:bottom w:w="120" w:type="dxa"/>
+              <w:right w:w="180" w:type="dxa"/>
+            </w:tcMar>
+            <w:vAlign w:val="center"/>
+            <w:hideMark/>
+          </w:tcPr>
+          <w:p>
+            <w:r>
+              <w:t>Status: Downloaded newer image for mongo:7.0</w:t>
+            </w:r>
+          </w:p>
+        </w:tc>
+        <w:tc>
+          <w:tcPr>
+            <w:tcW w:w="0" w:type="auto"/>
+            <w:tcBorders>
+              <w:top w:val="single" w:sz="6" w:space="0" w:color="auto"/>
+              <w:left w:val="single" w:sz="6" w:space="0" w:color="auto"/>
+              <w:bottom w:val="single" w:sz="6" w:space="0" w:color="auto"/>
+              <w:right w:val="single" w:sz="6" w:space="0" w:color="auto"/>
+            </w:tcBorders>
+            <w:tcMar>
+              <w:top w:w="120" w:type="dxa"/>
+              <w:left w:w="180" w:type="dxa"/>
+              <w:bottom w:w="120" w:type="dxa"/>
+              <w:right w:w="180" w:type="dxa"/>
+            </w:tcMar>
+            <w:vAlign w:val="center"/>
+            <w:hideMark/>
+          </w:tcPr>
+          <w:p>
+            <w:r>
+              <w:t>Xác nhận việc tải image thành công.</w:t>
+            </w:r>
+          </w:p>
+        </w:tc>
+      </w:tr>
+      <w:tr>
+        <w:trPr>
+          <w:tblCellSpacing w:w="15" w:type="dxa"/>
+        </w:trPr>
+        <w:tc>
+          <w:tcPr>
+            <w:tcW w:w="0" w:type="auto"/>
+            <w:tcBorders>
+              <w:top w:val="single" w:sz="6" w:space="0" w:color="auto"/>
+              <w:left w:val="single" w:sz="6" w:space="0" w:color="auto"/>
+              <w:bottom w:val="single" w:sz="6" w:space="0" w:color="auto"/>
+              <w:right w:val="single" w:sz="6" w:space="0" w:color="auto"/>
+            </w:tcBorders>
+            <w:tcMar>
+              <w:top w:w="120" w:type="dxa"/>
+              <w:left w:w="180" w:type="dxa"/>
+              <w:bottom w:w="120" w:type="dxa"/>
+              <w:right w:w="180" w:type="dxa"/>
+            </w:tcMar>
+            <w:vAlign w:val="center"/>
+            <w:hideMark/>
+          </w:tcPr>
+          <w:p>
+            <w:r>
+              <w:rPr>
+                <w:b/>
+                <w:bCs/>
+              </w:rPr>
+              <w:t>Container ID</w:t>
+            </w:r>
+          </w:p>
+        </w:tc>
+        <w:tc>
+          <w:tcPr>
+            <w:tcW w:w="0" w:type="auto"/>
+            <w:tcBorders>
+              <w:top w:val="single" w:sz="6" w:space="0" w:color="auto"/>
+              <w:left w:val="single" w:sz="6" w:space="0" w:color="auto"/>
+              <w:bottom w:val="single" w:sz="6" w:space="0" w:color="auto"/>
+              <w:right w:val="single" w:sz="6" w:space="0" w:color="auto"/>
+            </w:tcBorders>
+            <w:tcMar>
+              <w:top w:w="120" w:type="dxa"/>
+              <w:left w:w="180" w:type="dxa"/>
+              <w:bottom w:w="120" w:type="dxa"/>
+              <w:right w:w="180" w:type="dxa"/>
+            </w:tcMar>
+            <w:vAlign w:val="center"/>
+            <w:hideMark/>
+          </w:tcPr>
+          <w:p>
+            <w:r>
+              <w:t>08ae...7f83f1</w:t>
+            </w:r>
+          </w:p>
+        </w:tc>
+        <w:tc>
+          <w:tcPr>
+            <w:tcW w:w="0" w:type="auto"/>
+            <w:tcBorders>
+              <w:top w:val="single" w:sz="6" w:space="0" w:color="auto"/>
+              <w:left w:val="single" w:sz="6" w:space="0" w:color="auto"/>
+              <w:bottom w:val="single" w:sz="6" w:space="0" w:color="auto"/>
+              <w:right w:val="single" w:sz="6" w:space="0" w:color="auto"/>
+            </w:tcBorders>
+            <w:tcMar>
+              <w:top w:w="120" w:type="dxa"/>
+              <w:left w:w="180" w:type="dxa"/>
+              <w:bottom w:w="120" w:type="dxa"/>
+              <w:right w:w="180" w:type="dxa"/>
+            </w:tcMar>
+            <w:vAlign w:val="center"/>
+            <w:hideMark/>
+          </w:tcPr>
+          <w:p>
+            <w:r>
+              <w:t xml:space="preserve">Đây là Container ID </w:t>
+            </w:r>
+            <w:r>
+              <w:rPr>
+                <w:b/>
+                <w:bCs/>
+              </w:rPr>
+              <w:t>đã được khởi tạo</w:t>
+            </w:r>
+            <w:r>
+              <w:t xml:space="preserve"> thành công ở chế độ nền (-d).</w:t>
+            </w:r>
+          </w:p>
+        </w:tc>
+      </w:tr>
+      <w:tr>
+        <w:trPr>
+          <w:tblCellSpacing w:w="15" w:type="dxa"/>
+        </w:trPr>
+        <w:tc>
+          <w:tcPr>
+            <w:tcW w:w="0" w:type="auto"/>
+            <w:tcBorders>
+              <w:top w:val="single" w:sz="6" w:space="0" w:color="auto"/>
+              <w:left w:val="single" w:sz="6" w:space="0" w:color="auto"/>
+              <w:bottom w:val="single" w:sz="6" w:space="0" w:color="auto"/>
+              <w:right w:val="single" w:sz="6" w:space="0" w:color="auto"/>
+            </w:tcBorders>
+            <w:tcMar>
+              <w:top w:w="120" w:type="dxa"/>
+              <w:left w:w="180" w:type="dxa"/>
+              <w:bottom w:w="120" w:type="dxa"/>
+              <w:right w:w="180" w:type="dxa"/>
+            </w:tcMar>
+            <w:vAlign w:val="center"/>
+            <w:hideMark/>
+          </w:tcPr>
+          <w:p>
+            <w:r>
+              <w:rPr>
+                <w:b/>
+                <w:bCs/>
+              </w:rPr>
+              <w:t>Lỗi</w:t>
+            </w:r>
+          </w:p>
+        </w:tc>
+        <w:tc>
+          <w:tcPr>
+            <w:tcW w:w="0" w:type="auto"/>
+            <w:tcBorders>
+              <w:top w:val="single" w:sz="6" w:space="0" w:color="auto"/>
+              <w:left w:val="single" w:sz="6" w:space="0" w:color="auto"/>
+              <w:bottom w:val="single" w:sz="6" w:space="0" w:color="auto"/>
+              <w:right w:val="single" w:sz="6" w:space="0" w:color="auto"/>
+            </w:tcBorders>
+            <w:tcMar>
+              <w:top w:w="120" w:type="dxa"/>
+              <w:left w:w="180" w:type="dxa"/>
+              <w:bottom w:w="120" w:type="dxa"/>
+              <w:right w:w="180" w:type="dxa"/>
+            </w:tcMar>
+            <w:vAlign w:val="center"/>
+            <w:hideMark/>
+          </w:tcPr>
+          <w:p>
+            <w:r>
+              <w:t>Không có thông báo lỗi docker run nào xuất hiện.</w:t>
+            </w:r>
+          </w:p>
+        </w:tc>
+        <w:tc>
+          <w:tcPr>
+            <w:tcW w:w="0" w:type="auto"/>
+            <w:tcBorders>
+              <w:top w:val="single" w:sz="6" w:space="0" w:color="auto"/>
+              <w:left w:val="single" w:sz="6" w:space="0" w:color="auto"/>
+              <w:bottom w:val="single" w:sz="6" w:space="0" w:color="auto"/>
+              <w:right w:val="single" w:sz="6" w:space="0" w:color="auto"/>
+            </w:tcBorders>
+            <w:tcMar>
+              <w:top w:w="120" w:type="dxa"/>
+              <w:left w:w="180" w:type="dxa"/>
+              <w:bottom w:w="120" w:type="dxa"/>
+              <w:right w:w="180" w:type="dxa"/>
+            </w:tcMar>
+            <w:vAlign w:val="center"/>
+            <w:hideMark/>
+          </w:tcPr>
+          <w:p>
+            <w:r>
+              <w:t>Lệnh chạy container đã được thực thi thành công.</w:t>
+            </w:r>
+          </w:p>
+        </w:tc>
+      </w:tr>
+    </w:tbl>
+    <w:p>
+      <w:pPr>
+        <w:rPr>
+          <w:b/>
+          <w:bCs/>
+        </w:rPr>
+      </w:pPr>
+    </w:p>
+    <w:p>
+      <w:pPr>
+        <w:rPr>
+          <w:b/>
+          <w:bCs/>
+        </w:rPr>
+      </w:pPr>
+      <w:r>
+        <w:rPr>
+          <w:b/>
+          <w:bCs/>
+        </w:rPr>
+        <w:t>Verify MongoDB is running</w:t>
+      </w:r>
+    </w:p>
+    <w:p>
+      <w:r>
+        <w:t>docker ps</w:t>
+      </w:r>
+    </w:p>
+    <w:p>
+      <w:r>
+        <w:t>docker logs ktpm-mongodb-test</w:t>
+      </w:r>
+    </w:p>
+    <w:p>
+      <w:r>
+        <w:br w:type="page"/>
+      </w:r>
+    </w:p>
+    <w:p>
+      <w:pPr>
+        <w:rPr>
+          <w:b/>
+          <w:bCs/>
+        </w:rPr>
+      </w:pPr>
+      <w:r>
+        <w:rPr>
+          <w:b/>
+          <w:bCs/>
+        </w:rPr>
+        <w:lastRenderedPageBreak/>
+        <w:t>3.2. MongoDB Memory Server (Cho Unit Tests)</w:t>
+      </w:r>
+    </w:p>
+    <w:p>
+      <w:r>
+        <w:t xml:space="preserve">Mục đích của phần này là cung cấp một </w:t>
+      </w:r>
+      <w:r>
+        <w:rPr>
+          <w:b/>
+          <w:bCs/>
+        </w:rPr>
+        <w:t>database ảo, nhanh chóng và độc lập</w:t>
+      </w:r>
+      <w:r>
+        <w:t xml:space="preserve"> cho các bài </w:t>
+      </w:r>
+      <w:r>
+        <w:rPr>
+          <w:b/>
+          <w:bCs/>
+        </w:rPr>
+        <w:t>Unit Tests</w:t>
+      </w:r>
+      <w:r>
+        <w:t>. Đã cài đặt ở bước trước</w:t>
+      </w:r>
+      <w:r>
+        <w:t>.</w:t>
+      </w:r>
+      <w:r>
+        <w:t xml:space="preserve"> Sẽ tự động start/stop trong test files</w:t>
+      </w:r>
+    </w:p>
+    <w:p/>
+    <w:tbl>
+      <w:tblPr>
+        <w:tblW w:w="0" w:type="auto"/>
+        <w:tblCellSpacing w:w="15" w:type="dxa"/>
+        <w:tblCellMar>
+          <w:left w:w="0" w:type="dxa"/>
+          <w:right w:w="0" w:type="dxa"/>
+        </w:tblCellMar>
+        <w:tblLook w:val="04A0" w:firstRow="1" w:lastRow="0" w:firstColumn="1" w:lastColumn="0" w:noHBand="0" w:noVBand="1"/>
+      </w:tblPr>
+      <w:tblGrid>
+        <w:gridCol w:w="1955"/>
+        <w:gridCol w:w="3729"/>
+        <w:gridCol w:w="3660"/>
+      </w:tblGrid>
+      <w:tr>
+        <w:trPr>
+          <w:tblHeader/>
+          <w:tblCellSpacing w:w="15" w:type="dxa"/>
+        </w:trPr>
+        <w:tc>
+          <w:tcPr>
+            <w:tcW w:w="0" w:type="auto"/>
+            <w:tcBorders>
+              <w:top w:val="single" w:sz="6" w:space="0" w:color="auto"/>
+              <w:left w:val="single" w:sz="6" w:space="0" w:color="auto"/>
+              <w:bottom w:val="single" w:sz="6" w:space="0" w:color="auto"/>
+              <w:right w:val="single" w:sz="6" w:space="0" w:color="auto"/>
+            </w:tcBorders>
+            <w:tcMar>
+              <w:top w:w="120" w:type="dxa"/>
+              <w:left w:w="180" w:type="dxa"/>
+              <w:bottom w:w="120" w:type="dxa"/>
+              <w:right w:w="180" w:type="dxa"/>
+            </w:tcMar>
+            <w:vAlign w:val="center"/>
+            <w:hideMark/>
+          </w:tcPr>
+          <w:p>
+            <w:r>
+              <w:rPr>
+                <w:b/>
+                <w:bCs/>
+              </w:rPr>
+              <w:t>Đặc Điểm</w:t>
+            </w:r>
+          </w:p>
+        </w:tc>
+        <w:tc>
+          <w:tcPr>
+            <w:tcW w:w="0" w:type="auto"/>
+            <w:tcBorders>
+              <w:top w:val="single" w:sz="6" w:space="0" w:color="auto"/>
+              <w:left w:val="single" w:sz="6" w:space="0" w:color="auto"/>
+              <w:bottom w:val="single" w:sz="6" w:space="0" w:color="auto"/>
+              <w:right w:val="single" w:sz="6" w:space="0" w:color="auto"/>
+            </w:tcBorders>
+            <w:tcMar>
+              <w:top w:w="120" w:type="dxa"/>
+              <w:left w:w="180" w:type="dxa"/>
+              <w:bottom w:w="120" w:type="dxa"/>
+              <w:right w:w="180" w:type="dxa"/>
+            </w:tcMar>
+            <w:vAlign w:val="center"/>
+            <w:hideMark/>
+          </w:tcPr>
+          <w:p>
+            <w:r>
+              <w:rPr>
+                <w:b/>
+                <w:bCs/>
+              </w:rPr>
+              <w:t>Mô Tả</w:t>
+            </w:r>
+          </w:p>
+        </w:tc>
+        <w:tc>
+          <w:tcPr>
+            <w:tcW w:w="0" w:type="auto"/>
+            <w:tcBorders>
+              <w:top w:val="single" w:sz="6" w:space="0" w:color="auto"/>
+              <w:left w:val="single" w:sz="6" w:space="0" w:color="auto"/>
+              <w:bottom w:val="single" w:sz="6" w:space="0" w:color="auto"/>
+              <w:right w:val="single" w:sz="6" w:space="0" w:color="auto"/>
+            </w:tcBorders>
+            <w:tcMar>
+              <w:top w:w="120" w:type="dxa"/>
+              <w:left w:w="180" w:type="dxa"/>
+              <w:bottom w:w="120" w:type="dxa"/>
+              <w:right w:w="180" w:type="dxa"/>
+            </w:tcMar>
+            <w:vAlign w:val="center"/>
+            <w:hideMark/>
+          </w:tcPr>
+          <w:p>
+            <w:r>
+              <w:rPr>
+                <w:b/>
+                <w:bCs/>
+              </w:rPr>
+              <w:t>Lợi Ích</w:t>
+            </w:r>
+          </w:p>
+        </w:tc>
+      </w:tr>
+      <w:tr>
+        <w:trPr>
+          <w:tblCellSpacing w:w="15" w:type="dxa"/>
+        </w:trPr>
+        <w:tc>
+          <w:tcPr>
+            <w:tcW w:w="0" w:type="auto"/>
+            <w:tcBorders>
+              <w:top w:val="single" w:sz="6" w:space="0" w:color="auto"/>
+              <w:left w:val="single" w:sz="6" w:space="0" w:color="auto"/>
+              <w:bottom w:val="single" w:sz="6" w:space="0" w:color="auto"/>
+              <w:right w:val="single" w:sz="6" w:space="0" w:color="auto"/>
+            </w:tcBorders>
+            <w:tcMar>
+              <w:top w:w="120" w:type="dxa"/>
+              <w:left w:w="180" w:type="dxa"/>
+              <w:bottom w:w="120" w:type="dxa"/>
+              <w:right w:w="180" w:type="dxa"/>
+            </w:tcMar>
+            <w:vAlign w:val="center"/>
+            <w:hideMark/>
+          </w:tcPr>
+          <w:p>
+            <w:r>
+              <w:rPr>
+                <w:b/>
+                <w:bCs/>
+              </w:rPr>
+              <w:t>Database trong bộ nhớ (RAM)</w:t>
+            </w:r>
+          </w:p>
+        </w:tc>
+        <w:tc>
+          <w:tcPr>
+            <w:tcW w:w="0" w:type="auto"/>
+            <w:tcBorders>
+              <w:top w:val="single" w:sz="6" w:space="0" w:color="auto"/>
+              <w:left w:val="single" w:sz="6" w:space="0" w:color="auto"/>
+              <w:bottom w:val="single" w:sz="6" w:space="0" w:color="auto"/>
+              <w:right w:val="single" w:sz="6" w:space="0" w:color="auto"/>
+            </w:tcBorders>
+            <w:tcMar>
+              <w:top w:w="120" w:type="dxa"/>
+              <w:left w:w="180" w:type="dxa"/>
+              <w:bottom w:w="120" w:type="dxa"/>
+              <w:right w:w="180" w:type="dxa"/>
+            </w:tcMar>
+            <w:vAlign w:val="center"/>
+            <w:hideMark/>
+          </w:tcPr>
+          <w:p>
+            <w:r>
+              <w:t>mongodb-memory-server sẽ tải một phiên bản MongoDB nhị phân và chạy nó hoàn toàn trong RAM của máy tính.</w:t>
+            </w:r>
+          </w:p>
+        </w:tc>
+        <w:tc>
+          <w:tcPr>
+            <w:tcW w:w="0" w:type="auto"/>
+            <w:tcBorders>
+              <w:top w:val="single" w:sz="6" w:space="0" w:color="auto"/>
+              <w:left w:val="single" w:sz="6" w:space="0" w:color="auto"/>
+              <w:bottom w:val="single" w:sz="6" w:space="0" w:color="auto"/>
+              <w:right w:val="single" w:sz="6" w:space="0" w:color="auto"/>
+            </w:tcBorders>
+            <w:tcMar>
+              <w:top w:w="120" w:type="dxa"/>
+              <w:left w:w="180" w:type="dxa"/>
+              <w:bottom w:w="120" w:type="dxa"/>
+              <w:right w:w="180" w:type="dxa"/>
+            </w:tcMar>
+            <w:vAlign w:val="center"/>
+            <w:hideMark/>
+          </w:tcPr>
+          <w:p>
+            <w:r>
+              <w:t>Tốc độ cực nhanh vì không cần ghi/đọc từ ổ đĩa.</w:t>
+            </w:r>
+          </w:p>
+        </w:tc>
+      </w:tr>
+      <w:tr>
+        <w:trPr>
+          <w:tblCellSpacing w:w="15" w:type="dxa"/>
+        </w:trPr>
+        <w:tc>
+          <w:tcPr>
+            <w:tcW w:w="0" w:type="auto"/>
+            <w:tcBorders>
+              <w:top w:val="single" w:sz="6" w:space="0" w:color="auto"/>
+              <w:left w:val="single" w:sz="6" w:space="0" w:color="auto"/>
+              <w:bottom w:val="single" w:sz="6" w:space="0" w:color="auto"/>
+              <w:right w:val="single" w:sz="6" w:space="0" w:color="auto"/>
+            </w:tcBorders>
+            <w:tcMar>
+              <w:top w:w="120" w:type="dxa"/>
+              <w:left w:w="180" w:type="dxa"/>
+              <w:bottom w:w="120" w:type="dxa"/>
+              <w:right w:w="180" w:type="dxa"/>
+            </w:tcMar>
+            <w:vAlign w:val="center"/>
+            <w:hideMark/>
+          </w:tcPr>
+          <w:p>
+            <w:r>
+              <w:rPr>
+                <w:b/>
+                <w:bCs/>
+              </w:rPr>
+              <w:t>Tự động start/stop</w:t>
+            </w:r>
+          </w:p>
+        </w:tc>
+        <w:tc>
+          <w:tcPr>
+            <w:tcW w:w="0" w:type="auto"/>
+            <w:tcBorders>
+              <w:top w:val="single" w:sz="6" w:space="0" w:color="auto"/>
+              <w:left w:val="single" w:sz="6" w:space="0" w:color="auto"/>
+              <w:bottom w:val="single" w:sz="6" w:space="0" w:color="auto"/>
+              <w:right w:val="single" w:sz="6" w:space="0" w:color="auto"/>
+            </w:tcBorders>
+            <w:tcMar>
+              <w:top w:w="120" w:type="dxa"/>
+              <w:left w:w="180" w:type="dxa"/>
+              <w:bottom w:w="120" w:type="dxa"/>
+              <w:right w:w="180" w:type="dxa"/>
+            </w:tcMar>
+            <w:vAlign w:val="center"/>
+            <w:hideMark/>
+          </w:tcPr>
+          <w:p>
+            <w:r>
+              <w:t>Server sẽ được khởi tạo trong hook beforeAll và dừng lại trong afterAll hoặc afterEach của Jest.</w:t>
+            </w:r>
+          </w:p>
+        </w:tc>
+        <w:tc>
+          <w:tcPr>
+            <w:tcW w:w="0" w:type="auto"/>
+            <w:tcBorders>
+              <w:top w:val="single" w:sz="6" w:space="0" w:color="auto"/>
+              <w:left w:val="single" w:sz="6" w:space="0" w:color="auto"/>
+              <w:bottom w:val="single" w:sz="6" w:space="0" w:color="auto"/>
+              <w:right w:val="single" w:sz="6" w:space="0" w:color="auto"/>
+            </w:tcBorders>
+            <w:tcMar>
+              <w:top w:w="120" w:type="dxa"/>
+              <w:left w:w="180" w:type="dxa"/>
+              <w:bottom w:w="120" w:type="dxa"/>
+              <w:right w:w="180" w:type="dxa"/>
+            </w:tcMar>
+            <w:vAlign w:val="center"/>
+            <w:hideMark/>
+          </w:tcPr>
+          <w:p>
+            <w:r>
+              <w:t xml:space="preserve">Đảm bảo mỗi bài kiểm thử có một </w:t>
+            </w:r>
+            <w:r>
+              <w:rPr>
+                <w:b/>
+                <w:bCs/>
+              </w:rPr>
+              <w:t>database sạch</w:t>
+            </w:r>
+            <w:r>
+              <w:t xml:space="preserve"> và độc lập, tránh xung đột dữ liệu giữa các test.</w:t>
+            </w:r>
+          </w:p>
+        </w:tc>
+      </w:tr>
+      <w:tr>
+        <w:trPr>
+          <w:tblCellSpacing w:w="15" w:type="dxa"/>
+        </w:trPr>
+        <w:tc>
+          <w:tcPr>
+            <w:tcW w:w="0" w:type="auto"/>
+            <w:tcBorders>
+              <w:top w:val="single" w:sz="6" w:space="0" w:color="auto"/>
+              <w:left w:val="single" w:sz="6" w:space="0" w:color="auto"/>
+              <w:bottom w:val="single" w:sz="6" w:space="0" w:color="auto"/>
+              <w:right w:val="single" w:sz="6" w:space="0" w:color="auto"/>
+            </w:tcBorders>
+            <w:tcMar>
+              <w:top w:w="120" w:type="dxa"/>
+              <w:left w:w="180" w:type="dxa"/>
+              <w:bottom w:w="120" w:type="dxa"/>
+              <w:right w:w="180" w:type="dxa"/>
+            </w:tcMar>
+            <w:vAlign w:val="center"/>
+            <w:hideMark/>
+          </w:tcPr>
+          <w:p>
+            <w:r>
+              <w:rPr>
+                <w:b/>
+                <w:bCs/>
+              </w:rPr>
+              <w:t>Không cần Docker</w:t>
+            </w:r>
+          </w:p>
+        </w:tc>
+        <w:tc>
+          <w:tcPr>
+            <w:tcW w:w="0" w:type="auto"/>
+            <w:tcBorders>
+              <w:top w:val="single" w:sz="6" w:space="0" w:color="auto"/>
+              <w:left w:val="single" w:sz="6" w:space="0" w:color="auto"/>
+              <w:bottom w:val="single" w:sz="6" w:space="0" w:color="auto"/>
+              <w:right w:val="single" w:sz="6" w:space="0" w:color="auto"/>
+            </w:tcBorders>
+            <w:tcMar>
+              <w:top w:w="120" w:type="dxa"/>
+              <w:left w:w="180" w:type="dxa"/>
+              <w:bottom w:w="120" w:type="dxa"/>
+              <w:right w:w="180" w:type="dxa"/>
+            </w:tcMar>
+            <w:vAlign w:val="center"/>
+            <w:hideMark/>
+          </w:tcPr>
+          <w:p>
+            <w:r>
+              <w:t>Server này hoạt động độc lập với Docker.</w:t>
+            </w:r>
+          </w:p>
+        </w:tc>
+        <w:tc>
+          <w:tcPr>
+            <w:tcW w:w="0" w:type="auto"/>
+            <w:tcBorders>
+              <w:top w:val="single" w:sz="6" w:space="0" w:color="auto"/>
+              <w:left w:val="single" w:sz="6" w:space="0" w:color="auto"/>
+              <w:bottom w:val="single" w:sz="6" w:space="0" w:color="auto"/>
+              <w:right w:val="single" w:sz="6" w:space="0" w:color="auto"/>
+            </w:tcBorders>
+            <w:tcMar>
+              <w:top w:w="120" w:type="dxa"/>
+              <w:left w:w="180" w:type="dxa"/>
+              <w:bottom w:w="120" w:type="dxa"/>
+              <w:right w:w="180" w:type="dxa"/>
+            </w:tcMar>
+            <w:vAlign w:val="center"/>
+            <w:hideMark/>
+          </w:tcPr>
+          <w:p>
+            <w:r>
+              <w:t>Giúp các bài Unit Test có thể chạy mà không cần Docker hoặc bất kỳ dịch vụ database nào khác đang chạy nền.</w:t>
+            </w:r>
+          </w:p>
+        </w:tc>
+      </w:tr>
+    </w:tbl>
+    <w:p/>
+    <w:p>
+      <w:pPr>
+        <w:rPr>
+          <w:b/>
+          <w:bCs/>
+        </w:rPr>
+      </w:pPr>
+      <w:r>
+        <w:rPr>
+          <w:b/>
+          <w:bCs/>
+        </w:rPr>
+        <w:t>4. Testing Framework Setup</w:t>
+      </w:r>
+      <w:r>
+        <w:rPr>
+          <w:b/>
+          <w:bCs/>
+        </w:rPr>
+        <w:t xml:space="preserve"> </w:t>
+      </w:r>
+      <w:proofErr w:type="gramStart"/>
+      <w:r>
+        <w:rPr>
+          <w:b/>
+          <w:bCs/>
+        </w:rPr>
+        <w:t>( tương</w:t>
+      </w:r>
+      <w:proofErr w:type="gramEnd"/>
+      <w:r>
+        <w:rPr>
+          <w:b/>
+          <w:bCs/>
+        </w:rPr>
+        <w:t xml:space="preserve"> tự mục 4 trong </w:t>
+      </w:r>
+      <w:r>
+        <w:rPr>
+          <w:b/>
+          <w:bCs/>
+        </w:rPr>
+        <w:t>ENVIRONMENT_SETUP_GUIDE</w:t>
+      </w:r>
+      <w:r>
+        <w:rPr>
+          <w:b/>
+          <w:bCs/>
+        </w:rPr>
+        <w:t>.md):</w:t>
+      </w:r>
+    </w:p>
+    <w:p>
+      <w:pPr>
+        <w:rPr>
+          <w:b/>
+          <w:bCs/>
+        </w:rPr>
+      </w:pPr>
+      <w:r>
+        <w:rPr>
+          <w:b/>
+          <w:bCs/>
+        </w:rPr>
+        <w:t>4.1. Jest Configuration (Backend)</w:t>
+      </w:r>
+    </w:p>
+    <w:tbl>
+      <w:tblPr>
+        <w:tblW w:w="0" w:type="auto"/>
+        <w:tblCellSpacing w:w="15" w:type="dxa"/>
+        <w:tblCellMar>
+          <w:left w:w="0" w:type="dxa"/>
+          <w:right w:w="0" w:type="dxa"/>
+        </w:tblCellMar>
+        <w:tblLook w:val="04A0" w:firstRow="1" w:lastRow="0" w:firstColumn="1" w:lastColumn="0" w:noHBand="0" w:noVBand="1"/>
+      </w:tblPr>
+      <w:tblGrid>
+        <w:gridCol w:w="2750"/>
+        <w:gridCol w:w="1179"/>
+        <w:gridCol w:w="5415"/>
+      </w:tblGrid>
+      <w:tr>
+        <w:trPr>
+          <w:tblHeader/>
+          <w:tblCellSpacing w:w="15" w:type="dxa"/>
+        </w:trPr>
+        <w:tc>
+          <w:tcPr>
+            <w:tcW w:w="0" w:type="auto"/>
+            <w:tcBorders>
+              <w:top w:val="single" w:sz="6" w:space="0" w:color="auto"/>
+              <w:left w:val="single" w:sz="6" w:space="0" w:color="auto"/>
+              <w:bottom w:val="single" w:sz="6" w:space="0" w:color="auto"/>
+              <w:right w:val="single" w:sz="6" w:space="0" w:color="auto"/>
+            </w:tcBorders>
+            <w:tcMar>
+              <w:top w:w="120" w:type="dxa"/>
+              <w:left w:w="180" w:type="dxa"/>
+              <w:bottom w:w="120" w:type="dxa"/>
+              <w:right w:w="180" w:type="dxa"/>
+            </w:tcMar>
+            <w:vAlign w:val="center"/>
+            <w:hideMark/>
+          </w:tcPr>
+          <w:p>
+            <w:r>
+              <w:rPr>
+                <w:b/>
+                <w:bCs/>
+              </w:rPr>
+              <w:t>File</w:t>
+            </w:r>
+          </w:p>
+        </w:tc>
+        <w:tc>
+          <w:tcPr>
+            <w:tcW w:w="0" w:type="auto"/>
+            <w:tcBorders>
+              <w:top w:val="single" w:sz="6" w:space="0" w:color="auto"/>
+              <w:left w:val="single" w:sz="6" w:space="0" w:color="auto"/>
+              <w:bottom w:val="single" w:sz="6" w:space="0" w:color="auto"/>
+              <w:right w:val="single" w:sz="6" w:space="0" w:color="auto"/>
+            </w:tcBorders>
+            <w:tcMar>
+              <w:top w:w="120" w:type="dxa"/>
+              <w:left w:w="180" w:type="dxa"/>
+              <w:bottom w:w="120" w:type="dxa"/>
+              <w:right w:w="180" w:type="dxa"/>
+            </w:tcMar>
+            <w:vAlign w:val="center"/>
+            <w:hideMark/>
+          </w:tcPr>
+          <w:p>
+            <w:r>
+              <w:rPr>
+                <w:b/>
+                <w:bCs/>
+              </w:rPr>
+              <w:t>Mục đích</w:t>
+            </w:r>
+          </w:p>
+        </w:tc>
+        <w:tc>
+          <w:tcPr>
+            <w:tcW w:w="0" w:type="auto"/>
+            <w:tcBorders>
+              <w:top w:val="single" w:sz="6" w:space="0" w:color="auto"/>
+              <w:left w:val="single" w:sz="6" w:space="0" w:color="auto"/>
+              <w:bottom w:val="single" w:sz="6" w:space="0" w:color="auto"/>
+              <w:right w:val="single" w:sz="6" w:space="0" w:color="auto"/>
+            </w:tcBorders>
+            <w:tcMar>
+              <w:top w:w="120" w:type="dxa"/>
+              <w:left w:w="180" w:type="dxa"/>
+              <w:bottom w:w="120" w:type="dxa"/>
+              <w:right w:w="180" w:type="dxa"/>
+            </w:tcMar>
+            <w:vAlign w:val="center"/>
+            <w:hideMark/>
+          </w:tcPr>
+          <w:p>
+            <w:r>
+              <w:rPr>
+                <w:b/>
+                <w:bCs/>
+              </w:rPr>
+              <w:t>Vai trò chính</w:t>
+            </w:r>
+          </w:p>
+        </w:tc>
+      </w:tr>
+      <w:tr>
+        <w:trPr>
+          <w:tblCellSpacing w:w="15" w:type="dxa"/>
+        </w:trPr>
+        <w:tc>
+          <w:tcPr>
+            <w:tcW w:w="0" w:type="auto"/>
+            <w:tcBorders>
+              <w:top w:val="single" w:sz="6" w:space="0" w:color="auto"/>
+              <w:left w:val="single" w:sz="6" w:space="0" w:color="auto"/>
+              <w:bottom w:val="single" w:sz="6" w:space="0" w:color="auto"/>
+              <w:right w:val="single" w:sz="6" w:space="0" w:color="auto"/>
+            </w:tcBorders>
+            <w:tcMar>
+              <w:top w:w="120" w:type="dxa"/>
+              <w:left w:w="180" w:type="dxa"/>
+              <w:bottom w:w="120" w:type="dxa"/>
+              <w:right w:w="180" w:type="dxa"/>
+            </w:tcMar>
+            <w:vAlign w:val="center"/>
+            <w:hideMark/>
+          </w:tcPr>
+          <w:p>
+            <w:r>
+              <w:t>BackEnd/jest.config.js</w:t>
+            </w:r>
+          </w:p>
+        </w:tc>
+        <w:tc>
+          <w:tcPr>
+            <w:tcW w:w="0" w:type="auto"/>
+            <w:tcBorders>
+              <w:top w:val="single" w:sz="6" w:space="0" w:color="auto"/>
+              <w:left w:val="single" w:sz="6" w:space="0" w:color="auto"/>
+              <w:bottom w:val="single" w:sz="6" w:space="0" w:color="auto"/>
+              <w:right w:val="single" w:sz="6" w:space="0" w:color="auto"/>
+            </w:tcBorders>
+            <w:tcMar>
+              <w:top w:w="120" w:type="dxa"/>
+              <w:left w:w="180" w:type="dxa"/>
+              <w:bottom w:w="120" w:type="dxa"/>
+              <w:right w:w="180" w:type="dxa"/>
+            </w:tcMar>
+            <w:vAlign w:val="center"/>
+            <w:hideMark/>
+          </w:tcPr>
+          <w:p>
+            <w:r>
+              <w:rPr>
+                <w:b/>
+                <w:bCs/>
+              </w:rPr>
+              <w:t>Cấu hình Jest</w:t>
+            </w:r>
+            <w:r>
+              <w:t>.</w:t>
+            </w:r>
+          </w:p>
+        </w:tc>
+        <w:tc>
+          <w:tcPr>
+            <w:tcW w:w="0" w:type="auto"/>
+            <w:tcBorders>
+              <w:top w:val="single" w:sz="6" w:space="0" w:color="auto"/>
+              <w:left w:val="single" w:sz="6" w:space="0" w:color="auto"/>
+              <w:bottom w:val="single" w:sz="6" w:space="0" w:color="auto"/>
+              <w:right w:val="single" w:sz="6" w:space="0" w:color="auto"/>
+            </w:tcBorders>
+            <w:tcMar>
+              <w:top w:w="120" w:type="dxa"/>
+              <w:left w:w="180" w:type="dxa"/>
+              <w:bottom w:w="120" w:type="dxa"/>
+              <w:right w:w="180" w:type="dxa"/>
+            </w:tcMar>
+            <w:vAlign w:val="center"/>
+            <w:hideMark/>
+          </w:tcPr>
+          <w:p>
+            <w:r>
+              <w:t>Định nghĩa cách Jest hoạt động, bao gồm:</w:t>
+            </w:r>
+          </w:p>
+        </w:tc>
+      </w:tr>
+      <w:tr>
+        <w:trPr>
+          <w:tblCellSpacing w:w="15" w:type="dxa"/>
+        </w:trPr>
+        <w:tc>
+          <w:tcPr>
+            <w:tcW w:w="0" w:type="auto"/>
+            <w:tcBorders>
+              <w:top w:val="single" w:sz="6" w:space="0" w:color="auto"/>
+              <w:left w:val="single" w:sz="6" w:space="0" w:color="auto"/>
+              <w:bottom w:val="single" w:sz="6" w:space="0" w:color="auto"/>
+              <w:right w:val="single" w:sz="6" w:space="0" w:color="auto"/>
+            </w:tcBorders>
+            <w:tcMar>
+              <w:top w:w="120" w:type="dxa"/>
+              <w:left w:w="180" w:type="dxa"/>
+              <w:bottom w:w="120" w:type="dxa"/>
+              <w:right w:w="180" w:type="dxa"/>
+            </w:tcMar>
+            <w:vAlign w:val="center"/>
+            <w:hideMark/>
+          </w:tcPr>
+          <w:p/>
+        </w:tc>
+        <w:tc>
+          <w:tcPr>
+            <w:tcW w:w="0" w:type="auto"/>
+            <w:tcBorders>
+              <w:top w:val="single" w:sz="6" w:space="0" w:color="auto"/>
+              <w:left w:val="single" w:sz="6" w:space="0" w:color="auto"/>
+              <w:bottom w:val="single" w:sz="6" w:space="0" w:color="auto"/>
+              <w:right w:val="single" w:sz="6" w:space="0" w:color="auto"/>
+            </w:tcBorders>
+            <w:tcMar>
+              <w:top w:w="120" w:type="dxa"/>
+              <w:left w:w="180" w:type="dxa"/>
+              <w:bottom w:w="120" w:type="dxa"/>
+              <w:right w:w="180" w:type="dxa"/>
+            </w:tcMar>
+            <w:vAlign w:val="center"/>
+            <w:hideMark/>
+          </w:tcPr>
+          <w:p/>
+        </w:tc>
+        <w:tc>
+          <w:tcPr>
+            <w:tcW w:w="0" w:type="auto"/>
+            <w:tcBorders>
+              <w:top w:val="single" w:sz="6" w:space="0" w:color="auto"/>
+              <w:left w:val="single" w:sz="6" w:space="0" w:color="auto"/>
+              <w:bottom w:val="single" w:sz="6" w:space="0" w:color="auto"/>
+              <w:right w:val="single" w:sz="6" w:space="0" w:color="auto"/>
+            </w:tcBorders>
+            <w:tcMar>
+              <w:top w:w="120" w:type="dxa"/>
+              <w:left w:w="180" w:type="dxa"/>
+              <w:bottom w:w="120" w:type="dxa"/>
+              <w:right w:w="180" w:type="dxa"/>
+            </w:tcMar>
+            <w:vAlign w:val="center"/>
+            <w:hideMark/>
+          </w:tcPr>
+          <w:p>
+            <w:r>
+              <w:t xml:space="preserve">* </w:t>
+            </w:r>
+            <w:r>
+              <w:rPr>
+                <w:b/>
+                <w:bCs/>
+              </w:rPr>
+              <w:t>testEnvironment: 'node'</w:t>
+            </w:r>
+            <w:r>
+              <w:t>: Chỉ định môi trường chạy test là Node.js, phù hợp cho Backend.</w:t>
+            </w:r>
+          </w:p>
+        </w:tc>
+      </w:tr>
+      <w:tr>
+        <w:trPr>
+          <w:tblCellSpacing w:w="15" w:type="dxa"/>
+        </w:trPr>
+        <w:tc>
+          <w:tcPr>
+            <w:tcW w:w="0" w:type="auto"/>
+            <w:tcBorders>
+              <w:top w:val="single" w:sz="6" w:space="0" w:color="auto"/>
+              <w:left w:val="single" w:sz="6" w:space="0" w:color="auto"/>
+              <w:bottom w:val="single" w:sz="6" w:space="0" w:color="auto"/>
+              <w:right w:val="single" w:sz="6" w:space="0" w:color="auto"/>
+            </w:tcBorders>
+            <w:tcMar>
+              <w:top w:w="120" w:type="dxa"/>
+              <w:left w:w="180" w:type="dxa"/>
+              <w:bottom w:w="120" w:type="dxa"/>
+              <w:right w:w="180" w:type="dxa"/>
+            </w:tcMar>
+            <w:vAlign w:val="center"/>
+            <w:hideMark/>
+          </w:tcPr>
+          <w:p/>
+        </w:tc>
+        <w:tc>
+          <w:tcPr>
+            <w:tcW w:w="0" w:type="auto"/>
+            <w:tcBorders>
+              <w:top w:val="single" w:sz="6" w:space="0" w:color="auto"/>
+              <w:left w:val="single" w:sz="6" w:space="0" w:color="auto"/>
+              <w:bottom w:val="single" w:sz="6" w:space="0" w:color="auto"/>
+              <w:right w:val="single" w:sz="6" w:space="0" w:color="auto"/>
+            </w:tcBorders>
+            <w:tcMar>
+              <w:top w:w="120" w:type="dxa"/>
+              <w:left w:w="180" w:type="dxa"/>
+              <w:bottom w:w="120" w:type="dxa"/>
+              <w:right w:w="180" w:type="dxa"/>
+            </w:tcMar>
+            <w:vAlign w:val="center"/>
+            <w:hideMark/>
+          </w:tcPr>
+          <w:p/>
+        </w:tc>
+        <w:tc>
+          <w:tcPr>
+            <w:tcW w:w="0" w:type="auto"/>
+            <w:tcBorders>
+              <w:top w:val="single" w:sz="6" w:space="0" w:color="auto"/>
+              <w:left w:val="single" w:sz="6" w:space="0" w:color="auto"/>
+              <w:bottom w:val="single" w:sz="6" w:space="0" w:color="auto"/>
+              <w:right w:val="single" w:sz="6" w:space="0" w:color="auto"/>
+            </w:tcBorders>
+            <w:tcMar>
+              <w:top w:w="120" w:type="dxa"/>
+              <w:left w:w="180" w:type="dxa"/>
+              <w:bottom w:w="120" w:type="dxa"/>
+              <w:right w:w="180" w:type="dxa"/>
+            </w:tcMar>
+            <w:vAlign w:val="center"/>
+            <w:hideMark/>
+          </w:tcPr>
+          <w:p>
+            <w:r>
+              <w:t xml:space="preserve">* </w:t>
+            </w:r>
+            <w:r>
+              <w:rPr>
+                <w:b/>
+                <w:bCs/>
+              </w:rPr>
+              <w:t>setupFilesAfterEnv</w:t>
+            </w:r>
+            <w:r>
+              <w:t>: Chỉ định file thiết lập database/môi trường chạy trước khi các test file được thực thi.</w:t>
+            </w:r>
+          </w:p>
+        </w:tc>
+      </w:tr>
+      <w:tr>
+        <w:trPr>
+          <w:tblCellSpacing w:w="15" w:type="dxa"/>
+        </w:trPr>
+        <w:tc>
+          <w:tcPr>
+            <w:tcW w:w="0" w:type="auto"/>
+            <w:tcBorders>
+              <w:top w:val="single" w:sz="6" w:space="0" w:color="auto"/>
+              <w:left w:val="single" w:sz="6" w:space="0" w:color="auto"/>
+              <w:bottom w:val="single" w:sz="6" w:space="0" w:color="auto"/>
+              <w:right w:val="single" w:sz="6" w:space="0" w:color="auto"/>
+            </w:tcBorders>
+            <w:tcMar>
+              <w:top w:w="120" w:type="dxa"/>
+              <w:left w:w="180" w:type="dxa"/>
+              <w:bottom w:w="120" w:type="dxa"/>
+              <w:right w:w="180" w:type="dxa"/>
+            </w:tcMar>
+            <w:vAlign w:val="center"/>
+            <w:hideMark/>
+          </w:tcPr>
+          <w:p/>
+        </w:tc>
+        <w:tc>
+          <w:tcPr>
+            <w:tcW w:w="0" w:type="auto"/>
+            <w:tcBorders>
+              <w:top w:val="single" w:sz="6" w:space="0" w:color="auto"/>
+              <w:left w:val="single" w:sz="6" w:space="0" w:color="auto"/>
+              <w:bottom w:val="single" w:sz="6" w:space="0" w:color="auto"/>
+              <w:right w:val="single" w:sz="6" w:space="0" w:color="auto"/>
+            </w:tcBorders>
+            <w:tcMar>
+              <w:top w:w="120" w:type="dxa"/>
+              <w:left w:w="180" w:type="dxa"/>
+              <w:bottom w:w="120" w:type="dxa"/>
+              <w:right w:w="180" w:type="dxa"/>
+            </w:tcMar>
+            <w:vAlign w:val="center"/>
+            <w:hideMark/>
+          </w:tcPr>
+          <w:p/>
+        </w:tc>
+        <w:tc>
+          <w:tcPr>
+            <w:tcW w:w="0" w:type="auto"/>
+            <w:tcBorders>
+              <w:top w:val="single" w:sz="6" w:space="0" w:color="auto"/>
+              <w:left w:val="single" w:sz="6" w:space="0" w:color="auto"/>
+              <w:bottom w:val="single" w:sz="6" w:space="0" w:color="auto"/>
+              <w:right w:val="single" w:sz="6" w:space="0" w:color="auto"/>
+            </w:tcBorders>
+            <w:tcMar>
+              <w:top w:w="120" w:type="dxa"/>
+              <w:left w:w="180" w:type="dxa"/>
+              <w:bottom w:w="120" w:type="dxa"/>
+              <w:right w:w="180" w:type="dxa"/>
+            </w:tcMar>
+            <w:vAlign w:val="center"/>
+            <w:hideMark/>
+          </w:tcPr>
+          <w:p>
+            <w:r>
+              <w:t xml:space="preserve">* </w:t>
+            </w:r>
+            <w:r>
+              <w:rPr>
+                <w:b/>
+                <w:bCs/>
+              </w:rPr>
+              <w:t>collectCoverageFrom</w:t>
+            </w:r>
+            <w:r>
+              <w:t>: Xác định những file nào cần thu thập dữ liệu coverage (controllers, models, utils, middlewares).</w:t>
+            </w:r>
+          </w:p>
+        </w:tc>
+      </w:tr>
+      <w:tr>
+        <w:trPr>
+          <w:tblCellSpacing w:w="15" w:type="dxa"/>
+        </w:trPr>
+        <w:tc>
+          <w:tcPr>
+            <w:tcW w:w="0" w:type="auto"/>
+            <w:tcBorders>
+              <w:top w:val="single" w:sz="6" w:space="0" w:color="auto"/>
+              <w:left w:val="single" w:sz="6" w:space="0" w:color="auto"/>
+              <w:bottom w:val="single" w:sz="6" w:space="0" w:color="auto"/>
+              <w:right w:val="single" w:sz="6" w:space="0" w:color="auto"/>
+            </w:tcBorders>
+            <w:tcMar>
+              <w:top w:w="120" w:type="dxa"/>
+              <w:left w:w="180" w:type="dxa"/>
+              <w:bottom w:w="120" w:type="dxa"/>
+              <w:right w:w="180" w:type="dxa"/>
+            </w:tcMar>
+            <w:vAlign w:val="center"/>
+            <w:hideMark/>
+          </w:tcPr>
+          <w:p/>
+        </w:tc>
+        <w:tc>
+          <w:tcPr>
+            <w:tcW w:w="0" w:type="auto"/>
+            <w:tcBorders>
+              <w:top w:val="single" w:sz="6" w:space="0" w:color="auto"/>
+              <w:left w:val="single" w:sz="6" w:space="0" w:color="auto"/>
+              <w:bottom w:val="single" w:sz="6" w:space="0" w:color="auto"/>
+              <w:right w:val="single" w:sz="6" w:space="0" w:color="auto"/>
+            </w:tcBorders>
+            <w:tcMar>
+              <w:top w:w="120" w:type="dxa"/>
+              <w:left w:w="180" w:type="dxa"/>
+              <w:bottom w:w="120" w:type="dxa"/>
+              <w:right w:w="180" w:type="dxa"/>
+            </w:tcMar>
+            <w:vAlign w:val="center"/>
+            <w:hideMark/>
+          </w:tcPr>
+          <w:p/>
+        </w:tc>
+        <w:tc>
+          <w:tcPr>
+            <w:tcW w:w="0" w:type="auto"/>
+            <w:tcBorders>
+              <w:top w:val="single" w:sz="6" w:space="0" w:color="auto"/>
+              <w:left w:val="single" w:sz="6" w:space="0" w:color="auto"/>
+              <w:bottom w:val="single" w:sz="6" w:space="0" w:color="auto"/>
+              <w:right w:val="single" w:sz="6" w:space="0" w:color="auto"/>
+            </w:tcBorders>
+            <w:tcMar>
+              <w:top w:w="120" w:type="dxa"/>
+              <w:left w:w="180" w:type="dxa"/>
+              <w:bottom w:w="120" w:type="dxa"/>
+              <w:right w:w="180" w:type="dxa"/>
+            </w:tcMar>
+            <w:vAlign w:val="center"/>
+            <w:hideMark/>
+          </w:tcPr>
+          <w:p>
+            <w:r>
+              <w:t xml:space="preserve">* </w:t>
+            </w:r>
+            <w:r>
+              <w:rPr>
+                <w:b/>
+                <w:bCs/>
+              </w:rPr>
+              <w:t>forceExit, clearMocks</w:t>
+            </w:r>
+            <w:r>
+              <w:t>: Đảm bảo môi trường test được dọn dẹp sạch sẽ sau mỗi lần chạy.</w:t>
+            </w:r>
+          </w:p>
+        </w:tc>
+      </w:tr>
+    </w:tbl>
+    <w:p/>
+    <w:p>
+      <w:r>
+        <w:t>4.2. Vitest Configuration (Frontend)</w:t>
+      </w:r>
+    </w:p>
+    <w:tbl>
+      <w:tblPr>
+        <w:tblW w:w="0" w:type="auto"/>
+        <w:tblCellSpacing w:w="15" w:type="dxa"/>
+        <w:tblCellMar>
+          <w:left w:w="0" w:type="dxa"/>
+          <w:right w:w="0" w:type="dxa"/>
+        </w:tblCellMar>
+        <w:tblLook w:val="04A0" w:firstRow="1" w:lastRow="0" w:firstColumn="1" w:lastColumn="0" w:noHBand="0" w:noVBand="1"/>
+      </w:tblPr>
+      <w:tblGrid>
+        <w:gridCol w:w="2761"/>
+        <w:gridCol w:w="2136"/>
+        <w:gridCol w:w="4447"/>
+      </w:tblGrid>
+      <w:tr>
+        <w:trPr>
+          <w:tblHeader/>
+          <w:tblCellSpacing w:w="15" w:type="dxa"/>
+        </w:trPr>
+        <w:tc>
+          <w:tcPr>
+            <w:tcW w:w="0" w:type="auto"/>
+            <w:tcBorders>
+              <w:top w:val="single" w:sz="6" w:space="0" w:color="auto"/>
+              <w:left w:val="single" w:sz="6" w:space="0" w:color="auto"/>
+              <w:bottom w:val="single" w:sz="6" w:space="0" w:color="auto"/>
+              <w:right w:val="single" w:sz="6" w:space="0" w:color="auto"/>
+            </w:tcBorders>
+            <w:tcMar>
+              <w:top w:w="120" w:type="dxa"/>
+              <w:left w:w="180" w:type="dxa"/>
+              <w:bottom w:w="120" w:type="dxa"/>
+              <w:right w:w="180" w:type="dxa"/>
+            </w:tcMar>
+            <w:vAlign w:val="center"/>
+            <w:hideMark/>
+          </w:tcPr>
+          <w:p>
+            <w:r>
+              <w:rPr>
+                <w:b/>
+                <w:bCs/>
+              </w:rPr>
+              <w:t>File</w:t>
+            </w:r>
+          </w:p>
+        </w:tc>
+        <w:tc>
+          <w:tcPr>
+            <w:tcW w:w="0" w:type="auto"/>
+            <w:tcBorders>
+              <w:top w:val="single" w:sz="6" w:space="0" w:color="auto"/>
+              <w:left w:val="single" w:sz="6" w:space="0" w:color="auto"/>
+              <w:bottom w:val="single" w:sz="6" w:space="0" w:color="auto"/>
+              <w:right w:val="single" w:sz="6" w:space="0" w:color="auto"/>
+            </w:tcBorders>
+            <w:tcMar>
+              <w:top w:w="120" w:type="dxa"/>
+              <w:left w:w="180" w:type="dxa"/>
+              <w:bottom w:w="120" w:type="dxa"/>
+              <w:right w:w="180" w:type="dxa"/>
+            </w:tcMar>
+            <w:vAlign w:val="center"/>
+            <w:hideMark/>
+          </w:tcPr>
+          <w:p>
+            <w:r>
+              <w:rPr>
+                <w:b/>
+                <w:bCs/>
+              </w:rPr>
+              <w:t>Mục đích</w:t>
+            </w:r>
+          </w:p>
+        </w:tc>
+        <w:tc>
+          <w:tcPr>
+            <w:tcW w:w="0" w:type="auto"/>
+            <w:tcBorders>
+              <w:top w:val="single" w:sz="6" w:space="0" w:color="auto"/>
+              <w:left w:val="single" w:sz="6" w:space="0" w:color="auto"/>
+              <w:bottom w:val="single" w:sz="6" w:space="0" w:color="auto"/>
+              <w:right w:val="single" w:sz="6" w:space="0" w:color="auto"/>
+            </w:tcBorders>
+            <w:tcMar>
+              <w:top w:w="120" w:type="dxa"/>
+              <w:left w:w="180" w:type="dxa"/>
+              <w:bottom w:w="120" w:type="dxa"/>
+              <w:right w:w="180" w:type="dxa"/>
+            </w:tcMar>
+            <w:vAlign w:val="center"/>
+            <w:hideMark/>
+          </w:tcPr>
+          <w:p>
+            <w:r>
+              <w:rPr>
+                <w:b/>
+                <w:bCs/>
+              </w:rPr>
+              <w:t>Vai trò chính</w:t>
+            </w:r>
+          </w:p>
+        </w:tc>
+      </w:tr>
+      <w:tr>
+        <w:trPr>
+          <w:tblCellSpacing w:w="15" w:type="dxa"/>
+        </w:trPr>
+        <w:tc>
+          <w:tcPr>
+            <w:tcW w:w="0" w:type="auto"/>
+            <w:tcBorders>
+              <w:top w:val="single" w:sz="6" w:space="0" w:color="auto"/>
+              <w:left w:val="single" w:sz="6" w:space="0" w:color="auto"/>
+              <w:bottom w:val="single" w:sz="6" w:space="0" w:color="auto"/>
+              <w:right w:val="single" w:sz="6" w:space="0" w:color="auto"/>
+            </w:tcBorders>
+            <w:tcMar>
+              <w:top w:w="120" w:type="dxa"/>
+              <w:left w:w="180" w:type="dxa"/>
+              <w:bottom w:w="120" w:type="dxa"/>
+              <w:right w:w="180" w:type="dxa"/>
+            </w:tcMar>
+            <w:vAlign w:val="center"/>
+            <w:hideMark/>
+          </w:tcPr>
+          <w:p>
+            <w:r>
+              <w:t>FrontEnd/vite.config.js</w:t>
+            </w:r>
+          </w:p>
+        </w:tc>
+        <w:tc>
+          <w:tcPr>
+            <w:tcW w:w="0" w:type="auto"/>
+            <w:tcBorders>
+              <w:top w:val="single" w:sz="6" w:space="0" w:color="auto"/>
+              <w:left w:val="single" w:sz="6" w:space="0" w:color="auto"/>
+              <w:bottom w:val="single" w:sz="6" w:space="0" w:color="auto"/>
+              <w:right w:val="single" w:sz="6" w:space="0" w:color="auto"/>
+            </w:tcBorders>
+            <w:tcMar>
+              <w:top w:w="120" w:type="dxa"/>
+              <w:left w:w="180" w:type="dxa"/>
+              <w:bottom w:w="120" w:type="dxa"/>
+              <w:right w:w="180" w:type="dxa"/>
+            </w:tcMar>
+            <w:vAlign w:val="center"/>
+            <w:hideMark/>
+          </w:tcPr>
+          <w:p>
+            <w:r>
+              <w:rPr>
+                <w:b/>
+                <w:bCs/>
+              </w:rPr>
+              <w:t>Cấu hình Vitest</w:t>
+            </w:r>
+            <w:r>
+              <w:t xml:space="preserve"> (thông qua file cấu hình Vite).</w:t>
+            </w:r>
+          </w:p>
+        </w:tc>
+        <w:tc>
+          <w:tcPr>
+            <w:tcW w:w="0" w:type="auto"/>
+            <w:tcBorders>
+              <w:top w:val="single" w:sz="6" w:space="0" w:color="auto"/>
+              <w:left w:val="single" w:sz="6" w:space="0" w:color="auto"/>
+              <w:bottom w:val="single" w:sz="6" w:space="0" w:color="auto"/>
+              <w:right w:val="single" w:sz="6" w:space="0" w:color="auto"/>
+            </w:tcBorders>
+            <w:tcMar>
+              <w:top w:w="120" w:type="dxa"/>
+              <w:left w:w="180" w:type="dxa"/>
+              <w:bottom w:w="120" w:type="dxa"/>
+              <w:right w:w="180" w:type="dxa"/>
+            </w:tcMar>
+            <w:vAlign w:val="center"/>
+            <w:hideMark/>
+          </w:tcPr>
+          <w:p>
+            <w:r>
+              <w:t>Định nghĩa cách Vitest hoạt động cho Frontend React:</w:t>
+            </w:r>
+          </w:p>
+        </w:tc>
+      </w:tr>
+      <w:tr>
+        <w:trPr>
+          <w:tblCellSpacing w:w="15" w:type="dxa"/>
+        </w:trPr>
+        <w:tc>
+          <w:tcPr>
+            <w:tcW w:w="0" w:type="auto"/>
+            <w:tcBorders>
+              <w:top w:val="single" w:sz="6" w:space="0" w:color="auto"/>
+              <w:left w:val="single" w:sz="6" w:space="0" w:color="auto"/>
+              <w:bottom w:val="single" w:sz="6" w:space="0" w:color="auto"/>
+              <w:right w:val="single" w:sz="6" w:space="0" w:color="auto"/>
+            </w:tcBorders>
+            <w:tcMar>
+              <w:top w:w="120" w:type="dxa"/>
+              <w:left w:w="180" w:type="dxa"/>
+              <w:bottom w:w="120" w:type="dxa"/>
+              <w:right w:w="180" w:type="dxa"/>
+            </w:tcMar>
+            <w:vAlign w:val="center"/>
+            <w:hideMark/>
+          </w:tcPr>
+          <w:p/>
+        </w:tc>
+        <w:tc>
+          <w:tcPr>
+            <w:tcW w:w="0" w:type="auto"/>
+            <w:tcBorders>
+              <w:top w:val="single" w:sz="6" w:space="0" w:color="auto"/>
+              <w:left w:val="single" w:sz="6" w:space="0" w:color="auto"/>
+              <w:bottom w:val="single" w:sz="6" w:space="0" w:color="auto"/>
+              <w:right w:val="single" w:sz="6" w:space="0" w:color="auto"/>
+            </w:tcBorders>
+            <w:tcMar>
+              <w:top w:w="120" w:type="dxa"/>
+              <w:left w:w="180" w:type="dxa"/>
+              <w:bottom w:w="120" w:type="dxa"/>
+              <w:right w:w="180" w:type="dxa"/>
+            </w:tcMar>
+            <w:vAlign w:val="center"/>
+            <w:hideMark/>
+          </w:tcPr>
+          <w:p/>
+        </w:tc>
+        <w:tc>
+          <w:tcPr>
+            <w:tcW w:w="0" w:type="auto"/>
+            <w:tcBorders>
+              <w:top w:val="single" w:sz="6" w:space="0" w:color="auto"/>
+              <w:left w:val="single" w:sz="6" w:space="0" w:color="auto"/>
+              <w:bottom w:val="single" w:sz="6" w:space="0" w:color="auto"/>
+              <w:right w:val="single" w:sz="6" w:space="0" w:color="auto"/>
+            </w:tcBorders>
+            <w:tcMar>
+              <w:top w:w="120" w:type="dxa"/>
+              <w:left w:w="180" w:type="dxa"/>
+              <w:bottom w:w="120" w:type="dxa"/>
+              <w:right w:w="180" w:type="dxa"/>
+            </w:tcMar>
+            <w:vAlign w:val="center"/>
+            <w:hideMark/>
+          </w:tcPr>
+          <w:p>
+            <w:r>
+              <w:t xml:space="preserve">* </w:t>
+            </w:r>
+            <w:proofErr w:type="gramStart"/>
+            <w:r>
+              <w:rPr>
+                <w:b/>
+                <w:bCs/>
+              </w:rPr>
+              <w:t>environment</w:t>
+            </w:r>
+            <w:proofErr w:type="gramEnd"/>
+            <w:r>
+              <w:rPr>
+                <w:b/>
+                <w:bCs/>
+              </w:rPr>
+              <w:t>: 'jsdom'</w:t>
+            </w:r>
+            <w:r>
+              <w:t>: Mô phỏng môi trường DOM của trình duyệt (cần thiết cho React Component Testing).</w:t>
+            </w:r>
+          </w:p>
+        </w:tc>
+      </w:tr>
+      <w:tr>
+        <w:trPr>
+          <w:tblCellSpacing w:w="15" w:type="dxa"/>
+        </w:trPr>
+        <w:tc>
+          <w:tcPr>
+            <w:tcW w:w="0" w:type="auto"/>
+            <w:tcBorders>
+              <w:top w:val="single" w:sz="6" w:space="0" w:color="auto"/>
+              <w:left w:val="single" w:sz="6" w:space="0" w:color="auto"/>
+              <w:bottom w:val="single" w:sz="6" w:space="0" w:color="auto"/>
+              <w:right w:val="single" w:sz="6" w:space="0" w:color="auto"/>
+            </w:tcBorders>
+            <w:tcMar>
+              <w:top w:w="120" w:type="dxa"/>
+              <w:left w:w="180" w:type="dxa"/>
+              <w:bottom w:w="120" w:type="dxa"/>
+              <w:right w:w="180" w:type="dxa"/>
+            </w:tcMar>
+            <w:vAlign w:val="center"/>
+            <w:hideMark/>
+          </w:tcPr>
+          <w:p/>
+        </w:tc>
+        <w:tc>
+          <w:tcPr>
+            <w:tcW w:w="0" w:type="auto"/>
+            <w:tcBorders>
+              <w:top w:val="single" w:sz="6" w:space="0" w:color="auto"/>
+              <w:left w:val="single" w:sz="6" w:space="0" w:color="auto"/>
+              <w:bottom w:val="single" w:sz="6" w:space="0" w:color="auto"/>
+              <w:right w:val="single" w:sz="6" w:space="0" w:color="auto"/>
+            </w:tcBorders>
+            <w:tcMar>
+              <w:top w:w="120" w:type="dxa"/>
+              <w:left w:w="180" w:type="dxa"/>
+              <w:bottom w:w="120" w:type="dxa"/>
+              <w:right w:w="180" w:type="dxa"/>
+            </w:tcMar>
+            <w:vAlign w:val="center"/>
+            <w:hideMark/>
+          </w:tcPr>
+          <w:p/>
+        </w:tc>
+        <w:tc>
+          <w:tcPr>
+            <w:tcW w:w="0" w:type="auto"/>
+            <w:tcBorders>
+              <w:top w:val="single" w:sz="6" w:space="0" w:color="auto"/>
+              <w:left w:val="single" w:sz="6" w:space="0" w:color="auto"/>
+              <w:bottom w:val="single" w:sz="6" w:space="0" w:color="auto"/>
+              <w:right w:val="single" w:sz="6" w:space="0" w:color="auto"/>
+            </w:tcBorders>
+            <w:tcMar>
+              <w:top w:w="120" w:type="dxa"/>
+              <w:left w:w="180" w:type="dxa"/>
+              <w:bottom w:w="120" w:type="dxa"/>
+              <w:right w:w="180" w:type="dxa"/>
+            </w:tcMar>
+            <w:vAlign w:val="center"/>
+            <w:hideMark/>
+          </w:tcPr>
+          <w:p>
+            <w:r>
+              <w:t xml:space="preserve">* </w:t>
+            </w:r>
+            <w:proofErr w:type="gramStart"/>
+            <w:r>
+              <w:rPr>
+                <w:b/>
+                <w:bCs/>
+              </w:rPr>
+              <w:t>globals</w:t>
+            </w:r>
+            <w:proofErr w:type="gramEnd"/>
+            <w:r>
+              <w:rPr>
+                <w:b/>
+                <w:bCs/>
+              </w:rPr>
+              <w:t>: true</w:t>
+            </w:r>
+            <w:r>
+              <w:t>: Cho phép sử dụng các hàm test toàn cục (describe, test) mà không cần import.</w:t>
+            </w:r>
+          </w:p>
+        </w:tc>
+      </w:tr>
+      <w:tr>
+        <w:trPr>
+          <w:tblCellSpacing w:w="15" w:type="dxa"/>
+        </w:trPr>
+        <w:tc>
+          <w:tcPr>
+            <w:tcW w:w="0" w:type="auto"/>
+            <w:tcBorders>
+              <w:top w:val="single" w:sz="6" w:space="0" w:color="auto"/>
+              <w:left w:val="single" w:sz="6" w:space="0" w:color="auto"/>
+              <w:bottom w:val="single" w:sz="6" w:space="0" w:color="auto"/>
+              <w:right w:val="single" w:sz="6" w:space="0" w:color="auto"/>
+            </w:tcBorders>
+            <w:tcMar>
+              <w:top w:w="120" w:type="dxa"/>
+              <w:left w:w="180" w:type="dxa"/>
+              <w:bottom w:w="120" w:type="dxa"/>
+              <w:right w:w="180" w:type="dxa"/>
+            </w:tcMar>
+            <w:vAlign w:val="center"/>
+            <w:hideMark/>
+          </w:tcPr>
+          <w:p/>
+        </w:tc>
+        <w:tc>
+          <w:tcPr>
+            <w:tcW w:w="0" w:type="auto"/>
+            <w:tcBorders>
+              <w:top w:val="single" w:sz="6" w:space="0" w:color="auto"/>
+              <w:left w:val="single" w:sz="6" w:space="0" w:color="auto"/>
+              <w:bottom w:val="single" w:sz="6" w:space="0" w:color="auto"/>
+              <w:right w:val="single" w:sz="6" w:space="0" w:color="auto"/>
+            </w:tcBorders>
+            <w:tcMar>
+              <w:top w:w="120" w:type="dxa"/>
+              <w:left w:w="180" w:type="dxa"/>
+              <w:bottom w:w="120" w:type="dxa"/>
+              <w:right w:w="180" w:type="dxa"/>
+            </w:tcMar>
+            <w:vAlign w:val="center"/>
+            <w:hideMark/>
+          </w:tcPr>
+          <w:p/>
+        </w:tc>
+        <w:tc>
+          <w:tcPr>
+            <w:tcW w:w="0" w:type="auto"/>
+            <w:tcBorders>
+              <w:top w:val="single" w:sz="6" w:space="0" w:color="auto"/>
+              <w:left w:val="single" w:sz="6" w:space="0" w:color="auto"/>
+              <w:bottom w:val="single" w:sz="6" w:space="0" w:color="auto"/>
+              <w:right w:val="single" w:sz="6" w:space="0" w:color="auto"/>
+            </w:tcBorders>
+            <w:tcMar>
+              <w:top w:w="120" w:type="dxa"/>
+              <w:left w:w="180" w:type="dxa"/>
+              <w:bottom w:w="120" w:type="dxa"/>
+              <w:right w:w="180" w:type="dxa"/>
+            </w:tcMar>
+            <w:vAlign w:val="center"/>
+            <w:hideMark/>
+          </w:tcPr>
+          <w:p>
+            <w:r>
+              <w:t xml:space="preserve">* </w:t>
+            </w:r>
+            <w:r>
+              <w:rPr>
+                <w:b/>
+                <w:bCs/>
+              </w:rPr>
+              <w:t>setupFiles</w:t>
+            </w:r>
+            <w:r>
+              <w:t>: Chỉ định file thiết lập môi trường giả lập (mock) trình duyệt.</w:t>
+            </w:r>
+          </w:p>
+        </w:tc>
+      </w:tr>
+      <w:tr>
+        <w:trPr>
+          <w:tblCellSpacing w:w="15" w:type="dxa"/>
+        </w:trPr>
+        <w:tc>
+          <w:tcPr>
+            <w:tcW w:w="0" w:type="auto"/>
+            <w:tcBorders>
+              <w:top w:val="single" w:sz="6" w:space="0" w:color="auto"/>
+              <w:left w:val="single" w:sz="6" w:space="0" w:color="auto"/>
+              <w:bottom w:val="single" w:sz="6" w:space="0" w:color="auto"/>
+              <w:right w:val="single" w:sz="6" w:space="0" w:color="auto"/>
+            </w:tcBorders>
+            <w:tcMar>
+              <w:top w:w="120" w:type="dxa"/>
+              <w:left w:w="180" w:type="dxa"/>
+              <w:bottom w:w="120" w:type="dxa"/>
+              <w:right w:w="180" w:type="dxa"/>
+            </w:tcMar>
+            <w:vAlign w:val="center"/>
+            <w:hideMark/>
+          </w:tcPr>
+          <w:p/>
+        </w:tc>
+        <w:tc>
+          <w:tcPr>
+            <w:tcW w:w="0" w:type="auto"/>
+            <w:tcBorders>
+              <w:top w:val="single" w:sz="6" w:space="0" w:color="auto"/>
+              <w:left w:val="single" w:sz="6" w:space="0" w:color="auto"/>
+              <w:bottom w:val="single" w:sz="6" w:space="0" w:color="auto"/>
+              <w:right w:val="single" w:sz="6" w:space="0" w:color="auto"/>
+            </w:tcBorders>
+            <w:tcMar>
+              <w:top w:w="120" w:type="dxa"/>
+              <w:left w:w="180" w:type="dxa"/>
+              <w:bottom w:w="120" w:type="dxa"/>
+              <w:right w:w="180" w:type="dxa"/>
+            </w:tcMar>
+            <w:vAlign w:val="center"/>
+            <w:hideMark/>
+          </w:tcPr>
+          <w:p/>
+        </w:tc>
+        <w:tc>
+          <w:tcPr>
+            <w:tcW w:w="0" w:type="auto"/>
+            <w:tcBorders>
+              <w:top w:val="single" w:sz="6" w:space="0" w:color="auto"/>
+              <w:left w:val="single" w:sz="6" w:space="0" w:color="auto"/>
+              <w:bottom w:val="single" w:sz="6" w:space="0" w:color="auto"/>
+              <w:right w:val="single" w:sz="6" w:space="0" w:color="auto"/>
+            </w:tcBorders>
+            <w:tcMar>
+              <w:top w:w="120" w:type="dxa"/>
+              <w:left w:w="180" w:type="dxa"/>
+              <w:bottom w:w="120" w:type="dxa"/>
+              <w:right w:w="180" w:type="dxa"/>
+            </w:tcMar>
+            <w:vAlign w:val="center"/>
+            <w:hideMark/>
+          </w:tcPr>
+          <w:p>
+            <w:r>
+              <w:t xml:space="preserve">* </w:t>
+            </w:r>
+            <w:proofErr w:type="gramStart"/>
+            <w:r>
+              <w:rPr>
+                <w:b/>
+                <w:bCs/>
+              </w:rPr>
+              <w:t>coverage</w:t>
+            </w:r>
+            <w:proofErr w:type="gramEnd"/>
+            <w:r>
+              <w:t>: Thiết lập định dạng báo cáo coverage (text, json, html).</w:t>
+            </w:r>
+          </w:p>
+        </w:tc>
+      </w:tr>
+    </w:tbl>
+    <w:p/>
+    <w:p>
+      <w:r>
+        <w:t xml:space="preserve">Các bước trong mục </w:t>
+      </w:r>
+      <w:r>
+        <w:rPr>
+          <w:b/>
+          <w:bCs/>
+        </w:rPr>
+        <w:t>"4. Testing Framework Setup"</w:t>
+      </w:r>
+      <w:r>
+        <w:t xml:space="preserve"> này nhằm mục đích </w:t>
+      </w:r>
+      <w:r>
+        <w:rPr>
+          <w:b/>
+          <w:bCs/>
+        </w:rPr>
+        <w:t>thiết lập và cấu hình hoàn chỉnh</w:t>
+      </w:r>
+      <w:r>
+        <w:t xml:space="preserve"> môi trường kiểm thử </w:t>
+      </w:r>
+      <w:r>
+        <w:rPr>
+          <w:b/>
+          <w:bCs/>
+        </w:rPr>
+        <w:t>Unit Testing</w:t>
+      </w:r>
+      <w:r>
+        <w:t xml:space="preserve"> và </w:t>
+      </w:r>
+      <w:r>
+        <w:rPr>
+          <w:b/>
+          <w:bCs/>
+        </w:rPr>
+        <w:t>Integration Testing</w:t>
+      </w:r>
+      <w:r>
+        <w:t xml:space="preserve"> cho cả Backend (sử dụng Jest) và Frontend (sử dụng Vitest) của dự án.</w:t>
+      </w:r>
+    </w:p>
+    <w:p>
+      <w:r>
+        <w:t>Nó là bước then chốt để đảm bảo các bài kiểm thử có thể chạy tự động, độc lập và cung cấp báo cáo coverage chính xác.</w:t>
+      </w:r>
+    </w:p>
+    <w:p>
+      <w:r>
+        <w:pict w14:anchorId="5B6BC3FF">
+          <v:rect id="_x0000_i1070" style="width:0;height:1.5pt" o:hralign="center" o:hrstd="t" o:hr="t" fillcolor="#a0a0a0" stroked="f"/>
+        </w:pict>
+      </w:r>
+    </w:p>
+    <w:p>
+      <w:pPr>
+        <w:rPr>
+          <w:b/>
+          <w:bCs/>
+        </w:rPr>
       </w:pPr>
       <w:r>
         <w:rPr>
@@ -95,473 +3848,2567 @@
           <w:b/>
           <w:bCs/>
         </w:rPr>
-        <w:t>⚫</w:t>
+        <w:t>⚙️</w:t>
       </w:r>
       <w:r>
         <w:rPr>
           <w:b/>
           <w:bCs/>
         </w:rPr>
-        <w:t xml:space="preserve"> Blackbox Test Cases</w:t>
-      </w:r>
-      <w:r>
-        <w:t> (</w:t>
+        <w:t xml:space="preserve"> Chi Tiết Về Mục Đích Của Từng Bước</w:t>
       </w:r>
     </w:p>
     <w:p>
-      <w:r>
-        <w:t> docs/BLACKBOX_TEST_CASES.md</w:t>
-      </w:r>
-    </w:p>
-    <w:p>
-      <w:r>
-        <w:t>)</w:t>
-      </w:r>
-    </w:p>
-    <w:p>
-      <w:pPr>
-        <w:numPr>
-          <w:ilvl w:val="1"/>
-          <w:numId w:val="8"/>
-        </w:numPr>
-      </w:pPr>
-      <w:r>
-        <w:t>Test cases cho user registration, login, logout</w:t>
-      </w:r>
-    </w:p>
-    <w:p>
-      <w:pPr>
-        <w:numPr>
-          <w:ilvl w:val="1"/>
-          <w:numId w:val="8"/>
-        </w:numPr>
-      </w:pPr>
-      <w:r>
-        <w:t>Shop listing và search functionality</w:t>
-      </w:r>
-    </w:p>
-    <w:p>
-      <w:pPr>
-        <w:numPr>
-          <w:ilvl w:val="1"/>
-          <w:numId w:val="8"/>
-        </w:numPr>
-      </w:pPr>
-      <w:r>
-        <w:t>Item display và filtering</w:t>
-      </w:r>
-    </w:p>
-    <w:p>
-      <w:pPr>
-        <w:numPr>
-          <w:ilvl w:val="1"/>
-          <w:numId w:val="8"/>
-        </w:numPr>
-      </w:pPr>
-      <w:r>
-        <w:t>Security và performance test cases</w:t>
-      </w:r>
-    </w:p>
-    <w:p>
-      <w:pPr>
-        <w:numPr>
-          <w:ilvl w:val="0"/>
-          <w:numId w:val="8"/>
-        </w:numPr>
-      </w:pPr>
-      <w:r>
-        <w:rPr>
-          <w:rFonts w:ascii="Segoe UI Emoji" w:hAnsi="Segoe UI Emoji" w:cs="Segoe UI Emoji"/>
-          <w:b/>
-          <w:bCs/>
-        </w:rPr>
-        <w:t>⚪</w:t>
-      </w:r>
-      <w:r>
+      <w:pPr>
         <w:rPr>
           <w:b/>
           <w:bCs/>
         </w:rPr>
-        <w:t xml:space="preserve"> Whitebox Test Cases</w:t>
-      </w:r>
-      <w:r>
-        <w:t> (</w:t>
-      </w:r>
-    </w:p>
-    <w:p>
-      <w:r>
-        <w:t> docs/WHITEBOX_TEST_CASES.md</w:t>
-      </w:r>
-    </w:p>
-    <w:p>
-      <w:r>
-        <w:t>)</w:t>
-      </w:r>
-    </w:p>
-    <w:p>
-      <w:pPr>
-        <w:numPr>
-          <w:ilvl w:val="1"/>
-          <w:numId w:val="8"/>
-        </w:numPr>
-      </w:pPr>
-      <w:r>
-        <w:t>Unit tests cho password hashing, JWT tokens</w:t>
-      </w:r>
-    </w:p>
-    <w:p>
-      <w:pPr>
-        <w:numPr>
-          <w:ilvl w:val="1"/>
-          <w:numId w:val="8"/>
-        </w:numPr>
-      </w:pPr>
-      <w:r>
-        <w:t>Database model operations</w:t>
-      </w:r>
-    </w:p>
-    <w:p>
-      <w:pPr>
-        <w:numPr>
-          <w:ilvl w:val="1"/>
-          <w:numId w:val="8"/>
-        </w:numPr>
-      </w:pPr>
-      <w:r>
-        <w:t>API controller logic testing</w:t>
-      </w:r>
-    </w:p>
-    <w:p>
-      <w:pPr>
-        <w:numPr>
-          <w:ilvl w:val="1"/>
-          <w:numId w:val="8"/>
-        </w:numPr>
-      </w:pPr>
-      <w:r>
-        <w:t>Frontend component testing với coverage targets</w:t>
-      </w:r>
-    </w:p>
-    <w:p>
-      <w:pPr>
-        <w:numPr>
-          <w:ilvl w:val="0"/>
-          <w:numId w:val="8"/>
-        </w:numPr>
-      </w:pPr>
-      <w:r>
-        <w:rPr>
-          <w:rFonts w:ascii="Segoe UI Emoji" w:hAnsi="Segoe UI Emoji" w:cs="Segoe UI Emoji"/>
-          <w:b/>
-          <w:bCs/>
-        </w:rPr>
-        <w:t>🛠️</w:t>
-      </w:r>
+      </w:pPr>
       <w:r>
         <w:rPr>
           <w:b/>
           <w:bCs/>
         </w:rPr>
-        <w:t xml:space="preserve"> Environment Setup Guide</w:t>
-      </w:r>
-      <w:r>
-        <w:t> (</w:t>
+        <w:t>4.1. Jest Configuration (Backend)</w:t>
+      </w:r>
+    </w:p>
+    <w:tbl>
+      <w:tblPr>
+        <w:tblW w:w="0" w:type="auto"/>
+        <w:tblCellSpacing w:w="15" w:type="dxa"/>
+        <w:tblCellMar>
+          <w:top w:w="15" w:type="dxa"/>
+          <w:left w:w="15" w:type="dxa"/>
+          <w:bottom w:w="15" w:type="dxa"/>
+          <w:right w:w="15" w:type="dxa"/>
+        </w:tblCellMar>
+        <w:tblLook w:val="04A0" w:firstRow="1" w:lastRow="0" w:firstColumn="1" w:lastColumn="0" w:noHBand="0" w:noVBand="1"/>
+      </w:tblPr>
+      <w:tblGrid>
+        <w:gridCol w:w="2420"/>
+        <w:gridCol w:w="940"/>
+        <w:gridCol w:w="5984"/>
+      </w:tblGrid>
+      <w:tr>
+        <w:trPr>
+          <w:tblHeader/>
+          <w:tblCellSpacing w:w="15" w:type="dxa"/>
+        </w:trPr>
+        <w:tc>
+          <w:tcPr>
+            <w:tcW w:w="0" w:type="auto"/>
+            <w:tcBorders>
+              <w:top w:val="single" w:sz="6" w:space="0" w:color="auto"/>
+              <w:left w:val="single" w:sz="6" w:space="0" w:color="auto"/>
+              <w:bottom w:val="single" w:sz="6" w:space="0" w:color="auto"/>
+              <w:right w:val="single" w:sz="6" w:space="0" w:color="auto"/>
+            </w:tcBorders>
+            <w:vAlign w:val="center"/>
+            <w:hideMark/>
+          </w:tcPr>
+          <w:p>
+            <w:r>
+              <w:rPr>
+                <w:b/>
+                <w:bCs/>
+              </w:rPr>
+              <w:t>File</w:t>
+            </w:r>
+          </w:p>
+        </w:tc>
+        <w:tc>
+          <w:tcPr>
+            <w:tcW w:w="0" w:type="auto"/>
+            <w:tcBorders>
+              <w:top w:val="single" w:sz="6" w:space="0" w:color="auto"/>
+              <w:left w:val="single" w:sz="6" w:space="0" w:color="auto"/>
+              <w:bottom w:val="single" w:sz="6" w:space="0" w:color="auto"/>
+              <w:right w:val="single" w:sz="6" w:space="0" w:color="auto"/>
+            </w:tcBorders>
+            <w:vAlign w:val="center"/>
+            <w:hideMark/>
+          </w:tcPr>
+          <w:p>
+            <w:r>
+              <w:rPr>
+                <w:b/>
+                <w:bCs/>
+              </w:rPr>
+              <w:t>Mục đích</w:t>
+            </w:r>
+          </w:p>
+        </w:tc>
+        <w:tc>
+          <w:tcPr>
+            <w:tcW w:w="0" w:type="auto"/>
+            <w:tcBorders>
+              <w:top w:val="single" w:sz="6" w:space="0" w:color="auto"/>
+              <w:left w:val="single" w:sz="6" w:space="0" w:color="auto"/>
+              <w:bottom w:val="single" w:sz="6" w:space="0" w:color="auto"/>
+              <w:right w:val="single" w:sz="6" w:space="0" w:color="auto"/>
+            </w:tcBorders>
+            <w:vAlign w:val="center"/>
+            <w:hideMark/>
+          </w:tcPr>
+          <w:p>
+            <w:r>
+              <w:rPr>
+                <w:b/>
+                <w:bCs/>
+              </w:rPr>
+              <w:t>Vai trò chính</w:t>
+            </w:r>
+          </w:p>
+        </w:tc>
+      </w:tr>
+      <w:tr>
+        <w:trPr>
+          <w:tblCellSpacing w:w="15" w:type="dxa"/>
+        </w:trPr>
+        <w:tc>
+          <w:tcPr>
+            <w:tcW w:w="0" w:type="auto"/>
+            <w:tcBorders>
+              <w:top w:val="single" w:sz="6" w:space="0" w:color="auto"/>
+              <w:left w:val="single" w:sz="6" w:space="0" w:color="auto"/>
+              <w:bottom w:val="single" w:sz="6" w:space="0" w:color="auto"/>
+              <w:right w:val="single" w:sz="6" w:space="0" w:color="auto"/>
+            </w:tcBorders>
+            <w:vAlign w:val="center"/>
+            <w:hideMark/>
+          </w:tcPr>
+          <w:p>
+            <w:r>
+              <w:t>BackEnd/jest.config.js</w:t>
+            </w:r>
+          </w:p>
+        </w:tc>
+        <w:tc>
+          <w:tcPr>
+            <w:tcW w:w="0" w:type="auto"/>
+            <w:tcBorders>
+              <w:top w:val="single" w:sz="6" w:space="0" w:color="auto"/>
+              <w:left w:val="single" w:sz="6" w:space="0" w:color="auto"/>
+              <w:bottom w:val="single" w:sz="6" w:space="0" w:color="auto"/>
+              <w:right w:val="single" w:sz="6" w:space="0" w:color="auto"/>
+            </w:tcBorders>
+            <w:vAlign w:val="center"/>
+            <w:hideMark/>
+          </w:tcPr>
+          <w:p>
+            <w:r>
+              <w:rPr>
+                <w:b/>
+                <w:bCs/>
+              </w:rPr>
+              <w:t>Cấu hình Jest</w:t>
+            </w:r>
+            <w:r>
+              <w:t>.</w:t>
+            </w:r>
+          </w:p>
+        </w:tc>
+        <w:tc>
+          <w:tcPr>
+            <w:tcW w:w="0" w:type="auto"/>
+            <w:tcBorders>
+              <w:top w:val="single" w:sz="6" w:space="0" w:color="auto"/>
+              <w:left w:val="single" w:sz="6" w:space="0" w:color="auto"/>
+              <w:bottom w:val="single" w:sz="6" w:space="0" w:color="auto"/>
+              <w:right w:val="single" w:sz="6" w:space="0" w:color="auto"/>
+            </w:tcBorders>
+            <w:vAlign w:val="center"/>
+            <w:hideMark/>
+          </w:tcPr>
+          <w:p>
+            <w:r>
+              <w:t>Định nghĩa cách Jest hoạt động, bao gồm:</w:t>
+            </w:r>
+          </w:p>
+        </w:tc>
+      </w:tr>
+      <w:tr>
+        <w:trPr>
+          <w:tblCellSpacing w:w="15" w:type="dxa"/>
+        </w:trPr>
+        <w:tc>
+          <w:tcPr>
+            <w:tcW w:w="0" w:type="auto"/>
+            <w:tcBorders>
+              <w:top w:val="single" w:sz="6" w:space="0" w:color="auto"/>
+              <w:left w:val="single" w:sz="6" w:space="0" w:color="auto"/>
+              <w:bottom w:val="single" w:sz="6" w:space="0" w:color="auto"/>
+              <w:right w:val="single" w:sz="6" w:space="0" w:color="auto"/>
+            </w:tcBorders>
+            <w:vAlign w:val="center"/>
+            <w:hideMark/>
+          </w:tcPr>
+          <w:p/>
+        </w:tc>
+        <w:tc>
+          <w:tcPr>
+            <w:tcW w:w="0" w:type="auto"/>
+            <w:tcBorders>
+              <w:top w:val="single" w:sz="6" w:space="0" w:color="auto"/>
+              <w:left w:val="single" w:sz="6" w:space="0" w:color="auto"/>
+              <w:bottom w:val="single" w:sz="6" w:space="0" w:color="auto"/>
+              <w:right w:val="single" w:sz="6" w:space="0" w:color="auto"/>
+            </w:tcBorders>
+            <w:vAlign w:val="center"/>
+            <w:hideMark/>
+          </w:tcPr>
+          <w:p/>
+        </w:tc>
+        <w:tc>
+          <w:tcPr>
+            <w:tcW w:w="0" w:type="auto"/>
+            <w:tcBorders>
+              <w:top w:val="single" w:sz="6" w:space="0" w:color="auto"/>
+              <w:left w:val="single" w:sz="6" w:space="0" w:color="auto"/>
+              <w:bottom w:val="single" w:sz="6" w:space="0" w:color="auto"/>
+              <w:right w:val="single" w:sz="6" w:space="0" w:color="auto"/>
+            </w:tcBorders>
+            <w:vAlign w:val="center"/>
+            <w:hideMark/>
+          </w:tcPr>
+          <w:p>
+            <w:r>
+              <w:t xml:space="preserve">* </w:t>
+            </w:r>
+            <w:r>
+              <w:rPr>
+                <w:b/>
+                <w:bCs/>
+              </w:rPr>
+              <w:t>testEnvironment: 'node'</w:t>
+            </w:r>
+            <w:r>
+              <w:t>: Chỉ định môi trường chạy test là Node.js, phù hợp cho Backend.</w:t>
+            </w:r>
+          </w:p>
+        </w:tc>
+      </w:tr>
+      <w:tr>
+        <w:trPr>
+          <w:tblCellSpacing w:w="15" w:type="dxa"/>
+        </w:trPr>
+        <w:tc>
+          <w:tcPr>
+            <w:tcW w:w="0" w:type="auto"/>
+            <w:tcBorders>
+              <w:top w:val="single" w:sz="6" w:space="0" w:color="auto"/>
+              <w:left w:val="single" w:sz="6" w:space="0" w:color="auto"/>
+              <w:bottom w:val="single" w:sz="6" w:space="0" w:color="auto"/>
+              <w:right w:val="single" w:sz="6" w:space="0" w:color="auto"/>
+            </w:tcBorders>
+            <w:vAlign w:val="center"/>
+            <w:hideMark/>
+          </w:tcPr>
+          <w:p/>
+        </w:tc>
+        <w:tc>
+          <w:tcPr>
+            <w:tcW w:w="0" w:type="auto"/>
+            <w:tcBorders>
+              <w:top w:val="single" w:sz="6" w:space="0" w:color="auto"/>
+              <w:left w:val="single" w:sz="6" w:space="0" w:color="auto"/>
+              <w:bottom w:val="single" w:sz="6" w:space="0" w:color="auto"/>
+              <w:right w:val="single" w:sz="6" w:space="0" w:color="auto"/>
+            </w:tcBorders>
+            <w:vAlign w:val="center"/>
+            <w:hideMark/>
+          </w:tcPr>
+          <w:p/>
+        </w:tc>
+        <w:tc>
+          <w:tcPr>
+            <w:tcW w:w="0" w:type="auto"/>
+            <w:tcBorders>
+              <w:top w:val="single" w:sz="6" w:space="0" w:color="auto"/>
+              <w:left w:val="single" w:sz="6" w:space="0" w:color="auto"/>
+              <w:bottom w:val="single" w:sz="6" w:space="0" w:color="auto"/>
+              <w:right w:val="single" w:sz="6" w:space="0" w:color="auto"/>
+            </w:tcBorders>
+            <w:vAlign w:val="center"/>
+            <w:hideMark/>
+          </w:tcPr>
+          <w:p>
+            <w:r>
+              <w:t xml:space="preserve">* </w:t>
+            </w:r>
+            <w:r>
+              <w:rPr>
+                <w:b/>
+                <w:bCs/>
+              </w:rPr>
+              <w:t>setupFilesAfterEnv</w:t>
+            </w:r>
+            <w:r>
+              <w:t>: Chỉ định file thiết lập database/môi trường chạy trước khi các test file được thực thi.</w:t>
+            </w:r>
+          </w:p>
+        </w:tc>
+      </w:tr>
+      <w:tr>
+        <w:trPr>
+          <w:tblCellSpacing w:w="15" w:type="dxa"/>
+        </w:trPr>
+        <w:tc>
+          <w:tcPr>
+            <w:tcW w:w="0" w:type="auto"/>
+            <w:tcBorders>
+              <w:top w:val="single" w:sz="6" w:space="0" w:color="auto"/>
+              <w:left w:val="single" w:sz="6" w:space="0" w:color="auto"/>
+              <w:bottom w:val="single" w:sz="6" w:space="0" w:color="auto"/>
+              <w:right w:val="single" w:sz="6" w:space="0" w:color="auto"/>
+            </w:tcBorders>
+            <w:vAlign w:val="center"/>
+            <w:hideMark/>
+          </w:tcPr>
+          <w:p/>
+        </w:tc>
+        <w:tc>
+          <w:tcPr>
+            <w:tcW w:w="0" w:type="auto"/>
+            <w:tcBorders>
+              <w:top w:val="single" w:sz="6" w:space="0" w:color="auto"/>
+              <w:left w:val="single" w:sz="6" w:space="0" w:color="auto"/>
+              <w:bottom w:val="single" w:sz="6" w:space="0" w:color="auto"/>
+              <w:right w:val="single" w:sz="6" w:space="0" w:color="auto"/>
+            </w:tcBorders>
+            <w:vAlign w:val="center"/>
+            <w:hideMark/>
+          </w:tcPr>
+          <w:p/>
+        </w:tc>
+        <w:tc>
+          <w:tcPr>
+            <w:tcW w:w="0" w:type="auto"/>
+            <w:tcBorders>
+              <w:top w:val="single" w:sz="6" w:space="0" w:color="auto"/>
+              <w:left w:val="single" w:sz="6" w:space="0" w:color="auto"/>
+              <w:bottom w:val="single" w:sz="6" w:space="0" w:color="auto"/>
+              <w:right w:val="single" w:sz="6" w:space="0" w:color="auto"/>
+            </w:tcBorders>
+            <w:vAlign w:val="center"/>
+            <w:hideMark/>
+          </w:tcPr>
+          <w:p>
+            <w:r>
+              <w:t xml:space="preserve">* </w:t>
+            </w:r>
+            <w:r>
+              <w:rPr>
+                <w:b/>
+                <w:bCs/>
+              </w:rPr>
+              <w:t>collectCoverageFrom</w:t>
+            </w:r>
+            <w:r>
+              <w:t>: Xác định những file nào cần thu thập dữ liệu coverage (controllers, models, utils, middlewares).</w:t>
+            </w:r>
+          </w:p>
+        </w:tc>
+      </w:tr>
+      <w:tr>
+        <w:trPr>
+          <w:tblCellSpacing w:w="15" w:type="dxa"/>
+        </w:trPr>
+        <w:tc>
+          <w:tcPr>
+            <w:tcW w:w="0" w:type="auto"/>
+            <w:tcBorders>
+              <w:top w:val="single" w:sz="6" w:space="0" w:color="auto"/>
+              <w:left w:val="single" w:sz="6" w:space="0" w:color="auto"/>
+              <w:bottom w:val="single" w:sz="6" w:space="0" w:color="auto"/>
+              <w:right w:val="single" w:sz="6" w:space="0" w:color="auto"/>
+            </w:tcBorders>
+            <w:vAlign w:val="center"/>
+            <w:hideMark/>
+          </w:tcPr>
+          <w:p/>
+        </w:tc>
+        <w:tc>
+          <w:tcPr>
+            <w:tcW w:w="0" w:type="auto"/>
+            <w:tcBorders>
+              <w:top w:val="single" w:sz="6" w:space="0" w:color="auto"/>
+              <w:left w:val="single" w:sz="6" w:space="0" w:color="auto"/>
+              <w:bottom w:val="single" w:sz="6" w:space="0" w:color="auto"/>
+              <w:right w:val="single" w:sz="6" w:space="0" w:color="auto"/>
+            </w:tcBorders>
+            <w:vAlign w:val="center"/>
+            <w:hideMark/>
+          </w:tcPr>
+          <w:p/>
+        </w:tc>
+        <w:tc>
+          <w:tcPr>
+            <w:tcW w:w="0" w:type="auto"/>
+            <w:tcBorders>
+              <w:top w:val="single" w:sz="6" w:space="0" w:color="auto"/>
+              <w:left w:val="single" w:sz="6" w:space="0" w:color="auto"/>
+              <w:bottom w:val="single" w:sz="6" w:space="0" w:color="auto"/>
+              <w:right w:val="single" w:sz="6" w:space="0" w:color="auto"/>
+            </w:tcBorders>
+            <w:vAlign w:val="center"/>
+            <w:hideMark/>
+          </w:tcPr>
+          <w:p>
+            <w:r>
+              <w:t xml:space="preserve">* </w:t>
+            </w:r>
+            <w:r>
+              <w:rPr>
+                <w:b/>
+                <w:bCs/>
+              </w:rPr>
+              <w:t>forceExit, clearMocks</w:t>
+            </w:r>
+            <w:r>
+              <w:t>: Đảm bảo môi trường test được dọn dẹp sạch sẽ sau mỗi lần chạy.</w:t>
+            </w:r>
+          </w:p>
+        </w:tc>
+      </w:tr>
+    </w:tbl>
+    <w:p>
+      <w:r>
+        <w:pict w14:anchorId="504AFC3B">
+          <v:rect id="_x0000_i1071" style="width:0;height:1.5pt" o:hralign="center" o:hrstd="t" o:hr="t" fillcolor="#a0a0a0" stroked="f"/>
+        </w:pict>
       </w:r>
     </w:p>
     <w:p>
-      <w:r>
-        <w:t> docs/ENVIRONMENT_SETUP_GUIDE.md</w:t>
-      </w:r>
-    </w:p>
-    <w:p>
-      <w:r>
-        <w:t>)</w:t>
-      </w:r>
-    </w:p>
-    <w:p>
-      <w:pPr>
-        <w:numPr>
-          <w:ilvl w:val="1"/>
-          <w:numId w:val="8"/>
-        </w:numPr>
-      </w:pPr>
-      <w:r>
-        <w:t>Cài đặt Node.js, Docker, Git từ đầu</w:t>
-      </w:r>
-    </w:p>
-    <w:p>
-      <w:pPr>
-        <w:numPr>
-          <w:ilvl w:val="1"/>
-          <w:numId w:val="8"/>
-        </w:numPr>
-      </w:pPr>
-      <w:r>
-        <w:t>Project setup và environment variables</w:t>
-      </w:r>
-    </w:p>
-    <w:p>
-      <w:pPr>
-        <w:numPr>
-          <w:ilvl w:val="1"/>
-          <w:numId w:val="8"/>
-        </w:numPr>
-      </w:pPr>
-      <w:r>
-        <w:lastRenderedPageBreak/>
-        <w:t>Database setup với MongoDB</w:t>
-      </w:r>
-    </w:p>
-    <w:p>
-      <w:pPr>
-        <w:numPr>
-          <w:ilvl w:val="1"/>
-          <w:numId w:val="8"/>
-        </w:numPr>
-      </w:pPr>
-      <w:r>
-        <w:t>IDE configuration và verification steps</w:t>
-      </w:r>
-    </w:p>
-    <w:p>
-      <w:pPr>
-        <w:numPr>
-          <w:ilvl w:val="0"/>
-          <w:numId w:val="8"/>
-        </w:numPr>
-      </w:pPr>
-      <w:r>
-        <w:rPr>
-          <w:rFonts w:ascii="Segoe UI Emoji" w:hAnsi="Segoe UI Emoji" w:cs="Segoe UI Emoji"/>
-          <w:b/>
-          <w:bCs/>
-        </w:rPr>
-        <w:t>🧪</w:t>
-      </w:r>
-      <w:r>
+      <w:pPr>
         <w:rPr>
           <w:b/>
           <w:bCs/>
         </w:rPr>
-        <w:t xml:space="preserve"> Unit Testing Guide</w:t>
-      </w:r>
-      <w:r>
-        <w:t> (</w:t>
-      </w:r>
-    </w:p>
-    <w:p>
-      <w:r>
-        <w:t> docs/UNIT_TESTING_GUIDE.md</w:t>
-      </w:r>
-    </w:p>
-    <w:p>
-      <w:r>
-        <w:t>)</w:t>
-      </w:r>
-    </w:p>
-    <w:p>
-      <w:pPr>
-        <w:numPr>
-          <w:ilvl w:val="1"/>
-          <w:numId w:val="8"/>
-        </w:numPr>
-      </w:pPr>
-      <w:r>
-        <w:t>Setup Jest (Backend) và Vitest (Frontend)</w:t>
-      </w:r>
-    </w:p>
-    <w:p>
-      <w:pPr>
-        <w:numPr>
-          <w:ilvl w:val="1"/>
-          <w:numId w:val="8"/>
-        </w:numPr>
-      </w:pPr>
-      <w:r>
-        <w:t>Viết unit tests cho authentication utils</w:t>
-      </w:r>
-    </w:p>
-    <w:p>
-      <w:pPr>
-        <w:numPr>
-          <w:ilvl w:val="1"/>
-          <w:numId w:val="8"/>
-        </w:numPr>
-      </w:pPr>
-      <w:r>
-        <w:t>Component testing với Testing Library</w:t>
-      </w:r>
-    </w:p>
-    <w:p>
-      <w:pPr>
-        <w:numPr>
-          <w:ilvl w:val="1"/>
-          <w:numId w:val="8"/>
-        </w:numPr>
-      </w:pPr>
-      <w:r>
-        <w:t>Coverage analysis và best practices</w:t>
-      </w:r>
-    </w:p>
-    <w:p>
-      <w:pPr>
-        <w:numPr>
-          <w:ilvl w:val="0"/>
-          <w:numId w:val="8"/>
-        </w:numPr>
-      </w:pPr>
-      <w:r>
-        <w:rPr>
-          <w:rFonts w:ascii="Segoe UI Emoji" w:hAnsi="Segoe UI Emoji" w:cs="Segoe UI Emoji"/>
-          <w:b/>
-          <w:bCs/>
-        </w:rPr>
-        <w:t>🔗</w:t>
-      </w:r>
+      </w:pPr>
       <w:r>
         <w:rPr>
           <w:b/>
           <w:bCs/>
         </w:rPr>
-        <w:t xml:space="preserve"> Integration Testing Guide</w:t>
-      </w:r>
-      <w:r>
-        <w:t> (</w:t>
+        <w:t>4.2. Vitest Configuration (Frontend)</w:t>
+      </w:r>
+    </w:p>
+    <w:tbl>
+      <w:tblPr>
+        <w:tblW w:w="0" w:type="auto"/>
+        <w:tblCellSpacing w:w="15" w:type="dxa"/>
+        <w:tblCellMar>
+          <w:top w:w="15" w:type="dxa"/>
+          <w:left w:w="15" w:type="dxa"/>
+          <w:bottom w:w="15" w:type="dxa"/>
+          <w:right w:w="15" w:type="dxa"/>
+        </w:tblCellMar>
+        <w:tblLook w:val="04A0" w:firstRow="1" w:lastRow="0" w:firstColumn="1" w:lastColumn="0" w:noHBand="0" w:noVBand="1"/>
+      </w:tblPr>
+      <w:tblGrid>
+        <w:gridCol w:w="2431"/>
+        <w:gridCol w:w="2095"/>
+        <w:gridCol w:w="4818"/>
+      </w:tblGrid>
+      <w:tr>
+        <w:trPr>
+          <w:tblHeader/>
+          <w:tblCellSpacing w:w="15" w:type="dxa"/>
+        </w:trPr>
+        <w:tc>
+          <w:tcPr>
+            <w:tcW w:w="0" w:type="auto"/>
+            <w:tcBorders>
+              <w:top w:val="single" w:sz="6" w:space="0" w:color="auto"/>
+              <w:left w:val="single" w:sz="6" w:space="0" w:color="auto"/>
+              <w:bottom w:val="single" w:sz="6" w:space="0" w:color="auto"/>
+              <w:right w:val="single" w:sz="6" w:space="0" w:color="auto"/>
+            </w:tcBorders>
+            <w:vAlign w:val="center"/>
+            <w:hideMark/>
+          </w:tcPr>
+          <w:p>
+            <w:r>
+              <w:rPr>
+                <w:b/>
+                <w:bCs/>
+              </w:rPr>
+              <w:t>File</w:t>
+            </w:r>
+          </w:p>
+        </w:tc>
+        <w:tc>
+          <w:tcPr>
+            <w:tcW w:w="0" w:type="auto"/>
+            <w:tcBorders>
+              <w:top w:val="single" w:sz="6" w:space="0" w:color="auto"/>
+              <w:left w:val="single" w:sz="6" w:space="0" w:color="auto"/>
+              <w:bottom w:val="single" w:sz="6" w:space="0" w:color="auto"/>
+              <w:right w:val="single" w:sz="6" w:space="0" w:color="auto"/>
+            </w:tcBorders>
+            <w:vAlign w:val="center"/>
+            <w:hideMark/>
+          </w:tcPr>
+          <w:p>
+            <w:r>
+              <w:rPr>
+                <w:b/>
+                <w:bCs/>
+              </w:rPr>
+              <w:t>Mục đích</w:t>
+            </w:r>
+          </w:p>
+        </w:tc>
+        <w:tc>
+          <w:tcPr>
+            <w:tcW w:w="0" w:type="auto"/>
+            <w:tcBorders>
+              <w:top w:val="single" w:sz="6" w:space="0" w:color="auto"/>
+              <w:left w:val="single" w:sz="6" w:space="0" w:color="auto"/>
+              <w:bottom w:val="single" w:sz="6" w:space="0" w:color="auto"/>
+              <w:right w:val="single" w:sz="6" w:space="0" w:color="auto"/>
+            </w:tcBorders>
+            <w:vAlign w:val="center"/>
+            <w:hideMark/>
+          </w:tcPr>
+          <w:p>
+            <w:r>
+              <w:rPr>
+                <w:b/>
+                <w:bCs/>
+              </w:rPr>
+              <w:t>Vai trò chính</w:t>
+            </w:r>
+          </w:p>
+        </w:tc>
+      </w:tr>
+      <w:tr>
+        <w:trPr>
+          <w:tblCellSpacing w:w="15" w:type="dxa"/>
+        </w:trPr>
+        <w:tc>
+          <w:tcPr>
+            <w:tcW w:w="0" w:type="auto"/>
+            <w:tcBorders>
+              <w:top w:val="single" w:sz="6" w:space="0" w:color="auto"/>
+              <w:left w:val="single" w:sz="6" w:space="0" w:color="auto"/>
+              <w:bottom w:val="single" w:sz="6" w:space="0" w:color="auto"/>
+              <w:right w:val="single" w:sz="6" w:space="0" w:color="auto"/>
+            </w:tcBorders>
+            <w:vAlign w:val="center"/>
+            <w:hideMark/>
+          </w:tcPr>
+          <w:p>
+            <w:r>
+              <w:t>FrontEnd/vite.config.js</w:t>
+            </w:r>
+          </w:p>
+        </w:tc>
+        <w:tc>
+          <w:tcPr>
+            <w:tcW w:w="0" w:type="auto"/>
+            <w:tcBorders>
+              <w:top w:val="single" w:sz="6" w:space="0" w:color="auto"/>
+              <w:left w:val="single" w:sz="6" w:space="0" w:color="auto"/>
+              <w:bottom w:val="single" w:sz="6" w:space="0" w:color="auto"/>
+              <w:right w:val="single" w:sz="6" w:space="0" w:color="auto"/>
+            </w:tcBorders>
+            <w:vAlign w:val="center"/>
+            <w:hideMark/>
+          </w:tcPr>
+          <w:p>
+            <w:r>
+              <w:rPr>
+                <w:b/>
+                <w:bCs/>
+              </w:rPr>
+              <w:t>Cấu hình Vitest</w:t>
+            </w:r>
+            <w:r>
+              <w:t xml:space="preserve"> (thông qua file cấu hình Vite).</w:t>
+            </w:r>
+          </w:p>
+        </w:tc>
+        <w:tc>
+          <w:tcPr>
+            <w:tcW w:w="0" w:type="auto"/>
+            <w:tcBorders>
+              <w:top w:val="single" w:sz="6" w:space="0" w:color="auto"/>
+              <w:left w:val="single" w:sz="6" w:space="0" w:color="auto"/>
+              <w:bottom w:val="single" w:sz="6" w:space="0" w:color="auto"/>
+              <w:right w:val="single" w:sz="6" w:space="0" w:color="auto"/>
+            </w:tcBorders>
+            <w:vAlign w:val="center"/>
+            <w:hideMark/>
+          </w:tcPr>
+          <w:p>
+            <w:r>
+              <w:t>Định nghĩa cách Vitest hoạt động cho Frontend React:</w:t>
+            </w:r>
+          </w:p>
+        </w:tc>
+      </w:tr>
+      <w:tr>
+        <w:trPr>
+          <w:tblCellSpacing w:w="15" w:type="dxa"/>
+        </w:trPr>
+        <w:tc>
+          <w:tcPr>
+            <w:tcW w:w="0" w:type="auto"/>
+            <w:tcBorders>
+              <w:top w:val="single" w:sz="6" w:space="0" w:color="auto"/>
+              <w:left w:val="single" w:sz="6" w:space="0" w:color="auto"/>
+              <w:bottom w:val="single" w:sz="6" w:space="0" w:color="auto"/>
+              <w:right w:val="single" w:sz="6" w:space="0" w:color="auto"/>
+            </w:tcBorders>
+            <w:vAlign w:val="center"/>
+            <w:hideMark/>
+          </w:tcPr>
+          <w:p/>
+        </w:tc>
+        <w:tc>
+          <w:tcPr>
+            <w:tcW w:w="0" w:type="auto"/>
+            <w:tcBorders>
+              <w:top w:val="single" w:sz="6" w:space="0" w:color="auto"/>
+              <w:left w:val="single" w:sz="6" w:space="0" w:color="auto"/>
+              <w:bottom w:val="single" w:sz="6" w:space="0" w:color="auto"/>
+              <w:right w:val="single" w:sz="6" w:space="0" w:color="auto"/>
+            </w:tcBorders>
+            <w:vAlign w:val="center"/>
+            <w:hideMark/>
+          </w:tcPr>
+          <w:p/>
+        </w:tc>
+        <w:tc>
+          <w:tcPr>
+            <w:tcW w:w="0" w:type="auto"/>
+            <w:tcBorders>
+              <w:top w:val="single" w:sz="6" w:space="0" w:color="auto"/>
+              <w:left w:val="single" w:sz="6" w:space="0" w:color="auto"/>
+              <w:bottom w:val="single" w:sz="6" w:space="0" w:color="auto"/>
+              <w:right w:val="single" w:sz="6" w:space="0" w:color="auto"/>
+            </w:tcBorders>
+            <w:vAlign w:val="center"/>
+            <w:hideMark/>
+          </w:tcPr>
+          <w:p>
+            <w:r>
+              <w:t xml:space="preserve">* </w:t>
+            </w:r>
+            <w:proofErr w:type="gramStart"/>
+            <w:r>
+              <w:rPr>
+                <w:b/>
+                <w:bCs/>
+              </w:rPr>
+              <w:t>environment</w:t>
+            </w:r>
+            <w:proofErr w:type="gramEnd"/>
+            <w:r>
+              <w:rPr>
+                <w:b/>
+                <w:bCs/>
+              </w:rPr>
+              <w:t>: 'jsdom'</w:t>
+            </w:r>
+            <w:r>
+              <w:t>: Mô phỏng môi trường DOM của trình duyệt (cần thiết cho React Component Testing).</w:t>
+            </w:r>
+          </w:p>
+        </w:tc>
+      </w:tr>
+      <w:tr>
+        <w:trPr>
+          <w:tblCellSpacing w:w="15" w:type="dxa"/>
+        </w:trPr>
+        <w:tc>
+          <w:tcPr>
+            <w:tcW w:w="0" w:type="auto"/>
+            <w:tcBorders>
+              <w:top w:val="single" w:sz="6" w:space="0" w:color="auto"/>
+              <w:left w:val="single" w:sz="6" w:space="0" w:color="auto"/>
+              <w:bottom w:val="single" w:sz="6" w:space="0" w:color="auto"/>
+              <w:right w:val="single" w:sz="6" w:space="0" w:color="auto"/>
+            </w:tcBorders>
+            <w:vAlign w:val="center"/>
+            <w:hideMark/>
+          </w:tcPr>
+          <w:p/>
+        </w:tc>
+        <w:tc>
+          <w:tcPr>
+            <w:tcW w:w="0" w:type="auto"/>
+            <w:tcBorders>
+              <w:top w:val="single" w:sz="6" w:space="0" w:color="auto"/>
+              <w:left w:val="single" w:sz="6" w:space="0" w:color="auto"/>
+              <w:bottom w:val="single" w:sz="6" w:space="0" w:color="auto"/>
+              <w:right w:val="single" w:sz="6" w:space="0" w:color="auto"/>
+            </w:tcBorders>
+            <w:vAlign w:val="center"/>
+            <w:hideMark/>
+          </w:tcPr>
+          <w:p/>
+        </w:tc>
+        <w:tc>
+          <w:tcPr>
+            <w:tcW w:w="0" w:type="auto"/>
+            <w:tcBorders>
+              <w:top w:val="single" w:sz="6" w:space="0" w:color="auto"/>
+              <w:left w:val="single" w:sz="6" w:space="0" w:color="auto"/>
+              <w:bottom w:val="single" w:sz="6" w:space="0" w:color="auto"/>
+              <w:right w:val="single" w:sz="6" w:space="0" w:color="auto"/>
+            </w:tcBorders>
+            <w:vAlign w:val="center"/>
+            <w:hideMark/>
+          </w:tcPr>
+          <w:p>
+            <w:r>
+              <w:t xml:space="preserve">* </w:t>
+            </w:r>
+            <w:proofErr w:type="gramStart"/>
+            <w:r>
+              <w:rPr>
+                <w:b/>
+                <w:bCs/>
+              </w:rPr>
+              <w:t>globals</w:t>
+            </w:r>
+            <w:proofErr w:type="gramEnd"/>
+            <w:r>
+              <w:rPr>
+                <w:b/>
+                <w:bCs/>
+              </w:rPr>
+              <w:t>: true</w:t>
+            </w:r>
+            <w:r>
+              <w:t>: Cho phép sử dụng các hàm test toàn cục (describe, test) mà không cần import.</w:t>
+            </w:r>
+          </w:p>
+        </w:tc>
+      </w:tr>
+      <w:tr>
+        <w:trPr>
+          <w:tblCellSpacing w:w="15" w:type="dxa"/>
+        </w:trPr>
+        <w:tc>
+          <w:tcPr>
+            <w:tcW w:w="0" w:type="auto"/>
+            <w:tcBorders>
+              <w:top w:val="single" w:sz="6" w:space="0" w:color="auto"/>
+              <w:left w:val="single" w:sz="6" w:space="0" w:color="auto"/>
+              <w:bottom w:val="single" w:sz="6" w:space="0" w:color="auto"/>
+              <w:right w:val="single" w:sz="6" w:space="0" w:color="auto"/>
+            </w:tcBorders>
+            <w:vAlign w:val="center"/>
+            <w:hideMark/>
+          </w:tcPr>
+          <w:p/>
+        </w:tc>
+        <w:tc>
+          <w:tcPr>
+            <w:tcW w:w="0" w:type="auto"/>
+            <w:tcBorders>
+              <w:top w:val="single" w:sz="6" w:space="0" w:color="auto"/>
+              <w:left w:val="single" w:sz="6" w:space="0" w:color="auto"/>
+              <w:bottom w:val="single" w:sz="6" w:space="0" w:color="auto"/>
+              <w:right w:val="single" w:sz="6" w:space="0" w:color="auto"/>
+            </w:tcBorders>
+            <w:vAlign w:val="center"/>
+            <w:hideMark/>
+          </w:tcPr>
+          <w:p/>
+        </w:tc>
+        <w:tc>
+          <w:tcPr>
+            <w:tcW w:w="0" w:type="auto"/>
+            <w:tcBorders>
+              <w:top w:val="single" w:sz="6" w:space="0" w:color="auto"/>
+              <w:left w:val="single" w:sz="6" w:space="0" w:color="auto"/>
+              <w:bottom w:val="single" w:sz="6" w:space="0" w:color="auto"/>
+              <w:right w:val="single" w:sz="6" w:space="0" w:color="auto"/>
+            </w:tcBorders>
+            <w:vAlign w:val="center"/>
+            <w:hideMark/>
+          </w:tcPr>
+          <w:p>
+            <w:r>
+              <w:t xml:space="preserve">* </w:t>
+            </w:r>
+            <w:r>
+              <w:rPr>
+                <w:b/>
+                <w:bCs/>
+              </w:rPr>
+              <w:t>setupFiles</w:t>
+            </w:r>
+            <w:r>
+              <w:t>: Chỉ định file thiết lập môi trường giả lập (mock) trình duyệt.</w:t>
+            </w:r>
+          </w:p>
+        </w:tc>
+      </w:tr>
+      <w:tr>
+        <w:trPr>
+          <w:tblCellSpacing w:w="15" w:type="dxa"/>
+        </w:trPr>
+        <w:tc>
+          <w:tcPr>
+            <w:tcW w:w="0" w:type="auto"/>
+            <w:tcBorders>
+              <w:top w:val="single" w:sz="6" w:space="0" w:color="auto"/>
+              <w:left w:val="single" w:sz="6" w:space="0" w:color="auto"/>
+              <w:bottom w:val="single" w:sz="6" w:space="0" w:color="auto"/>
+              <w:right w:val="single" w:sz="6" w:space="0" w:color="auto"/>
+            </w:tcBorders>
+            <w:vAlign w:val="center"/>
+            <w:hideMark/>
+          </w:tcPr>
+          <w:p/>
+        </w:tc>
+        <w:tc>
+          <w:tcPr>
+            <w:tcW w:w="0" w:type="auto"/>
+            <w:tcBorders>
+              <w:top w:val="single" w:sz="6" w:space="0" w:color="auto"/>
+              <w:left w:val="single" w:sz="6" w:space="0" w:color="auto"/>
+              <w:bottom w:val="single" w:sz="6" w:space="0" w:color="auto"/>
+              <w:right w:val="single" w:sz="6" w:space="0" w:color="auto"/>
+            </w:tcBorders>
+            <w:vAlign w:val="center"/>
+            <w:hideMark/>
+          </w:tcPr>
+          <w:p/>
+        </w:tc>
+        <w:tc>
+          <w:tcPr>
+            <w:tcW w:w="0" w:type="auto"/>
+            <w:tcBorders>
+              <w:top w:val="single" w:sz="6" w:space="0" w:color="auto"/>
+              <w:left w:val="single" w:sz="6" w:space="0" w:color="auto"/>
+              <w:bottom w:val="single" w:sz="6" w:space="0" w:color="auto"/>
+              <w:right w:val="single" w:sz="6" w:space="0" w:color="auto"/>
+            </w:tcBorders>
+            <w:vAlign w:val="center"/>
+            <w:hideMark/>
+          </w:tcPr>
+          <w:p>
+            <w:r>
+              <w:t xml:space="preserve">* </w:t>
+            </w:r>
+            <w:proofErr w:type="gramStart"/>
+            <w:r>
+              <w:rPr>
+                <w:b/>
+                <w:bCs/>
+              </w:rPr>
+              <w:t>coverage</w:t>
+            </w:r>
+            <w:proofErr w:type="gramEnd"/>
+            <w:r>
+              <w:t>: Thiết lập định dạng báo cáo coverage (text, json, html).</w:t>
+            </w:r>
+          </w:p>
+        </w:tc>
+      </w:tr>
+    </w:tbl>
+    <w:p>
+      <w:r>
+        <w:pict w14:anchorId="67BB412B">
+          <v:rect id="_x0000_i1072" style="width:0;height:1.5pt" o:hralign="center" o:hrstd="t" o:hr="t" fillcolor="#a0a0a0" stroked="f"/>
+        </w:pict>
       </w:r>
     </w:p>
     <w:p>
-      <w:r>
-        <w:t> docs/INTEGRATION_TESTING_GUIDE.md</w:t>
-      </w:r>
-    </w:p>
-    <w:p>
-      <w:r>
-        <w:t>)</w:t>
-      </w:r>
-    </w:p>
-    <w:p>
-      <w:pPr>
-        <w:numPr>
-          <w:ilvl w:val="1"/>
-          <w:numId w:val="8"/>
-        </w:numPr>
-      </w:pPr>
-      <w:r>
-        <w:t>API endpoint integration tests</w:t>
-      </w:r>
-    </w:p>
-    <w:p>
-      <w:pPr>
-        <w:numPr>
-          <w:ilvl w:val="1"/>
-          <w:numId w:val="8"/>
-        </w:numPr>
-      </w:pPr>
-      <w:r>
-        <w:t>Database integration testing</w:t>
-      </w:r>
-    </w:p>
-    <w:p>
-      <w:pPr>
-        <w:numPr>
-          <w:ilvl w:val="1"/>
-          <w:numId w:val="8"/>
-        </w:numPr>
-      </w:pPr>
-      <w:r>
-        <w:t>Frontend-Backend communication tests</w:t>
-      </w:r>
-    </w:p>
-    <w:p>
-      <w:pPr>
-        <w:numPr>
-          <w:ilvl w:val="1"/>
-          <w:numId w:val="8"/>
-        </w:numPr>
-      </w:pPr>
-      <w:r>
-        <w:t>Model relationship testing</w:t>
-      </w:r>
-    </w:p>
-    <w:p>
-      <w:pPr>
-        <w:numPr>
-          <w:ilvl w:val="0"/>
-          <w:numId w:val="8"/>
-        </w:numPr>
-      </w:pPr>
-      <w:r>
-        <w:rPr>
-          <w:rFonts w:ascii="Segoe UI Emoji" w:hAnsi="Segoe UI Emoji" w:cs="Segoe UI Emoji"/>
-          <w:b/>
-          <w:bCs/>
-        </w:rPr>
-        <w:t>🚀</w:t>
-      </w:r>
-      <w:r>
+      <w:pPr>
         <w:rPr>
           <w:b/>
           <w:bCs/>
         </w:rPr>
-        <w:t xml:space="preserve"> CI/CD Implementation Guide</w:t>
-      </w:r>
-      <w:r>
-        <w:t> (</w:t>
+      </w:pPr>
+      <w:r>
+        <w:rPr>
+          <w:b/>
+          <w:bCs/>
+        </w:rPr>
+        <w:t>4.3. Test Setup Files (Môi trường ảo)</w:t>
       </w:r>
     </w:p>
     <w:p>
       <w:r>
-        <w:t> docs/CI_CD_IMPLEMENTATION_GUIDE.md</w:t>
+        <w:t xml:space="preserve">Phần này tạo ra các file thiết lập cần thiết để cô lập môi trường test, đảm bảo tính </w:t>
+      </w:r>
+      <w:r>
+        <w:rPr>
+          <w:b/>
+          <w:bCs/>
+        </w:rPr>
+        <w:t>độc lập</w:t>
+      </w:r>
+      <w:r>
+        <w:t xml:space="preserve"> và </w:t>
+      </w:r>
+      <w:r>
+        <w:rPr>
+          <w:b/>
+          <w:bCs/>
+        </w:rPr>
+        <w:t>tái tạo</w:t>
+      </w:r>
+      <w:r>
+        <w:t xml:space="preserve"> của các bài kiểm thử.</w:t>
       </w:r>
     </w:p>
     <w:p>
-      <w:r>
-        <w:t>)</w:t>
+      <w:pPr>
+        <w:rPr>
+          <w:b/>
+          <w:bCs/>
+        </w:rPr>
+      </w:pPr>
+      <w:r>
+        <w:rPr>
+          <w:b/>
+          <w:bCs/>
+        </w:rPr>
+        <w:t xml:space="preserve"> Backend Test Setup (BackEnd/tests/setup.js)</w:t>
       </w:r>
     </w:p>
     <w:p>
+      <w:r>
+        <w:t xml:space="preserve">File này thiết lập </w:t>
+      </w:r>
+      <w:r>
+        <w:rPr>
+          <w:b/>
+          <w:bCs/>
+        </w:rPr>
+        <w:t>Database ảo cho Backend Tests</w:t>
+      </w:r>
+      <w:r>
+        <w:t>:</w:t>
+      </w:r>
+    </w:p>
+    <w:p>
+      <w:pPr>
+        <w:numPr>
+          <w:ilvl w:val="0"/>
+          <w:numId w:val="9"/>
+        </w:numPr>
+      </w:pPr>
+      <w:r>
+        <w:t xml:space="preserve">Sử dụng </w:t>
+      </w:r>
+      <w:r>
+        <w:rPr>
+          <w:b/>
+          <w:bCs/>
+        </w:rPr>
+        <w:t>mongodb-memory-server</w:t>
+      </w:r>
+      <w:r>
+        <w:t xml:space="preserve"> để tạo một instance MongoDB tạm thời, chỉ chạy trong bộ nhớ (RAM).</w:t>
+      </w:r>
+    </w:p>
+    <w:p>
+      <w:pPr>
+        <w:numPr>
+          <w:ilvl w:val="0"/>
+          <w:numId w:val="9"/>
+        </w:numPr>
+      </w:pPr>
+      <w:r>
+        <w:lastRenderedPageBreak/>
+        <w:t>Sử dụng các hooks beforeAll, afterAll, và afterEach để:</w:t>
+      </w:r>
+    </w:p>
+    <w:p>
       <w:pPr>
         <w:numPr>
           <w:ilvl w:val="1"/>
-          <w:numId w:val="8"/>
+          <w:numId w:val="9"/>
         </w:numPr>
       </w:pPr>
       <w:r>
-        <w:t>GitHub Actions workflows setup</w:t>
+        <w:rPr>
+          <w:b/>
+          <w:bCs/>
+        </w:rPr>
+        <w:t>Khởi tạo</w:t>
+      </w:r>
+      <w:r>
+        <w:t xml:space="preserve"> kết nối database trước tất cả các test (beforeAll).</w:t>
       </w:r>
     </w:p>
     <w:p>
       <w:pPr>
         <w:numPr>
           <w:ilvl w:val="1"/>
-          <w:numId w:val="8"/>
+          <w:numId w:val="9"/>
         </w:numPr>
       </w:pPr>
       <w:r>
-        <w:t>Docker configuration cho testing</w:t>
+        <w:rPr>
+          <w:b/>
+          <w:bCs/>
+        </w:rPr>
+        <w:t>Đóng và dừng</w:t>
+      </w:r>
+      <w:r>
+        <w:t xml:space="preserve"> database sau tất cả các test (afterAll).</w:t>
       </w:r>
     </w:p>
     <w:p>
       <w:pPr>
         <w:numPr>
           <w:ilvl w:val="1"/>
-          <w:numId w:val="8"/>
+          <w:numId w:val="9"/>
         </w:numPr>
       </w:pPr>
       <w:r>
-        <w:t>Quality gates và coverage requirements</w:t>
+        <w:rPr>
+          <w:b/>
+          <w:bCs/>
+        </w:rPr>
+        <w:t>Xóa sạch</w:t>
+      </w:r>
+      <w:r>
+        <w:t xml:space="preserve"> dữ liệu trong tất cả các collection sau </w:t>
+      </w:r>
+      <w:r>
+        <w:rPr>
+          <w:i/>
+          <w:iCs/>
+        </w:rPr>
+        <w:t>mỗi</w:t>
+      </w:r>
+      <w:r>
+        <w:t xml:space="preserve"> test (afterEach), đảm bảo các test độc lập với nhau.</w:t>
       </w:r>
     </w:p>
     <w:p>
       <w:pPr>
+        <w:rPr>
+          <w:b/>
+          <w:bCs/>
+        </w:rPr>
+      </w:pPr>
+      <w:r>
+        <w:rPr>
+          <w:b/>
+          <w:bCs/>
+        </w:rPr>
+        <w:t>Frontend Test Setup (FrontEnd/src/tests/setup.js)</w:t>
+      </w:r>
+    </w:p>
+    <w:p>
+      <w:r>
+        <w:t xml:space="preserve">File này thiết lập </w:t>
+      </w:r>
+      <w:r>
+        <w:rPr>
+          <w:b/>
+          <w:bCs/>
+        </w:rPr>
+        <w:t>môi trường trình duyệt ảo</w:t>
+      </w:r>
+      <w:r>
+        <w:t xml:space="preserve"> cho Frontend Tests:</w:t>
+      </w:r>
+    </w:p>
+    <w:p>
+      <w:pPr>
         <w:numPr>
-          <w:ilvl w:val="1"/>
-          <w:numId w:val="8"/>
+          <w:ilvl w:val="0"/>
+          <w:numId w:val="10"/>
         </w:numPr>
       </w:pPr>
       <w:r>
-        <w:t>Deployment pipeline và monitoring</w:t>
-      </w:r>
+        <w:t xml:space="preserve">Chứa các </w:t>
+      </w:r>
+      <w:r>
+        <w:rPr>
+          <w:b/>
+          <w:bCs/>
+        </w:rPr>
+        <w:t>mocks</w:t>
+      </w:r>
+      <w:r>
+        <w:t xml:space="preserve"> cho các API trình duyệt không có sẵn trong môi trường Node.js/JSDOM.</w:t>
+      </w:r>
+    </w:p>
+    <w:p>
+      <w:pPr>
+        <w:numPr>
+          <w:ilvl w:val="0"/>
+          <w:numId w:val="10"/>
+        </w:numPr>
+      </w:pPr>
+      <w:proofErr w:type="gramStart"/>
+      <w:r>
+        <w:rPr>
+          <w:b/>
+          <w:bCs/>
+        </w:rPr>
+        <w:t>window.matchMedia</w:t>
+      </w:r>
+      <w:proofErr w:type="gramEnd"/>
+      <w:r>
+        <w:t>: Mock cho các truy vấn media (thường được dùng bởi các thư viện UI như Ant Design, Material UI).</w:t>
+      </w:r>
+    </w:p>
+    <w:p>
+      <w:pPr>
+        <w:numPr>
+          <w:ilvl w:val="0"/>
+          <w:numId w:val="10"/>
+        </w:numPr>
+      </w:pPr>
+      <w:proofErr w:type="gramStart"/>
+      <w:r>
+        <w:rPr>
+          <w:b/>
+          <w:bCs/>
+        </w:rPr>
+        <w:t>global.IntersectionObserver</w:t>
+      </w:r>
+      <w:proofErr w:type="gramEnd"/>
+      <w:r>
+        <w:t>: Mock cho API theo dõi khả năng hiển thị của phần tử (thường dùng cho lazy loading).</w:t>
+      </w:r>
+    </w:p>
+    <w:p>
+      <w:pPr>
+        <w:numPr>
+          <w:ilvl w:val="0"/>
+          <w:numId w:val="10"/>
+        </w:numPr>
+      </w:pPr>
+      <w:r>
+        <w:t xml:space="preserve">import '@testing-library/jest-dom' giúp mở rộng các hàm expect trong Vitest để dễ dàng kiểm tra DOM (ví dụ: </w:t>
+      </w:r>
+      <w:proofErr w:type="gramStart"/>
+      <w:r>
+        <w:t>toBeInTheDocument(</w:t>
+      </w:r>
+      <w:proofErr w:type="gramEnd"/>
+      <w:r>
+        <w:t>)).</w:t>
+      </w:r>
+    </w:p>
+    <w:p>
+      <w:pPr>
+        <w:rPr>
+          <w:b/>
+          <w:bCs/>
+        </w:rPr>
+      </w:pPr>
+      <w:r>
+        <w:rPr>
+          <w:b/>
+          <w:bCs/>
+        </w:rPr>
+        <w:t xml:space="preserve">5.Setup github </w:t>
+      </w:r>
+    </w:p>
+    <w:p>
+      <w:pPr>
+        <w:rPr>
+          <w:b/>
+          <w:bCs/>
+        </w:rPr>
+      </w:pPr>
+      <w:r>
+        <w:rPr>
+          <w:b/>
+          <w:bCs/>
+        </w:rPr>
+        <w:t>6. Docker Development Environment</w:t>
+      </w:r>
+    </w:p>
+    <w:p>
+      <w:pPr>
+        <w:rPr>
+          <w:b/>
+          <w:bCs/>
+        </w:rPr>
+      </w:pPr>
+      <w:r>
+        <w:rPr>
+          <w:b/>
+          <w:bCs/>
+        </w:rPr>
+        <w:t>6.1 Start Development Environment (Sử Dụng Docker)</w:t>
+      </w:r>
+    </w:p>
+    <w:p>
+      <w:r>
+        <w:t>Phần này tập trung vào việc khởi động toàn bộ kiến trúc (Backend, Frontend, Database) bằng Docker Compose, mô phỏng gần nhất với môi trường Production/Staging</w:t>
+      </w:r>
+    </w:p>
+    <w:tbl>
+      <w:tblPr>
+        <w:tblW w:w="0" w:type="auto"/>
+        <w:tblCellSpacing w:w="15" w:type="dxa"/>
+        <w:tblCellMar>
+          <w:left w:w="0" w:type="dxa"/>
+          <w:right w:w="0" w:type="dxa"/>
+        </w:tblCellMar>
+        <w:tblLook w:val="04A0" w:firstRow="1" w:lastRow="0" w:firstColumn="1" w:lastColumn="0" w:noHBand="0" w:noVBand="1"/>
+      </w:tblPr>
+      <w:tblGrid>
+        <w:gridCol w:w="2136"/>
+        <w:gridCol w:w="3023"/>
+        <w:gridCol w:w="4185"/>
+      </w:tblGrid>
+      <w:tr>
+        <w:trPr>
+          <w:tblHeader/>
+          <w:tblCellSpacing w:w="15" w:type="dxa"/>
+        </w:trPr>
+        <w:tc>
+          <w:tcPr>
+            <w:tcW w:w="0" w:type="auto"/>
+            <w:tcBorders>
+              <w:top w:val="single" w:sz="6" w:space="0" w:color="auto"/>
+              <w:left w:val="single" w:sz="6" w:space="0" w:color="auto"/>
+              <w:bottom w:val="single" w:sz="6" w:space="0" w:color="auto"/>
+              <w:right w:val="single" w:sz="6" w:space="0" w:color="auto"/>
+            </w:tcBorders>
+            <w:tcMar>
+              <w:top w:w="120" w:type="dxa"/>
+              <w:left w:w="180" w:type="dxa"/>
+              <w:bottom w:w="120" w:type="dxa"/>
+              <w:right w:w="180" w:type="dxa"/>
+            </w:tcMar>
+            <w:vAlign w:val="center"/>
+            <w:hideMark/>
+          </w:tcPr>
+          <w:p>
+            <w:r>
+              <w:rPr>
+                <w:b/>
+                <w:bCs/>
+              </w:rPr>
+              <w:t>Lệnh</w:t>
+            </w:r>
+          </w:p>
+        </w:tc>
+        <w:tc>
+          <w:tcPr>
+            <w:tcW w:w="0" w:type="auto"/>
+            <w:tcBorders>
+              <w:top w:val="single" w:sz="6" w:space="0" w:color="auto"/>
+              <w:left w:val="single" w:sz="6" w:space="0" w:color="auto"/>
+              <w:bottom w:val="single" w:sz="6" w:space="0" w:color="auto"/>
+              <w:right w:val="single" w:sz="6" w:space="0" w:color="auto"/>
+            </w:tcBorders>
+            <w:tcMar>
+              <w:top w:w="120" w:type="dxa"/>
+              <w:left w:w="180" w:type="dxa"/>
+              <w:bottom w:w="120" w:type="dxa"/>
+              <w:right w:w="180" w:type="dxa"/>
+            </w:tcMar>
+            <w:vAlign w:val="center"/>
+            <w:hideMark/>
+          </w:tcPr>
+          <w:p>
+            <w:r>
+              <w:rPr>
+                <w:b/>
+                <w:bCs/>
+              </w:rPr>
+              <w:t>Mục đích</w:t>
+            </w:r>
+          </w:p>
+        </w:tc>
+        <w:tc>
+          <w:tcPr>
+            <w:tcW w:w="0" w:type="auto"/>
+            <w:tcBorders>
+              <w:top w:val="single" w:sz="6" w:space="0" w:color="auto"/>
+              <w:left w:val="single" w:sz="6" w:space="0" w:color="auto"/>
+              <w:bottom w:val="single" w:sz="6" w:space="0" w:color="auto"/>
+              <w:right w:val="single" w:sz="6" w:space="0" w:color="auto"/>
+            </w:tcBorders>
+            <w:tcMar>
+              <w:top w:w="120" w:type="dxa"/>
+              <w:left w:w="180" w:type="dxa"/>
+              <w:bottom w:w="120" w:type="dxa"/>
+              <w:right w:w="180" w:type="dxa"/>
+            </w:tcMar>
+            <w:vAlign w:val="center"/>
+            <w:hideMark/>
+          </w:tcPr>
+          <w:p>
+            <w:r>
+              <w:rPr>
+                <w:b/>
+                <w:bCs/>
+              </w:rPr>
+              <w:t>Lợi ích</w:t>
+            </w:r>
+          </w:p>
+        </w:tc>
+      </w:tr>
+      <w:tr>
+        <w:trPr>
+          <w:tblCellSpacing w:w="15" w:type="dxa"/>
+        </w:trPr>
+        <w:tc>
+          <w:tcPr>
+            <w:tcW w:w="0" w:type="auto"/>
+            <w:tcBorders>
+              <w:top w:val="single" w:sz="6" w:space="0" w:color="auto"/>
+              <w:left w:val="single" w:sz="6" w:space="0" w:color="auto"/>
+              <w:bottom w:val="single" w:sz="6" w:space="0" w:color="auto"/>
+              <w:right w:val="single" w:sz="6" w:space="0" w:color="auto"/>
+            </w:tcBorders>
+            <w:tcMar>
+              <w:top w:w="120" w:type="dxa"/>
+              <w:left w:w="180" w:type="dxa"/>
+              <w:bottom w:w="120" w:type="dxa"/>
+              <w:right w:w="180" w:type="dxa"/>
+            </w:tcMar>
+            <w:vAlign w:val="center"/>
+            <w:hideMark/>
+          </w:tcPr>
+          <w:p>
+            <w:r>
+              <w:t>docker-compose up -d</w:t>
+            </w:r>
+          </w:p>
+        </w:tc>
+        <w:tc>
+          <w:tcPr>
+            <w:tcW w:w="0" w:type="auto"/>
+            <w:tcBorders>
+              <w:top w:val="single" w:sz="6" w:space="0" w:color="auto"/>
+              <w:left w:val="single" w:sz="6" w:space="0" w:color="auto"/>
+              <w:bottom w:val="single" w:sz="6" w:space="0" w:color="auto"/>
+              <w:right w:val="single" w:sz="6" w:space="0" w:color="auto"/>
+            </w:tcBorders>
+            <w:tcMar>
+              <w:top w:w="120" w:type="dxa"/>
+              <w:left w:w="180" w:type="dxa"/>
+              <w:bottom w:w="120" w:type="dxa"/>
+              <w:right w:w="180" w:type="dxa"/>
+            </w:tcMar>
+            <w:vAlign w:val="center"/>
+            <w:hideMark/>
+          </w:tcPr>
+          <w:p>
+            <w:r>
+              <w:rPr>
+                <w:b/>
+                <w:bCs/>
+              </w:rPr>
+              <w:t>Khởi động tất cả dịch vụ</w:t>
+            </w:r>
+            <w:r>
+              <w:t xml:space="preserve"> (Backend, Frontend, MongoDB).</w:t>
+            </w:r>
+          </w:p>
+        </w:tc>
+        <w:tc>
+          <w:tcPr>
+            <w:tcW w:w="0" w:type="auto"/>
+            <w:tcBorders>
+              <w:top w:val="single" w:sz="6" w:space="0" w:color="auto"/>
+              <w:left w:val="single" w:sz="6" w:space="0" w:color="auto"/>
+              <w:bottom w:val="single" w:sz="6" w:space="0" w:color="auto"/>
+              <w:right w:val="single" w:sz="6" w:space="0" w:color="auto"/>
+            </w:tcBorders>
+            <w:tcMar>
+              <w:top w:w="120" w:type="dxa"/>
+              <w:left w:w="180" w:type="dxa"/>
+              <w:bottom w:w="120" w:type="dxa"/>
+              <w:right w:w="180" w:type="dxa"/>
+            </w:tcMar>
+            <w:vAlign w:val="center"/>
+            <w:hideMark/>
+          </w:tcPr>
+          <w:p>
+            <w:r>
+              <w:t>Chạy tất cả các dịch vụ trong các container độc lập ở chế độ nền (-d).</w:t>
+            </w:r>
+          </w:p>
+        </w:tc>
+      </w:tr>
+      <w:tr>
+        <w:trPr>
+          <w:tblCellSpacing w:w="15" w:type="dxa"/>
+        </w:trPr>
+        <w:tc>
+          <w:tcPr>
+            <w:tcW w:w="0" w:type="auto"/>
+            <w:tcBorders>
+              <w:top w:val="single" w:sz="6" w:space="0" w:color="auto"/>
+              <w:left w:val="single" w:sz="6" w:space="0" w:color="auto"/>
+              <w:bottom w:val="single" w:sz="6" w:space="0" w:color="auto"/>
+              <w:right w:val="single" w:sz="6" w:space="0" w:color="auto"/>
+            </w:tcBorders>
+            <w:tcMar>
+              <w:top w:w="120" w:type="dxa"/>
+              <w:left w:w="180" w:type="dxa"/>
+              <w:bottom w:w="120" w:type="dxa"/>
+              <w:right w:w="180" w:type="dxa"/>
+            </w:tcMar>
+            <w:vAlign w:val="center"/>
+            <w:hideMark/>
+          </w:tcPr>
+          <w:p>
+            <w:r>
+              <w:t>docker-compose ps</w:t>
+            </w:r>
+          </w:p>
+        </w:tc>
+        <w:tc>
+          <w:tcPr>
+            <w:tcW w:w="0" w:type="auto"/>
+            <w:tcBorders>
+              <w:top w:val="single" w:sz="6" w:space="0" w:color="auto"/>
+              <w:left w:val="single" w:sz="6" w:space="0" w:color="auto"/>
+              <w:bottom w:val="single" w:sz="6" w:space="0" w:color="auto"/>
+              <w:right w:val="single" w:sz="6" w:space="0" w:color="auto"/>
+            </w:tcBorders>
+            <w:tcMar>
+              <w:top w:w="120" w:type="dxa"/>
+              <w:left w:w="180" w:type="dxa"/>
+              <w:bottom w:w="120" w:type="dxa"/>
+              <w:right w:w="180" w:type="dxa"/>
+            </w:tcMar>
+            <w:vAlign w:val="center"/>
+            <w:hideMark/>
+          </w:tcPr>
+          <w:p>
+            <w:r>
+              <w:rPr>
+                <w:b/>
+                <w:bCs/>
+              </w:rPr>
+              <w:t>Kiểm tra trạng thái dịch vụ</w:t>
+            </w:r>
+            <w:r>
+              <w:t>.</w:t>
+            </w:r>
+          </w:p>
+        </w:tc>
+        <w:tc>
+          <w:tcPr>
+            <w:tcW w:w="0" w:type="auto"/>
+            <w:tcBorders>
+              <w:top w:val="single" w:sz="6" w:space="0" w:color="auto"/>
+              <w:left w:val="single" w:sz="6" w:space="0" w:color="auto"/>
+              <w:bottom w:val="single" w:sz="6" w:space="0" w:color="auto"/>
+              <w:right w:val="single" w:sz="6" w:space="0" w:color="auto"/>
+            </w:tcBorders>
+            <w:tcMar>
+              <w:top w:w="120" w:type="dxa"/>
+              <w:left w:w="180" w:type="dxa"/>
+              <w:bottom w:w="120" w:type="dxa"/>
+              <w:right w:w="180" w:type="dxa"/>
+            </w:tcMar>
+            <w:vAlign w:val="center"/>
+            <w:hideMark/>
+          </w:tcPr>
+          <w:p>
+            <w:r>
+              <w:t>Xác minh rằng tất cả các container đều đang ở trạng thái Up (đang chạy).</w:t>
+            </w:r>
+          </w:p>
+        </w:tc>
+      </w:tr>
+      <w:tr>
+        <w:trPr>
+          <w:tblCellSpacing w:w="15" w:type="dxa"/>
+        </w:trPr>
+        <w:tc>
+          <w:tcPr>
+            <w:tcW w:w="0" w:type="auto"/>
+            <w:tcBorders>
+              <w:top w:val="single" w:sz="6" w:space="0" w:color="auto"/>
+              <w:left w:val="single" w:sz="6" w:space="0" w:color="auto"/>
+              <w:bottom w:val="single" w:sz="6" w:space="0" w:color="auto"/>
+              <w:right w:val="single" w:sz="6" w:space="0" w:color="auto"/>
+            </w:tcBorders>
+            <w:tcMar>
+              <w:top w:w="120" w:type="dxa"/>
+              <w:left w:w="180" w:type="dxa"/>
+              <w:bottom w:w="120" w:type="dxa"/>
+              <w:right w:w="180" w:type="dxa"/>
+            </w:tcMar>
+            <w:vAlign w:val="center"/>
+            <w:hideMark/>
+          </w:tcPr>
+          <w:p>
+            <w:r>
+              <w:lastRenderedPageBreak/>
+              <w:t>docker-compose logs -f [service]</w:t>
+            </w:r>
+          </w:p>
+        </w:tc>
+        <w:tc>
+          <w:tcPr>
+            <w:tcW w:w="0" w:type="auto"/>
+            <w:tcBorders>
+              <w:top w:val="single" w:sz="6" w:space="0" w:color="auto"/>
+              <w:left w:val="single" w:sz="6" w:space="0" w:color="auto"/>
+              <w:bottom w:val="single" w:sz="6" w:space="0" w:color="auto"/>
+              <w:right w:val="single" w:sz="6" w:space="0" w:color="auto"/>
+            </w:tcBorders>
+            <w:tcMar>
+              <w:top w:w="120" w:type="dxa"/>
+              <w:left w:w="180" w:type="dxa"/>
+              <w:bottom w:w="120" w:type="dxa"/>
+              <w:right w:w="180" w:type="dxa"/>
+            </w:tcMar>
+            <w:vAlign w:val="center"/>
+            <w:hideMark/>
+          </w:tcPr>
+          <w:p>
+            <w:r>
+              <w:rPr>
+                <w:b/>
+                <w:bCs/>
+              </w:rPr>
+              <w:t>Xem nhật ký (logs)</w:t>
+            </w:r>
+            <w:r>
+              <w:t xml:space="preserve"> theo thời gian thực.</w:t>
+            </w:r>
+          </w:p>
+        </w:tc>
+        <w:tc>
+          <w:tcPr>
+            <w:tcW w:w="0" w:type="auto"/>
+            <w:tcBorders>
+              <w:top w:val="single" w:sz="6" w:space="0" w:color="auto"/>
+              <w:left w:val="single" w:sz="6" w:space="0" w:color="auto"/>
+              <w:bottom w:val="single" w:sz="6" w:space="0" w:color="auto"/>
+              <w:right w:val="single" w:sz="6" w:space="0" w:color="auto"/>
+            </w:tcBorders>
+            <w:tcMar>
+              <w:top w:w="120" w:type="dxa"/>
+              <w:left w:w="180" w:type="dxa"/>
+              <w:bottom w:w="120" w:type="dxa"/>
+              <w:right w:w="180" w:type="dxa"/>
+            </w:tcMar>
+            <w:vAlign w:val="center"/>
+            <w:hideMark/>
+          </w:tcPr>
+          <w:p>
+            <w:r>
+              <w:t>Giúp bạn theo dõi quá trình khởi động và gỡ lỗi (debug) cho từng dịch vụ (backend hoặc frontend).</w:t>
+            </w:r>
+          </w:p>
+        </w:tc>
+      </w:tr>
+    </w:tbl>
+    <w:p>
+      <w:pPr>
+        <w:rPr>
+          <w:b/>
+          <w:bCs/>
+        </w:rPr>
+      </w:pPr>
+      <w:r>
+        <w:rPr>
+          <w:b/>
+          <w:bCs/>
+        </w:rPr>
+        <w:t>6.2 Development Workflow (Làm Việc Hàng Ngày)</w:t>
+      </w:r>
+    </w:p>
+    <w:p>
+      <w:r>
+        <w:t>Phần này cung cấp các tùy chọn để chạy ứng dụng và các bài kiểm thử, phù hợp cho quy trình làm việc hàng ngày của lập trình viên.</w:t>
+      </w:r>
+    </w:p>
+    <w:p>
+      <w:pPr>
+        <w:rPr>
+          <w:u w:val="single"/>
+        </w:rPr>
+      </w:pPr>
+      <w:r>
+        <w:rPr>
+          <w:u w:val="single"/>
+        </w:rPr>
+        <w:t>Khởi chạy Server Phát Triển</w:t>
+      </w:r>
+    </w:p>
+    <w:tbl>
+      <w:tblPr>
+        <w:tblW w:w="0" w:type="auto"/>
+        <w:tblCellSpacing w:w="15" w:type="dxa"/>
+        <w:tblCellMar>
+          <w:left w:w="0" w:type="dxa"/>
+          <w:right w:w="0" w:type="dxa"/>
+        </w:tblCellMar>
+        <w:tblLook w:val="04A0" w:firstRow="1" w:lastRow="0" w:firstColumn="1" w:lastColumn="0" w:noHBand="0" w:noVBand="1"/>
+      </w:tblPr>
+      <w:tblGrid>
+        <w:gridCol w:w="1900"/>
+        <w:gridCol w:w="2010"/>
+        <w:gridCol w:w="5434"/>
+      </w:tblGrid>
+      <w:tr>
+        <w:trPr>
+          <w:tblHeader/>
+          <w:tblCellSpacing w:w="15" w:type="dxa"/>
+        </w:trPr>
+        <w:tc>
+          <w:tcPr>
+            <w:tcW w:w="0" w:type="auto"/>
+            <w:tcBorders>
+              <w:top w:val="single" w:sz="6" w:space="0" w:color="auto"/>
+              <w:left w:val="single" w:sz="6" w:space="0" w:color="auto"/>
+              <w:bottom w:val="single" w:sz="6" w:space="0" w:color="auto"/>
+              <w:right w:val="single" w:sz="6" w:space="0" w:color="auto"/>
+            </w:tcBorders>
+            <w:tcMar>
+              <w:top w:w="120" w:type="dxa"/>
+              <w:left w:w="180" w:type="dxa"/>
+              <w:bottom w:w="120" w:type="dxa"/>
+              <w:right w:w="180" w:type="dxa"/>
+            </w:tcMar>
+            <w:vAlign w:val="center"/>
+            <w:hideMark/>
+          </w:tcPr>
+          <w:p>
+            <w:r>
+              <w:rPr>
+                <w:b/>
+                <w:bCs/>
+              </w:rPr>
+              <w:t>Lệnh</w:t>
+            </w:r>
+          </w:p>
+        </w:tc>
+        <w:tc>
+          <w:tcPr>
+            <w:tcW w:w="0" w:type="auto"/>
+            <w:tcBorders>
+              <w:top w:val="single" w:sz="6" w:space="0" w:color="auto"/>
+              <w:left w:val="single" w:sz="6" w:space="0" w:color="auto"/>
+              <w:bottom w:val="single" w:sz="6" w:space="0" w:color="auto"/>
+              <w:right w:val="single" w:sz="6" w:space="0" w:color="auto"/>
+            </w:tcBorders>
+            <w:tcMar>
+              <w:top w:w="120" w:type="dxa"/>
+              <w:left w:w="180" w:type="dxa"/>
+              <w:bottom w:w="120" w:type="dxa"/>
+              <w:right w:w="180" w:type="dxa"/>
+            </w:tcMar>
+            <w:vAlign w:val="center"/>
+            <w:hideMark/>
+          </w:tcPr>
+          <w:p>
+            <w:r>
+              <w:rPr>
+                <w:b/>
+                <w:bCs/>
+              </w:rPr>
+              <w:t>Mục đích</w:t>
+            </w:r>
+          </w:p>
+        </w:tc>
+        <w:tc>
+          <w:tcPr>
+            <w:tcW w:w="0" w:type="auto"/>
+            <w:tcBorders>
+              <w:top w:val="single" w:sz="6" w:space="0" w:color="auto"/>
+              <w:left w:val="single" w:sz="6" w:space="0" w:color="auto"/>
+              <w:bottom w:val="single" w:sz="6" w:space="0" w:color="auto"/>
+              <w:right w:val="single" w:sz="6" w:space="0" w:color="auto"/>
+            </w:tcBorders>
+            <w:tcMar>
+              <w:top w:w="120" w:type="dxa"/>
+              <w:left w:w="180" w:type="dxa"/>
+              <w:bottom w:w="120" w:type="dxa"/>
+              <w:right w:w="180" w:type="dxa"/>
+            </w:tcMar>
+            <w:vAlign w:val="center"/>
+            <w:hideMark/>
+          </w:tcPr>
+          <w:p>
+            <w:r>
+              <w:rPr>
+                <w:b/>
+                <w:bCs/>
+              </w:rPr>
+              <w:t>Khi nào sử dụng</w:t>
+            </w:r>
+          </w:p>
+        </w:tc>
+      </w:tr>
+      <w:tr>
+        <w:trPr>
+          <w:tblCellSpacing w:w="15" w:type="dxa"/>
+        </w:trPr>
+        <w:tc>
+          <w:tcPr>
+            <w:tcW w:w="0" w:type="auto"/>
+            <w:tcBorders>
+              <w:top w:val="single" w:sz="6" w:space="0" w:color="auto"/>
+              <w:left w:val="single" w:sz="6" w:space="0" w:color="auto"/>
+              <w:bottom w:val="single" w:sz="6" w:space="0" w:color="auto"/>
+              <w:right w:val="single" w:sz="6" w:space="0" w:color="auto"/>
+            </w:tcBorders>
+            <w:tcMar>
+              <w:top w:w="120" w:type="dxa"/>
+              <w:left w:w="180" w:type="dxa"/>
+              <w:bottom w:w="120" w:type="dxa"/>
+              <w:right w:w="180" w:type="dxa"/>
+            </w:tcMar>
+            <w:vAlign w:val="center"/>
+            <w:hideMark/>
+          </w:tcPr>
+          <w:p>
+            <w:r>
+              <w:t>cd BackEnd &amp;</w:t>
+            </w:r>
+            <w:proofErr w:type="gramStart"/>
+            <w:r>
+              <w:t>&amp; npm</w:t>
+            </w:r>
+            <w:proofErr w:type="gramEnd"/>
+            <w:r>
+              <w:t xml:space="preserve"> run dev &amp;</w:t>
+            </w:r>
+          </w:p>
+        </w:tc>
+        <w:tc>
+          <w:tcPr>
+            <w:tcW w:w="0" w:type="auto"/>
+            <w:tcBorders>
+              <w:top w:val="single" w:sz="6" w:space="0" w:color="auto"/>
+              <w:left w:val="single" w:sz="6" w:space="0" w:color="auto"/>
+              <w:bottom w:val="single" w:sz="6" w:space="0" w:color="auto"/>
+              <w:right w:val="single" w:sz="6" w:space="0" w:color="auto"/>
+            </w:tcBorders>
+            <w:tcMar>
+              <w:top w:w="120" w:type="dxa"/>
+              <w:left w:w="180" w:type="dxa"/>
+              <w:bottom w:w="120" w:type="dxa"/>
+              <w:right w:w="180" w:type="dxa"/>
+            </w:tcMar>
+            <w:vAlign w:val="center"/>
+            <w:hideMark/>
+          </w:tcPr>
+          <w:p>
+            <w:r>
+              <w:t xml:space="preserve">Khởi động </w:t>
+            </w:r>
+            <w:r>
+              <w:rPr>
+                <w:b/>
+                <w:bCs/>
+              </w:rPr>
+              <w:t>Backend server cục bộ</w:t>
+            </w:r>
+            <w:r>
+              <w:t>.</w:t>
+            </w:r>
+          </w:p>
+        </w:tc>
+        <w:tc>
+          <w:tcPr>
+            <w:tcW w:w="0" w:type="auto"/>
+            <w:tcBorders>
+              <w:top w:val="single" w:sz="6" w:space="0" w:color="auto"/>
+              <w:left w:val="single" w:sz="6" w:space="0" w:color="auto"/>
+              <w:bottom w:val="single" w:sz="6" w:space="0" w:color="auto"/>
+              <w:right w:val="single" w:sz="6" w:space="0" w:color="auto"/>
+            </w:tcBorders>
+            <w:tcMar>
+              <w:top w:w="120" w:type="dxa"/>
+              <w:left w:w="180" w:type="dxa"/>
+              <w:bottom w:w="120" w:type="dxa"/>
+              <w:right w:w="180" w:type="dxa"/>
+            </w:tcMar>
+            <w:vAlign w:val="center"/>
+            <w:hideMark/>
+          </w:tcPr>
+          <w:p>
+            <w:r>
+              <w:t>Khi bạn muốn chỉnh sửa code và thấy kết quả thay đổi ngay lập tức (thường có Hot Reload). Yêu cầu phải có MongoDB Docker (hoặc dịch vụ database khác) đang chạy.</w:t>
+            </w:r>
+          </w:p>
+        </w:tc>
+      </w:tr>
+      <w:tr>
+        <w:trPr>
+          <w:tblCellSpacing w:w="15" w:type="dxa"/>
+        </w:trPr>
+        <w:tc>
+          <w:tcPr>
+            <w:tcW w:w="0" w:type="auto"/>
+            <w:tcBorders>
+              <w:top w:val="single" w:sz="6" w:space="0" w:color="auto"/>
+              <w:left w:val="single" w:sz="6" w:space="0" w:color="auto"/>
+              <w:bottom w:val="single" w:sz="6" w:space="0" w:color="auto"/>
+              <w:right w:val="single" w:sz="6" w:space="0" w:color="auto"/>
+            </w:tcBorders>
+            <w:tcMar>
+              <w:top w:w="120" w:type="dxa"/>
+              <w:left w:w="180" w:type="dxa"/>
+              <w:bottom w:w="120" w:type="dxa"/>
+              <w:right w:w="180" w:type="dxa"/>
+            </w:tcMar>
+            <w:vAlign w:val="center"/>
+            <w:hideMark/>
+          </w:tcPr>
+          <w:p>
+            <w:r>
+              <w:t>cd FrontEnd &amp;</w:t>
+            </w:r>
+            <w:proofErr w:type="gramStart"/>
+            <w:r>
+              <w:t>&amp; npm</w:t>
+            </w:r>
+            <w:proofErr w:type="gramEnd"/>
+            <w:r>
+              <w:t xml:space="preserve"> run dev &amp;</w:t>
+            </w:r>
+          </w:p>
+        </w:tc>
+        <w:tc>
+          <w:tcPr>
+            <w:tcW w:w="0" w:type="auto"/>
+            <w:tcBorders>
+              <w:top w:val="single" w:sz="6" w:space="0" w:color="auto"/>
+              <w:left w:val="single" w:sz="6" w:space="0" w:color="auto"/>
+              <w:bottom w:val="single" w:sz="6" w:space="0" w:color="auto"/>
+              <w:right w:val="single" w:sz="6" w:space="0" w:color="auto"/>
+            </w:tcBorders>
+            <w:tcMar>
+              <w:top w:w="120" w:type="dxa"/>
+              <w:left w:w="180" w:type="dxa"/>
+              <w:bottom w:w="120" w:type="dxa"/>
+              <w:right w:w="180" w:type="dxa"/>
+            </w:tcMar>
+            <w:vAlign w:val="center"/>
+            <w:hideMark/>
+          </w:tcPr>
+          <w:p>
+            <w:r>
+              <w:t xml:space="preserve">Khởi động </w:t>
+            </w:r>
+            <w:r>
+              <w:rPr>
+                <w:b/>
+                <w:bCs/>
+              </w:rPr>
+              <w:t>Frontend server cục bộ</w:t>
+            </w:r>
+            <w:r>
+              <w:t>.</w:t>
+            </w:r>
+          </w:p>
+        </w:tc>
+        <w:tc>
+          <w:tcPr>
+            <w:tcW w:w="0" w:type="auto"/>
+            <w:tcBorders>
+              <w:top w:val="single" w:sz="6" w:space="0" w:color="auto"/>
+              <w:left w:val="single" w:sz="6" w:space="0" w:color="auto"/>
+              <w:bottom w:val="single" w:sz="6" w:space="0" w:color="auto"/>
+              <w:right w:val="single" w:sz="6" w:space="0" w:color="auto"/>
+            </w:tcBorders>
+            <w:tcMar>
+              <w:top w:w="120" w:type="dxa"/>
+              <w:left w:w="180" w:type="dxa"/>
+              <w:bottom w:w="120" w:type="dxa"/>
+              <w:right w:w="180" w:type="dxa"/>
+            </w:tcMar>
+            <w:vAlign w:val="center"/>
+            <w:hideMark/>
+          </w:tcPr>
+          <w:p>
+            <w:r>
+              <w:t>Tương tự, để phát triển giao diện người dùng với Hot Module Replacement.</w:t>
+            </w:r>
+          </w:p>
+        </w:tc>
+      </w:tr>
+      <w:tr>
+        <w:trPr>
+          <w:tblCellSpacing w:w="15" w:type="dxa"/>
+        </w:trPr>
+        <w:tc>
+          <w:tcPr>
+            <w:tcW w:w="0" w:type="auto"/>
+            <w:tcBorders>
+              <w:top w:val="single" w:sz="6" w:space="0" w:color="auto"/>
+              <w:left w:val="single" w:sz="6" w:space="0" w:color="auto"/>
+              <w:bottom w:val="single" w:sz="6" w:space="0" w:color="auto"/>
+              <w:right w:val="single" w:sz="6" w:space="0" w:color="auto"/>
+            </w:tcBorders>
+            <w:tcMar>
+              <w:top w:w="120" w:type="dxa"/>
+              <w:left w:w="180" w:type="dxa"/>
+              <w:bottom w:w="120" w:type="dxa"/>
+              <w:right w:w="180" w:type="dxa"/>
+            </w:tcMar>
+            <w:vAlign w:val="center"/>
+            <w:hideMark/>
+          </w:tcPr>
+          <w:p>
+            <w:r>
+              <w:t>docker-compose up</w:t>
+            </w:r>
+          </w:p>
+        </w:tc>
+        <w:tc>
+          <w:tcPr>
+            <w:tcW w:w="0" w:type="auto"/>
+            <w:tcBorders>
+              <w:top w:val="single" w:sz="6" w:space="0" w:color="auto"/>
+              <w:left w:val="single" w:sz="6" w:space="0" w:color="auto"/>
+              <w:bottom w:val="single" w:sz="6" w:space="0" w:color="auto"/>
+              <w:right w:val="single" w:sz="6" w:space="0" w:color="auto"/>
+            </w:tcBorders>
+            <w:tcMar>
+              <w:top w:w="120" w:type="dxa"/>
+              <w:left w:w="180" w:type="dxa"/>
+              <w:bottom w:w="120" w:type="dxa"/>
+              <w:right w:w="180" w:type="dxa"/>
+            </w:tcMar>
+            <w:vAlign w:val="center"/>
+            <w:hideMark/>
+          </w:tcPr>
+          <w:p>
+            <w:r>
+              <w:rPr>
+                <w:b/>
+                <w:bCs/>
+              </w:rPr>
+              <w:t>Khởi động mọi thứ bằng Docker</w:t>
+            </w:r>
+            <w:r>
+              <w:t>.</w:t>
+            </w:r>
+          </w:p>
+        </w:tc>
+        <w:tc>
+          <w:tcPr>
+            <w:tcW w:w="0" w:type="auto"/>
+            <w:tcBorders>
+              <w:top w:val="single" w:sz="6" w:space="0" w:color="auto"/>
+              <w:left w:val="single" w:sz="6" w:space="0" w:color="auto"/>
+              <w:bottom w:val="single" w:sz="6" w:space="0" w:color="auto"/>
+              <w:right w:val="single" w:sz="6" w:space="0" w:color="auto"/>
+            </w:tcBorders>
+            <w:tcMar>
+              <w:top w:w="120" w:type="dxa"/>
+              <w:left w:w="180" w:type="dxa"/>
+              <w:bottom w:w="120" w:type="dxa"/>
+              <w:right w:w="180" w:type="dxa"/>
+            </w:tcMar>
+            <w:vAlign w:val="center"/>
+            <w:hideMark/>
+          </w:tcPr>
+          <w:p>
+            <w:r>
+              <w:t>Thay thế cho các lệnh npm run dev cục bộ nếu bạn muốn cả Backend và Frontend chạy bên trong container, mô phỏng môi trường giống CI/CD hơn.</w:t>
+            </w:r>
+          </w:p>
+        </w:tc>
+      </w:tr>
+    </w:tbl>
+    <w:p>
+      <w:pPr>
+        <w:rPr>
+          <w:u w:val="single"/>
+        </w:rPr>
+      </w:pPr>
+      <w:r>
+        <w:rPr>
+          <w:u w:val="single"/>
+        </w:rPr>
+        <w:t>Chạy Kiểm Thử (Testing)</w:t>
+      </w:r>
+    </w:p>
+    <w:tbl>
+      <w:tblPr>
+        <w:tblW w:w="0" w:type="auto"/>
+        <w:tblCellSpacing w:w="15" w:type="dxa"/>
+        <w:tblCellMar>
+          <w:left w:w="0" w:type="dxa"/>
+          <w:right w:w="0" w:type="dxa"/>
+        </w:tblCellMar>
+        <w:tblLook w:val="04A0" w:firstRow="1" w:lastRow="0" w:firstColumn="1" w:lastColumn="0" w:noHBand="0" w:noVBand="1"/>
+      </w:tblPr>
+      <w:tblGrid>
+        <w:gridCol w:w="1972"/>
+        <w:gridCol w:w="3165"/>
+        <w:gridCol w:w="4207"/>
+      </w:tblGrid>
+      <w:tr>
+        <w:trPr>
+          <w:tblHeader/>
+          <w:tblCellSpacing w:w="15" w:type="dxa"/>
+        </w:trPr>
+        <w:tc>
+          <w:tcPr>
+            <w:tcW w:w="0" w:type="auto"/>
+            <w:tcBorders>
+              <w:top w:val="single" w:sz="6" w:space="0" w:color="auto"/>
+              <w:left w:val="single" w:sz="6" w:space="0" w:color="auto"/>
+              <w:bottom w:val="single" w:sz="6" w:space="0" w:color="auto"/>
+              <w:right w:val="single" w:sz="6" w:space="0" w:color="auto"/>
+            </w:tcBorders>
+            <w:tcMar>
+              <w:top w:w="120" w:type="dxa"/>
+              <w:left w:w="180" w:type="dxa"/>
+              <w:bottom w:w="120" w:type="dxa"/>
+              <w:right w:w="180" w:type="dxa"/>
+            </w:tcMar>
+            <w:vAlign w:val="center"/>
+            <w:hideMark/>
+          </w:tcPr>
+          <w:p>
+            <w:pPr>
+              <w:rPr>
+                <w:u w:val="single"/>
+              </w:rPr>
+            </w:pPr>
+            <w:r>
+              <w:rPr>
+                <w:b/>
+                <w:bCs/>
+                <w:u w:val="single"/>
+              </w:rPr>
+              <w:t>Lệnh</w:t>
+            </w:r>
+          </w:p>
+        </w:tc>
+        <w:tc>
+          <w:tcPr>
+            <w:tcW w:w="0" w:type="auto"/>
+            <w:tcBorders>
+              <w:top w:val="single" w:sz="6" w:space="0" w:color="auto"/>
+              <w:left w:val="single" w:sz="6" w:space="0" w:color="auto"/>
+              <w:bottom w:val="single" w:sz="6" w:space="0" w:color="auto"/>
+              <w:right w:val="single" w:sz="6" w:space="0" w:color="auto"/>
+            </w:tcBorders>
+            <w:tcMar>
+              <w:top w:w="120" w:type="dxa"/>
+              <w:left w:w="180" w:type="dxa"/>
+              <w:bottom w:w="120" w:type="dxa"/>
+              <w:right w:w="180" w:type="dxa"/>
+            </w:tcMar>
+            <w:vAlign w:val="center"/>
+            <w:hideMark/>
+          </w:tcPr>
+          <w:p>
+            <w:pPr>
+              <w:rPr>
+                <w:u w:val="single"/>
+              </w:rPr>
+            </w:pPr>
+            <w:r>
+              <w:rPr>
+                <w:b/>
+                <w:bCs/>
+                <w:u w:val="single"/>
+              </w:rPr>
+              <w:t>Mục đích</w:t>
+            </w:r>
+          </w:p>
+        </w:tc>
+        <w:tc>
+          <w:tcPr>
+            <w:tcW w:w="0" w:type="auto"/>
+            <w:tcBorders>
+              <w:top w:val="single" w:sz="6" w:space="0" w:color="auto"/>
+              <w:left w:val="single" w:sz="6" w:space="0" w:color="auto"/>
+              <w:bottom w:val="single" w:sz="6" w:space="0" w:color="auto"/>
+              <w:right w:val="single" w:sz="6" w:space="0" w:color="auto"/>
+            </w:tcBorders>
+            <w:tcMar>
+              <w:top w:w="120" w:type="dxa"/>
+              <w:left w:w="180" w:type="dxa"/>
+              <w:bottom w:w="120" w:type="dxa"/>
+              <w:right w:w="180" w:type="dxa"/>
+            </w:tcMar>
+            <w:vAlign w:val="center"/>
+            <w:hideMark/>
+          </w:tcPr>
+          <w:p>
+            <w:pPr>
+              <w:rPr>
+                <w:u w:val="single"/>
+              </w:rPr>
+            </w:pPr>
+            <w:r>
+              <w:rPr>
+                <w:b/>
+                <w:bCs/>
+                <w:u w:val="single"/>
+              </w:rPr>
+              <w:t>Vai trò</w:t>
+            </w:r>
+          </w:p>
+        </w:tc>
+      </w:tr>
+      <w:tr>
+        <w:trPr>
+          <w:tblCellSpacing w:w="15" w:type="dxa"/>
+        </w:trPr>
+        <w:tc>
+          <w:tcPr>
+            <w:tcW w:w="0" w:type="auto"/>
+            <w:tcBorders>
+              <w:top w:val="single" w:sz="6" w:space="0" w:color="auto"/>
+              <w:left w:val="single" w:sz="6" w:space="0" w:color="auto"/>
+              <w:bottom w:val="single" w:sz="6" w:space="0" w:color="auto"/>
+              <w:right w:val="single" w:sz="6" w:space="0" w:color="auto"/>
+            </w:tcBorders>
+            <w:tcMar>
+              <w:top w:w="120" w:type="dxa"/>
+              <w:left w:w="180" w:type="dxa"/>
+              <w:bottom w:w="120" w:type="dxa"/>
+              <w:right w:w="180" w:type="dxa"/>
+            </w:tcMar>
+            <w:vAlign w:val="center"/>
+            <w:hideMark/>
+          </w:tcPr>
+          <w:p>
+            <w:pPr>
+              <w:rPr>
+                <w:u w:val="single"/>
+              </w:rPr>
+            </w:pPr>
+            <w:r>
+              <w:rPr>
+                <w:u w:val="single"/>
+              </w:rPr>
+              <w:t>cd BackEnd &amp;&amp; npm test</w:t>
+            </w:r>
+          </w:p>
+        </w:tc>
+        <w:tc>
+          <w:tcPr>
+            <w:tcW w:w="0" w:type="auto"/>
+            <w:tcBorders>
+              <w:top w:val="single" w:sz="6" w:space="0" w:color="auto"/>
+              <w:left w:val="single" w:sz="6" w:space="0" w:color="auto"/>
+              <w:bottom w:val="single" w:sz="6" w:space="0" w:color="auto"/>
+              <w:right w:val="single" w:sz="6" w:space="0" w:color="auto"/>
+            </w:tcBorders>
+            <w:tcMar>
+              <w:top w:w="120" w:type="dxa"/>
+              <w:left w:w="180" w:type="dxa"/>
+              <w:bottom w:w="120" w:type="dxa"/>
+              <w:right w:w="180" w:type="dxa"/>
+            </w:tcMar>
+            <w:vAlign w:val="center"/>
+            <w:hideMark/>
+          </w:tcPr>
+          <w:p>
+            <w:pPr>
+              <w:rPr>
+                <w:u w:val="single"/>
+              </w:rPr>
+            </w:pPr>
+            <w:r>
+              <w:rPr>
+                <w:b/>
+                <w:bCs/>
+                <w:u w:val="single"/>
+              </w:rPr>
+              <w:t>Chạy tất cả Unit/Integration Tests</w:t>
+            </w:r>
+            <w:r>
+              <w:rPr>
+                <w:u w:val="single"/>
+              </w:rPr>
+              <w:t xml:space="preserve"> cho Backend.</w:t>
+            </w:r>
+          </w:p>
+        </w:tc>
+        <w:tc>
+          <w:tcPr>
+            <w:tcW w:w="0" w:type="auto"/>
+            <w:tcBorders>
+              <w:top w:val="single" w:sz="6" w:space="0" w:color="auto"/>
+              <w:left w:val="single" w:sz="6" w:space="0" w:color="auto"/>
+              <w:bottom w:val="single" w:sz="6" w:space="0" w:color="auto"/>
+              <w:right w:val="single" w:sz="6" w:space="0" w:color="auto"/>
+            </w:tcBorders>
+            <w:tcMar>
+              <w:top w:w="120" w:type="dxa"/>
+              <w:left w:w="180" w:type="dxa"/>
+              <w:bottom w:w="120" w:type="dxa"/>
+              <w:right w:w="180" w:type="dxa"/>
+            </w:tcMar>
+            <w:vAlign w:val="center"/>
+            <w:hideMark/>
+          </w:tcPr>
+          <w:p>
+            <w:pPr>
+              <w:rPr>
+                <w:u w:val="single"/>
+              </w:rPr>
+            </w:pPr>
+            <w:r>
+              <w:rPr>
+                <w:u w:val="single"/>
+              </w:rPr>
+              <w:t>Đảm bảo logic và API Backend hoạt động chính xác trước khi commit code.</w:t>
+            </w:r>
+          </w:p>
+        </w:tc>
+      </w:tr>
+      <w:tr>
+        <w:trPr>
+          <w:tblCellSpacing w:w="15" w:type="dxa"/>
+        </w:trPr>
+        <w:tc>
+          <w:tcPr>
+            <w:tcW w:w="0" w:type="auto"/>
+            <w:tcBorders>
+              <w:top w:val="single" w:sz="6" w:space="0" w:color="auto"/>
+              <w:left w:val="single" w:sz="6" w:space="0" w:color="auto"/>
+              <w:bottom w:val="single" w:sz="6" w:space="0" w:color="auto"/>
+              <w:right w:val="single" w:sz="6" w:space="0" w:color="auto"/>
+            </w:tcBorders>
+            <w:tcMar>
+              <w:top w:w="120" w:type="dxa"/>
+              <w:left w:w="180" w:type="dxa"/>
+              <w:bottom w:w="120" w:type="dxa"/>
+              <w:right w:w="180" w:type="dxa"/>
+            </w:tcMar>
+            <w:vAlign w:val="center"/>
+            <w:hideMark/>
+          </w:tcPr>
+          <w:p>
+            <w:pPr>
+              <w:rPr>
+                <w:u w:val="single"/>
+              </w:rPr>
+            </w:pPr>
+            <w:r>
+              <w:rPr>
+                <w:u w:val="single"/>
+              </w:rPr>
+              <w:lastRenderedPageBreak/>
+              <w:t>cd FrontEnd &amp;&amp; npm test</w:t>
+            </w:r>
+          </w:p>
+        </w:tc>
+        <w:tc>
+          <w:tcPr>
+            <w:tcW w:w="0" w:type="auto"/>
+            <w:tcBorders>
+              <w:top w:val="single" w:sz="6" w:space="0" w:color="auto"/>
+              <w:left w:val="single" w:sz="6" w:space="0" w:color="auto"/>
+              <w:bottom w:val="single" w:sz="6" w:space="0" w:color="auto"/>
+              <w:right w:val="single" w:sz="6" w:space="0" w:color="auto"/>
+            </w:tcBorders>
+            <w:tcMar>
+              <w:top w:w="120" w:type="dxa"/>
+              <w:left w:w="180" w:type="dxa"/>
+              <w:bottom w:w="120" w:type="dxa"/>
+              <w:right w:w="180" w:type="dxa"/>
+            </w:tcMar>
+            <w:vAlign w:val="center"/>
+            <w:hideMark/>
+          </w:tcPr>
+          <w:p>
+            <w:pPr>
+              <w:rPr>
+                <w:u w:val="single"/>
+              </w:rPr>
+            </w:pPr>
+            <w:r>
+              <w:rPr>
+                <w:b/>
+                <w:bCs/>
+                <w:u w:val="single"/>
+              </w:rPr>
+              <w:t>Chạy tất cả Unit/Integration Tests</w:t>
+            </w:r>
+            <w:r>
+              <w:rPr>
+                <w:u w:val="single"/>
+              </w:rPr>
+              <w:t xml:space="preserve"> cho Frontend.</w:t>
+            </w:r>
+          </w:p>
+        </w:tc>
+        <w:tc>
+          <w:tcPr>
+            <w:tcW w:w="0" w:type="auto"/>
+            <w:tcBorders>
+              <w:top w:val="single" w:sz="6" w:space="0" w:color="auto"/>
+              <w:left w:val="single" w:sz="6" w:space="0" w:color="auto"/>
+              <w:bottom w:val="single" w:sz="6" w:space="0" w:color="auto"/>
+              <w:right w:val="single" w:sz="6" w:space="0" w:color="auto"/>
+            </w:tcBorders>
+            <w:tcMar>
+              <w:top w:w="120" w:type="dxa"/>
+              <w:left w:w="180" w:type="dxa"/>
+              <w:bottom w:w="120" w:type="dxa"/>
+              <w:right w:w="180" w:type="dxa"/>
+            </w:tcMar>
+            <w:vAlign w:val="center"/>
+            <w:hideMark/>
+          </w:tcPr>
+          <w:p>
+            <w:pPr>
+              <w:rPr>
+                <w:u w:val="single"/>
+              </w:rPr>
+            </w:pPr>
+            <w:r>
+              <w:rPr>
+                <w:u w:val="single"/>
+              </w:rPr>
+              <w:t>Kiểm tra các components và logic phía Client.</w:t>
+            </w:r>
+          </w:p>
+        </w:tc>
+      </w:tr>
+      <w:tr>
+        <w:trPr>
+          <w:tblCellSpacing w:w="15" w:type="dxa"/>
+        </w:trPr>
+        <w:tc>
+          <w:tcPr>
+            <w:tcW w:w="0" w:type="auto"/>
+            <w:tcBorders>
+              <w:top w:val="single" w:sz="6" w:space="0" w:color="auto"/>
+              <w:left w:val="single" w:sz="6" w:space="0" w:color="auto"/>
+              <w:bottom w:val="single" w:sz="6" w:space="0" w:color="auto"/>
+              <w:right w:val="single" w:sz="6" w:space="0" w:color="auto"/>
+            </w:tcBorders>
+            <w:tcMar>
+              <w:top w:w="120" w:type="dxa"/>
+              <w:left w:w="180" w:type="dxa"/>
+              <w:bottom w:w="120" w:type="dxa"/>
+              <w:right w:w="180" w:type="dxa"/>
+            </w:tcMar>
+            <w:vAlign w:val="center"/>
+            <w:hideMark/>
+          </w:tcPr>
+          <w:p>
+            <w:pPr>
+              <w:rPr>
+                <w:u w:val="single"/>
+              </w:rPr>
+            </w:pPr>
+            <w:r>
+              <w:rPr>
+                <w:u w:val="single"/>
+              </w:rPr>
+              <w:t xml:space="preserve">npm run </w:t>
+            </w:r>
+            <w:proofErr w:type="gramStart"/>
+            <w:r>
+              <w:rPr>
+                <w:u w:val="single"/>
+              </w:rPr>
+              <w:t>test:watch</w:t>
+            </w:r>
+            <w:proofErr w:type="gramEnd"/>
+          </w:p>
+        </w:tc>
+        <w:tc>
+          <w:tcPr>
+            <w:tcW w:w="0" w:type="auto"/>
+            <w:tcBorders>
+              <w:top w:val="single" w:sz="6" w:space="0" w:color="auto"/>
+              <w:left w:val="single" w:sz="6" w:space="0" w:color="auto"/>
+              <w:bottom w:val="single" w:sz="6" w:space="0" w:color="auto"/>
+              <w:right w:val="single" w:sz="6" w:space="0" w:color="auto"/>
+            </w:tcBorders>
+            <w:tcMar>
+              <w:top w:w="120" w:type="dxa"/>
+              <w:left w:w="180" w:type="dxa"/>
+              <w:bottom w:w="120" w:type="dxa"/>
+              <w:right w:w="180" w:type="dxa"/>
+            </w:tcMar>
+            <w:vAlign w:val="center"/>
+            <w:hideMark/>
+          </w:tcPr>
+          <w:p>
+            <w:pPr>
+              <w:rPr>
+                <w:u w:val="single"/>
+              </w:rPr>
+            </w:pPr>
+            <w:r>
+              <w:rPr>
+                <w:b/>
+                <w:bCs/>
+                <w:u w:val="single"/>
+              </w:rPr>
+              <w:t>Chạy test Backend ở chế độ Watch</w:t>
+            </w:r>
+            <w:r>
+              <w:rPr>
+                <w:u w:val="single"/>
+              </w:rPr>
+              <w:t>.</w:t>
+            </w:r>
+          </w:p>
+        </w:tc>
+        <w:tc>
+          <w:tcPr>
+            <w:tcW w:w="0" w:type="auto"/>
+            <w:tcBorders>
+              <w:top w:val="single" w:sz="6" w:space="0" w:color="auto"/>
+              <w:left w:val="single" w:sz="6" w:space="0" w:color="auto"/>
+              <w:bottom w:val="single" w:sz="6" w:space="0" w:color="auto"/>
+              <w:right w:val="single" w:sz="6" w:space="0" w:color="auto"/>
+            </w:tcBorders>
+            <w:tcMar>
+              <w:top w:w="120" w:type="dxa"/>
+              <w:left w:w="180" w:type="dxa"/>
+              <w:bottom w:w="120" w:type="dxa"/>
+              <w:right w:w="180" w:type="dxa"/>
+            </w:tcMar>
+            <w:vAlign w:val="center"/>
+            <w:hideMark/>
+          </w:tcPr>
+          <w:p>
+            <w:pPr>
+              <w:rPr>
+                <w:u w:val="single"/>
+              </w:rPr>
+            </w:pPr>
+            <w:r>
+              <w:rPr>
+                <w:u w:val="single"/>
+              </w:rPr>
+              <w:t>Tự động chạy lại các bài test liên quan mỗi khi bạn lưu file, giúp phát triển dựa trên test (TDD).</w:t>
+            </w:r>
+          </w:p>
+        </w:tc>
+      </w:tr>
+      <w:tr>
+        <w:trPr>
+          <w:tblCellSpacing w:w="15" w:type="dxa"/>
+        </w:trPr>
+        <w:tc>
+          <w:tcPr>
+            <w:tcW w:w="0" w:type="auto"/>
+            <w:tcBorders>
+              <w:top w:val="single" w:sz="6" w:space="0" w:color="auto"/>
+              <w:left w:val="single" w:sz="6" w:space="0" w:color="auto"/>
+              <w:bottom w:val="single" w:sz="6" w:space="0" w:color="auto"/>
+              <w:right w:val="single" w:sz="6" w:space="0" w:color="auto"/>
+            </w:tcBorders>
+            <w:tcMar>
+              <w:top w:w="120" w:type="dxa"/>
+              <w:left w:w="180" w:type="dxa"/>
+              <w:bottom w:w="120" w:type="dxa"/>
+              <w:right w:w="180" w:type="dxa"/>
+            </w:tcMar>
+            <w:vAlign w:val="center"/>
+            <w:hideMark/>
+          </w:tcPr>
+          <w:p>
+            <w:pPr>
+              <w:rPr>
+                <w:u w:val="single"/>
+              </w:rPr>
+            </w:pPr>
+            <w:r>
+              <w:rPr>
+                <w:u w:val="single"/>
+              </w:rPr>
+              <w:t>npm run test:ui</w:t>
+            </w:r>
+          </w:p>
+        </w:tc>
+        <w:tc>
+          <w:tcPr>
+            <w:tcW w:w="0" w:type="auto"/>
+            <w:tcBorders>
+              <w:top w:val="single" w:sz="6" w:space="0" w:color="auto"/>
+              <w:left w:val="single" w:sz="6" w:space="0" w:color="auto"/>
+              <w:bottom w:val="single" w:sz="6" w:space="0" w:color="auto"/>
+              <w:right w:val="single" w:sz="6" w:space="0" w:color="auto"/>
+            </w:tcBorders>
+            <w:tcMar>
+              <w:top w:w="120" w:type="dxa"/>
+              <w:left w:w="180" w:type="dxa"/>
+              <w:bottom w:w="120" w:type="dxa"/>
+              <w:right w:w="180" w:type="dxa"/>
+            </w:tcMar>
+            <w:vAlign w:val="center"/>
+            <w:hideMark/>
+          </w:tcPr>
+          <w:p>
+            <w:pPr>
+              <w:rPr>
+                <w:u w:val="single"/>
+              </w:rPr>
+            </w:pPr>
+            <w:r>
+              <w:rPr>
+                <w:b/>
+                <w:bCs/>
+                <w:u w:val="single"/>
+              </w:rPr>
+              <w:t>Chạy test Frontend ở chế độ UI</w:t>
+            </w:r>
+            <w:r>
+              <w:rPr>
+                <w:u w:val="single"/>
+              </w:rPr>
+              <w:t>.</w:t>
+            </w:r>
+          </w:p>
+        </w:tc>
+        <w:tc>
+          <w:tcPr>
+            <w:tcW w:w="0" w:type="auto"/>
+            <w:tcBorders>
+              <w:top w:val="single" w:sz="6" w:space="0" w:color="auto"/>
+              <w:left w:val="single" w:sz="6" w:space="0" w:color="auto"/>
+              <w:bottom w:val="single" w:sz="6" w:space="0" w:color="auto"/>
+              <w:right w:val="single" w:sz="6" w:space="0" w:color="auto"/>
+            </w:tcBorders>
+            <w:tcMar>
+              <w:top w:w="120" w:type="dxa"/>
+              <w:left w:w="180" w:type="dxa"/>
+              <w:bottom w:w="120" w:type="dxa"/>
+              <w:right w:w="180" w:type="dxa"/>
+            </w:tcMar>
+            <w:vAlign w:val="center"/>
+            <w:hideMark/>
+          </w:tcPr>
+          <w:p>
+            <w:pPr>
+              <w:rPr>
+                <w:u w:val="single"/>
+              </w:rPr>
+            </w:pPr>
+            <w:r>
+              <w:rPr>
+                <w:u w:val="single"/>
+              </w:rPr>
+              <w:t>Cung cấp giao diện đồ họa (web interface) để xem kết quả test, debug dễ dàng hơn.</w:t>
+            </w:r>
+          </w:p>
+        </w:tc>
+      </w:tr>
+    </w:tbl>
+    <w:p>
+      <w:pPr>
+        <w:rPr>
+          <w:u w:val="single"/>
+        </w:rPr>
+      </w:pPr>
     </w:p>
     <w:p/>
     <w:sectPr>
@@ -1174,6 +7021,155 @@
     </w:lvl>
   </w:abstractNum>
   <w:abstractNum w:abstractNumId="4" w15:restartNumberingAfterBreak="0">
+    <w:nsid w:val="323B3280"/>
+    <w:multiLevelType w:val="multilevel"/>
+    <w:tmpl w:val="184EB52C"/>
+    <w:lvl w:ilvl="0">
+      <w:start w:val="1"/>
+      <w:numFmt w:val="bullet"/>
+      <w:lvlText w:val=""/>
+      <w:lvlJc w:val="left"/>
+      <w:pPr>
+        <w:tabs>
+          <w:tab w:val="num" w:pos="720"/>
+        </w:tabs>
+        <w:ind w:left="720" w:hanging="360"/>
+      </w:pPr>
+      <w:rPr>
+        <w:rFonts w:ascii="Symbol" w:hAnsi="Symbol" w:hint="default"/>
+        <w:sz w:val="20"/>
+      </w:rPr>
+    </w:lvl>
+    <w:lvl w:ilvl="1">
+      <w:start w:val="1"/>
+      <w:numFmt w:val="bullet"/>
+      <w:lvlText w:val="o"/>
+      <w:lvlJc w:val="left"/>
+      <w:pPr>
+        <w:tabs>
+          <w:tab w:val="num" w:pos="1440"/>
+        </w:tabs>
+        <w:ind w:left="1440" w:hanging="360"/>
+      </w:pPr>
+      <w:rPr>
+        <w:rFonts w:ascii="Courier New" w:hAnsi="Courier New" w:hint="default"/>
+        <w:sz w:val="20"/>
+      </w:rPr>
+    </w:lvl>
+    <w:lvl w:ilvl="2" w:tentative="1">
+      <w:start w:val="1"/>
+      <w:numFmt w:val="bullet"/>
+      <w:lvlText w:val=""/>
+      <w:lvlJc w:val="left"/>
+      <w:pPr>
+        <w:tabs>
+          <w:tab w:val="num" w:pos="2160"/>
+        </w:tabs>
+        <w:ind w:left="2160" w:hanging="360"/>
+      </w:pPr>
+      <w:rPr>
+        <w:rFonts w:ascii="Wingdings" w:hAnsi="Wingdings" w:hint="default"/>
+        <w:sz w:val="20"/>
+      </w:rPr>
+    </w:lvl>
+    <w:lvl w:ilvl="3" w:tentative="1">
+      <w:start w:val="1"/>
+      <w:numFmt w:val="bullet"/>
+      <w:lvlText w:val=""/>
+      <w:lvlJc w:val="left"/>
+      <w:pPr>
+        <w:tabs>
+          <w:tab w:val="num" w:pos="2880"/>
+        </w:tabs>
+        <w:ind w:left="2880" w:hanging="360"/>
+      </w:pPr>
+      <w:rPr>
+        <w:rFonts w:ascii="Wingdings" w:hAnsi="Wingdings" w:hint="default"/>
+        <w:sz w:val="20"/>
+      </w:rPr>
+    </w:lvl>
+    <w:lvl w:ilvl="4" w:tentative="1">
+      <w:start w:val="1"/>
+      <w:numFmt w:val="bullet"/>
+      <w:lvlText w:val=""/>
+      <w:lvlJc w:val="left"/>
+      <w:pPr>
+        <w:tabs>
+          <w:tab w:val="num" w:pos="3600"/>
+        </w:tabs>
+        <w:ind w:left="3600" w:hanging="360"/>
+      </w:pPr>
+      <w:rPr>
+        <w:rFonts w:ascii="Wingdings" w:hAnsi="Wingdings" w:hint="default"/>
+        <w:sz w:val="20"/>
+      </w:rPr>
+    </w:lvl>
+    <w:lvl w:ilvl="5" w:tentative="1">
+      <w:start w:val="1"/>
+      <w:numFmt w:val="bullet"/>
+      <w:lvlText w:val=""/>
+      <w:lvlJc w:val="left"/>
+      <w:pPr>
+        <w:tabs>
+          <w:tab w:val="num" w:pos="4320"/>
+        </w:tabs>
+        <w:ind w:left="4320" w:hanging="360"/>
+      </w:pPr>
+      <w:rPr>
+        <w:rFonts w:ascii="Wingdings" w:hAnsi="Wingdings" w:hint="default"/>
+        <w:sz w:val="20"/>
+      </w:rPr>
+    </w:lvl>
+    <w:lvl w:ilvl="6" w:tentative="1">
+      <w:start w:val="1"/>
+      <w:numFmt w:val="bullet"/>
+      <w:lvlText w:val=""/>
+      <w:lvlJc w:val="left"/>
+      <w:pPr>
+        <w:tabs>
+          <w:tab w:val="num" w:pos="5040"/>
+        </w:tabs>
+        <w:ind w:left="5040" w:hanging="360"/>
+      </w:pPr>
+      <w:rPr>
+        <w:rFonts w:ascii="Wingdings" w:hAnsi="Wingdings" w:hint="default"/>
+        <w:sz w:val="20"/>
+      </w:rPr>
+    </w:lvl>
+    <w:lvl w:ilvl="7" w:tentative="1">
+      <w:start w:val="1"/>
+      <w:numFmt w:val="bullet"/>
+      <w:lvlText w:val=""/>
+      <w:lvlJc w:val="left"/>
+      <w:pPr>
+        <w:tabs>
+          <w:tab w:val="num" w:pos="5760"/>
+        </w:tabs>
+        <w:ind w:left="5760" w:hanging="360"/>
+      </w:pPr>
+      <w:rPr>
+        <w:rFonts w:ascii="Wingdings" w:hAnsi="Wingdings" w:hint="default"/>
+        <w:sz w:val="20"/>
+      </w:rPr>
+    </w:lvl>
+    <w:lvl w:ilvl="8" w:tentative="1">
+      <w:start w:val="1"/>
+      <w:numFmt w:val="bullet"/>
+      <w:lvlText w:val=""/>
+      <w:lvlJc w:val="left"/>
+      <w:pPr>
+        <w:tabs>
+          <w:tab w:val="num" w:pos="6480"/>
+        </w:tabs>
+        <w:ind w:left="6480" w:hanging="360"/>
+      </w:pPr>
+      <w:rPr>
+        <w:rFonts w:ascii="Wingdings" w:hAnsi="Wingdings" w:hint="default"/>
+        <w:sz w:val="20"/>
+      </w:rPr>
+    </w:lvl>
+  </w:abstractNum>
+  <w:abstractNum w:abstractNumId="5" w15:restartNumberingAfterBreak="0">
     <w:nsid w:val="3A422659"/>
     <w:multiLevelType w:val="multilevel"/>
     <w:tmpl w:val="AF107568"/>
@@ -1322,10 +7318,10 @@
       </w:rPr>
     </w:lvl>
   </w:abstractNum>
-  <w:abstractNum w:abstractNumId="5" w15:restartNumberingAfterBreak="0">
-    <w:nsid w:val="77985685"/>
+  <w:abstractNum w:abstractNumId="6" w15:restartNumberingAfterBreak="0">
+    <w:nsid w:val="60D93BAB"/>
     <w:multiLevelType w:val="multilevel"/>
-    <w:tmpl w:val="DC72AE98"/>
+    <w:tmpl w:val="878C7D5E"/>
     <w:lvl w:ilvl="0">
       <w:start w:val="1"/>
       <w:numFmt w:val="bullet"/>
@@ -1471,10 +7467,10 @@
       </w:rPr>
     </w:lvl>
   </w:abstractNum>
-  <w:abstractNum w:abstractNumId="6" w15:restartNumberingAfterBreak="0">
-    <w:nsid w:val="7CEC49C0"/>
+  <w:abstractNum w:abstractNumId="7" w15:restartNumberingAfterBreak="0">
+    <w:nsid w:val="77985685"/>
     <w:multiLevelType w:val="multilevel"/>
-    <w:tmpl w:val="3BF0D6E6"/>
+    <w:tmpl w:val="DC72AE98"/>
     <w:lvl w:ilvl="0">
       <w:start w:val="1"/>
       <w:numFmt w:val="bullet"/>
@@ -1620,7 +7616,156 @@
       </w:rPr>
     </w:lvl>
   </w:abstractNum>
-  <w:abstractNum w:abstractNumId="7" w15:restartNumberingAfterBreak="0">
+  <w:abstractNum w:abstractNumId="8" w15:restartNumberingAfterBreak="0">
+    <w:nsid w:val="7CEC49C0"/>
+    <w:multiLevelType w:val="multilevel"/>
+    <w:tmpl w:val="3BF0D6E6"/>
+    <w:lvl w:ilvl="0">
+      <w:start w:val="1"/>
+      <w:numFmt w:val="bullet"/>
+      <w:lvlText w:val=""/>
+      <w:lvlJc w:val="left"/>
+      <w:pPr>
+        <w:tabs>
+          <w:tab w:val="num" w:pos="720"/>
+        </w:tabs>
+        <w:ind w:left="720" w:hanging="360"/>
+      </w:pPr>
+      <w:rPr>
+        <w:rFonts w:ascii="Symbol" w:hAnsi="Symbol" w:hint="default"/>
+        <w:sz w:val="20"/>
+      </w:rPr>
+    </w:lvl>
+    <w:lvl w:ilvl="1" w:tentative="1">
+      <w:start w:val="1"/>
+      <w:numFmt w:val="bullet"/>
+      <w:lvlText w:val="o"/>
+      <w:lvlJc w:val="left"/>
+      <w:pPr>
+        <w:tabs>
+          <w:tab w:val="num" w:pos="1440"/>
+        </w:tabs>
+        <w:ind w:left="1440" w:hanging="360"/>
+      </w:pPr>
+      <w:rPr>
+        <w:rFonts w:ascii="Courier New" w:hAnsi="Courier New" w:hint="default"/>
+        <w:sz w:val="20"/>
+      </w:rPr>
+    </w:lvl>
+    <w:lvl w:ilvl="2" w:tentative="1">
+      <w:start w:val="1"/>
+      <w:numFmt w:val="bullet"/>
+      <w:lvlText w:val=""/>
+      <w:lvlJc w:val="left"/>
+      <w:pPr>
+        <w:tabs>
+          <w:tab w:val="num" w:pos="2160"/>
+        </w:tabs>
+        <w:ind w:left="2160" w:hanging="360"/>
+      </w:pPr>
+      <w:rPr>
+        <w:rFonts w:ascii="Wingdings" w:hAnsi="Wingdings" w:hint="default"/>
+        <w:sz w:val="20"/>
+      </w:rPr>
+    </w:lvl>
+    <w:lvl w:ilvl="3" w:tentative="1">
+      <w:start w:val="1"/>
+      <w:numFmt w:val="bullet"/>
+      <w:lvlText w:val=""/>
+      <w:lvlJc w:val="left"/>
+      <w:pPr>
+        <w:tabs>
+          <w:tab w:val="num" w:pos="2880"/>
+        </w:tabs>
+        <w:ind w:left="2880" w:hanging="360"/>
+      </w:pPr>
+      <w:rPr>
+        <w:rFonts w:ascii="Wingdings" w:hAnsi="Wingdings" w:hint="default"/>
+        <w:sz w:val="20"/>
+      </w:rPr>
+    </w:lvl>
+    <w:lvl w:ilvl="4" w:tentative="1">
+      <w:start w:val="1"/>
+      <w:numFmt w:val="bullet"/>
+      <w:lvlText w:val=""/>
+      <w:lvlJc w:val="left"/>
+      <w:pPr>
+        <w:tabs>
+          <w:tab w:val="num" w:pos="3600"/>
+        </w:tabs>
+        <w:ind w:left="3600" w:hanging="360"/>
+      </w:pPr>
+      <w:rPr>
+        <w:rFonts w:ascii="Wingdings" w:hAnsi="Wingdings" w:hint="default"/>
+        <w:sz w:val="20"/>
+      </w:rPr>
+    </w:lvl>
+    <w:lvl w:ilvl="5" w:tentative="1">
+      <w:start w:val="1"/>
+      <w:numFmt w:val="bullet"/>
+      <w:lvlText w:val=""/>
+      <w:lvlJc w:val="left"/>
+      <w:pPr>
+        <w:tabs>
+          <w:tab w:val="num" w:pos="4320"/>
+        </w:tabs>
+        <w:ind w:left="4320" w:hanging="360"/>
+      </w:pPr>
+      <w:rPr>
+        <w:rFonts w:ascii="Wingdings" w:hAnsi="Wingdings" w:hint="default"/>
+        <w:sz w:val="20"/>
+      </w:rPr>
+    </w:lvl>
+    <w:lvl w:ilvl="6" w:tentative="1">
+      <w:start w:val="1"/>
+      <w:numFmt w:val="bullet"/>
+      <w:lvlText w:val=""/>
+      <w:lvlJc w:val="left"/>
+      <w:pPr>
+        <w:tabs>
+          <w:tab w:val="num" w:pos="5040"/>
+        </w:tabs>
+        <w:ind w:left="5040" w:hanging="360"/>
+      </w:pPr>
+      <w:rPr>
+        <w:rFonts w:ascii="Wingdings" w:hAnsi="Wingdings" w:hint="default"/>
+        <w:sz w:val="20"/>
+      </w:rPr>
+    </w:lvl>
+    <w:lvl w:ilvl="7" w:tentative="1">
+      <w:start w:val="1"/>
+      <w:numFmt w:val="bullet"/>
+      <w:lvlText w:val=""/>
+      <w:lvlJc w:val="left"/>
+      <w:pPr>
+        <w:tabs>
+          <w:tab w:val="num" w:pos="5760"/>
+        </w:tabs>
+        <w:ind w:left="5760" w:hanging="360"/>
+      </w:pPr>
+      <w:rPr>
+        <w:rFonts w:ascii="Wingdings" w:hAnsi="Wingdings" w:hint="default"/>
+        <w:sz w:val="20"/>
+      </w:rPr>
+    </w:lvl>
+    <w:lvl w:ilvl="8" w:tentative="1">
+      <w:start w:val="1"/>
+      <w:numFmt w:val="bullet"/>
+      <w:lvlText w:val=""/>
+      <w:lvlJc w:val="left"/>
+      <w:pPr>
+        <w:tabs>
+          <w:tab w:val="num" w:pos="6480"/>
+        </w:tabs>
+        <w:ind w:left="6480" w:hanging="360"/>
+      </w:pPr>
+      <w:rPr>
+        <w:rFonts w:ascii="Wingdings" w:hAnsi="Wingdings" w:hint="default"/>
+        <w:sz w:val="20"/>
+      </w:rPr>
+    </w:lvl>
+  </w:abstractNum>
+  <w:abstractNum w:abstractNumId="9" w15:restartNumberingAfterBreak="0">
     <w:nsid w:val="7FC85D48"/>
     <w:multiLevelType w:val="multilevel"/>
     <w:tmpl w:val="C7FA6A34"/>
@@ -1744,13 +7889,13 @@
     <w:abstractNumId w:val="0"/>
   </w:num>
   <w:num w:numId="3" w16cid:durableId="1369182960">
+    <w:abstractNumId w:val="7"/>
+  </w:num>
+  <w:num w:numId="4" w16cid:durableId="1239557128">
     <w:abstractNumId w:val="5"/>
   </w:num>
-  <w:num w:numId="4" w16cid:durableId="1239557128">
-    <w:abstractNumId w:val="4"/>
-  </w:num>
   <w:num w:numId="5" w16cid:durableId="1680237434">
-    <w:abstractNumId w:val="6"/>
+    <w:abstractNumId w:val="8"/>
   </w:num>
   <w:num w:numId="6" w16cid:durableId="2093429089">
     <w:abstractNumId w:val="2"/>
@@ -1759,7 +7904,13 @@
     <w:abstractNumId w:val="1"/>
   </w:num>
   <w:num w:numId="8" w16cid:durableId="1445347953">
-    <w:abstractNumId w:val="7"/>
+    <w:abstractNumId w:val="9"/>
+  </w:num>
+  <w:num w:numId="9" w16cid:durableId="1784499230">
+    <w:abstractNumId w:val="4"/>
+  </w:num>
+  <w:num w:numId="10" w16cid:durableId="237328825">
+    <w:abstractNumId w:val="6"/>
   </w:num>
 </w:numbering>
 </file>
@@ -2192,7 +8343,6 @@
     <w:next w:val="Normal"/>
     <w:link w:val="Heading2Char"/>
     <w:uiPriority w:val="9"/>
-    <w:semiHidden/>
     <w:unhideWhenUsed/>
     <w:qFormat/>
     <w:rsid w:val="00187D04"/>
@@ -2408,7 +8558,6 @@
     <w:basedOn w:val="DefaultParagraphFont"/>
     <w:link w:val="Heading2"/>
     <w:uiPriority w:val="9"/>
-    <w:semiHidden/>
     <w:rsid w:val="00187D04"/>
     <w:rPr>
       <w:rFonts w:asciiTheme="majorHAnsi" w:eastAsiaTheme="majorEastAsia" w:hAnsiTheme="majorHAnsi" w:cstheme="majorBidi"/>

--- a/docs/test.docx
+++ b/docs/test.docx
@@ -14,16 +14,1082 @@
           <w:b/>
           <w:bCs/>
         </w:rPr>
-        <w:t>Install Node.js và npm</w:t>
-      </w:r>
-      <w:r>
-        <w:br/>
-      </w:r>
+        <w:t> Tài liệu đã tạo:</w:t>
+      </w:r>
+    </w:p>
+    <w:p>
+      <w:pPr>
+        <w:numPr>
+          <w:ilvl w:val="0"/>
+          <w:numId w:val="11"/>
+        </w:numPr>
+      </w:pPr>
       <w:r>
         <w:rPr>
           <w:rFonts w:ascii="Segoe UI Emoji" w:hAnsi="Segoe UI Emoji" w:cs="Segoe UI Emoji"/>
           <w:b/>
           <w:bCs/>
+        </w:rPr>
+        <w:t>📊</w:t>
+      </w:r>
+      <w:r>
+        <w:rPr>
+          <w:b/>
+          <w:bCs/>
+        </w:rPr>
+        <w:t xml:space="preserve"> Test Plan Document</w:t>
+      </w:r>
+      <w:r>
+        <w:t> (</w:t>
+      </w:r>
+    </w:p>
+    <w:p>
+      <w:r>
+        <w:t> docs/TEST_PLAN.md</w:t>
+      </w:r>
+    </w:p>
+    <w:p>
+      <w:r>
+        <w:t>)</w:t>
+      </w:r>
+    </w:p>
+    <w:p>
+      <w:pPr>
+        <w:numPr>
+          <w:ilvl w:val="1"/>
+          <w:numId w:val="11"/>
+        </w:numPr>
+      </w:pPr>
+      <w:r>
+        <w:t>Scope và objectives cho authentication &amp; display functions</w:t>
+      </w:r>
+    </w:p>
+    <w:p>
+      <w:pPr>
+        <w:numPr>
+          <w:ilvl w:val="1"/>
+          <w:numId w:val="11"/>
+        </w:numPr>
+      </w:pPr>
+      <w:r>
+        <w:t>Test strategy và environment setup</w:t>
+      </w:r>
+    </w:p>
+    <w:p>
+      <w:pPr>
+        <w:numPr>
+          <w:ilvl w:val="1"/>
+          <w:numId w:val="11"/>
+        </w:numPr>
+      </w:pPr>
+      <w:r>
+        <w:t>Test cases chi tiết cho login/logout, shop display, item display</w:t>
+      </w:r>
+    </w:p>
+    <w:p>
+      <w:pPr>
+        <w:numPr>
+          <w:ilvl w:val="1"/>
+          <w:numId w:val="11"/>
+        </w:numPr>
+      </w:pPr>
+      <w:r>
+        <w:t>Entry/exit criteria và success metrics</w:t>
+      </w:r>
+    </w:p>
+    <w:p>
+      <w:pPr>
+        <w:numPr>
+          <w:ilvl w:val="0"/>
+          <w:numId w:val="11"/>
+        </w:numPr>
+      </w:pPr>
+      <w:r>
+        <w:rPr>
+          <w:rFonts w:ascii="Segoe UI Emoji" w:hAnsi="Segoe UI Emoji" w:cs="Segoe UI Emoji"/>
+          <w:b/>
+          <w:bCs/>
+        </w:rPr>
+        <w:t>⚫</w:t>
+      </w:r>
+      <w:r>
+        <w:rPr>
+          <w:b/>
+          <w:bCs/>
+        </w:rPr>
+        <w:t xml:space="preserve"> Blackbox Test Cases</w:t>
+      </w:r>
+      <w:r>
+        <w:t> (</w:t>
+      </w:r>
+    </w:p>
+    <w:p>
+      <w:r>
+        <w:t> docs/BLACKBOX_TEST_CASES.md</w:t>
+      </w:r>
+    </w:p>
+    <w:p>
+      <w:r>
+        <w:t>)</w:t>
+      </w:r>
+    </w:p>
+    <w:p>
+      <w:pPr>
+        <w:numPr>
+          <w:ilvl w:val="1"/>
+          <w:numId w:val="11"/>
+        </w:numPr>
+      </w:pPr>
+      <w:r>
+        <w:t>Test cases cho user registration, login, logout</w:t>
+      </w:r>
+    </w:p>
+    <w:p>
+      <w:pPr>
+        <w:numPr>
+          <w:ilvl w:val="1"/>
+          <w:numId w:val="11"/>
+        </w:numPr>
+      </w:pPr>
+      <w:r>
+        <w:t>Shop listing và search functionality</w:t>
+      </w:r>
+    </w:p>
+    <w:p>
+      <w:pPr>
+        <w:numPr>
+          <w:ilvl w:val="1"/>
+          <w:numId w:val="11"/>
+        </w:numPr>
+      </w:pPr>
+      <w:r>
+        <w:t>Item display và filtering</w:t>
+      </w:r>
+    </w:p>
+    <w:p>
+      <w:pPr>
+        <w:numPr>
+          <w:ilvl w:val="1"/>
+          <w:numId w:val="11"/>
+        </w:numPr>
+      </w:pPr>
+      <w:r>
+        <w:t>Security và performance test cases</w:t>
+      </w:r>
+    </w:p>
+    <w:p>
+      <w:pPr>
+        <w:numPr>
+          <w:ilvl w:val="0"/>
+          <w:numId w:val="11"/>
+        </w:numPr>
+      </w:pPr>
+      <w:r>
+        <w:rPr>
+          <w:rFonts w:ascii="Segoe UI Emoji" w:hAnsi="Segoe UI Emoji" w:cs="Segoe UI Emoji"/>
+          <w:b/>
+          <w:bCs/>
+        </w:rPr>
+        <w:t>⚪</w:t>
+      </w:r>
+      <w:r>
+        <w:rPr>
+          <w:b/>
+          <w:bCs/>
+        </w:rPr>
+        <w:t xml:space="preserve"> Whitebox Test Cases</w:t>
+      </w:r>
+      <w:r>
+        <w:t> (</w:t>
+      </w:r>
+    </w:p>
+    <w:p>
+      <w:r>
+        <w:t> docs/WHITEBOX_TEST_CASES.md</w:t>
+      </w:r>
+    </w:p>
+    <w:p>
+      <w:r>
+        <w:t>)</w:t>
+      </w:r>
+    </w:p>
+    <w:p>
+      <w:pPr>
+        <w:numPr>
+          <w:ilvl w:val="1"/>
+          <w:numId w:val="11"/>
+        </w:numPr>
+      </w:pPr>
+      <w:r>
+        <w:t>Unit tests cho password hashing, JWT tokens</w:t>
+      </w:r>
+    </w:p>
+    <w:p>
+      <w:pPr>
+        <w:numPr>
+          <w:ilvl w:val="1"/>
+          <w:numId w:val="11"/>
+        </w:numPr>
+      </w:pPr>
+      <w:r>
+        <w:t>Database model operations</w:t>
+      </w:r>
+    </w:p>
+    <w:p>
+      <w:pPr>
+        <w:numPr>
+          <w:ilvl w:val="1"/>
+          <w:numId w:val="11"/>
+        </w:numPr>
+      </w:pPr>
+      <w:r>
+        <w:t>API controller logic testing</w:t>
+      </w:r>
+    </w:p>
+    <w:p>
+      <w:pPr>
+        <w:numPr>
+          <w:ilvl w:val="1"/>
+          <w:numId w:val="11"/>
+        </w:numPr>
+      </w:pPr>
+      <w:r>
+        <w:t>Frontend component testing với coverage targets</w:t>
+      </w:r>
+    </w:p>
+    <w:p>
+      <w:pPr>
+        <w:numPr>
+          <w:ilvl w:val="0"/>
+          <w:numId w:val="11"/>
+        </w:numPr>
+      </w:pPr>
+      <w:r>
+        <w:rPr>
+          <w:rFonts w:ascii="Segoe UI Emoji" w:hAnsi="Segoe UI Emoji" w:cs="Segoe UI Emoji"/>
+          <w:b/>
+          <w:bCs/>
+        </w:rPr>
+        <w:t>🛠️</w:t>
+      </w:r>
+      <w:r>
+        <w:rPr>
+          <w:b/>
+          <w:bCs/>
+        </w:rPr>
+        <w:t xml:space="preserve"> Environment Setup Guide</w:t>
+      </w:r>
+      <w:r>
+        <w:t> (</w:t>
+      </w:r>
+    </w:p>
+    <w:p>
+      <w:r>
+        <w:t> docs/ENVIRONMENT_SETUP_GUIDE.md</w:t>
+      </w:r>
+    </w:p>
+    <w:p>
+      <w:r>
+        <w:t>)</w:t>
+      </w:r>
+    </w:p>
+    <w:p>
+      <w:pPr>
+        <w:numPr>
+          <w:ilvl w:val="1"/>
+          <w:numId w:val="11"/>
+        </w:numPr>
+      </w:pPr>
+      <w:r>
+        <w:t>Cài đặt Node.js, Docker, Git từ đầu</w:t>
+      </w:r>
+    </w:p>
+    <w:p>
+      <w:pPr>
+        <w:numPr>
+          <w:ilvl w:val="1"/>
+          <w:numId w:val="11"/>
+        </w:numPr>
+      </w:pPr>
+      <w:r>
+        <w:lastRenderedPageBreak/>
+        <w:t>Project setup và environment variables</w:t>
+      </w:r>
+    </w:p>
+    <w:p>
+      <w:pPr>
+        <w:numPr>
+          <w:ilvl w:val="1"/>
+          <w:numId w:val="11"/>
+        </w:numPr>
+      </w:pPr>
+      <w:r>
+        <w:t>Database setup với MongoDB</w:t>
+      </w:r>
+    </w:p>
+    <w:p>
+      <w:pPr>
+        <w:numPr>
+          <w:ilvl w:val="1"/>
+          <w:numId w:val="11"/>
+        </w:numPr>
+      </w:pPr>
+      <w:r>
+        <w:t>IDE configuration và verification steps</w:t>
+      </w:r>
+    </w:p>
+    <w:p>
+      <w:pPr>
+        <w:numPr>
+          <w:ilvl w:val="0"/>
+          <w:numId w:val="11"/>
+        </w:numPr>
+      </w:pPr>
+      <w:r>
+        <w:rPr>
+          <w:rFonts w:ascii="Segoe UI Emoji" w:hAnsi="Segoe UI Emoji" w:cs="Segoe UI Emoji"/>
+          <w:b/>
+          <w:bCs/>
+        </w:rPr>
+        <w:t>🧪</w:t>
+      </w:r>
+      <w:r>
+        <w:rPr>
+          <w:b/>
+          <w:bCs/>
+        </w:rPr>
+        <w:t xml:space="preserve"> Unit Testing Guide</w:t>
+      </w:r>
+      <w:r>
+        <w:t> (</w:t>
+      </w:r>
+    </w:p>
+    <w:p>
+      <w:r>
+        <w:t> docs/UNIT_TESTING_GUIDE.md</w:t>
+      </w:r>
+    </w:p>
+    <w:p>
+      <w:r>
+        <w:t>)</w:t>
+      </w:r>
+    </w:p>
+    <w:p>
+      <w:pPr>
+        <w:numPr>
+          <w:ilvl w:val="1"/>
+          <w:numId w:val="11"/>
+        </w:numPr>
+      </w:pPr>
+      <w:r>
+        <w:t>Setup Jest (Backend) và Vitest (Frontend)</w:t>
+      </w:r>
+    </w:p>
+    <w:p>
+      <w:pPr>
+        <w:numPr>
+          <w:ilvl w:val="1"/>
+          <w:numId w:val="11"/>
+        </w:numPr>
+      </w:pPr>
+      <w:r>
+        <w:t>Viết unit tests cho authentication utils</w:t>
+      </w:r>
+    </w:p>
+    <w:p>
+      <w:pPr>
+        <w:numPr>
+          <w:ilvl w:val="1"/>
+          <w:numId w:val="11"/>
+        </w:numPr>
+      </w:pPr>
+      <w:r>
+        <w:t>Component testing với Testing Library</w:t>
+      </w:r>
+    </w:p>
+    <w:p>
+      <w:pPr>
+        <w:numPr>
+          <w:ilvl w:val="1"/>
+          <w:numId w:val="11"/>
+        </w:numPr>
+      </w:pPr>
+      <w:r>
+        <w:t>Coverage analysis và best practices</w:t>
+      </w:r>
+    </w:p>
+    <w:p>
+      <w:pPr>
+        <w:numPr>
+          <w:ilvl w:val="0"/>
+          <w:numId w:val="11"/>
+        </w:numPr>
+      </w:pPr>
+      <w:r>
+        <w:rPr>
+          <w:rFonts w:ascii="Segoe UI Emoji" w:hAnsi="Segoe UI Emoji" w:cs="Segoe UI Emoji"/>
+          <w:b/>
+          <w:bCs/>
+        </w:rPr>
+        <w:t>🔗</w:t>
+      </w:r>
+      <w:r>
+        <w:rPr>
+          <w:b/>
+          <w:bCs/>
+        </w:rPr>
+        <w:t xml:space="preserve"> Integration Testing Guide</w:t>
+      </w:r>
+      <w:r>
+        <w:t> (</w:t>
+      </w:r>
+    </w:p>
+    <w:p>
+      <w:r>
+        <w:t> docs/INTEGRATION_TESTING_GUIDE.md</w:t>
+      </w:r>
+    </w:p>
+    <w:p>
+      <w:r>
+        <w:t>)</w:t>
+      </w:r>
+    </w:p>
+    <w:p>
+      <w:pPr>
+        <w:numPr>
+          <w:ilvl w:val="1"/>
+          <w:numId w:val="11"/>
+        </w:numPr>
+      </w:pPr>
+      <w:r>
+        <w:t>API endpoint integration tests</w:t>
+      </w:r>
+    </w:p>
+    <w:p>
+      <w:pPr>
+        <w:numPr>
+          <w:ilvl w:val="1"/>
+          <w:numId w:val="11"/>
+        </w:numPr>
+      </w:pPr>
+      <w:r>
+        <w:t>Database integration testing</w:t>
+      </w:r>
+    </w:p>
+    <w:p>
+      <w:pPr>
+        <w:numPr>
+          <w:ilvl w:val="1"/>
+          <w:numId w:val="11"/>
+        </w:numPr>
+      </w:pPr>
+      <w:r>
+        <w:t>Frontend-Backend communication tests</w:t>
+      </w:r>
+    </w:p>
+    <w:p>
+      <w:pPr>
+        <w:numPr>
+          <w:ilvl w:val="1"/>
+          <w:numId w:val="11"/>
+        </w:numPr>
+      </w:pPr>
+      <w:r>
+        <w:t>Model relationship testing</w:t>
+      </w:r>
+    </w:p>
+    <w:p>
+      <w:pPr>
+        <w:numPr>
+          <w:ilvl w:val="0"/>
+          <w:numId w:val="11"/>
+        </w:numPr>
+      </w:pPr>
+      <w:r>
+        <w:rPr>
+          <w:rFonts w:ascii="Segoe UI Emoji" w:hAnsi="Segoe UI Emoji" w:cs="Segoe UI Emoji"/>
+          <w:b/>
+          <w:bCs/>
+        </w:rPr>
+        <w:t>🚀</w:t>
+      </w:r>
+      <w:r>
+        <w:rPr>
+          <w:b/>
+          <w:bCs/>
+        </w:rPr>
+        <w:t xml:space="preserve"> CI/CD Implementation Guide</w:t>
+      </w:r>
+      <w:r>
+        <w:t> (</w:t>
+      </w:r>
+    </w:p>
+    <w:p>
+      <w:r>
+        <w:t> docs/CI_CD_IMPLEMENTATION_GUIDE.md</w:t>
+      </w:r>
+    </w:p>
+    <w:p>
+      <w:r>
+        <w:t>)</w:t>
+      </w:r>
+    </w:p>
+    <w:p>
+      <w:pPr>
+        <w:numPr>
+          <w:ilvl w:val="1"/>
+          <w:numId w:val="11"/>
+        </w:numPr>
+      </w:pPr>
+      <w:r>
+        <w:t>GitHub Actions workflows setup</w:t>
+      </w:r>
+    </w:p>
+    <w:p>
+      <w:pPr>
+        <w:numPr>
+          <w:ilvl w:val="1"/>
+          <w:numId w:val="11"/>
+        </w:numPr>
+      </w:pPr>
+      <w:r>
+        <w:t>Docker configuration cho testing</w:t>
+      </w:r>
+    </w:p>
+    <w:p>
+      <w:pPr>
+        <w:numPr>
+          <w:ilvl w:val="1"/>
+          <w:numId w:val="11"/>
+        </w:numPr>
+      </w:pPr>
+      <w:r>
+        <w:t>Quality gates và coverage requirements</w:t>
+      </w:r>
+    </w:p>
+    <w:p>
+      <w:pPr>
+        <w:numPr>
+          <w:ilvl w:val="1"/>
+          <w:numId w:val="11"/>
+        </w:numPr>
+      </w:pPr>
+      <w:r>
+        <w:t>Deployment pipeline và monitoring</w:t>
+      </w:r>
+    </w:p>
+    <w:p>
+      <w:r>
+        <w:t>Sau khi bạn xong ENVIRONMENT_SETUP_GUIDE.md, hãy làm theo thứ tự sau với 3 tài liệu còn lại:</w:t>
+      </w:r>
+    </w:p>
+    <w:p>
+      <w:pPr>
+        <w:numPr>
+          <w:ilvl w:val="0"/>
+          <w:numId w:val="12"/>
+        </w:numPr>
+      </w:pPr>
+      <w:r>
+        <w:lastRenderedPageBreak/>
+        <w:t>UNIT_TESTING_GUIDE.md – Thiết lập và chạy Unit Test</w:t>
+      </w:r>
+    </w:p>
+    <w:p>
+      <w:pPr>
+        <w:numPr>
+          <w:ilvl w:val="0"/>
+          <w:numId w:val="13"/>
+        </w:numPr>
+      </w:pPr>
+      <w:r>
+        <w:t>Mục cần làm:</w:t>
+      </w:r>
+    </w:p>
+    <w:p>
+      <w:pPr>
+        <w:numPr>
+          <w:ilvl w:val="1"/>
+          <w:numId w:val="13"/>
+        </w:numPr>
+      </w:pPr>
+      <w:r>
+        <w:t>1.1–1.3: Cài dependencies, tạo jest.config.js (Backend đã có), tạo BackEnd/tests/setup.js (đã có).</w:t>
+      </w:r>
+    </w:p>
+    <w:p>
+      <w:pPr>
+        <w:numPr>
+          <w:ilvl w:val="1"/>
+          <w:numId w:val="13"/>
+        </w:numPr>
+      </w:pPr>
+      <w:r>
+        <w:t>3.1–3.3: Cài thư viện test cho Frontend và tạo src/tests/setup.js.</w:t>
+      </w:r>
+    </w:p>
+    <w:p>
+      <w:pPr>
+        <w:numPr>
+          <w:ilvl w:val="0"/>
+          <w:numId w:val="13"/>
+        </w:numPr>
+      </w:pPr>
+      <w:r>
+        <w:t>Lệnh chạy nhanh:</w:t>
+      </w:r>
+    </w:p>
+    <w:p>
+      <w:pPr>
+        <w:numPr>
+          <w:ilvl w:val="1"/>
+          <w:numId w:val="13"/>
+        </w:numPr>
+      </w:pPr>
+      <w:r>
+        <w:t>Backend:</w:t>
+      </w:r>
+    </w:p>
+    <w:p>
+      <w:pPr>
+        <w:numPr>
+          <w:ilvl w:val="2"/>
+          <w:numId w:val="13"/>
+        </w:numPr>
+      </w:pPr>
+      <w:r>
+        <w:t>cd BackEnd</w:t>
+      </w:r>
+    </w:p>
+    <w:p>
+      <w:pPr>
+        <w:numPr>
+          <w:ilvl w:val="2"/>
+          <w:numId w:val="13"/>
+        </w:numPr>
+      </w:pPr>
+      <w:r>
+        <w:t>npm test</w:t>
+      </w:r>
+    </w:p>
+    <w:p>
+      <w:pPr>
+        <w:numPr>
+          <w:ilvl w:val="2"/>
+          <w:numId w:val="13"/>
+        </w:numPr>
+      </w:pPr>
+      <w:r>
+        <w:t>npm run test:coverage</w:t>
+      </w:r>
+    </w:p>
+    <w:p>
+      <w:pPr>
+        <w:numPr>
+          <w:ilvl w:val="1"/>
+          <w:numId w:val="13"/>
+        </w:numPr>
+      </w:pPr>
+      <w:r>
+        <w:t>Frontend:</w:t>
+      </w:r>
+    </w:p>
+    <w:p>
+      <w:pPr>
+        <w:numPr>
+          <w:ilvl w:val="2"/>
+          <w:numId w:val="13"/>
+        </w:numPr>
+      </w:pPr>
+      <w:r>
+        <w:t>cd FrontEnd</w:t>
+      </w:r>
+    </w:p>
+    <w:p>
+      <w:pPr>
+        <w:numPr>
+          <w:ilvl w:val="2"/>
+          <w:numId w:val="13"/>
+        </w:numPr>
+      </w:pPr>
+      <w:r>
+        <w:t>npm install -D @testing-library/react @testing-library/jest-dom @testing-library/user-event jsdom</w:t>
+      </w:r>
+    </w:p>
+    <w:p>
+      <w:pPr>
+        <w:numPr>
+          <w:ilvl w:val="2"/>
+          <w:numId w:val="13"/>
+        </w:numPr>
+      </w:pPr>
+      <w:r>
+        <w:t>Tạo file FrontEnd/src/tests/setup.js (nếu bạn muốn, tôi sẽ tạo giúp)</w:t>
+      </w:r>
+    </w:p>
+    <w:p>
+      <w:pPr>
+        <w:numPr>
+          <w:ilvl w:val="2"/>
+          <w:numId w:val="13"/>
+        </w:numPr>
+      </w:pPr>
+      <w:r>
+        <w:t>npm test</w:t>
+      </w:r>
+    </w:p>
+    <w:p>
+      <w:pPr>
+        <w:numPr>
+          <w:ilvl w:val="0"/>
+          <w:numId w:val="13"/>
+        </w:numPr>
+      </w:pPr>
+      <w:r>
+        <w:t>Lưu ý: Hiện FrontEnd chưa có src/tests/setup.js. Bạn muốn tôi tạo file này ngay không?</w:t>
+      </w:r>
+    </w:p>
+    <w:p>
+      <w:pPr>
+        <w:numPr>
+          <w:ilvl w:val="0"/>
+          <w:numId w:val="14"/>
+        </w:numPr>
+      </w:pPr>
+      <w:r>
+        <w:t>INTEGRATION_TESTING_GUIDE.md – Test tích hợp API/DB và FE↔BE</w:t>
+      </w:r>
+    </w:p>
+    <w:p>
+      <w:pPr>
+        <w:numPr>
+          <w:ilvl w:val="0"/>
+          <w:numId w:val="15"/>
+        </w:numPr>
+      </w:pPr>
+      <w:r>
+        <w:t>Mục cần làm:</w:t>
+      </w:r>
+    </w:p>
+    <w:p>
+      <w:pPr>
+        <w:numPr>
+          <w:ilvl w:val="1"/>
+          <w:numId w:val="15"/>
+        </w:numPr>
+      </w:pPr>
+      <w:r>
+        <w:t>2.1: Tạo BackEnd/tests/integration/setup.js (kết nối MongoMemoryServer).</w:t>
+      </w:r>
+    </w:p>
+    <w:p>
+      <w:pPr>
+        <w:numPr>
+          <w:ilvl w:val="1"/>
+          <w:numId w:val="15"/>
+        </w:numPr>
+      </w:pPr>
+      <w:r>
+        <w:t>2.2–2.3: Viết các test tích hợp cho Auth/Shop (Supertest gọi API thật của app).</w:t>
+      </w:r>
+    </w:p>
+    <w:p>
+      <w:pPr>
+        <w:numPr>
+          <w:ilvl w:val="1"/>
+          <w:numId w:val="15"/>
+        </w:numPr>
+      </w:pPr>
+      <w:r>
+        <w:t>3.1–3.2: FE integration test cho services/components có gọi API (mock fetch).</w:t>
+      </w:r>
+    </w:p>
+    <w:p>
+      <w:pPr>
+        <w:numPr>
+          <w:ilvl w:val="0"/>
+          <w:numId w:val="15"/>
+        </w:numPr>
+      </w:pPr>
+      <w:r>
+        <w:t>Lệnh chạy nhanh:</w:t>
+      </w:r>
+    </w:p>
+    <w:p>
+      <w:pPr>
+        <w:numPr>
+          <w:ilvl w:val="1"/>
+          <w:numId w:val="15"/>
+        </w:numPr>
+      </w:pPr>
+      <w:r>
+        <w:t>Backend:</w:t>
+      </w:r>
+    </w:p>
+    <w:p>
+      <w:pPr>
+        <w:numPr>
+          <w:ilvl w:val="2"/>
+          <w:numId w:val="15"/>
+        </w:numPr>
+      </w:pPr>
+      <w:r>
+        <w:lastRenderedPageBreak/>
+        <w:t>cd BackEnd</w:t>
+      </w:r>
+    </w:p>
+    <w:p>
+      <w:pPr>
+        <w:numPr>
+          <w:ilvl w:val="2"/>
+          <w:numId w:val="15"/>
+        </w:numPr>
+      </w:pPr>
+      <w:r>
+        <w:t>npm test -- tests/integration</w:t>
+      </w:r>
+    </w:p>
+    <w:p>
+      <w:pPr>
+        <w:numPr>
+          <w:ilvl w:val="2"/>
+          <w:numId w:val="15"/>
+        </w:numPr>
+      </w:pPr>
+      <w:r>
+        <w:t>npm run test:coverage -- tests/integration</w:t>
+      </w:r>
+    </w:p>
+    <w:p>
+      <w:pPr>
+        <w:numPr>
+          <w:ilvl w:val="1"/>
+          <w:numId w:val="15"/>
+        </w:numPr>
+      </w:pPr>
+      <w:r>
+        <w:t>Frontend:</w:t>
+      </w:r>
+    </w:p>
+    <w:p>
+      <w:pPr>
+        <w:numPr>
+          <w:ilvl w:val="2"/>
+          <w:numId w:val="15"/>
+        </w:numPr>
+      </w:pPr>
+      <w:r>
+        <w:t>cd FrontEnd</w:t>
+      </w:r>
+    </w:p>
+    <w:p>
+      <w:pPr>
+        <w:numPr>
+          <w:ilvl w:val="2"/>
+          <w:numId w:val="15"/>
+        </w:numPr>
+      </w:pPr>
+      <w:r>
+        <w:t>npm test -- --run src/**/*.integration.test.jsx</w:t>
+      </w:r>
+    </w:p>
+    <w:p>
+      <w:pPr>
+        <w:numPr>
+          <w:ilvl w:val="0"/>
+          <w:numId w:val="16"/>
+        </w:numPr>
+      </w:pPr>
+      <w:r>
+        <w:t>DEPLOYMENT_GUIDE.md – Triển khai Staging/Production</w:t>
+      </w:r>
+    </w:p>
+    <w:p>
+      <w:pPr>
+        <w:numPr>
+          <w:ilvl w:val="0"/>
+          <w:numId w:val="17"/>
+        </w:numPr>
+      </w:pPr>
+      <w:r>
+        <w:t>Dành cho giai đoạn sau khi CI xanh.</w:t>
+      </w:r>
+    </w:p>
+    <w:p>
+      <w:pPr>
+        <w:numPr>
+          <w:ilvl w:val="0"/>
+          <w:numId w:val="17"/>
+        </w:numPr>
+      </w:pPr>
+      <w:r>
+        <w:t>Lộ trình đề xuất:</w:t>
+      </w:r>
+    </w:p>
+    <w:p>
+      <w:pPr>
+        <w:numPr>
+          <w:ilvl w:val="1"/>
+          <w:numId w:val="17"/>
+        </w:numPr>
+      </w:pPr>
+      <w:r>
+        <w:t>Staging:</w:t>
+      </w:r>
+    </w:p>
+    <w:p>
+      <w:pPr>
+        <w:numPr>
+          <w:ilvl w:val="2"/>
+          <w:numId w:val="17"/>
+        </w:numPr>
+      </w:pPr>
+      <w:r>
+        <w:t>Sử dụng .github/workflows/deploy-staging.yml (mục 4.1) + Railway (4.2) hoặc Vercel cho FE (4.3).</w:t>
+      </w:r>
+    </w:p>
+    <w:p>
+      <w:pPr>
+        <w:numPr>
+          <w:ilvl w:val="2"/>
+          <w:numId w:val="17"/>
+        </w:numPr>
+      </w:pPr>
+      <w:r>
+        <w:t>Thêm secrets như RAILWAY_TOKEN, STAGING_URL.</w:t>
+      </w:r>
+    </w:p>
+    <w:p>
+      <w:pPr>
+        <w:numPr>
+          <w:ilvl w:val="1"/>
+          <w:numId w:val="17"/>
+        </w:numPr>
+      </w:pPr>
+      <w:r>
+        <w:t>Production:</w:t>
+      </w:r>
+    </w:p>
+    <w:p>
+      <w:pPr>
+        <w:numPr>
+          <w:ilvl w:val="2"/>
+          <w:numId w:val="17"/>
+        </w:numPr>
+      </w:pPr>
+      <w:r>
+        <w:t>Chọn 1 phương án: AWS ECS (5.1) hoặc Kubernetes (5.2).</w:t>
+      </w:r>
+    </w:p>
+    <w:p>
+      <w:pPr>
+        <w:numPr>
+          <w:ilvl w:val="2"/>
+          <w:numId w:val="17"/>
+        </w:numPr>
+      </w:pPr>
+      <w:r>
+        <w:t>Thiết lập MongoDB Atlas (6.1), SSL (7), Monitoring (8), Backup (9), Rollback (10).</w:t>
+      </w:r>
+    </w:p>
+    <w:p>
+      <w:r>
+        <w:t>Đề xuất thứ tự thực hiện tổng thể</w:t>
+      </w:r>
+    </w:p>
+    <w:p>
+      <w:pPr>
+        <w:numPr>
+          <w:ilvl w:val="0"/>
+          <w:numId w:val="18"/>
+        </w:numPr>
+      </w:pPr>
+      <w:r>
+        <w:t>B1: UNIT_TESTING_GUIDE – Hoàn tất unit test Backend trước, rồi Frontend.</w:t>
+      </w:r>
+    </w:p>
+    <w:p>
+      <w:pPr>
+        <w:numPr>
+          <w:ilvl w:val="0"/>
+          <w:numId w:val="18"/>
+        </w:numPr>
+      </w:pPr>
+      <w:r>
+        <w:t>B2: INTEGRATION_TESTING_GUIDE – Viết và chạy test tích hợp API/DB; sau đó FE integration test.</w:t>
+      </w:r>
+    </w:p>
+    <w:p>
+      <w:pPr>
+        <w:numPr>
+          <w:ilvl w:val="0"/>
+          <w:numId w:val="18"/>
+        </w:numPr>
+      </w:pPr>
+      <w:r>
+        <w:t>B3: CI/CD (đã có roadmap trong CI_CD_IMPLEMENTATION_GUIDE.md) – Thêm job chạy unit/integration tests.</w:t>
+      </w:r>
+    </w:p>
+    <w:p>
+      <w:pPr>
+        <w:numPr>
+          <w:ilvl w:val="0"/>
+          <w:numId w:val="18"/>
+        </w:numPr>
+      </w:pPr>
+      <w:r>
+        <w:t>B4: DEPLOYMENT_GUIDE – Thiết lập Staging; khi ổn định thì làm Production.</w:t>
+      </w:r>
+    </w:p>
+    <w:p/>
+    <w:p/>
+    <w:p>
+      <w:pPr>
+        <w:jc w:val="center"/>
+        <w:rPr>
+          <w:b/>
+          <w:bCs/>
+        </w:rPr>
+      </w:pPr>
+      <w:r>
+        <w:rPr>
+          <w:b/>
+          <w:bCs/>
+        </w:rPr>
+        <w:t xml:space="preserve">RUN </w:t>
+      </w:r>
+      <w:r>
+        <w:rPr>
+          <w:b/>
+          <w:bCs/>
+        </w:rPr>
+        <w:t>ENVIRONMENT_SETUP_GUIDE</w:t>
+      </w:r>
+    </w:p>
+    <w:p>
+      <w:pPr>
+        <w:rPr>
+          <w:b/>
+          <w:bCs/>
+        </w:rPr>
+      </w:pPr>
+      <w:r>
+        <w:rPr>
+          <w:b/>
+          <w:bCs/>
+        </w:rPr>
+        <w:lastRenderedPageBreak/>
+        <w:t>Install Node.js và npm</w:t>
+      </w:r>
+      <w:r>
+        <w:br/>
+      </w:r>
+      <w:r>
+        <w:rPr>
+          <w:rFonts w:ascii="Segoe UI Emoji" w:hAnsi="Segoe UI Emoji" w:cs="Segoe UI Emoji"/>
+          <w:b/>
+          <w:bCs/>
+          <w:noProof/>
         </w:rPr>
         <w:drawing>
           <wp:inline distT="0" distB="0" distL="0" distR="0" wp14:anchorId="5239F313" wp14:editId="400A70C3">
@@ -79,6 +1145,9 @@
     </w:p>
     <w:p>
       <w:r>
+        <w:rPr>
+          <w:noProof/>
+        </w:rPr>
         <w:drawing>
           <wp:inline distT="0" distB="0" distL="0" distR="0" wp14:anchorId="226A2F8B" wp14:editId="26150778">
             <wp:extent cx="5943600" cy="534670"/>
@@ -127,6 +1196,9 @@
     </w:p>
     <w:p>
       <w:r>
+        <w:rPr>
+          <w:noProof/>
+        </w:rPr>
         <w:drawing>
           <wp:inline distT="0" distB="0" distL="0" distR="0" wp14:anchorId="1EC37992" wp14:editId="2EA43951">
             <wp:extent cx="5943600" cy="829310"/>
@@ -172,10 +1244,13 @@
     <w:p/>
     <w:p>
       <w:r>
+        <w:rPr>
+          <w:noProof/>
+        </w:rPr>
         <w:drawing>
-          <wp:inline distT="0" distB="0" distL="0" distR="0" wp14:anchorId="346F60CD" wp14:editId="5B2CC628">
-            <wp:extent cx="3476625" cy="3819525"/>
-            <wp:effectExtent l="0" t="0" r="9525" b="9525"/>
+          <wp:inline distT="0" distB="0" distL="0" distR="0" wp14:anchorId="346F60CD" wp14:editId="5642020B">
+            <wp:extent cx="3112490" cy="3419475"/>
+            <wp:effectExtent l="0" t="0" r="0" b="0"/>
             <wp:docPr id="241000872" name="Picture 1" descr="A screenshot of a computer&#10;&#10;AI-generated content may be incorrect."/>
             <wp:cNvGraphicFramePr>
               <a:graphicFrameLocks xmlns:a="http://schemas.openxmlformats.org/drawingml/2006/main" noChangeAspect="1"/>
@@ -196,7 +1271,7 @@
                   <pic:spPr>
                     <a:xfrm>
                       <a:off x="0" y="0"/>
-                      <a:ext cx="3477110" cy="3820058"/>
+                      <a:ext cx="3114019" cy="3421155"/>
                     </a:xfrm>
                     <a:prstGeom prst="rect">
                       <a:avLst/>
@@ -215,12 +1290,12 @@
           <w:b/>
           <w:bCs/>
         </w:rPr>
+        <w:t>Install Dependencies</w:t>
+      </w:r>
+    </w:p>
+    <w:p>
+      <w:r>
         <w:lastRenderedPageBreak/>
-        <w:t>Install Dependencies</w:t>
-      </w:r>
-    </w:p>
-    <w:p>
-      <w:r>
         <w:t>cd BackEnd</w:t>
       </w:r>
     </w:p>
@@ -243,15 +1318,7 @@
     </w:p>
     <w:p>
       <w:r>
-        <w:t>npm install --save-dev jest supertest mongodb-memory-</w:t>
-      </w:r>
-      <w:proofErr w:type="gramStart"/>
-      <w:r>
-        <w:t>server @</w:t>
-      </w:r>
-      <w:proofErr w:type="gramEnd"/>
-      <w:r>
-        <w:t>types/jest jest-environment-node</w:t>
+        <w:t>npm install --save-dev jest supertest mongodb-memory-server @types/jest jest-environment-node</w:t>
       </w:r>
     </w:p>
     <w:tbl>
@@ -672,21 +1739,12 @@
             <w:hideMark/>
           </w:tcPr>
           <w:p>
-            <w:proofErr w:type="gramStart"/>
             <w:r>
               <w:rPr>
                 <w:b/>
                 <w:bCs/>
               </w:rPr>
-              <w:t>@types</w:t>
-            </w:r>
-            <w:proofErr w:type="gramEnd"/>
-            <w:r>
-              <w:rPr>
-                <w:b/>
-                <w:bCs/>
-              </w:rPr>
-              <w:t>/jest</w:t>
+              <w:t>@types/jest</w:t>
             </w:r>
           </w:p>
         </w:tc>
@@ -774,7 +1832,6 @@
                 <w:b/>
                 <w:bCs/>
               </w:rPr>
-              <w:lastRenderedPageBreak/>
               <w:t>jest-environment-node</w:t>
             </w:r>
           </w:p>
@@ -841,6 +1898,10 @@
     </w:tbl>
     <w:p>
       <w:r>
+        <w:rPr>
+          <w:noProof/>
+        </w:rPr>
+        <w:lastRenderedPageBreak/>
         <w:drawing>
           <wp:inline distT="0" distB="0" distL="0" distR="0" wp14:anchorId="2ACF4407" wp14:editId="340C60B7">
             <wp:extent cx="5943600" cy="3441065"/>
@@ -894,7 +1955,6 @@
           <w:b/>
           <w:bCs/>
         </w:rPr>
-        <w:lastRenderedPageBreak/>
         <w:t>Database Setup</w:t>
       </w:r>
     </w:p>
@@ -940,7 +2000,15 @@
           <w:b/>
           <w:bCs/>
         </w:rPr>
-        <w:t>docker run -d --name ktpm-mongodb-test -p 27017:27017 -e MONGO_INITDB_ROOT_USERNAME=admin -e MONGO_INITDB_ROOT_PASSWORD=password -e MONGO_INITDB_DATABASE=ktpm_test mongo:7.0</w:t>
+        <w:t xml:space="preserve">docker run -d --name ktpm-mongodb-test -p 27017:27017 -e MONGO_INITDB_ROOT_USERNAME=admin -e </w:t>
+      </w:r>
+      <w:r>
+        <w:rPr>
+          <w:b/>
+          <w:bCs/>
+        </w:rPr>
+        <w:lastRenderedPageBreak/>
+        <w:t>MONGO_INITDB_ROOT_PASSWORD=password -e MONGO_INITDB_DATABASE=ktpm_test mongo:7.0</w:t>
       </w:r>
     </w:p>
     <w:p>
@@ -1501,7 +2569,6 @@
           </w:tcPr>
           <w:p>
             <w:r>
-              <w:lastRenderedPageBreak/>
               <w:t>mongo:7.0</w:t>
             </w:r>
           </w:p>
@@ -1670,6 +2737,7 @@
           </w:tcPr>
           <w:p>
             <w:r>
+              <w:lastRenderedPageBreak/>
               <w:t>docker logs ktpm-mongodb-test</w:t>
             </w:r>
           </w:p>
@@ -1734,6 +2802,9 @@
     <w:p/>
     <w:p>
       <w:r>
+        <w:rPr>
+          <w:noProof/>
+        </w:rPr>
         <w:drawing>
           <wp:inline distT="0" distB="0" distL="0" distR="0" wp14:anchorId="36CBF0A4" wp14:editId="00318816">
             <wp:extent cx="5943600" cy="3358515"/>
@@ -1962,11 +3033,7 @@
               <w:t>tự động tải</w:t>
             </w:r>
             <w:r>
-              <w:t xml:space="preserve"> </w:t>
-            </w:r>
-            <w:r>
-              <w:lastRenderedPageBreak/>
-              <w:t>image này từ Docker Hub (library/mongo) thành công.</w:t>
+              <w:t xml:space="preserve"> image này từ Docker Hub (library/mongo) thành công.</w:t>
             </w:r>
           </w:p>
         </w:tc>
@@ -1999,7 +3066,6 @@
                 <w:b/>
                 <w:bCs/>
               </w:rPr>
-              <w:lastRenderedPageBreak/>
               <w:t>Status</w:t>
             </w:r>
           </w:p>
@@ -2081,6 +3147,7 @@
                 <w:b/>
                 <w:bCs/>
               </w:rPr>
+              <w:lastRenderedPageBreak/>
               <w:t>Container ID</w:t>
             </w:r>
           </w:p>
@@ -2691,23 +3758,7 @@
           <w:b/>
           <w:bCs/>
         </w:rPr>
-        <w:t xml:space="preserve"> </w:t>
-      </w:r>
-      <w:proofErr w:type="gramStart"/>
-      <w:r>
-        <w:rPr>
-          <w:b/>
-          <w:bCs/>
-        </w:rPr>
-        <w:t>( tương</w:t>
-      </w:r>
-      <w:proofErr w:type="gramEnd"/>
-      <w:r>
-        <w:rPr>
-          <w:b/>
-          <w:bCs/>
-        </w:rPr>
-        <w:t xml:space="preserve"> tự mục 4 trong </w:t>
+        <w:t xml:space="preserve"> ( tương tự mục 4 trong </w:t>
       </w:r>
       <w:r>
         <w:rPr>
@@ -3506,21 +4557,12 @@
             <w:r>
               <w:t xml:space="preserve">* </w:t>
             </w:r>
-            <w:proofErr w:type="gramStart"/>
             <w:r>
               <w:rPr>
                 <w:b/>
                 <w:bCs/>
               </w:rPr>
-              <w:t>environment</w:t>
-            </w:r>
-            <w:proofErr w:type="gramEnd"/>
-            <w:r>
-              <w:rPr>
-                <w:b/>
-                <w:bCs/>
-              </w:rPr>
-              <w:t>: 'jsdom'</w:t>
+              <w:t>environment: 'jsdom'</w:t>
             </w:r>
             <w:r>
               <w:t>: Mô phỏng môi trường DOM của trình duyệt (cần thiết cho React Component Testing).</w:t>
@@ -3594,21 +4636,12 @@
             <w:r>
               <w:t xml:space="preserve">* </w:t>
             </w:r>
-            <w:proofErr w:type="gramStart"/>
             <w:r>
               <w:rPr>
                 <w:b/>
                 <w:bCs/>
               </w:rPr>
-              <w:t>globals</w:t>
-            </w:r>
-            <w:proofErr w:type="gramEnd"/>
-            <w:r>
-              <w:rPr>
-                <w:b/>
-                <w:bCs/>
-              </w:rPr>
-              <w:t>: true</w:t>
+              <w:t>globals: true</w:t>
             </w:r>
             <w:r>
               <w:t>: Cho phép sử dụng các hàm test toàn cục (describe, test) mà không cần import.</w:t>
@@ -3761,7 +4794,6 @@
             <w:r>
               <w:t xml:space="preserve">* </w:t>
             </w:r>
-            <w:proofErr w:type="gramStart"/>
             <w:r>
               <w:rPr>
                 <w:b/>
@@ -3769,7 +4801,6 @@
               </w:rPr>
               <w:t>coverage</w:t>
             </w:r>
-            <w:proofErr w:type="gramEnd"/>
             <w:r>
               <w:t>: Thiết lập định dạng báo cáo coverage (text, json, html).</w:t>
             </w:r>
@@ -3831,7 +4862,7 @@
     <w:p>
       <w:r>
         <w:pict w14:anchorId="5B6BC3FF">
-          <v:rect id="_x0000_i1070" style="width:0;height:1.5pt" o:hralign="center" o:hrstd="t" o:hr="t" fillcolor="#a0a0a0" stroked="f"/>
+          <v:rect id="_x0000_i1025" style="width:0;height:1.5pt" o:hralign="center" o:hrstd="t" o:hr="t" fillcolor="#a0a0a0" stroked="f"/>
         </w:pict>
       </w:r>
     </w:p>
@@ -4276,7 +5307,7 @@
     <w:p>
       <w:r>
         <w:pict w14:anchorId="504AFC3B">
-          <v:rect id="_x0000_i1071" style="width:0;height:1.5pt" o:hralign="center" o:hrstd="t" o:hr="t" fillcolor="#a0a0a0" stroked="f"/>
+          <v:rect id="_x0000_i1026" style="width:0;height:1.5pt" o:hralign="center" o:hrstd="t" o:hr="t" fillcolor="#a0a0a0" stroked="f"/>
         </w:pict>
       </w:r>
     </w:p>
@@ -4498,21 +5529,12 @@
             <w:r>
               <w:t xml:space="preserve">* </w:t>
             </w:r>
-            <w:proofErr w:type="gramStart"/>
             <w:r>
               <w:rPr>
                 <w:b/>
                 <w:bCs/>
               </w:rPr>
-              <w:t>environment</w:t>
-            </w:r>
-            <w:proofErr w:type="gramEnd"/>
-            <w:r>
-              <w:rPr>
-                <w:b/>
-                <w:bCs/>
-              </w:rPr>
-              <w:t>: 'jsdom'</w:t>
+              <w:t>environment: 'jsdom'</w:t>
             </w:r>
             <w:r>
               <w:t>: Mô phỏng môi trường DOM của trình duyệt (cần thiết cho React Component Testing).</w:t>
@@ -4568,21 +5590,12 @@
             <w:r>
               <w:t xml:space="preserve">* </w:t>
             </w:r>
-            <w:proofErr w:type="gramStart"/>
             <w:r>
               <w:rPr>
                 <w:b/>
                 <w:bCs/>
               </w:rPr>
-              <w:t>globals</w:t>
-            </w:r>
-            <w:proofErr w:type="gramEnd"/>
-            <w:r>
-              <w:rPr>
-                <w:b/>
-                <w:bCs/>
-              </w:rPr>
-              <w:t>: true</w:t>
+              <w:t>globals: true</w:t>
             </w:r>
             <w:r>
               <w:t>: Cho phép sử dụng các hàm test toàn cục (describe, test) mà không cần import.</w:t>
@@ -4699,7 +5712,6 @@
             <w:r>
               <w:t xml:space="preserve">* </w:t>
             </w:r>
-            <w:proofErr w:type="gramStart"/>
             <w:r>
               <w:rPr>
                 <w:b/>
@@ -4707,7 +5719,6 @@
               </w:rPr>
               <w:t>coverage</w:t>
             </w:r>
-            <w:proofErr w:type="gramEnd"/>
             <w:r>
               <w:t>: Thiết lập định dạng báo cáo coverage (text, json, html).</w:t>
             </w:r>
@@ -4718,7 +5729,7 @@
     <w:p>
       <w:r>
         <w:pict w14:anchorId="67BB412B">
-          <v:rect id="_x0000_i1072" style="width:0;height:1.5pt" o:hralign="center" o:hrstd="t" o:hr="t" fillcolor="#a0a0a0" stroked="f"/>
+          <v:rect id="_x0000_i1027" style="width:0;height:1.5pt" o:hralign="center" o:hrstd="t" o:hr="t" fillcolor="#a0a0a0" stroked="f"/>
         </w:pict>
       </w:r>
     </w:p>
@@ -4947,7 +5958,6 @@
           <w:numId w:val="10"/>
         </w:numPr>
       </w:pPr>
-      <w:proofErr w:type="gramStart"/>
       <w:r>
         <w:rPr>
           <w:b/>
@@ -4955,7 +5965,6 @@
         </w:rPr>
         <w:t>window.matchMedia</w:t>
       </w:r>
-      <w:proofErr w:type="gramEnd"/>
       <w:r>
         <w:t>: Mock cho các truy vấn media (thường được dùng bởi các thư viện UI như Ant Design, Material UI).</w:t>
       </w:r>
@@ -4967,7 +5976,6 @@
           <w:numId w:val="10"/>
         </w:numPr>
       </w:pPr>
-      <w:proofErr w:type="gramStart"/>
       <w:r>
         <w:rPr>
           <w:b/>
@@ -4975,7 +5983,6 @@
         </w:rPr>
         <w:t>global.IntersectionObserver</w:t>
       </w:r>
-      <w:proofErr w:type="gramEnd"/>
       <w:r>
         <w:t>: Mock cho API theo dõi khả năng hiển thị của phần tử (thường dùng cho lazy loading).</w:t>
       </w:r>
@@ -4988,15 +5995,7 @@
         </w:numPr>
       </w:pPr>
       <w:r>
-        <w:t xml:space="preserve">import '@testing-library/jest-dom' giúp mở rộng các hàm expect trong Vitest để dễ dàng kiểm tra DOM (ví dụ: </w:t>
-      </w:r>
-      <w:proofErr w:type="gramStart"/>
-      <w:r>
-        <w:t>toBeInTheDocument(</w:t>
-      </w:r>
-      <w:proofErr w:type="gramEnd"/>
-      <w:r>
-        <w:t>)).</w:t>
+        <w:t>import '@testing-library/jest-dom' giúp mở rộng các hàm expect trong Vitest để dễ dàng kiểm tra DOM (ví dụ: toBeInTheDocument()).</w:t>
       </w:r>
     </w:p>
     <w:p>
@@ -5570,15 +6569,7 @@
           </w:tcPr>
           <w:p>
             <w:r>
-              <w:t>cd BackEnd &amp;</w:t>
-            </w:r>
-            <w:proofErr w:type="gramStart"/>
-            <w:r>
-              <w:t>&amp; npm</w:t>
-            </w:r>
-            <w:proofErr w:type="gramEnd"/>
-            <w:r>
-              <w:t xml:space="preserve"> run dev &amp;</w:t>
+              <w:t>cd BackEnd &amp;&amp; npm run dev &amp;</w:t>
             </w:r>
           </w:p>
         </w:tc>
@@ -5665,15 +6656,7 @@
           </w:tcPr>
           <w:p>
             <w:r>
-              <w:t>cd FrontEnd &amp;</w:t>
-            </w:r>
-            <w:proofErr w:type="gramStart"/>
-            <w:r>
-              <w:t>&amp; npm</w:t>
-            </w:r>
-            <w:proofErr w:type="gramEnd"/>
-            <w:r>
-              <w:t xml:space="preserve"> run dev &amp;</w:t>
+              <w:t>cd FrontEnd &amp;&amp; npm run dev &amp;</w:t>
             </w:r>
           </w:p>
         </w:tc>
@@ -6208,16 +7191,8 @@
               <w:rPr>
                 <w:u w:val="single"/>
               </w:rPr>
-              <w:t xml:space="preserve">npm run </w:t>
-            </w:r>
-            <w:proofErr w:type="gramStart"/>
-            <w:r>
-              <w:rPr>
-                <w:u w:val="single"/>
-              </w:rPr>
-              <w:t>test:watch</w:t>
-            </w:r>
-            <w:proofErr w:type="gramEnd"/>
+              <w:t>npm run test:watch</w:t>
+            </w:r>
           </w:p>
         </w:tc>
         <w:tc>
@@ -6403,14 +7378,1650 @@
         </w:tc>
       </w:tr>
     </w:tbl>
-    <w:p>
-      <w:pPr>
-        <w:rPr>
-          <w:u w:val="single"/>
-        </w:rPr>
-      </w:pPr>
-    </w:p>
     <w:p/>
+    <w:p>
+      <w:r>
+        <w:rPr>
+          <w:b/>
+          <w:bCs/>
+        </w:rPr>
+        <w:t>7. IDE Configuration</w:t>
+      </w:r>
+    </w:p>
+    <w:p>
+      <w:r>
+        <w:t>Tạo các file setting config như hướng dẫn</w:t>
+      </w:r>
+      <w:r>
+        <w:br/>
+      </w:r>
+    </w:p>
+    <w:p>
+      <w:pPr>
+        <w:rPr>
+          <w:b/>
+          <w:bCs/>
+        </w:rPr>
+      </w:pPr>
+      <w:r>
+        <w:rPr>
+          <w:b/>
+          <w:bCs/>
+        </w:rPr>
+        <w:t> 8. Verification Steps</w:t>
+      </w:r>
+    </w:p>
+    <w:p>
+      <w:r>
+        <w:t>Quy trình </w:t>
+      </w:r>
+      <w:r>
+        <w:rPr>
+          <w:b/>
+          <w:bCs/>
+        </w:rPr>
+        <w:t>xác minh</w:t>
+      </w:r>
+      <w:r>
+        <w:t> bao gồm kiểm tra tài liệu, thiết kế, mã và chương trình, trong khi quy trình Xác thực bao gồm kiểm tra và xác nhận sản phẩm thực tế. Việc xác minh không liên quan đến việc thực thi mã, trong khi Xác thực liên quan đến việc thực thi mã.</w:t>
+      </w:r>
+    </w:p>
+    <w:p>
+      <w:r>
+        <w:rPr>
+          <w:b/>
+          <w:bCs/>
+        </w:rPr>
+        <w:t>8.1 Environment Verification</w:t>
+      </w:r>
+    </w:p>
+    <w:p>
+      <w:r>
+        <w:rPr>
+          <w:noProof/>
+        </w:rPr>
+        <w:drawing>
+          <wp:inline distT="0" distB="0" distL="0" distR="0" wp14:anchorId="5A8B5CB1" wp14:editId="06665626">
+            <wp:extent cx="5943600" cy="1740535"/>
+            <wp:effectExtent l="0" t="0" r="0" b="0"/>
+            <wp:docPr id="109212426" name="Picture 1" descr="A screenshot of a computer&#10;&#10;AI-generated content may be incorrect."/>
+            <wp:cNvGraphicFramePr>
+              <a:graphicFrameLocks xmlns:a="http://schemas.openxmlformats.org/drawingml/2006/main" noChangeAspect="1"/>
+            </wp:cNvGraphicFramePr>
+            <a:graphic xmlns:a="http://schemas.openxmlformats.org/drawingml/2006/main">
+              <a:graphicData uri="http://schemas.openxmlformats.org/drawingml/2006/picture">
+                <pic:pic xmlns:pic="http://schemas.openxmlformats.org/drawingml/2006/picture">
+                  <pic:nvPicPr>
+                    <pic:cNvPr id="109212426" name="Picture 1" descr="A screenshot of a computer&#10;&#10;AI-generated content may be incorrect."/>
+                    <pic:cNvPicPr/>
+                  </pic:nvPicPr>
+                  <pic:blipFill>
+                    <a:blip r:embed="rId11"/>
+                    <a:stretch>
+                      <a:fillRect/>
+                    </a:stretch>
+                  </pic:blipFill>
+                  <pic:spPr>
+                    <a:xfrm>
+                      <a:off x="0" y="0"/>
+                      <a:ext cx="5943600" cy="1740535"/>
+                    </a:xfrm>
+                    <a:prstGeom prst="rect">
+                      <a:avLst/>
+                    </a:prstGeom>
+                  </pic:spPr>
+                </pic:pic>
+              </a:graphicData>
+            </a:graphic>
+          </wp:inline>
+        </w:drawing>
+      </w:r>
+    </w:p>
+    <w:p/>
+    <w:p>
+      <w:pPr>
+        <w:rPr>
+          <w:b/>
+          <w:bCs/>
+        </w:rPr>
+      </w:pPr>
+      <w:r>
+        <w:rPr>
+          <w:b/>
+          <w:bCs/>
+        </w:rPr>
+        <w:lastRenderedPageBreak/>
+        <w:t>1. Backend Unit Testing Setup (Thiết lập Unit Test cho Backend)</w:t>
+      </w:r>
+    </w:p>
+    <w:p>
+      <w:r>
+        <w:t>Mục này hướng dẫn bạn cài đặt môi trường và các công cụ cần thiết để có thể viết và chạy test cho phần Backend (Node.js/Express).</w:t>
+      </w:r>
+    </w:p>
+    <w:p>
+      <w:pPr>
+        <w:numPr>
+          <w:ilvl w:val="0"/>
+          <w:numId w:val="19"/>
+        </w:numPr>
+      </w:pPr>
+      <w:r>
+        <w:rPr>
+          <w:b/>
+          <w:bCs/>
+        </w:rPr>
+        <w:t>1.1 Install Testing Dependencies (Cài đặt các dependency cho test)</w:t>
+      </w:r>
+      <w:r>
+        <w:t>:</w:t>
+      </w:r>
+    </w:p>
+    <w:p>
+      <w:pPr>
+        <w:numPr>
+          <w:ilvl w:val="1"/>
+          <w:numId w:val="19"/>
+        </w:numPr>
+      </w:pPr>
+      <w:r>
+        <w:t>Bạn sẽ cài đặt jest (framework chính để chạy test), supertest (công cụ để giả lập và gửi request HTTP đến API của bạn, giống như Postman nhưng tự động).</w:t>
+      </w:r>
+    </w:p>
+    <w:p>
+      <w:pPr>
+        <w:numPr>
+          <w:ilvl w:val="1"/>
+          <w:numId w:val="19"/>
+        </w:numPr>
+      </w:pPr>
+      <w:r>
+        <w:t>mongodb-memory-server là một công cụ cực kỳ quan trọng: nó tạo ra một database MongoDB ảo, chạy hoàn toàn trên RAM. Điều này giúp test chạy rất nhanh và đảm bảo mỗi lần test đều bắt đầu với một database "sạch", không ảnh hưởng đến database thật của bạn.</w:t>
+      </w:r>
+    </w:p>
+    <w:p>
+      <w:pPr>
+        <w:numPr>
+          <w:ilvl w:val="1"/>
+          <w:numId w:val="19"/>
+        </w:numPr>
+      </w:pPr>
+      <w:r>
+        <w:t>Các lệnh npm pkg set dùng để thêm các script (lệnh tắt) vào file package.json của bạn, như npm test để chạy test, npm run test:watch để tự động chạy lại test khi bạn sửa code.</w:t>
+      </w:r>
+    </w:p>
+    <w:p>
+      <w:pPr>
+        <w:numPr>
+          <w:ilvl w:val="0"/>
+          <w:numId w:val="19"/>
+        </w:numPr>
+      </w:pPr>
+      <w:r>
+        <w:rPr>
+          <w:b/>
+          <w:bCs/>
+        </w:rPr>
+        <w:t>1.2 Create Jest Configuration (Tạo file cấu hình Jest)</w:t>
+      </w:r>
+      <w:r>
+        <w:t>:</w:t>
+      </w:r>
+    </w:p>
+    <w:p>
+      <w:pPr>
+        <w:numPr>
+          <w:ilvl w:val="1"/>
+          <w:numId w:val="19"/>
+        </w:numPr>
+      </w:pPr>
+      <w:r>
+        <w:t>Lệnh này tạo file jest.config.js. Đây là file "luật chơi" cho Jest, nói cho nó biết:</w:t>
+      </w:r>
+    </w:p>
+    <w:p>
+      <w:pPr>
+        <w:numPr>
+          <w:ilvl w:val="2"/>
+          <w:numId w:val="19"/>
+        </w:numPr>
+      </w:pPr>
+      <w:r>
+        <w:t>testEnvironment: 'node': Chạy test trong môi trường Node.js (cho Backend).</w:t>
+      </w:r>
+    </w:p>
+    <w:p>
+      <w:pPr>
+        <w:numPr>
+          <w:ilvl w:val="2"/>
+          <w:numId w:val="19"/>
+        </w:numPr>
+      </w:pPr>
+      <w:r>
+        <w:t>setupFilesAfterEnv: Chỉ định file tests/setup.js sẽ tự động chạy trước tất cả các file test.</w:t>
+      </w:r>
+    </w:p>
+    <w:p>
+      <w:pPr>
+        <w:numPr>
+          <w:ilvl w:val="2"/>
+          <w:numId w:val="19"/>
+        </w:numPr>
+      </w:pPr>
+      <w:r>
+        <w:t>testMatch: Tìm các file test ở đâu (bất kỳ file nào có đuôi .test.js trong thư mục tests/).</w:t>
+      </w:r>
+    </w:p>
+    <w:p>
+      <w:pPr>
+        <w:numPr>
+          <w:ilvl w:val="2"/>
+          <w:numId w:val="19"/>
+        </w:numPr>
+      </w:pPr>
+      <w:r>
+        <w:t>collectCoverageFrom: Khi đo "độ bao phủ" (coverage), Jest nên phân tích những file nào (ví dụ: controllers, models) và bỏ qua những file nào (node_modules).</w:t>
+      </w:r>
+    </w:p>
+    <w:p>
+      <w:pPr>
+        <w:numPr>
+          <w:ilvl w:val="2"/>
+          <w:numId w:val="19"/>
+        </w:numPr>
+      </w:pPr>
+      <w:r>
+        <w:t>forceExit: Đảm bảo Jest thoát hoàn toàn sau khi chạy xong, rất hữu ích khi có các kết nối (như database) còn treo.</w:t>
+      </w:r>
+    </w:p>
+    <w:p>
+      <w:pPr>
+        <w:numPr>
+          <w:ilvl w:val="0"/>
+          <w:numId w:val="19"/>
+        </w:numPr>
+      </w:pPr>
+      <w:r>
+        <w:rPr>
+          <w:b/>
+          <w:bCs/>
+        </w:rPr>
+        <w:t>1.3 Create Test Setup File (Tạo file cài đặt test)</w:t>
+      </w:r>
+      <w:r>
+        <w:t>:</w:t>
+      </w:r>
+    </w:p>
+    <w:p>
+      <w:pPr>
+        <w:numPr>
+          <w:ilvl w:val="1"/>
+          <w:numId w:val="19"/>
+        </w:numPr>
+      </w:pPr>
+      <w:r>
+        <w:t>Đây là file tests/setup.js sẽ chạy trước mọi thứ.</w:t>
+      </w:r>
+    </w:p>
+    <w:p>
+      <w:pPr>
+        <w:numPr>
+          <w:ilvl w:val="1"/>
+          <w:numId w:val="19"/>
+        </w:numPr>
+      </w:pPr>
+      <w:r>
+        <w:rPr>
+          <w:b/>
+          <w:bCs/>
+        </w:rPr>
+        <w:t>beforeAll</w:t>
+      </w:r>
+      <w:r>
+        <w:t xml:space="preserve">: Chạy </w:t>
+      </w:r>
+      <w:r>
+        <w:rPr>
+          <w:i/>
+          <w:iCs/>
+        </w:rPr>
+        <w:t>một lần duy nhất</w:t>
+      </w:r>
+      <w:r>
+        <w:t xml:space="preserve"> trước khi tất cả các test bắt đầu. Lệnh này khởi động MongoMemoryServer (DB ảo) và kết nối Mongoose vào đó.</w:t>
+      </w:r>
+    </w:p>
+    <w:p>
+      <w:pPr>
+        <w:numPr>
+          <w:ilvl w:val="1"/>
+          <w:numId w:val="19"/>
+        </w:numPr>
+      </w:pPr>
+      <w:r>
+        <w:rPr>
+          <w:b/>
+          <w:bCs/>
+        </w:rPr>
+        <w:lastRenderedPageBreak/>
+        <w:t>afterAll</w:t>
+      </w:r>
+      <w:r>
+        <w:t xml:space="preserve">: Chạy </w:t>
+      </w:r>
+      <w:r>
+        <w:rPr>
+          <w:i/>
+          <w:iCs/>
+        </w:rPr>
+        <w:t>một lần duy nhất</w:t>
+      </w:r>
+      <w:r>
+        <w:t xml:space="preserve"> sau khi tất cả các test kết thúc. Lệnh này dọn dẹp bằng cách xóa DB, ngắt kết nối Mongoose và tắt DB ảo.</w:t>
+      </w:r>
+    </w:p>
+    <w:p>
+      <w:pPr>
+        <w:numPr>
+          <w:ilvl w:val="1"/>
+          <w:numId w:val="19"/>
+        </w:numPr>
+      </w:pPr>
+      <w:r>
+        <w:rPr>
+          <w:b/>
+          <w:bCs/>
+        </w:rPr>
+        <w:t>afterEach</w:t>
+      </w:r>
+      <w:r>
+        <w:t xml:space="preserve">: Chạy </w:t>
+      </w:r>
+      <w:r>
+        <w:rPr>
+          <w:i/>
+          <w:iCs/>
+        </w:rPr>
+        <w:t>sau mỗi bài test (mỗi test case)</w:t>
+      </w:r>
+      <w:r>
+        <w:t xml:space="preserve">. Lệnh này xóa sạch dữ liệu trong tất cả các collection. Điều này cực kỳ quan trọng để đảm bảo </w:t>
+      </w:r>
+      <w:r>
+        <w:rPr>
+          <w:b/>
+          <w:bCs/>
+        </w:rPr>
+        <w:t>tính cô lập</w:t>
+      </w:r>
+      <w:r>
+        <w:t xml:space="preserve"> (isolation) – test A không bị ảnh hưởng bởi dữ liệu rác do test B tạo ra.</w:t>
+      </w:r>
+    </w:p>
+    <w:p>
+      <w:r>
+        <w:pict w14:anchorId="755BF2C6">
+          <v:rect id="_x0000_i1064" style="width:0;height:1.5pt" o:hralign="center" o:hrstd="t" o:hr="t" fillcolor="#a0a0a0" stroked="f"/>
+        </w:pict>
+      </w:r>
+    </w:p>
+    <w:p>
+      <w:pPr>
+        <w:rPr>
+          <w:b/>
+          <w:bCs/>
+        </w:rPr>
+      </w:pPr>
+      <w:r>
+        <w:rPr>
+          <w:b/>
+          <w:bCs/>
+        </w:rPr>
+        <w:t>2. Writing Backend Unit Tests (Viết Unit Tests cho Backend)</w:t>
+      </w:r>
+    </w:p>
+    <w:p>
+      <w:r>
+        <w:t>Mục này hướng dẫn bạn viết các bài test cụ thể cho từng phần của logic Backend.</w:t>
+      </w:r>
+    </w:p>
+    <w:p>
+      <w:pPr>
+        <w:numPr>
+          <w:ilvl w:val="0"/>
+          <w:numId w:val="20"/>
+        </w:numPr>
+      </w:pPr>
+      <w:r>
+        <w:rPr>
+          <w:b/>
+          <w:bCs/>
+        </w:rPr>
+        <w:t>2.1 Authentication Utils Tests (Test các hàm tiện ích xác thực)</w:t>
+      </w:r>
+      <w:r>
+        <w:t>:</w:t>
+      </w:r>
+    </w:p>
+    <w:p>
+      <w:pPr>
+        <w:numPr>
+          <w:ilvl w:val="1"/>
+          <w:numId w:val="20"/>
+        </w:numPr>
+      </w:pPr>
+      <w:r>
+        <w:t>Mục này test các hàm đơn lẻ, "thuần túy" trong utils/auth.js.</w:t>
+      </w:r>
+    </w:p>
+    <w:p>
+      <w:pPr>
+        <w:numPr>
+          <w:ilvl w:val="1"/>
+          <w:numId w:val="20"/>
+        </w:numPr>
+      </w:pPr>
+      <w:r>
+        <w:t>Nó kiểm tra xem hashPassword có thực sự băm mật khẩu không, comparePassword có so sánh đúng không, và generateToken (JWT) có tạo ra token hợp lệ không. Đây là các unit test cổ điển: kiểm tra input và output.</w:t>
+      </w:r>
+    </w:p>
+    <w:p>
+      <w:pPr>
+        <w:numPr>
+          <w:ilvl w:val="0"/>
+          <w:numId w:val="20"/>
+        </w:numPr>
+      </w:pPr>
+      <w:r>
+        <w:rPr>
+          <w:b/>
+          <w:bCs/>
+        </w:rPr>
+        <w:t>2.2 User Model Tests (Test cho Model User)</w:t>
+      </w:r>
+      <w:r>
+        <w:t>:</w:t>
+      </w:r>
+    </w:p>
+    <w:p>
+      <w:pPr>
+        <w:numPr>
+          <w:ilvl w:val="1"/>
+          <w:numId w:val="20"/>
+        </w:numPr>
+      </w:pPr>
+      <w:r>
+        <w:t>Mục này test trực tiếp Mongoose Model của bạn.</w:t>
+      </w:r>
+    </w:p>
+    <w:p>
+      <w:pPr>
+        <w:numPr>
+          <w:ilvl w:val="1"/>
+          <w:numId w:val="20"/>
+        </w:numPr>
+      </w:pPr>
+      <w:r>
+        <w:t>Nó kiểm tra các quy tắc bạn định nghĩa trong Schema: User.create có thành công không? Nếu tạo 2 user trùng email (duplicate key error) thì có báo lỗi không? Nếu thiếu trường email thì có báo lỗi không?</w:t>
+      </w:r>
+    </w:p>
+    <w:p>
+      <w:pPr>
+        <w:numPr>
+          <w:ilvl w:val="0"/>
+          <w:numId w:val="20"/>
+        </w:numPr>
+      </w:pPr>
+      <w:r>
+        <w:rPr>
+          <w:b/>
+          <w:bCs/>
+        </w:rPr>
+        <w:t>2.3 Authentication Controller Tests (Test cho Controller xác thực)</w:t>
+      </w:r>
+      <w:r>
+        <w:t>:</w:t>
+      </w:r>
+    </w:p>
+    <w:p>
+      <w:pPr>
+        <w:numPr>
+          <w:ilvl w:val="1"/>
+          <w:numId w:val="20"/>
+        </w:numPr>
+      </w:pPr>
+      <w:r>
+        <w:t xml:space="preserve">Đây là các bài test </w:t>
+      </w:r>
+      <w:r>
+        <w:rPr>
+          <w:i/>
+          <w:iCs/>
+        </w:rPr>
+        <w:t>tích hợp (integration test)</w:t>
+      </w:r>
+      <w:r>
+        <w:t>, không phải unit test thuần túy, vì nó kiểm tra luồng đi của một request HTTP qua nhiều lớp (route -&gt; controller -&gt; model).</w:t>
+      </w:r>
+    </w:p>
+    <w:p>
+      <w:pPr>
+        <w:numPr>
+          <w:ilvl w:val="1"/>
+          <w:numId w:val="20"/>
+        </w:numPr>
+      </w:pPr>
+      <w:r>
+        <w:t>Nó dùng supertest để gửi request POST thật đến /api/auth/register và /api/auth/login.</w:t>
+      </w:r>
+    </w:p>
+    <w:p>
+      <w:pPr>
+        <w:numPr>
+          <w:ilvl w:val="1"/>
+          <w:numId w:val="20"/>
+        </w:numPr>
+      </w:pPr>
+      <w:r>
+        <w:t xml:space="preserve">Nó kiểm tra </w:t>
+      </w:r>
+      <w:r>
+        <w:rPr>
+          <w:i/>
+          <w:iCs/>
+        </w:rPr>
+        <w:t>HTTP status code</w:t>
+      </w:r>
+      <w:r>
+        <w:t xml:space="preserve"> (ví dụ: expect(201) - Created) và </w:t>
+      </w:r>
+      <w:r>
+        <w:rPr>
+          <w:i/>
+          <w:iCs/>
+        </w:rPr>
+        <w:t>nội dung JSON</w:t>
+      </w:r>
+      <w:r>
+        <w:t xml:space="preserve"> trả về (response.body.success). Đây là cách test API hiệu quả nhất.</w:t>
+      </w:r>
+    </w:p>
+    <w:p>
+      <w:r>
+        <w:pict w14:anchorId="637D9BD3">
+          <v:rect id="_x0000_i1065" style="width:0;height:1.5pt" o:hralign="center" o:hrstd="t" o:hr="t" fillcolor="#a0a0a0" stroked="f"/>
+        </w:pict>
+      </w:r>
+    </w:p>
+    <w:p>
+      <w:pPr>
+        <w:rPr>
+          <w:b/>
+          <w:bCs/>
+        </w:rPr>
+      </w:pPr>
+      <w:r>
+        <w:rPr>
+          <w:b/>
+          <w:bCs/>
+        </w:rPr>
+        <w:t>3. Frontend Unit Testing Setup (Thiết lập Unit Test cho Frontend)</w:t>
+      </w:r>
+    </w:p>
+    <w:p>
+      <w:r>
+        <w:t>Mục này chuyển sang phần Frontend và cài đặt các công cụ để test component React của bạn.</w:t>
+      </w:r>
+    </w:p>
+    <w:p>
+      <w:pPr>
+        <w:numPr>
+          <w:ilvl w:val="0"/>
+          <w:numId w:val="21"/>
+        </w:numPr>
+      </w:pPr>
+      <w:r>
+        <w:rPr>
+          <w:b/>
+          <w:bCs/>
+        </w:rPr>
+        <w:lastRenderedPageBreak/>
+        <w:t>3.1 Install Testing Dependencies (Cài đặt dependency cho test)</w:t>
+      </w:r>
+      <w:r>
+        <w:t>:</w:t>
+      </w:r>
+    </w:p>
+    <w:p>
+      <w:pPr>
+        <w:numPr>
+          <w:ilvl w:val="1"/>
+          <w:numId w:val="21"/>
+        </w:numPr>
+      </w:pPr>
+      <w:r>
+        <w:t>Cài đặt vitest (framework test nhanh dành cho Vite).</w:t>
+      </w:r>
+    </w:p>
+    <w:p>
+      <w:pPr>
+        <w:numPr>
+          <w:ilvl w:val="1"/>
+          <w:numId w:val="21"/>
+        </w:numPr>
+      </w:pPr>
+      <w:r>
+        <w:t>@testing-library/react: Bộ thư viện "vàng" để test React. Nó giúp bạn render component trong một môi trường ảo và tương tác với chúng như một người dùng thật (tìm nút, click, gõ chữ).</w:t>
+      </w:r>
+    </w:p>
+    <w:p>
+      <w:pPr>
+        <w:numPr>
+          <w:ilvl w:val="1"/>
+          <w:numId w:val="21"/>
+        </w:numPr>
+      </w:pPr>
+      <w:r>
+        <w:t>jsdom: Tạo ra một môi trường trình duyệt "giả" (fake browser) ngay trong terminal để React có thể render.</w:t>
+      </w:r>
+    </w:p>
+    <w:p>
+      <w:pPr>
+        <w:numPr>
+          <w:ilvl w:val="1"/>
+          <w:numId w:val="21"/>
+        </w:numPr>
+      </w:pPr>
+      <w:r>
+        <w:t>@vitest/ui: Tạo ra một giao diện web đẹp mắt để bạn xem kết quả test.</w:t>
+      </w:r>
+    </w:p>
+    <w:p>
+      <w:pPr>
+        <w:numPr>
+          <w:ilvl w:val="0"/>
+          <w:numId w:val="21"/>
+        </w:numPr>
+      </w:pPr>
+      <w:r>
+        <w:rPr>
+          <w:b/>
+          <w:bCs/>
+        </w:rPr>
+        <w:t>3.2 Update Vite Configuration (Cập nhật cấu hình Vite)</w:t>
+      </w:r>
+      <w:r>
+        <w:t>:</w:t>
+      </w:r>
+    </w:p>
+    <w:p>
+      <w:pPr>
+        <w:numPr>
+          <w:ilvl w:val="1"/>
+          <w:numId w:val="21"/>
+        </w:numPr>
+      </w:pPr>
+      <w:r>
+        <w:t>Bạn cập nhật file vite.config.js để tích hợp vitest vào.</w:t>
+      </w:r>
+    </w:p>
+    <w:p>
+      <w:pPr>
+        <w:numPr>
+          <w:ilvl w:val="1"/>
+          <w:numId w:val="21"/>
+        </w:numPr>
+      </w:pPr>
+      <w:r>
+        <w:t>globals: true: Cho phép Vitest sử dụng các hàm test (như test, expect) ở mọi nơi mà không cần import.</w:t>
+      </w:r>
+    </w:p>
+    <w:p>
+      <w:pPr>
+        <w:numPr>
+          <w:ilvl w:val="1"/>
+          <w:numId w:val="21"/>
+        </w:numPr>
+      </w:pPr>
+      <w:r>
+        <w:t>environment: 'jsdom': Sử dụng jsdom (trình duyệt giả).</w:t>
+      </w:r>
+    </w:p>
+    <w:p>
+      <w:pPr>
+        <w:numPr>
+          <w:ilvl w:val="1"/>
+          <w:numId w:val="21"/>
+        </w:numPr>
+      </w:pPr>
+      <w:r>
+        <w:t>setupFiles: './src/tests/setup.js': Chỉ định file setup cho frontend.</w:t>
+      </w:r>
+    </w:p>
+    <w:p>
+      <w:pPr>
+        <w:numPr>
+          <w:ilvl w:val="0"/>
+          <w:numId w:val="21"/>
+        </w:numPr>
+      </w:pPr>
+      <w:r>
+        <w:rPr>
+          <w:b/>
+          <w:bCs/>
+        </w:rPr>
+        <w:t>3.3 Create Test Setup File (Tạo file cài đặt test cho Frontend)</w:t>
+      </w:r>
+      <w:r>
+        <w:t>:</w:t>
+      </w:r>
+    </w:p>
+    <w:p>
+      <w:pPr>
+        <w:numPr>
+          <w:ilvl w:val="1"/>
+          <w:numId w:val="21"/>
+        </w:numPr>
+      </w:pPr>
+      <w:r>
+        <w:t>File src/tests/setup.js này chạy trước các test của React.</w:t>
+      </w:r>
+    </w:p>
+    <w:p>
+      <w:pPr>
+        <w:numPr>
+          <w:ilvl w:val="1"/>
+          <w:numId w:val="21"/>
+        </w:numPr>
+      </w:pPr>
+      <w:r>
+        <w:t>Nó "mock" (giả lập) các API của trình duyệt mà jsdom không có, ví dụ window.matchMedia hoặc IntersectionObserver, để đảm bảo các thư viện component (như Ant Design, Chakra UI) không bị lỗi khi chạy test.</w:t>
+      </w:r>
+    </w:p>
+    <w:p>
+      <w:r>
+        <w:pict w14:anchorId="64CFDE45">
+          <v:rect id="_x0000_i1066" style="width:0;height:1.5pt" o:hralign="center" o:hrstd="t" o:hr="t" fillcolor="#a0a0a0" stroked="f"/>
+        </w:pict>
+      </w:r>
+    </w:p>
+    <w:p>
+      <w:pPr>
+        <w:rPr>
+          <w:b/>
+          <w:bCs/>
+        </w:rPr>
+      </w:pPr>
+      <w:r>
+        <w:rPr>
+          <w:b/>
+          <w:bCs/>
+        </w:rPr>
+        <w:t>4. Writing Frontend Unit Tests (Viết Unit Tests cho Frontend)</w:t>
+      </w:r>
+    </w:p>
+    <w:p>
+      <w:r>
+        <w:t>Mục này hướng dẫn viết test cho các component React.</w:t>
+      </w:r>
+    </w:p>
+    <w:p>
+      <w:pPr>
+        <w:numPr>
+          <w:ilvl w:val="0"/>
+          <w:numId w:val="22"/>
+        </w:numPr>
+      </w:pPr>
+      <w:r>
+        <w:rPr>
+          <w:b/>
+          <w:bCs/>
+        </w:rPr>
+        <w:t>4.1 Login Component Tests (Test component LoginForm)</w:t>
+      </w:r>
+      <w:r>
+        <w:t>:</w:t>
+      </w:r>
+    </w:p>
+    <w:p>
+      <w:pPr>
+        <w:numPr>
+          <w:ilvl w:val="1"/>
+          <w:numId w:val="22"/>
+        </w:numPr>
+      </w:pPr>
+      <w:r>
+        <w:t>Test này kiểm tra xem component LoginForm có render đúng các ô input (Email, Password) và nút "Login" không (expect(screen.getByLabelText(/email/i)).toBeInTheDocument()).</w:t>
+      </w:r>
+    </w:p>
+    <w:p>
+      <w:pPr>
+        <w:numPr>
+          <w:ilvl w:val="1"/>
+          <w:numId w:val="22"/>
+        </w:numPr>
+      </w:pPr>
+      <w:r>
+        <w:t>Nó giả lập hành vi người dùng: userEvent.type (gõ chữ vào ô input), user.click (nhấn nút).</w:t>
+      </w:r>
+    </w:p>
+    <w:p>
+      <w:pPr>
+        <w:numPr>
+          <w:ilvl w:val="1"/>
+          <w:numId w:val="22"/>
+        </w:numPr>
+      </w:pPr>
+      <w:r>
+        <w:lastRenderedPageBreak/>
+        <w:t>Nó kiểm tra các trạng thái: Khi click mà chưa điền gì thì có báo lỗi validation không? Khi đăng nhập thất bại có hiện thông báo lỗi không? Khi đang loading thì nút Login có bị vô hiệu hóa (disabled) không?</w:t>
+      </w:r>
+    </w:p>
+    <w:p>
+      <w:pPr>
+        <w:numPr>
+          <w:ilvl w:val="0"/>
+          <w:numId w:val="22"/>
+        </w:numPr>
+      </w:pPr>
+      <w:r>
+        <w:rPr>
+          <w:b/>
+          <w:bCs/>
+        </w:rPr>
+        <w:t>4.2 Shop List Component Tests (Test component ShopList)</w:t>
+      </w:r>
+      <w:r>
+        <w:t>:</w:t>
+      </w:r>
+    </w:p>
+    <w:p>
+      <w:pPr>
+        <w:numPr>
+          <w:ilvl w:val="1"/>
+          <w:numId w:val="22"/>
+        </w:numPr>
+      </w:pPr>
+      <w:r>
+        <w:t>Test này kiểm tra component ShopList dựa trên các props đầu vào.</w:t>
+      </w:r>
+    </w:p>
+    <w:p>
+      <w:pPr>
+        <w:numPr>
+          <w:ilvl w:val="1"/>
+          <w:numId w:val="22"/>
+        </w:numPr>
+      </w:pPr>
+      <w:r>
+        <w:t>Nó kiểm tra các kịch bản: Khi loading={true} thì có hiện spinner không? Khi shops={[]} (mảng rỗng) thì có hiện thông báo "No shops found" không? Khi có data (mockShops) thì có render đúng tên các cửa hàng không?</w:t>
+      </w:r>
+    </w:p>
+    <w:p>
+      <w:r>
+        <w:pict w14:anchorId="158ED722">
+          <v:rect id="_x0000_i1067" style="width:0;height:1.5pt" o:hralign="center" o:hrstd="t" o:hr="t" fillcolor="#a0a0a0" stroked="f"/>
+        </w:pict>
+      </w:r>
+    </w:p>
+    <w:p>
+      <w:pPr>
+        <w:rPr>
+          <w:b/>
+          <w:bCs/>
+        </w:rPr>
+      </w:pPr>
+      <w:r>
+        <w:rPr>
+          <w:b/>
+          <w:bCs/>
+        </w:rPr>
+        <w:t>5. Running Tests (Chạy Tests)</w:t>
+      </w:r>
+    </w:p>
+    <w:p>
+      <w:r>
+        <w:t>Mục này cung cấp các lệnh (đã được định nghĩa trong package.json) để bạn thực thi các bài test của mình.</w:t>
+      </w:r>
+    </w:p>
+    <w:p>
+      <w:pPr>
+        <w:numPr>
+          <w:ilvl w:val="0"/>
+          <w:numId w:val="23"/>
+        </w:numPr>
+      </w:pPr>
+      <w:r>
+        <w:t>npm test: Chạy tất cả test một lần.</w:t>
+      </w:r>
+    </w:p>
+    <w:p>
+      <w:pPr>
+        <w:numPr>
+          <w:ilvl w:val="0"/>
+          <w:numId w:val="23"/>
+        </w:numPr>
+      </w:pPr>
+      <w:r>
+        <w:t>npm run test:watch: Chế độ "canh" – tự động chạy lại test khi bạn lưu file.</w:t>
+      </w:r>
+    </w:p>
+    <w:p>
+      <w:pPr>
+        <w:numPr>
+          <w:ilvl w:val="0"/>
+          <w:numId w:val="23"/>
+        </w:numPr>
+      </w:pPr>
+      <w:r>
+        <w:t>npm run test:coverage: Chạy test và tạo báo cáo "độ bao phủ" (xem Mục 6).</w:t>
+      </w:r>
+    </w:p>
+    <w:p>
+      <w:pPr>
+        <w:numPr>
+          <w:ilvl w:val="0"/>
+          <w:numId w:val="23"/>
+        </w:numPr>
+      </w:pPr>
+      <w:r>
+        <w:t>npm test -- auth.test.js: Chỉ chạy một file test cụ thể (rất hữu ích khi debug).</w:t>
+      </w:r>
+    </w:p>
+    <w:p>
+      <w:r>
+        <w:pict w14:anchorId="23DFF391">
+          <v:rect id="_x0000_i1068" style="width:0;height:1.5pt" o:hralign="center" o:hrstd="t" o:hr="t" fillcolor="#a0a0a0" stroked="f"/>
+        </w:pict>
+      </w:r>
+    </w:p>
+    <w:p>
+      <w:pPr>
+        <w:rPr>
+          <w:b/>
+          <w:bCs/>
+        </w:rPr>
+      </w:pPr>
+      <w:r>
+        <w:rPr>
+          <w:b/>
+          <w:bCs/>
+        </w:rPr>
+        <w:t>6. Test Coverage Analysis (Phân tích Độ bao phủ Test)</w:t>
+      </w:r>
+    </w:p>
+    <w:p>
+      <w:pPr>
+        <w:numPr>
+          <w:ilvl w:val="0"/>
+          <w:numId w:val="24"/>
+        </w:numPr>
+      </w:pPr>
+      <w:r>
+        <w:rPr>
+          <w:b/>
+          <w:bCs/>
+        </w:rPr>
+        <w:t>6.1 Coverage Reports (Báo cáo độ bao phủ)</w:t>
+      </w:r>
+      <w:r>
+        <w:t>:</w:t>
+      </w:r>
+    </w:p>
+    <w:p>
+      <w:pPr>
+        <w:numPr>
+          <w:ilvl w:val="1"/>
+          <w:numId w:val="24"/>
+        </w:numPr>
+      </w:pPr>
+      <w:r>
+        <w:t>Sau khi chạy npm run test:coverage, một thư mục coverage/ sẽ được tạo ra. Mở file index.html trong đó, bạn sẽ thấy một báo cáo chi tiết, chỉ rõ file nào đã được test, dòng code nào đã được chạy, và dòng nào còn "sót" (màu đỏ).</w:t>
+      </w:r>
+    </w:p>
+    <w:p>
+      <w:pPr>
+        <w:numPr>
+          <w:ilvl w:val="0"/>
+          <w:numId w:val="24"/>
+        </w:numPr>
+      </w:pPr>
+      <w:r>
+        <w:rPr>
+          <w:b/>
+          <w:bCs/>
+        </w:rPr>
+        <w:t>6.2 Coverage Targets (Mục tiêu độ bao phủ)</w:t>
+      </w:r>
+      <w:r>
+        <w:t>:</w:t>
+      </w:r>
+    </w:p>
+    <w:p>
+      <w:pPr>
+        <w:numPr>
+          <w:ilvl w:val="1"/>
+          <w:numId w:val="24"/>
+        </w:numPr>
+      </w:pPr>
+      <w:r>
+        <w:t>Đây là các mục tiêu chất lượng mà dự án đặt ra (ví dụ: 90% các dòng code phải được test). Đây là một thước đo quan trọng để đánh giá chất lượng test.</w:t>
+      </w:r>
+    </w:p>
+    <w:p>
+      <w:r>
+        <w:pict w14:anchorId="618FCEB3">
+          <v:rect id="_x0000_i1069" style="width:0;height:1.5pt" o:hralign="center" o:hrstd="t" o:hr="t" fillcolor="#a0a0a0" stroked="f"/>
+        </w:pict>
+      </w:r>
+    </w:p>
+    <w:p>
+      <w:pPr>
+        <w:rPr>
+          <w:b/>
+          <w:bCs/>
+        </w:rPr>
+      </w:pPr>
+      <w:r>
+        <w:rPr>
+          <w:b/>
+          <w:bCs/>
+        </w:rPr>
+        <w:t>7. Best Practices (Các Quy tắc Tốt nhất)</w:t>
+      </w:r>
+    </w:p>
+    <w:p>
+      <w:r>
+        <w:t>Mục này đưa ra các lời khuyên chung để viết test tốt, dễ đọc và dễ bảo trì.</w:t>
+      </w:r>
+    </w:p>
+    <w:p>
+      <w:pPr>
+        <w:numPr>
+          <w:ilvl w:val="0"/>
+          <w:numId w:val="25"/>
+        </w:numPr>
+      </w:pPr>
+      <w:r>
+        <w:rPr>
+          <w:b/>
+          <w:bCs/>
+        </w:rPr>
+        <w:lastRenderedPageBreak/>
+        <w:t>Test Structure (Cấu trúc Test) - AAA Pattern</w:t>
+      </w:r>
+      <w:r>
+        <w:t>: Đây là quy tắc vàng:</w:t>
+      </w:r>
+    </w:p>
+    <w:p>
+      <w:pPr>
+        <w:numPr>
+          <w:ilvl w:val="1"/>
+          <w:numId w:val="25"/>
+        </w:numPr>
+      </w:pPr>
+      <w:r>
+        <w:rPr>
+          <w:b/>
+          <w:bCs/>
+        </w:rPr>
+        <w:t>Arrange (Sắp đặt)</w:t>
+      </w:r>
+      <w:r>
+        <w:t>: Chuẩn bị dữ liệu, mock các hàm cần thiết.</w:t>
+      </w:r>
+    </w:p>
+    <w:p>
+      <w:pPr>
+        <w:numPr>
+          <w:ilvl w:val="1"/>
+          <w:numId w:val="25"/>
+        </w:numPr>
+      </w:pPr>
+      <w:r>
+        <w:rPr>
+          <w:b/>
+          <w:bCs/>
+        </w:rPr>
+        <w:t>Act (Hành động)</w:t>
+      </w:r>
+      <w:r>
+        <w:t>: Gọi hàm, chạy API, hoặc click nút (hành động chính cần test).</w:t>
+      </w:r>
+    </w:p>
+    <w:p>
+      <w:pPr>
+        <w:numPr>
+          <w:ilvl w:val="1"/>
+          <w:numId w:val="25"/>
+        </w:numPr>
+      </w:pPr>
+      <w:r>
+        <w:rPr>
+          <w:b/>
+          <w:bCs/>
+        </w:rPr>
+        <w:t>Assert (Khẳng định)</w:t>
+      </w:r>
+      <w:r>
+        <w:t>: Dùng expect để kiểm tra xem kết quả có đúng như mong đợi không.</w:t>
+      </w:r>
+    </w:p>
+    <w:p>
+      <w:pPr>
+        <w:numPr>
+          <w:ilvl w:val="0"/>
+          <w:numId w:val="25"/>
+        </w:numPr>
+      </w:pPr>
+      <w:r>
+        <w:rPr>
+          <w:b/>
+          <w:bCs/>
+        </w:rPr>
+        <w:t>Mocking Guidelines (Hướng dẫn Mocking)</w:t>
+      </w:r>
+      <w:r>
+        <w:t>: Khuyên bạn nên "mock" (giả lập) các thành phần bên ngoài (như database, API bên thứ ba) và chỉ tập trung test logic của chính đơn vị (unit) bạn đang viết.</w:t>
+      </w:r>
+    </w:p>
+    <w:p>
+      <w:pPr>
+        <w:rPr>
+          <w:b/>
+          <w:bCs/>
+        </w:rPr>
+      </w:pPr>
+      <w:r>
+        <w:rPr>
+          <w:b/>
+          <w:bCs/>
+        </w:rPr>
+        <w:t>-Trong quá trình chạy npm test trên backend ta sửa được 1 số lỗi sau :</w:t>
+      </w:r>
+    </w:p>
+    <w:p>
+      <w:r>
+        <w:t>Dưới đây là tổng hợp theo trình tự các lỗi gặp phải từ “checkpoint 23” (lúc đầu npm test) đến khi toàn bộ backend test pass, kèm thay đổi và giải thích:</w:t>
+      </w:r>
+    </w:p>
+    <w:p/>
+    <w:p>
+      <w:r>
+        <w:t>1) Jest không hiểu import (ESM) trong file setup</w:t>
+      </w:r>
+    </w:p>
+    <w:p>
+      <w:r>
+        <w:t>- Lỗi:</w:t>
+      </w:r>
+    </w:p>
+    <w:p>
+      <w:r>
+        <w:t xml:space="preserve">  - SyntaxError: Cannot use import statement outside a module tại tests/setup.js</w:t>
+      </w:r>
+    </w:p>
+    <w:p>
+      <w:r>
+        <w:t xml:space="preserve">  - Nguyên nhân: Dự án dùng ESM ("type": "module"), nhưng Jest mặc định không load file setup ESM.</w:t>
+      </w:r>
+    </w:p>
+    <w:p>
+      <w:r>
+        <w:t>- Sửa:</w:t>
+      </w:r>
+    </w:p>
+    <w:p>
+      <w:r>
+        <w:t xml:space="preserve">  - Tạo tests/setup.mjs và trỏ jest.config.js sang setup.mjs.</w:t>
+      </w:r>
+    </w:p>
+    <w:p>
+      <w:r>
+        <w:t xml:space="preserve">  - Thêm cấu hình ESM vào jest.config.js (ban đầu dùng extensionsToTreatAsEsm: ['.js'] nhưng Jest 30 cảnh báo vì .js đã được suy ra từ package.json).</w:t>
+      </w:r>
+    </w:p>
+    <w:p>
+      <w:r>
+        <w:t>- Kết quả: Hết lỗi setup ban đầu nhưng tiếp tục gặp lỗi khác liên quan ESM trong test.</w:t>
+      </w:r>
+    </w:p>
+    <w:p/>
+    <w:p>
+      <w:r>
+        <w:t>2) Vẫn lỗi ESM ở test files (import/export trong .test.js)</w:t>
+      </w:r>
+    </w:p>
+    <w:p>
+      <w:r>
+        <w:t>- Lỗi:</w:t>
+      </w:r>
+    </w:p>
+    <w:p>
+      <w:r>
+        <w:t xml:space="preserve">  - “Cannot use import statement outside a module” trong các file test.</w:t>
+      </w:r>
+    </w:p>
+    <w:p>
+      <w:r>
+        <w:t>- Sửa (chuyển hướng an toàn):</w:t>
+      </w:r>
+    </w:p>
+    <w:p>
+      <w:r>
+        <w:lastRenderedPageBreak/>
+        <w:t xml:space="preserve">  - Dùng setup CommonJS cho Jest để giảm rủi ro ESM: tạo tests/setup.cjs.</w:t>
+      </w:r>
+    </w:p>
+    <w:p>
+      <w:r>
+        <w:t xml:space="preserve">  - Cập nhật jest.config.js dùng setupFilesAfterEnv: ['&lt;rootDir&gt;/tests/setup.cjs'].</w:t>
+      </w:r>
+    </w:p>
+    <w:p>
+      <w:r>
+        <w:t xml:space="preserve">  - Cài Babel cho Jest để transform ESM trong test: npm i -D babel-jest @babel/preset-env @babel/core.</w:t>
+      </w:r>
+    </w:p>
+    <w:p>
+      <w:r>
+        <w:t xml:space="preserve">  - Thêm babel.config.cjs với preset-env (targets: node current).</w:t>
+      </w:r>
+    </w:p>
+    <w:p>
+      <w:r>
+        <w:t xml:space="preserve">  - Sửa jest.config.js: transform: { '^.+\\.[jt]sx?$': 'babel-jest' }.</w:t>
+      </w:r>
+    </w:p>
+    <w:p>
+      <w:r>
+        <w:t>- Giải thích: babel-jest giúp Jest hiểu import/export trong test .js khi dự án là ESM.</w:t>
+      </w:r>
+    </w:p>
+    <w:p/>
+    <w:p>
+      <w:r>
+        <w:t>3) Lỗi “Cannot find module '../../utils/auth.js'”</w:t>
+      </w:r>
+    </w:p>
+    <w:p>
+      <w:r>
+        <w:t>- Lỗi:</w:t>
+      </w:r>
+    </w:p>
+    <w:p>
+      <w:r>
+        <w:t xml:space="preserve">  - tests/utils/auth.test.js và tests/controllers/auth.test.js import ../../utils/auth.js nhưng file chưa tồn tại.</w:t>
+      </w:r>
+    </w:p>
+    <w:p>
+      <w:r>
+        <w:t>- Sửa:</w:t>
+      </w:r>
+    </w:p>
+    <w:p>
+      <w:r>
+        <w:t xml:space="preserve">  - Tạo utils/auth.js với các hàm:</w:t>
+      </w:r>
+    </w:p>
+    <w:p>
+      <w:r>
+        <w:t xml:space="preserve">    - hashPassword, comparePassword (dùng bcryptjs)</w:t>
+      </w:r>
+    </w:p>
+    <w:p>
+      <w:r>
+        <w:t xml:space="preserve">    - generateToken, verifyToken (dùng jsonwebtoken; fallback JWT_SECRET test)</w:t>
+      </w:r>
+    </w:p>
+    <w:p>
+      <w:r>
+        <w:t>- Giải thích: Tạo đúng module được test mong đợi.</w:t>
+      </w:r>
+    </w:p>
+    <w:p/>
+    <w:p>
+      <w:r>
+        <w:t>4) Lỗi validate Mongoose trong test model</w:t>
+      </w:r>
+    </w:p>
+    <w:p>
+      <w:r>
+        <w:t>- Lỗi:</w:t>
+      </w:r>
+    </w:p>
+    <w:p>
+      <w:r>
+        <w:t xml:space="preserve">  - ValidationError: thiếu fullName, mobile, role ở User model khi test tạo user (do schema yêu cầu).</w:t>
+      </w:r>
+    </w:p>
+    <w:p>
+      <w:r>
+        <w:t>- Sửa:</w:t>
+      </w:r>
+    </w:p>
+    <w:p>
+      <w:r>
+        <w:t xml:space="preserve">  - Cập nhật tests/models/user.test.js:</w:t>
+      </w:r>
+    </w:p>
+    <w:p>
+      <w:r>
+        <w:t xml:space="preserve">    - Thêm fullName, mobile, role khi tạo user.</w:t>
+      </w:r>
+    </w:p>
+    <w:p>
+      <w:r>
+        <w:t xml:space="preserve">  - Cập nhật tests/controllers/auth.test.js:</w:t>
+      </w:r>
+    </w:p>
+    <w:p>
+      <w:r>
+        <w:t xml:space="preserve">    - Đổi name → fullName, phone → mobile, thêm role khi seed user.</w:t>
+      </w:r>
+    </w:p>
+    <w:p>
+      <w:r>
+        <w:lastRenderedPageBreak/>
+        <w:t>- Giải thích: Đồng bộ test data với schema thực tế (User yêu cầu các trường bắt buộc).</w:t>
+      </w:r>
+    </w:p>
+    <w:p/>
+    <w:p>
+      <w:r>
+        <w:t>5) Xung đột kết nối MongoDB khi chạy test controller</w:t>
+      </w:r>
+    </w:p>
+    <w:p>
+      <w:r>
+        <w:t>- Lỗi:</w:t>
+      </w:r>
+    </w:p>
+    <w:p>
+      <w:r>
+        <w:t xml:space="preserve">  - MongooseError: Can't call openUri() on an active connection... (connect nhiều lần).</w:t>
+      </w:r>
+    </w:p>
+    <w:p>
+      <w:r>
+        <w:t xml:space="preserve">  - Nguyên nhân: index.js khởi động server và connect DB khi chạy test (Jest đã tự kết nối in-memory trong setup).</w:t>
+      </w:r>
+    </w:p>
+    <w:p>
+      <w:r>
+        <w:t>- Sửa:</w:t>
+      </w:r>
+    </w:p>
+    <w:p>
+      <w:r>
+        <w:t xml:space="preserve">  - Sửa index.js: chỉ app.listen và connectDB nếu NODE_ENV !== 'test'. Export default app để supertest dùng.</w:t>
+      </w:r>
+    </w:p>
+    <w:p>
+      <w:r>
+        <w:t xml:space="preserve">  - Tăng cường setup.cjs: set process.env.NODE_ENV='test' sớm.</w:t>
+      </w:r>
+    </w:p>
+    <w:p>
+      <w:r>
+        <w:t>- Giải thích: Test dùng MongoMemoryServer riêng, không nên để app tự connect đến DB ngoài.</w:t>
+      </w:r>
+    </w:p>
+    <w:p/>
+    <w:p>
+      <w:r>
+        <w:t>6) Lỗi 404 cho các route auth trong test controller</w:t>
+      </w:r>
+    </w:p>
+    <w:p>
+      <w:r>
+        <w:t>- Lỗi:</w:t>
+      </w:r>
+    </w:p>
+    <w:p>
+      <w:r>
+        <w:t xml:space="preserve">  - expected 201/200/401… got 404 "Not Found".</w:t>
+      </w:r>
+    </w:p>
+    <w:p>
+      <w:r>
+        <w:t xml:space="preserve">  - Nguyên nhân: test gọi /api/auth/register và /api/auth/login nhưng routes đang là /signup và /signin.</w:t>
+      </w:r>
+    </w:p>
+    <w:p>
+      <w:r>
+        <w:t>- Sửa:</w:t>
+      </w:r>
+    </w:p>
+    <w:p>
+      <w:r>
+        <w:t xml:space="preserve">  - routes/auth.routes.js: thêm alias:</w:t>
+      </w:r>
+    </w:p>
+    <w:p>
+      <w:r>
+        <w:t xml:space="preserve">    - POST /register → signUp</w:t>
+      </w:r>
+    </w:p>
+    <w:p>
+      <w:r>
+        <w:t xml:space="preserve">    - POST /login → signIn</w:t>
+      </w:r>
+    </w:p>
+    <w:p>
+      <w:r>
+        <w:t>- Giải thích: Khớp endpoint với test.</w:t>
+      </w:r>
+    </w:p>
+    <w:p/>
+    <w:p>
+      <w:r>
+        <w:t>7) Chuẩn hóa response format và status code trong auth.controllers</w:t>
+      </w:r>
+    </w:p>
+    <w:p>
+      <w:r>
+        <w:t>- Lỗi:</w:t>
+      </w:r>
+    </w:p>
+    <w:p>
+      <w:r>
+        <w:lastRenderedPageBreak/>
+        <w:t xml:space="preserve">  - Test kỳ vọng response có success và status code cụ thể; controller trả message khác hoặc thiếu success.</w:t>
+      </w:r>
+    </w:p>
+    <w:p>
+      <w:r>
+        <w:t xml:space="preserve">  - Ví dụ: login user không tồn tại test mong 401, code trả 400; message khác; thiếu success.</w:t>
+      </w:r>
+    </w:p>
+    <w:p>
+      <w:r>
+        <w:t>- Sửa:</w:t>
+      </w:r>
+    </w:p>
+    <w:p>
+      <w:r>
+        <w:t xml:space="preserve">  - signUp:</w:t>
+      </w:r>
+    </w:p>
+    <w:p>
+      <w:r>
+        <w:t xml:space="preserve">    - Trả 201 và { success: true, message: 'User registered successfully', user: { ... } }</w:t>
+      </w:r>
+    </w:p>
+    <w:p>
+      <w:r>
+        <w:t xml:space="preserve">    - Mặc định role = 'user' nếu không gửi.</w:t>
+      </w:r>
+    </w:p>
+    <w:p>
+      <w:r>
+        <w:t xml:space="preserve">    - Các lỗi trả 400 với { success: false, message: ... }.</w:t>
+      </w:r>
+    </w:p>
+    <w:p>
+      <w:r>
+        <w:t xml:space="preserve">  - signIn:</w:t>
+      </w:r>
+    </w:p>
+    <w:p>
+      <w:r>
+        <w:t xml:space="preserve">    - User không tồn tại hoặc mật khẩu sai → 401 với { success: false, message: 'Invalid credentials' | 'Invalid password' }.</w:t>
+      </w:r>
+    </w:p>
+    <w:p>
+      <w:r>
+        <w:t xml:space="preserve">    - Thành công trả 200 và { success: true, message: 'Login successful', user: { ... } }.</w:t>
+      </w:r>
+    </w:p>
+    <w:p>
+      <w:r>
+        <w:t>- Giải thích: Đồng bộ thông điệp và status code với kỳ vọng của test.</w:t>
+      </w:r>
+    </w:p>
+    <w:p/>
+    <w:p>
+      <w:r>
+        <w:t>8) Thiết lập JWT_SECRET cho môi trường test</w:t>
+      </w:r>
+    </w:p>
+    <w:p>
+      <w:r>
+        <w:t>- Lỗi:</w:t>
+      </w:r>
+    </w:p>
+    <w:p>
+      <w:r>
+        <w:t xml:space="preserve">  - JsonWebTokenError: secret or public key must be provided trong test utils.</w:t>
+      </w:r>
+    </w:p>
+    <w:p>
+      <w:r>
+        <w:t>- Sửa:</w:t>
+      </w:r>
+    </w:p>
+    <w:p>
+      <w:r>
+        <w:t xml:space="preserve">  - tests/setup.cjs: set process.env.JWT_SECRET = process.env.JWT_SECRET || 'test-secret-key'.</w:t>
+      </w:r>
+    </w:p>
+    <w:p>
+      <w:r>
+        <w:t xml:space="preserve">  - generateToken/verifyToken trong utils/auth.js cũng fallback key test nếu thiếu env.</w:t>
+      </w:r>
+    </w:p>
+    <w:p>
+      <w:r>
+        <w:t>- Giải thích: Đảm bảo ký/verify token trong môi trường test không phụ thuộc .env thực tế.</w:t>
+      </w:r>
+    </w:p>
+    <w:p/>
+    <w:p>
+      <w:r>
+        <w:t>Kết quả cuối</w:t>
+      </w:r>
+    </w:p>
+    <w:p>
+      <w:r>
+        <w:t>- Tất cả test pass: 3/3 suite, 15/15 tests.</w:t>
+      </w:r>
+    </w:p>
+    <w:p>
+      <w:r>
+        <w:t>- Thời gian chạy ~6-7s.</w:t>
+      </w:r>
+    </w:p>
+    <w:p>
+      <w:r>
+        <w:lastRenderedPageBreak/>
+        <w:t>- Không cần chạy Docker vì dùng mongodb-memory-server cho test.</w:t>
+      </w:r>
+    </w:p>
+    <w:p/>
+    <w:p>
+      <w:r>
+        <w:t>Các file chính đã thay đổi/tạo</w:t>
+      </w:r>
+    </w:p>
+    <w:p>
+      <w:r>
+        <w:t>- jest.config.js: dùng setup.cjs + babel-jest transform.</w:t>
+      </w:r>
+    </w:p>
+    <w:p>
+      <w:r>
+        <w:t>- tests/setup.cjs: thiết lập NODE_ENV='test', JWT_SECRET test, khởi tạo MongoMemoryServer.</w:t>
+      </w:r>
+    </w:p>
+    <w:p>
+      <w:r>
+        <w:t>- babel.config.cjs: preset-env cho Jest.</w:t>
+      </w:r>
+    </w:p>
+    <w:p>
+      <w:r>
+        <w:t>- utils/auth.js: thêm các hàm auth utils.</w:t>
+      </w:r>
+    </w:p>
+    <w:p>
+      <w:r>
+        <w:t>- tests/models/user.test.js: đồng bộ field với schema.</w:t>
+      </w:r>
+    </w:p>
+    <w:p>
+      <w:r>
+        <w:t>- tests/controllers/auth.test.js: đồng bộ field + dùng đúng endpoint; assert theo response mới.</w:t>
+      </w:r>
+    </w:p>
+    <w:p>
+      <w:r>
+        <w:t>- routes/auth.routes.js: thêm alias /register, /login.</w:t>
+      </w:r>
+    </w:p>
+    <w:p>
+      <w:r>
+        <w:t>- controllers/auth.controllers.js: chuẩn hóa response/status, default role.</w:t>
+      </w:r>
+    </w:p>
+    <w:p>
+      <w:r>
+        <w:t>- index.js: không listen/connect DB khi test; export app.</w:t>
+      </w:r>
+    </w:p>
+    <w:p/>
+    <w:p>
+      <w:r>
+        <w:t>Ghi chú thêm</w:t>
+      </w:r>
+    </w:p>
+    <w:p>
+      <w:r>
+        <w:t>- Tôi cũng cập nhật docs/UNIT_TESTING_GUIDE.md để:</w:t>
+      </w:r>
+    </w:p>
+    <w:p>
+      <w:r>
+        <w:t xml:space="preserve">  - Hướng dẫn ESM với Jest.</w:t>
+      </w:r>
+    </w:p>
+    <w:p>
+      <w:r>
+        <w:t xml:space="preserve">  - Phương án fallback dùng setup.cjs (CommonJS).</w:t>
+      </w:r>
+    </w:p>
+    <w:p>
+      <w:r>
+        <w:t xml:space="preserve">  - Hướng dẫn cài babel-jest và cấu hình transform.</w:t>
+      </w:r>
+    </w:p>
+    <w:p/>
+    <w:p>
+      <w:r>
+        <w:t>Nếu bạn muốn, tôi có thể gộp lại các commit (squash) và viết message tóm tắt rõ ràng theo từng bước lỗi/sửa.</w:t>
+      </w:r>
+    </w:p>
     <w:sectPr>
       <w:pgSz w:w="12240" w:h="15840"/>
       <w:pgMar w:top="1440" w:right="1440" w:bottom="1440" w:left="1440" w:header="720" w:footer="720" w:gutter="0"/>
@@ -6425,6 +9036,155 @@
 <file path=word/numbering.xml><?xml version="1.0" encoding="utf-8"?>
 <w:numbering xmlns:wpc="http://schemas.microsoft.com/office/word/2010/wordprocessingCanvas" xmlns:cx="http://schemas.microsoft.com/office/drawing/2014/chartex" xmlns:cx1="http://schemas.microsoft.com/office/drawing/2015/9/8/chartex" xmlns:cx2="http://schemas.microsoft.com/office/drawing/2015/10/21/chartex" xmlns:cx3="http://schemas.microsoft.com/office/drawing/2016/5/9/chartex" xmlns:cx4="http://schemas.microsoft.com/office/drawing/2016/5/10/chartex" xmlns:cx5="http://schemas.microsoft.com/office/drawing/2016/5/11/chartex" xmlns:cx6="http://schemas.microsoft.com/office/drawing/2016/5/12/chartex" xmlns:cx7="http://schemas.microsoft.com/office/drawing/2016/5/13/chartex" xmlns:cx8="http://schemas.microsoft.com/office/drawing/2016/5/14/chartex" xmlns:mc="http://schemas.openxmlformats.org/markup-compatibility/2006" xmlns:aink="http://schemas.microsoft.com/office/drawing/2016/ink" xmlns:am3d="http://schemas.microsoft.com/office/drawing/2017/model3d" xmlns:o="urn:schemas-microsoft-com:office:office" xmlns:oel="http://schemas.microsoft.com/office/2019/extlst" xmlns:r="http://schemas.openxmlformats.org/officeDocument/2006/relationships" xmlns:m="http://schemas.openxmlformats.org/officeDocument/2006/math" xmlns:v="urn:schemas-microsoft-com:vml" xmlns:wp14="http://schemas.microsoft.com/office/word/2010/wordprocessingDrawing" xmlns:wp="http://schemas.openxmlformats.org/drawingml/2006/wordprocessingDrawing" xmlns:w10="urn:schemas-microsoft-com:office:word" xmlns:w="http://schemas.openxmlformats.org/wordprocessingml/2006/main" xmlns:w14="http://schemas.microsoft.com/office/word/2010/wordml" xmlns:w15="http://schemas.microsoft.com/office/word/2012/wordml" xmlns:w16cex="http://schemas.microsoft.com/office/word/2018/wordml/cex" xmlns:w16cid="http://schemas.microsoft.com/office/word/2016/wordml/cid" xmlns:w16="http://schemas.microsoft.com/office/word/2018/wordml" xmlns:w16du="http://schemas.microsoft.com/office/word/2023/wordml/word16du" xmlns:w16sdtdh="http://schemas.microsoft.com/office/word/2020/wordml/sdtdatahash" xmlns:w16sdtfl="http://schemas.microsoft.com/office/word/2024/wordml/sdtformatlock" xmlns:w16se="http://schemas.microsoft.com/office/word/2015/wordml/symex" xmlns:wpg="http://schemas.microsoft.com/office/word/2010/wordprocessingGroup" xmlns:wpi="http://schemas.microsoft.com/office/word/2010/wordprocessingInk" xmlns:wne="http://schemas.microsoft.com/office/word/2006/wordml" xmlns:wps="http://schemas.microsoft.com/office/word/2010/wordprocessingShape" mc:Ignorable="w14 w15 w16se w16cid w16 w16cex w16sdtdh w16sdtfl w16du wp14">
   <w:abstractNum w:abstractNumId="0" w15:restartNumberingAfterBreak="0">
+    <w:nsid w:val="0AD70682"/>
+    <w:multiLevelType w:val="multilevel"/>
+    <w:tmpl w:val="BEFA2754"/>
+    <w:lvl w:ilvl="0">
+      <w:start w:val="1"/>
+      <w:numFmt w:val="bullet"/>
+      <w:lvlText w:val=""/>
+      <w:lvlJc w:val="left"/>
+      <w:pPr>
+        <w:tabs>
+          <w:tab w:val="num" w:pos="720"/>
+        </w:tabs>
+        <w:ind w:left="720" w:hanging="360"/>
+      </w:pPr>
+      <w:rPr>
+        <w:rFonts w:ascii="Symbol" w:hAnsi="Symbol" w:hint="default"/>
+        <w:sz w:val="20"/>
+      </w:rPr>
+    </w:lvl>
+    <w:lvl w:ilvl="1">
+      <w:start w:val="1"/>
+      <w:numFmt w:val="bullet"/>
+      <w:lvlText w:val="o"/>
+      <w:lvlJc w:val="left"/>
+      <w:pPr>
+        <w:tabs>
+          <w:tab w:val="num" w:pos="1440"/>
+        </w:tabs>
+        <w:ind w:left="1440" w:hanging="360"/>
+      </w:pPr>
+      <w:rPr>
+        <w:rFonts w:ascii="Courier New" w:hAnsi="Courier New" w:hint="default"/>
+        <w:sz w:val="20"/>
+      </w:rPr>
+    </w:lvl>
+    <w:lvl w:ilvl="2">
+      <w:start w:val="1"/>
+      <w:numFmt w:val="bullet"/>
+      <w:lvlText w:val=""/>
+      <w:lvlJc w:val="left"/>
+      <w:pPr>
+        <w:tabs>
+          <w:tab w:val="num" w:pos="2160"/>
+        </w:tabs>
+        <w:ind w:left="2160" w:hanging="360"/>
+      </w:pPr>
+      <w:rPr>
+        <w:rFonts w:ascii="Wingdings" w:hAnsi="Wingdings" w:hint="default"/>
+        <w:sz w:val="20"/>
+      </w:rPr>
+    </w:lvl>
+    <w:lvl w:ilvl="3" w:tentative="1">
+      <w:start w:val="1"/>
+      <w:numFmt w:val="bullet"/>
+      <w:lvlText w:val=""/>
+      <w:lvlJc w:val="left"/>
+      <w:pPr>
+        <w:tabs>
+          <w:tab w:val="num" w:pos="2880"/>
+        </w:tabs>
+        <w:ind w:left="2880" w:hanging="360"/>
+      </w:pPr>
+      <w:rPr>
+        <w:rFonts w:ascii="Wingdings" w:hAnsi="Wingdings" w:hint="default"/>
+        <w:sz w:val="20"/>
+      </w:rPr>
+    </w:lvl>
+    <w:lvl w:ilvl="4" w:tentative="1">
+      <w:start w:val="1"/>
+      <w:numFmt w:val="bullet"/>
+      <w:lvlText w:val=""/>
+      <w:lvlJc w:val="left"/>
+      <w:pPr>
+        <w:tabs>
+          <w:tab w:val="num" w:pos="3600"/>
+        </w:tabs>
+        <w:ind w:left="3600" w:hanging="360"/>
+      </w:pPr>
+      <w:rPr>
+        <w:rFonts w:ascii="Wingdings" w:hAnsi="Wingdings" w:hint="default"/>
+        <w:sz w:val="20"/>
+      </w:rPr>
+    </w:lvl>
+    <w:lvl w:ilvl="5" w:tentative="1">
+      <w:start w:val="1"/>
+      <w:numFmt w:val="bullet"/>
+      <w:lvlText w:val=""/>
+      <w:lvlJc w:val="left"/>
+      <w:pPr>
+        <w:tabs>
+          <w:tab w:val="num" w:pos="4320"/>
+        </w:tabs>
+        <w:ind w:left="4320" w:hanging="360"/>
+      </w:pPr>
+      <w:rPr>
+        <w:rFonts w:ascii="Wingdings" w:hAnsi="Wingdings" w:hint="default"/>
+        <w:sz w:val="20"/>
+      </w:rPr>
+    </w:lvl>
+    <w:lvl w:ilvl="6" w:tentative="1">
+      <w:start w:val="1"/>
+      <w:numFmt w:val="bullet"/>
+      <w:lvlText w:val=""/>
+      <w:lvlJc w:val="left"/>
+      <w:pPr>
+        <w:tabs>
+          <w:tab w:val="num" w:pos="5040"/>
+        </w:tabs>
+        <w:ind w:left="5040" w:hanging="360"/>
+      </w:pPr>
+      <w:rPr>
+        <w:rFonts w:ascii="Wingdings" w:hAnsi="Wingdings" w:hint="default"/>
+        <w:sz w:val="20"/>
+      </w:rPr>
+    </w:lvl>
+    <w:lvl w:ilvl="7" w:tentative="1">
+      <w:start w:val="1"/>
+      <w:numFmt w:val="bullet"/>
+      <w:lvlText w:val=""/>
+      <w:lvlJc w:val="left"/>
+      <w:pPr>
+        <w:tabs>
+          <w:tab w:val="num" w:pos="5760"/>
+        </w:tabs>
+        <w:ind w:left="5760" w:hanging="360"/>
+      </w:pPr>
+      <w:rPr>
+        <w:rFonts w:ascii="Wingdings" w:hAnsi="Wingdings" w:hint="default"/>
+        <w:sz w:val="20"/>
+      </w:rPr>
+    </w:lvl>
+    <w:lvl w:ilvl="8" w:tentative="1">
+      <w:start w:val="1"/>
+      <w:numFmt w:val="bullet"/>
+      <w:lvlText w:val=""/>
+      <w:lvlJc w:val="left"/>
+      <w:pPr>
+        <w:tabs>
+          <w:tab w:val="num" w:pos="6480"/>
+        </w:tabs>
+        <w:ind w:left="6480" w:hanging="360"/>
+      </w:pPr>
+      <w:rPr>
+        <w:rFonts w:ascii="Wingdings" w:hAnsi="Wingdings" w:hint="default"/>
+        <w:sz w:val="20"/>
+      </w:rPr>
+    </w:lvl>
+  </w:abstractNum>
+  <w:abstractNum w:abstractNumId="1" w15:restartNumberingAfterBreak="0">
     <w:nsid w:val="0D4E2B8F"/>
     <w:multiLevelType w:val="multilevel"/>
     <w:tmpl w:val="913C5326"/>
@@ -6573,7 +9333,120 @@
       </w:rPr>
     </w:lvl>
   </w:abstractNum>
-  <w:abstractNum w:abstractNumId="1" w15:restartNumberingAfterBreak="0">
+  <w:abstractNum w:abstractNumId="2" w15:restartNumberingAfterBreak="0">
+    <w:nsid w:val="0E21318B"/>
+    <w:multiLevelType w:val="multilevel"/>
+    <w:tmpl w:val="9F40FA82"/>
+    <w:lvl w:ilvl="0">
+      <w:start w:val="3"/>
+      <w:numFmt w:val="decimal"/>
+      <w:lvlText w:val="%1."/>
+      <w:lvlJc w:val="left"/>
+      <w:pPr>
+        <w:tabs>
+          <w:tab w:val="num" w:pos="720"/>
+        </w:tabs>
+        <w:ind w:left="720" w:hanging="360"/>
+      </w:pPr>
+    </w:lvl>
+    <w:lvl w:ilvl="1" w:tentative="1">
+      <w:start w:val="1"/>
+      <w:numFmt w:val="decimal"/>
+      <w:lvlText w:val="%2."/>
+      <w:lvlJc w:val="left"/>
+      <w:pPr>
+        <w:tabs>
+          <w:tab w:val="num" w:pos="1440"/>
+        </w:tabs>
+        <w:ind w:left="1440" w:hanging="360"/>
+      </w:pPr>
+    </w:lvl>
+    <w:lvl w:ilvl="2" w:tentative="1">
+      <w:start w:val="1"/>
+      <w:numFmt w:val="decimal"/>
+      <w:lvlText w:val="%3."/>
+      <w:lvlJc w:val="left"/>
+      <w:pPr>
+        <w:tabs>
+          <w:tab w:val="num" w:pos="2160"/>
+        </w:tabs>
+        <w:ind w:left="2160" w:hanging="360"/>
+      </w:pPr>
+    </w:lvl>
+    <w:lvl w:ilvl="3" w:tentative="1">
+      <w:start w:val="1"/>
+      <w:numFmt w:val="decimal"/>
+      <w:lvlText w:val="%4."/>
+      <w:lvlJc w:val="left"/>
+      <w:pPr>
+        <w:tabs>
+          <w:tab w:val="num" w:pos="2880"/>
+        </w:tabs>
+        <w:ind w:left="2880" w:hanging="360"/>
+      </w:pPr>
+    </w:lvl>
+    <w:lvl w:ilvl="4" w:tentative="1">
+      <w:start w:val="1"/>
+      <w:numFmt w:val="decimal"/>
+      <w:lvlText w:val="%5."/>
+      <w:lvlJc w:val="left"/>
+      <w:pPr>
+        <w:tabs>
+          <w:tab w:val="num" w:pos="3600"/>
+        </w:tabs>
+        <w:ind w:left="3600" w:hanging="360"/>
+      </w:pPr>
+    </w:lvl>
+    <w:lvl w:ilvl="5" w:tentative="1">
+      <w:start w:val="1"/>
+      <w:numFmt w:val="decimal"/>
+      <w:lvlText w:val="%6."/>
+      <w:lvlJc w:val="left"/>
+      <w:pPr>
+        <w:tabs>
+          <w:tab w:val="num" w:pos="4320"/>
+        </w:tabs>
+        <w:ind w:left="4320" w:hanging="360"/>
+      </w:pPr>
+    </w:lvl>
+    <w:lvl w:ilvl="6" w:tentative="1">
+      <w:start w:val="1"/>
+      <w:numFmt w:val="decimal"/>
+      <w:lvlText w:val="%7."/>
+      <w:lvlJc w:val="left"/>
+      <w:pPr>
+        <w:tabs>
+          <w:tab w:val="num" w:pos="5040"/>
+        </w:tabs>
+        <w:ind w:left="5040" w:hanging="360"/>
+      </w:pPr>
+    </w:lvl>
+    <w:lvl w:ilvl="7" w:tentative="1">
+      <w:start w:val="1"/>
+      <w:numFmt w:val="decimal"/>
+      <w:lvlText w:val="%8."/>
+      <w:lvlJc w:val="left"/>
+      <w:pPr>
+        <w:tabs>
+          <w:tab w:val="num" w:pos="5760"/>
+        </w:tabs>
+        <w:ind w:left="5760" w:hanging="360"/>
+      </w:pPr>
+    </w:lvl>
+    <w:lvl w:ilvl="8" w:tentative="1">
+      <w:start w:val="1"/>
+      <w:numFmt w:val="decimal"/>
+      <w:lvlText w:val="%9."/>
+      <w:lvlJc w:val="left"/>
+      <w:pPr>
+        <w:tabs>
+          <w:tab w:val="num" w:pos="6480"/>
+        </w:tabs>
+        <w:ind w:left="6480" w:hanging="360"/>
+      </w:pPr>
+    </w:lvl>
+  </w:abstractNum>
+  <w:abstractNum w:abstractNumId="3" w15:restartNumberingAfterBreak="0">
     <w:nsid w:val="141A66C9"/>
     <w:multiLevelType w:val="multilevel"/>
     <w:tmpl w:val="1662F198"/>
@@ -6722,7 +9595,7 @@
       </w:rPr>
     </w:lvl>
   </w:abstractNum>
-  <w:abstractNum w:abstractNumId="2" w15:restartNumberingAfterBreak="0">
+  <w:abstractNum w:abstractNumId="4" w15:restartNumberingAfterBreak="0">
     <w:nsid w:val="146B774E"/>
     <w:multiLevelType w:val="multilevel"/>
     <w:tmpl w:val="80409D8E"/>
@@ -6871,7 +9744,156 @@
       </w:rPr>
     </w:lvl>
   </w:abstractNum>
-  <w:abstractNum w:abstractNumId="3" w15:restartNumberingAfterBreak="0">
+  <w:abstractNum w:abstractNumId="5" w15:restartNumberingAfterBreak="0">
+    <w:nsid w:val="23842C0D"/>
+    <w:multiLevelType w:val="multilevel"/>
+    <w:tmpl w:val="4E22D9E2"/>
+    <w:lvl w:ilvl="0">
+      <w:start w:val="1"/>
+      <w:numFmt w:val="bullet"/>
+      <w:lvlText w:val=""/>
+      <w:lvlJc w:val="left"/>
+      <w:pPr>
+        <w:tabs>
+          <w:tab w:val="num" w:pos="720"/>
+        </w:tabs>
+        <w:ind w:left="720" w:hanging="360"/>
+      </w:pPr>
+      <w:rPr>
+        <w:rFonts w:ascii="Symbol" w:hAnsi="Symbol" w:hint="default"/>
+        <w:sz w:val="20"/>
+      </w:rPr>
+    </w:lvl>
+    <w:lvl w:ilvl="1">
+      <w:start w:val="1"/>
+      <w:numFmt w:val="bullet"/>
+      <w:lvlText w:val="o"/>
+      <w:lvlJc w:val="left"/>
+      <w:pPr>
+        <w:tabs>
+          <w:tab w:val="num" w:pos="1440"/>
+        </w:tabs>
+        <w:ind w:left="1440" w:hanging="360"/>
+      </w:pPr>
+      <w:rPr>
+        <w:rFonts w:ascii="Courier New" w:hAnsi="Courier New" w:hint="default"/>
+        <w:sz w:val="20"/>
+      </w:rPr>
+    </w:lvl>
+    <w:lvl w:ilvl="2" w:tentative="1">
+      <w:start w:val="1"/>
+      <w:numFmt w:val="bullet"/>
+      <w:lvlText w:val=""/>
+      <w:lvlJc w:val="left"/>
+      <w:pPr>
+        <w:tabs>
+          <w:tab w:val="num" w:pos="2160"/>
+        </w:tabs>
+        <w:ind w:left="2160" w:hanging="360"/>
+      </w:pPr>
+      <w:rPr>
+        <w:rFonts w:ascii="Wingdings" w:hAnsi="Wingdings" w:hint="default"/>
+        <w:sz w:val="20"/>
+      </w:rPr>
+    </w:lvl>
+    <w:lvl w:ilvl="3" w:tentative="1">
+      <w:start w:val="1"/>
+      <w:numFmt w:val="bullet"/>
+      <w:lvlText w:val=""/>
+      <w:lvlJc w:val="left"/>
+      <w:pPr>
+        <w:tabs>
+          <w:tab w:val="num" w:pos="2880"/>
+        </w:tabs>
+        <w:ind w:left="2880" w:hanging="360"/>
+      </w:pPr>
+      <w:rPr>
+        <w:rFonts w:ascii="Wingdings" w:hAnsi="Wingdings" w:hint="default"/>
+        <w:sz w:val="20"/>
+      </w:rPr>
+    </w:lvl>
+    <w:lvl w:ilvl="4" w:tentative="1">
+      <w:start w:val="1"/>
+      <w:numFmt w:val="bullet"/>
+      <w:lvlText w:val=""/>
+      <w:lvlJc w:val="left"/>
+      <w:pPr>
+        <w:tabs>
+          <w:tab w:val="num" w:pos="3600"/>
+        </w:tabs>
+        <w:ind w:left="3600" w:hanging="360"/>
+      </w:pPr>
+      <w:rPr>
+        <w:rFonts w:ascii="Wingdings" w:hAnsi="Wingdings" w:hint="default"/>
+        <w:sz w:val="20"/>
+      </w:rPr>
+    </w:lvl>
+    <w:lvl w:ilvl="5" w:tentative="1">
+      <w:start w:val="1"/>
+      <w:numFmt w:val="bullet"/>
+      <w:lvlText w:val=""/>
+      <w:lvlJc w:val="left"/>
+      <w:pPr>
+        <w:tabs>
+          <w:tab w:val="num" w:pos="4320"/>
+        </w:tabs>
+        <w:ind w:left="4320" w:hanging="360"/>
+      </w:pPr>
+      <w:rPr>
+        <w:rFonts w:ascii="Wingdings" w:hAnsi="Wingdings" w:hint="default"/>
+        <w:sz w:val="20"/>
+      </w:rPr>
+    </w:lvl>
+    <w:lvl w:ilvl="6" w:tentative="1">
+      <w:start w:val="1"/>
+      <w:numFmt w:val="bullet"/>
+      <w:lvlText w:val=""/>
+      <w:lvlJc w:val="left"/>
+      <w:pPr>
+        <w:tabs>
+          <w:tab w:val="num" w:pos="5040"/>
+        </w:tabs>
+        <w:ind w:left="5040" w:hanging="360"/>
+      </w:pPr>
+      <w:rPr>
+        <w:rFonts w:ascii="Wingdings" w:hAnsi="Wingdings" w:hint="default"/>
+        <w:sz w:val="20"/>
+      </w:rPr>
+    </w:lvl>
+    <w:lvl w:ilvl="7" w:tentative="1">
+      <w:start w:val="1"/>
+      <w:numFmt w:val="bullet"/>
+      <w:lvlText w:val=""/>
+      <w:lvlJc w:val="left"/>
+      <w:pPr>
+        <w:tabs>
+          <w:tab w:val="num" w:pos="5760"/>
+        </w:tabs>
+        <w:ind w:left="5760" w:hanging="360"/>
+      </w:pPr>
+      <w:rPr>
+        <w:rFonts w:ascii="Wingdings" w:hAnsi="Wingdings" w:hint="default"/>
+        <w:sz w:val="20"/>
+      </w:rPr>
+    </w:lvl>
+    <w:lvl w:ilvl="8" w:tentative="1">
+      <w:start w:val="1"/>
+      <w:numFmt w:val="bullet"/>
+      <w:lvlText w:val=""/>
+      <w:lvlJc w:val="left"/>
+      <w:pPr>
+        <w:tabs>
+          <w:tab w:val="num" w:pos="6480"/>
+        </w:tabs>
+        <w:ind w:left="6480" w:hanging="360"/>
+      </w:pPr>
+      <w:rPr>
+        <w:rFonts w:ascii="Wingdings" w:hAnsi="Wingdings" w:hint="default"/>
+        <w:sz w:val="20"/>
+      </w:rPr>
+    </w:lvl>
+  </w:abstractNum>
+  <w:abstractNum w:abstractNumId="6" w15:restartNumberingAfterBreak="0">
     <w:nsid w:val="23AF3685"/>
     <w:multiLevelType w:val="multilevel"/>
     <w:tmpl w:val="AEA4803C"/>
@@ -7020,7 +10042,7 @@
       </w:rPr>
     </w:lvl>
   </w:abstractNum>
-  <w:abstractNum w:abstractNumId="4" w15:restartNumberingAfterBreak="0">
+  <w:abstractNum w:abstractNumId="7" w15:restartNumberingAfterBreak="0">
     <w:nsid w:val="323B3280"/>
     <w:multiLevelType w:val="multilevel"/>
     <w:tmpl w:val="184EB52C"/>
@@ -7169,7 +10191,120 @@
       </w:rPr>
     </w:lvl>
   </w:abstractNum>
-  <w:abstractNum w:abstractNumId="5" w15:restartNumberingAfterBreak="0">
+  <w:abstractNum w:abstractNumId="8" w15:restartNumberingAfterBreak="0">
+    <w:nsid w:val="36825176"/>
+    <w:multiLevelType w:val="multilevel"/>
+    <w:tmpl w:val="CC1CF3F8"/>
+    <w:lvl w:ilvl="0">
+      <w:start w:val="2"/>
+      <w:numFmt w:val="decimal"/>
+      <w:lvlText w:val="%1."/>
+      <w:lvlJc w:val="left"/>
+      <w:pPr>
+        <w:tabs>
+          <w:tab w:val="num" w:pos="720"/>
+        </w:tabs>
+        <w:ind w:left="720" w:hanging="360"/>
+      </w:pPr>
+    </w:lvl>
+    <w:lvl w:ilvl="1" w:tentative="1">
+      <w:start w:val="1"/>
+      <w:numFmt w:val="decimal"/>
+      <w:lvlText w:val="%2."/>
+      <w:lvlJc w:val="left"/>
+      <w:pPr>
+        <w:tabs>
+          <w:tab w:val="num" w:pos="1440"/>
+        </w:tabs>
+        <w:ind w:left="1440" w:hanging="360"/>
+      </w:pPr>
+    </w:lvl>
+    <w:lvl w:ilvl="2" w:tentative="1">
+      <w:start w:val="1"/>
+      <w:numFmt w:val="decimal"/>
+      <w:lvlText w:val="%3."/>
+      <w:lvlJc w:val="left"/>
+      <w:pPr>
+        <w:tabs>
+          <w:tab w:val="num" w:pos="2160"/>
+        </w:tabs>
+        <w:ind w:left="2160" w:hanging="360"/>
+      </w:pPr>
+    </w:lvl>
+    <w:lvl w:ilvl="3" w:tentative="1">
+      <w:start w:val="1"/>
+      <w:numFmt w:val="decimal"/>
+      <w:lvlText w:val="%4."/>
+      <w:lvlJc w:val="left"/>
+      <w:pPr>
+        <w:tabs>
+          <w:tab w:val="num" w:pos="2880"/>
+        </w:tabs>
+        <w:ind w:left="2880" w:hanging="360"/>
+      </w:pPr>
+    </w:lvl>
+    <w:lvl w:ilvl="4" w:tentative="1">
+      <w:start w:val="1"/>
+      <w:numFmt w:val="decimal"/>
+      <w:lvlText w:val="%5."/>
+      <w:lvlJc w:val="left"/>
+      <w:pPr>
+        <w:tabs>
+          <w:tab w:val="num" w:pos="3600"/>
+        </w:tabs>
+        <w:ind w:left="3600" w:hanging="360"/>
+      </w:pPr>
+    </w:lvl>
+    <w:lvl w:ilvl="5" w:tentative="1">
+      <w:start w:val="1"/>
+      <w:numFmt w:val="decimal"/>
+      <w:lvlText w:val="%6."/>
+      <w:lvlJc w:val="left"/>
+      <w:pPr>
+        <w:tabs>
+          <w:tab w:val="num" w:pos="4320"/>
+        </w:tabs>
+        <w:ind w:left="4320" w:hanging="360"/>
+      </w:pPr>
+    </w:lvl>
+    <w:lvl w:ilvl="6" w:tentative="1">
+      <w:start w:val="1"/>
+      <w:numFmt w:val="decimal"/>
+      <w:lvlText w:val="%7."/>
+      <w:lvlJc w:val="left"/>
+      <w:pPr>
+        <w:tabs>
+          <w:tab w:val="num" w:pos="5040"/>
+        </w:tabs>
+        <w:ind w:left="5040" w:hanging="360"/>
+      </w:pPr>
+    </w:lvl>
+    <w:lvl w:ilvl="7" w:tentative="1">
+      <w:start w:val="1"/>
+      <w:numFmt w:val="decimal"/>
+      <w:lvlText w:val="%8."/>
+      <w:lvlJc w:val="left"/>
+      <w:pPr>
+        <w:tabs>
+          <w:tab w:val="num" w:pos="5760"/>
+        </w:tabs>
+        <w:ind w:left="5760" w:hanging="360"/>
+      </w:pPr>
+    </w:lvl>
+    <w:lvl w:ilvl="8" w:tentative="1">
+      <w:start w:val="1"/>
+      <w:numFmt w:val="decimal"/>
+      <w:lvlText w:val="%9."/>
+      <w:lvlJc w:val="left"/>
+      <w:pPr>
+        <w:tabs>
+          <w:tab w:val="num" w:pos="6480"/>
+        </w:tabs>
+        <w:ind w:left="6480" w:hanging="360"/>
+      </w:pPr>
+    </w:lvl>
+  </w:abstractNum>
+  <w:abstractNum w:abstractNumId="9" w15:restartNumberingAfterBreak="0">
     <w:nsid w:val="3A422659"/>
     <w:multiLevelType w:val="multilevel"/>
     <w:tmpl w:val="AF107568"/>
@@ -7318,7 +10453,1014 @@
       </w:rPr>
     </w:lvl>
   </w:abstractNum>
-  <w:abstractNum w:abstractNumId="6" w15:restartNumberingAfterBreak="0">
+  <w:abstractNum w:abstractNumId="10" w15:restartNumberingAfterBreak="0">
+    <w:nsid w:val="3F5E330F"/>
+    <w:multiLevelType w:val="multilevel"/>
+    <w:tmpl w:val="FF82C872"/>
+    <w:lvl w:ilvl="0">
+      <w:start w:val="1"/>
+      <w:numFmt w:val="bullet"/>
+      <w:lvlText w:val=""/>
+      <w:lvlJc w:val="left"/>
+      <w:pPr>
+        <w:tabs>
+          <w:tab w:val="num" w:pos="720"/>
+        </w:tabs>
+        <w:ind w:left="720" w:hanging="360"/>
+      </w:pPr>
+      <w:rPr>
+        <w:rFonts w:ascii="Symbol" w:hAnsi="Symbol" w:hint="default"/>
+        <w:sz w:val="20"/>
+      </w:rPr>
+    </w:lvl>
+    <w:lvl w:ilvl="1">
+      <w:start w:val="1"/>
+      <w:numFmt w:val="bullet"/>
+      <w:lvlText w:val="o"/>
+      <w:lvlJc w:val="left"/>
+      <w:pPr>
+        <w:tabs>
+          <w:tab w:val="num" w:pos="1440"/>
+        </w:tabs>
+        <w:ind w:left="1440" w:hanging="360"/>
+      </w:pPr>
+      <w:rPr>
+        <w:rFonts w:ascii="Courier New" w:hAnsi="Courier New" w:hint="default"/>
+        <w:sz w:val="20"/>
+      </w:rPr>
+    </w:lvl>
+    <w:lvl w:ilvl="2">
+      <w:start w:val="1"/>
+      <w:numFmt w:val="bullet"/>
+      <w:lvlText w:val=""/>
+      <w:lvlJc w:val="left"/>
+      <w:pPr>
+        <w:tabs>
+          <w:tab w:val="num" w:pos="2160"/>
+        </w:tabs>
+        <w:ind w:left="2160" w:hanging="360"/>
+      </w:pPr>
+      <w:rPr>
+        <w:rFonts w:ascii="Wingdings" w:hAnsi="Wingdings" w:hint="default"/>
+        <w:sz w:val="20"/>
+      </w:rPr>
+    </w:lvl>
+    <w:lvl w:ilvl="3" w:tentative="1">
+      <w:start w:val="1"/>
+      <w:numFmt w:val="bullet"/>
+      <w:lvlText w:val=""/>
+      <w:lvlJc w:val="left"/>
+      <w:pPr>
+        <w:tabs>
+          <w:tab w:val="num" w:pos="2880"/>
+        </w:tabs>
+        <w:ind w:left="2880" w:hanging="360"/>
+      </w:pPr>
+      <w:rPr>
+        <w:rFonts w:ascii="Wingdings" w:hAnsi="Wingdings" w:hint="default"/>
+        <w:sz w:val="20"/>
+      </w:rPr>
+    </w:lvl>
+    <w:lvl w:ilvl="4" w:tentative="1">
+      <w:start w:val="1"/>
+      <w:numFmt w:val="bullet"/>
+      <w:lvlText w:val=""/>
+      <w:lvlJc w:val="left"/>
+      <w:pPr>
+        <w:tabs>
+          <w:tab w:val="num" w:pos="3600"/>
+        </w:tabs>
+        <w:ind w:left="3600" w:hanging="360"/>
+      </w:pPr>
+      <w:rPr>
+        <w:rFonts w:ascii="Wingdings" w:hAnsi="Wingdings" w:hint="default"/>
+        <w:sz w:val="20"/>
+      </w:rPr>
+    </w:lvl>
+    <w:lvl w:ilvl="5" w:tentative="1">
+      <w:start w:val="1"/>
+      <w:numFmt w:val="bullet"/>
+      <w:lvlText w:val=""/>
+      <w:lvlJc w:val="left"/>
+      <w:pPr>
+        <w:tabs>
+          <w:tab w:val="num" w:pos="4320"/>
+        </w:tabs>
+        <w:ind w:left="4320" w:hanging="360"/>
+      </w:pPr>
+      <w:rPr>
+        <w:rFonts w:ascii="Wingdings" w:hAnsi="Wingdings" w:hint="default"/>
+        <w:sz w:val="20"/>
+      </w:rPr>
+    </w:lvl>
+    <w:lvl w:ilvl="6" w:tentative="1">
+      <w:start w:val="1"/>
+      <w:numFmt w:val="bullet"/>
+      <w:lvlText w:val=""/>
+      <w:lvlJc w:val="left"/>
+      <w:pPr>
+        <w:tabs>
+          <w:tab w:val="num" w:pos="5040"/>
+        </w:tabs>
+        <w:ind w:left="5040" w:hanging="360"/>
+      </w:pPr>
+      <w:rPr>
+        <w:rFonts w:ascii="Wingdings" w:hAnsi="Wingdings" w:hint="default"/>
+        <w:sz w:val="20"/>
+      </w:rPr>
+    </w:lvl>
+    <w:lvl w:ilvl="7" w:tentative="1">
+      <w:start w:val="1"/>
+      <w:numFmt w:val="bullet"/>
+      <w:lvlText w:val=""/>
+      <w:lvlJc w:val="left"/>
+      <w:pPr>
+        <w:tabs>
+          <w:tab w:val="num" w:pos="5760"/>
+        </w:tabs>
+        <w:ind w:left="5760" w:hanging="360"/>
+      </w:pPr>
+      <w:rPr>
+        <w:rFonts w:ascii="Wingdings" w:hAnsi="Wingdings" w:hint="default"/>
+        <w:sz w:val="20"/>
+      </w:rPr>
+    </w:lvl>
+    <w:lvl w:ilvl="8" w:tentative="1">
+      <w:start w:val="1"/>
+      <w:numFmt w:val="bullet"/>
+      <w:lvlText w:val=""/>
+      <w:lvlJc w:val="left"/>
+      <w:pPr>
+        <w:tabs>
+          <w:tab w:val="num" w:pos="6480"/>
+        </w:tabs>
+        <w:ind w:left="6480" w:hanging="360"/>
+      </w:pPr>
+      <w:rPr>
+        <w:rFonts w:ascii="Wingdings" w:hAnsi="Wingdings" w:hint="default"/>
+        <w:sz w:val="20"/>
+      </w:rPr>
+    </w:lvl>
+  </w:abstractNum>
+  <w:abstractNum w:abstractNumId="11" w15:restartNumberingAfterBreak="0">
+    <w:nsid w:val="42950B79"/>
+    <w:multiLevelType w:val="multilevel"/>
+    <w:tmpl w:val="B8C25B88"/>
+    <w:lvl w:ilvl="0">
+      <w:start w:val="1"/>
+      <w:numFmt w:val="bullet"/>
+      <w:lvlText w:val=""/>
+      <w:lvlJc w:val="left"/>
+      <w:pPr>
+        <w:tabs>
+          <w:tab w:val="num" w:pos="720"/>
+        </w:tabs>
+        <w:ind w:left="720" w:hanging="360"/>
+      </w:pPr>
+      <w:rPr>
+        <w:rFonts w:ascii="Symbol" w:hAnsi="Symbol" w:hint="default"/>
+        <w:sz w:val="20"/>
+      </w:rPr>
+    </w:lvl>
+    <w:lvl w:ilvl="1">
+      <w:start w:val="1"/>
+      <w:numFmt w:val="bullet"/>
+      <w:lvlText w:val="o"/>
+      <w:lvlJc w:val="left"/>
+      <w:pPr>
+        <w:tabs>
+          <w:tab w:val="num" w:pos="1440"/>
+        </w:tabs>
+        <w:ind w:left="1440" w:hanging="360"/>
+      </w:pPr>
+      <w:rPr>
+        <w:rFonts w:ascii="Courier New" w:hAnsi="Courier New" w:hint="default"/>
+        <w:sz w:val="20"/>
+      </w:rPr>
+    </w:lvl>
+    <w:lvl w:ilvl="2" w:tentative="1">
+      <w:start w:val="1"/>
+      <w:numFmt w:val="bullet"/>
+      <w:lvlText w:val=""/>
+      <w:lvlJc w:val="left"/>
+      <w:pPr>
+        <w:tabs>
+          <w:tab w:val="num" w:pos="2160"/>
+        </w:tabs>
+        <w:ind w:left="2160" w:hanging="360"/>
+      </w:pPr>
+      <w:rPr>
+        <w:rFonts w:ascii="Wingdings" w:hAnsi="Wingdings" w:hint="default"/>
+        <w:sz w:val="20"/>
+      </w:rPr>
+    </w:lvl>
+    <w:lvl w:ilvl="3" w:tentative="1">
+      <w:start w:val="1"/>
+      <w:numFmt w:val="bullet"/>
+      <w:lvlText w:val=""/>
+      <w:lvlJc w:val="left"/>
+      <w:pPr>
+        <w:tabs>
+          <w:tab w:val="num" w:pos="2880"/>
+        </w:tabs>
+        <w:ind w:left="2880" w:hanging="360"/>
+      </w:pPr>
+      <w:rPr>
+        <w:rFonts w:ascii="Wingdings" w:hAnsi="Wingdings" w:hint="default"/>
+        <w:sz w:val="20"/>
+      </w:rPr>
+    </w:lvl>
+    <w:lvl w:ilvl="4" w:tentative="1">
+      <w:start w:val="1"/>
+      <w:numFmt w:val="bullet"/>
+      <w:lvlText w:val=""/>
+      <w:lvlJc w:val="left"/>
+      <w:pPr>
+        <w:tabs>
+          <w:tab w:val="num" w:pos="3600"/>
+        </w:tabs>
+        <w:ind w:left="3600" w:hanging="360"/>
+      </w:pPr>
+      <w:rPr>
+        <w:rFonts w:ascii="Wingdings" w:hAnsi="Wingdings" w:hint="default"/>
+        <w:sz w:val="20"/>
+      </w:rPr>
+    </w:lvl>
+    <w:lvl w:ilvl="5" w:tentative="1">
+      <w:start w:val="1"/>
+      <w:numFmt w:val="bullet"/>
+      <w:lvlText w:val=""/>
+      <w:lvlJc w:val="left"/>
+      <w:pPr>
+        <w:tabs>
+          <w:tab w:val="num" w:pos="4320"/>
+        </w:tabs>
+        <w:ind w:left="4320" w:hanging="360"/>
+      </w:pPr>
+      <w:rPr>
+        <w:rFonts w:ascii="Wingdings" w:hAnsi="Wingdings" w:hint="default"/>
+        <w:sz w:val="20"/>
+      </w:rPr>
+    </w:lvl>
+    <w:lvl w:ilvl="6" w:tentative="1">
+      <w:start w:val="1"/>
+      <w:numFmt w:val="bullet"/>
+      <w:lvlText w:val=""/>
+      <w:lvlJc w:val="left"/>
+      <w:pPr>
+        <w:tabs>
+          <w:tab w:val="num" w:pos="5040"/>
+        </w:tabs>
+        <w:ind w:left="5040" w:hanging="360"/>
+      </w:pPr>
+      <w:rPr>
+        <w:rFonts w:ascii="Wingdings" w:hAnsi="Wingdings" w:hint="default"/>
+        <w:sz w:val="20"/>
+      </w:rPr>
+    </w:lvl>
+    <w:lvl w:ilvl="7" w:tentative="1">
+      <w:start w:val="1"/>
+      <w:numFmt w:val="bullet"/>
+      <w:lvlText w:val=""/>
+      <w:lvlJc w:val="left"/>
+      <w:pPr>
+        <w:tabs>
+          <w:tab w:val="num" w:pos="5760"/>
+        </w:tabs>
+        <w:ind w:left="5760" w:hanging="360"/>
+      </w:pPr>
+      <w:rPr>
+        <w:rFonts w:ascii="Wingdings" w:hAnsi="Wingdings" w:hint="default"/>
+        <w:sz w:val="20"/>
+      </w:rPr>
+    </w:lvl>
+    <w:lvl w:ilvl="8" w:tentative="1">
+      <w:start w:val="1"/>
+      <w:numFmt w:val="bullet"/>
+      <w:lvlText w:val=""/>
+      <w:lvlJc w:val="left"/>
+      <w:pPr>
+        <w:tabs>
+          <w:tab w:val="num" w:pos="6480"/>
+        </w:tabs>
+        <w:ind w:left="6480" w:hanging="360"/>
+      </w:pPr>
+      <w:rPr>
+        <w:rFonts w:ascii="Wingdings" w:hAnsi="Wingdings" w:hint="default"/>
+        <w:sz w:val="20"/>
+      </w:rPr>
+    </w:lvl>
+  </w:abstractNum>
+  <w:abstractNum w:abstractNumId="12" w15:restartNumberingAfterBreak="0">
+    <w:nsid w:val="43F849F3"/>
+    <w:multiLevelType w:val="multilevel"/>
+    <w:tmpl w:val="843C8E0E"/>
+    <w:lvl w:ilvl="0">
+      <w:start w:val="1"/>
+      <w:numFmt w:val="bullet"/>
+      <w:lvlText w:val=""/>
+      <w:lvlJc w:val="left"/>
+      <w:pPr>
+        <w:tabs>
+          <w:tab w:val="num" w:pos="720"/>
+        </w:tabs>
+        <w:ind w:left="720" w:hanging="360"/>
+      </w:pPr>
+      <w:rPr>
+        <w:rFonts w:ascii="Symbol" w:hAnsi="Symbol" w:hint="default"/>
+        <w:sz w:val="20"/>
+      </w:rPr>
+    </w:lvl>
+    <w:lvl w:ilvl="1" w:tentative="1">
+      <w:start w:val="1"/>
+      <w:numFmt w:val="bullet"/>
+      <w:lvlText w:val="o"/>
+      <w:lvlJc w:val="left"/>
+      <w:pPr>
+        <w:tabs>
+          <w:tab w:val="num" w:pos="1440"/>
+        </w:tabs>
+        <w:ind w:left="1440" w:hanging="360"/>
+      </w:pPr>
+      <w:rPr>
+        <w:rFonts w:ascii="Courier New" w:hAnsi="Courier New" w:hint="default"/>
+        <w:sz w:val="20"/>
+      </w:rPr>
+    </w:lvl>
+    <w:lvl w:ilvl="2" w:tentative="1">
+      <w:start w:val="1"/>
+      <w:numFmt w:val="bullet"/>
+      <w:lvlText w:val=""/>
+      <w:lvlJc w:val="left"/>
+      <w:pPr>
+        <w:tabs>
+          <w:tab w:val="num" w:pos="2160"/>
+        </w:tabs>
+        <w:ind w:left="2160" w:hanging="360"/>
+      </w:pPr>
+      <w:rPr>
+        <w:rFonts w:ascii="Wingdings" w:hAnsi="Wingdings" w:hint="default"/>
+        <w:sz w:val="20"/>
+      </w:rPr>
+    </w:lvl>
+    <w:lvl w:ilvl="3" w:tentative="1">
+      <w:start w:val="1"/>
+      <w:numFmt w:val="bullet"/>
+      <w:lvlText w:val=""/>
+      <w:lvlJc w:val="left"/>
+      <w:pPr>
+        <w:tabs>
+          <w:tab w:val="num" w:pos="2880"/>
+        </w:tabs>
+        <w:ind w:left="2880" w:hanging="360"/>
+      </w:pPr>
+      <w:rPr>
+        <w:rFonts w:ascii="Wingdings" w:hAnsi="Wingdings" w:hint="default"/>
+        <w:sz w:val="20"/>
+      </w:rPr>
+    </w:lvl>
+    <w:lvl w:ilvl="4" w:tentative="1">
+      <w:start w:val="1"/>
+      <w:numFmt w:val="bullet"/>
+      <w:lvlText w:val=""/>
+      <w:lvlJc w:val="left"/>
+      <w:pPr>
+        <w:tabs>
+          <w:tab w:val="num" w:pos="3600"/>
+        </w:tabs>
+        <w:ind w:left="3600" w:hanging="360"/>
+      </w:pPr>
+      <w:rPr>
+        <w:rFonts w:ascii="Wingdings" w:hAnsi="Wingdings" w:hint="default"/>
+        <w:sz w:val="20"/>
+      </w:rPr>
+    </w:lvl>
+    <w:lvl w:ilvl="5" w:tentative="1">
+      <w:start w:val="1"/>
+      <w:numFmt w:val="bullet"/>
+      <w:lvlText w:val=""/>
+      <w:lvlJc w:val="left"/>
+      <w:pPr>
+        <w:tabs>
+          <w:tab w:val="num" w:pos="4320"/>
+        </w:tabs>
+        <w:ind w:left="4320" w:hanging="360"/>
+      </w:pPr>
+      <w:rPr>
+        <w:rFonts w:ascii="Wingdings" w:hAnsi="Wingdings" w:hint="default"/>
+        <w:sz w:val="20"/>
+      </w:rPr>
+    </w:lvl>
+    <w:lvl w:ilvl="6" w:tentative="1">
+      <w:start w:val="1"/>
+      <w:numFmt w:val="bullet"/>
+      <w:lvlText w:val=""/>
+      <w:lvlJc w:val="left"/>
+      <w:pPr>
+        <w:tabs>
+          <w:tab w:val="num" w:pos="5040"/>
+        </w:tabs>
+        <w:ind w:left="5040" w:hanging="360"/>
+      </w:pPr>
+      <w:rPr>
+        <w:rFonts w:ascii="Wingdings" w:hAnsi="Wingdings" w:hint="default"/>
+        <w:sz w:val="20"/>
+      </w:rPr>
+    </w:lvl>
+    <w:lvl w:ilvl="7" w:tentative="1">
+      <w:start w:val="1"/>
+      <w:numFmt w:val="bullet"/>
+      <w:lvlText w:val=""/>
+      <w:lvlJc w:val="left"/>
+      <w:pPr>
+        <w:tabs>
+          <w:tab w:val="num" w:pos="5760"/>
+        </w:tabs>
+        <w:ind w:left="5760" w:hanging="360"/>
+      </w:pPr>
+      <w:rPr>
+        <w:rFonts w:ascii="Wingdings" w:hAnsi="Wingdings" w:hint="default"/>
+        <w:sz w:val="20"/>
+      </w:rPr>
+    </w:lvl>
+    <w:lvl w:ilvl="8" w:tentative="1">
+      <w:start w:val="1"/>
+      <w:numFmt w:val="bullet"/>
+      <w:lvlText w:val=""/>
+      <w:lvlJc w:val="left"/>
+      <w:pPr>
+        <w:tabs>
+          <w:tab w:val="num" w:pos="6480"/>
+        </w:tabs>
+        <w:ind w:left="6480" w:hanging="360"/>
+      </w:pPr>
+      <w:rPr>
+        <w:rFonts w:ascii="Wingdings" w:hAnsi="Wingdings" w:hint="default"/>
+        <w:sz w:val="20"/>
+      </w:rPr>
+    </w:lvl>
+  </w:abstractNum>
+  <w:abstractNum w:abstractNumId="13" w15:restartNumberingAfterBreak="0">
+    <w:nsid w:val="44483F14"/>
+    <w:multiLevelType w:val="multilevel"/>
+    <w:tmpl w:val="66344244"/>
+    <w:lvl w:ilvl="0">
+      <w:start w:val="1"/>
+      <w:numFmt w:val="bullet"/>
+      <w:lvlText w:val=""/>
+      <w:lvlJc w:val="left"/>
+      <w:pPr>
+        <w:tabs>
+          <w:tab w:val="num" w:pos="720"/>
+        </w:tabs>
+        <w:ind w:left="720" w:hanging="360"/>
+      </w:pPr>
+      <w:rPr>
+        <w:rFonts w:ascii="Symbol" w:hAnsi="Symbol" w:hint="default"/>
+        <w:sz w:val="20"/>
+      </w:rPr>
+    </w:lvl>
+    <w:lvl w:ilvl="1">
+      <w:start w:val="1"/>
+      <w:numFmt w:val="bullet"/>
+      <w:lvlText w:val="o"/>
+      <w:lvlJc w:val="left"/>
+      <w:pPr>
+        <w:tabs>
+          <w:tab w:val="num" w:pos="1440"/>
+        </w:tabs>
+        <w:ind w:left="1440" w:hanging="360"/>
+      </w:pPr>
+      <w:rPr>
+        <w:rFonts w:ascii="Courier New" w:hAnsi="Courier New" w:hint="default"/>
+        <w:sz w:val="20"/>
+      </w:rPr>
+    </w:lvl>
+    <w:lvl w:ilvl="2" w:tentative="1">
+      <w:start w:val="1"/>
+      <w:numFmt w:val="bullet"/>
+      <w:lvlText w:val=""/>
+      <w:lvlJc w:val="left"/>
+      <w:pPr>
+        <w:tabs>
+          <w:tab w:val="num" w:pos="2160"/>
+        </w:tabs>
+        <w:ind w:left="2160" w:hanging="360"/>
+      </w:pPr>
+      <w:rPr>
+        <w:rFonts w:ascii="Wingdings" w:hAnsi="Wingdings" w:hint="default"/>
+        <w:sz w:val="20"/>
+      </w:rPr>
+    </w:lvl>
+    <w:lvl w:ilvl="3" w:tentative="1">
+      <w:start w:val="1"/>
+      <w:numFmt w:val="bullet"/>
+      <w:lvlText w:val=""/>
+      <w:lvlJc w:val="left"/>
+      <w:pPr>
+        <w:tabs>
+          <w:tab w:val="num" w:pos="2880"/>
+        </w:tabs>
+        <w:ind w:left="2880" w:hanging="360"/>
+      </w:pPr>
+      <w:rPr>
+        <w:rFonts w:ascii="Wingdings" w:hAnsi="Wingdings" w:hint="default"/>
+        <w:sz w:val="20"/>
+      </w:rPr>
+    </w:lvl>
+    <w:lvl w:ilvl="4" w:tentative="1">
+      <w:start w:val="1"/>
+      <w:numFmt w:val="bullet"/>
+      <w:lvlText w:val=""/>
+      <w:lvlJc w:val="left"/>
+      <w:pPr>
+        <w:tabs>
+          <w:tab w:val="num" w:pos="3600"/>
+        </w:tabs>
+        <w:ind w:left="3600" w:hanging="360"/>
+      </w:pPr>
+      <w:rPr>
+        <w:rFonts w:ascii="Wingdings" w:hAnsi="Wingdings" w:hint="default"/>
+        <w:sz w:val="20"/>
+      </w:rPr>
+    </w:lvl>
+    <w:lvl w:ilvl="5" w:tentative="1">
+      <w:start w:val="1"/>
+      <w:numFmt w:val="bullet"/>
+      <w:lvlText w:val=""/>
+      <w:lvlJc w:val="left"/>
+      <w:pPr>
+        <w:tabs>
+          <w:tab w:val="num" w:pos="4320"/>
+        </w:tabs>
+        <w:ind w:left="4320" w:hanging="360"/>
+      </w:pPr>
+      <w:rPr>
+        <w:rFonts w:ascii="Wingdings" w:hAnsi="Wingdings" w:hint="default"/>
+        <w:sz w:val="20"/>
+      </w:rPr>
+    </w:lvl>
+    <w:lvl w:ilvl="6" w:tentative="1">
+      <w:start w:val="1"/>
+      <w:numFmt w:val="bullet"/>
+      <w:lvlText w:val=""/>
+      <w:lvlJc w:val="left"/>
+      <w:pPr>
+        <w:tabs>
+          <w:tab w:val="num" w:pos="5040"/>
+        </w:tabs>
+        <w:ind w:left="5040" w:hanging="360"/>
+      </w:pPr>
+      <w:rPr>
+        <w:rFonts w:ascii="Wingdings" w:hAnsi="Wingdings" w:hint="default"/>
+        <w:sz w:val="20"/>
+      </w:rPr>
+    </w:lvl>
+    <w:lvl w:ilvl="7" w:tentative="1">
+      <w:start w:val="1"/>
+      <w:numFmt w:val="bullet"/>
+      <w:lvlText w:val=""/>
+      <w:lvlJc w:val="left"/>
+      <w:pPr>
+        <w:tabs>
+          <w:tab w:val="num" w:pos="5760"/>
+        </w:tabs>
+        <w:ind w:left="5760" w:hanging="360"/>
+      </w:pPr>
+      <w:rPr>
+        <w:rFonts w:ascii="Wingdings" w:hAnsi="Wingdings" w:hint="default"/>
+        <w:sz w:val="20"/>
+      </w:rPr>
+    </w:lvl>
+    <w:lvl w:ilvl="8" w:tentative="1">
+      <w:start w:val="1"/>
+      <w:numFmt w:val="bullet"/>
+      <w:lvlText w:val=""/>
+      <w:lvlJc w:val="left"/>
+      <w:pPr>
+        <w:tabs>
+          <w:tab w:val="num" w:pos="6480"/>
+        </w:tabs>
+        <w:ind w:left="6480" w:hanging="360"/>
+      </w:pPr>
+      <w:rPr>
+        <w:rFonts w:ascii="Wingdings" w:hAnsi="Wingdings" w:hint="default"/>
+        <w:sz w:val="20"/>
+      </w:rPr>
+    </w:lvl>
+  </w:abstractNum>
+  <w:abstractNum w:abstractNumId="14" w15:restartNumberingAfterBreak="0">
+    <w:nsid w:val="59B12EBE"/>
+    <w:multiLevelType w:val="multilevel"/>
+    <w:tmpl w:val="CF56B110"/>
+    <w:lvl w:ilvl="0">
+      <w:start w:val="1"/>
+      <w:numFmt w:val="bullet"/>
+      <w:lvlText w:val=""/>
+      <w:lvlJc w:val="left"/>
+      <w:pPr>
+        <w:tabs>
+          <w:tab w:val="num" w:pos="720"/>
+        </w:tabs>
+        <w:ind w:left="720" w:hanging="360"/>
+      </w:pPr>
+      <w:rPr>
+        <w:rFonts w:ascii="Symbol" w:hAnsi="Symbol" w:hint="default"/>
+        <w:sz w:val="20"/>
+      </w:rPr>
+    </w:lvl>
+    <w:lvl w:ilvl="1" w:tentative="1">
+      <w:start w:val="1"/>
+      <w:numFmt w:val="bullet"/>
+      <w:lvlText w:val="o"/>
+      <w:lvlJc w:val="left"/>
+      <w:pPr>
+        <w:tabs>
+          <w:tab w:val="num" w:pos="1440"/>
+        </w:tabs>
+        <w:ind w:left="1440" w:hanging="360"/>
+      </w:pPr>
+      <w:rPr>
+        <w:rFonts w:ascii="Courier New" w:hAnsi="Courier New" w:hint="default"/>
+        <w:sz w:val="20"/>
+      </w:rPr>
+    </w:lvl>
+    <w:lvl w:ilvl="2" w:tentative="1">
+      <w:start w:val="1"/>
+      <w:numFmt w:val="bullet"/>
+      <w:lvlText w:val=""/>
+      <w:lvlJc w:val="left"/>
+      <w:pPr>
+        <w:tabs>
+          <w:tab w:val="num" w:pos="2160"/>
+        </w:tabs>
+        <w:ind w:left="2160" w:hanging="360"/>
+      </w:pPr>
+      <w:rPr>
+        <w:rFonts w:ascii="Wingdings" w:hAnsi="Wingdings" w:hint="default"/>
+        <w:sz w:val="20"/>
+      </w:rPr>
+    </w:lvl>
+    <w:lvl w:ilvl="3" w:tentative="1">
+      <w:start w:val="1"/>
+      <w:numFmt w:val="bullet"/>
+      <w:lvlText w:val=""/>
+      <w:lvlJc w:val="left"/>
+      <w:pPr>
+        <w:tabs>
+          <w:tab w:val="num" w:pos="2880"/>
+        </w:tabs>
+        <w:ind w:left="2880" w:hanging="360"/>
+      </w:pPr>
+      <w:rPr>
+        <w:rFonts w:ascii="Wingdings" w:hAnsi="Wingdings" w:hint="default"/>
+        <w:sz w:val="20"/>
+      </w:rPr>
+    </w:lvl>
+    <w:lvl w:ilvl="4" w:tentative="1">
+      <w:start w:val="1"/>
+      <w:numFmt w:val="bullet"/>
+      <w:lvlText w:val=""/>
+      <w:lvlJc w:val="left"/>
+      <w:pPr>
+        <w:tabs>
+          <w:tab w:val="num" w:pos="3600"/>
+        </w:tabs>
+        <w:ind w:left="3600" w:hanging="360"/>
+      </w:pPr>
+      <w:rPr>
+        <w:rFonts w:ascii="Wingdings" w:hAnsi="Wingdings" w:hint="default"/>
+        <w:sz w:val="20"/>
+      </w:rPr>
+    </w:lvl>
+    <w:lvl w:ilvl="5" w:tentative="1">
+      <w:start w:val="1"/>
+      <w:numFmt w:val="bullet"/>
+      <w:lvlText w:val=""/>
+      <w:lvlJc w:val="left"/>
+      <w:pPr>
+        <w:tabs>
+          <w:tab w:val="num" w:pos="4320"/>
+        </w:tabs>
+        <w:ind w:left="4320" w:hanging="360"/>
+      </w:pPr>
+      <w:rPr>
+        <w:rFonts w:ascii="Wingdings" w:hAnsi="Wingdings" w:hint="default"/>
+        <w:sz w:val="20"/>
+      </w:rPr>
+    </w:lvl>
+    <w:lvl w:ilvl="6" w:tentative="1">
+      <w:start w:val="1"/>
+      <w:numFmt w:val="bullet"/>
+      <w:lvlText w:val=""/>
+      <w:lvlJc w:val="left"/>
+      <w:pPr>
+        <w:tabs>
+          <w:tab w:val="num" w:pos="5040"/>
+        </w:tabs>
+        <w:ind w:left="5040" w:hanging="360"/>
+      </w:pPr>
+      <w:rPr>
+        <w:rFonts w:ascii="Wingdings" w:hAnsi="Wingdings" w:hint="default"/>
+        <w:sz w:val="20"/>
+      </w:rPr>
+    </w:lvl>
+    <w:lvl w:ilvl="7" w:tentative="1">
+      <w:start w:val="1"/>
+      <w:numFmt w:val="bullet"/>
+      <w:lvlText w:val=""/>
+      <w:lvlJc w:val="left"/>
+      <w:pPr>
+        <w:tabs>
+          <w:tab w:val="num" w:pos="5760"/>
+        </w:tabs>
+        <w:ind w:left="5760" w:hanging="360"/>
+      </w:pPr>
+      <w:rPr>
+        <w:rFonts w:ascii="Wingdings" w:hAnsi="Wingdings" w:hint="default"/>
+        <w:sz w:val="20"/>
+      </w:rPr>
+    </w:lvl>
+    <w:lvl w:ilvl="8" w:tentative="1">
+      <w:start w:val="1"/>
+      <w:numFmt w:val="bullet"/>
+      <w:lvlText w:val=""/>
+      <w:lvlJc w:val="left"/>
+      <w:pPr>
+        <w:tabs>
+          <w:tab w:val="num" w:pos="6480"/>
+        </w:tabs>
+        <w:ind w:left="6480" w:hanging="360"/>
+      </w:pPr>
+      <w:rPr>
+        <w:rFonts w:ascii="Wingdings" w:hAnsi="Wingdings" w:hint="default"/>
+        <w:sz w:val="20"/>
+      </w:rPr>
+    </w:lvl>
+  </w:abstractNum>
+  <w:abstractNum w:abstractNumId="15" w15:restartNumberingAfterBreak="0">
+    <w:nsid w:val="5B4E778B"/>
+    <w:multiLevelType w:val="multilevel"/>
+    <w:tmpl w:val="C85A9964"/>
+    <w:lvl w:ilvl="0">
+      <w:start w:val="1"/>
+      <w:numFmt w:val="bullet"/>
+      <w:lvlText w:val=""/>
+      <w:lvlJc w:val="left"/>
+      <w:pPr>
+        <w:tabs>
+          <w:tab w:val="num" w:pos="720"/>
+        </w:tabs>
+        <w:ind w:left="720" w:hanging="360"/>
+      </w:pPr>
+      <w:rPr>
+        <w:rFonts w:ascii="Symbol" w:hAnsi="Symbol" w:hint="default"/>
+        <w:sz w:val="20"/>
+      </w:rPr>
+    </w:lvl>
+    <w:lvl w:ilvl="1">
+      <w:start w:val="1"/>
+      <w:numFmt w:val="bullet"/>
+      <w:lvlText w:val="o"/>
+      <w:lvlJc w:val="left"/>
+      <w:pPr>
+        <w:tabs>
+          <w:tab w:val="num" w:pos="1440"/>
+        </w:tabs>
+        <w:ind w:left="1440" w:hanging="360"/>
+      </w:pPr>
+      <w:rPr>
+        <w:rFonts w:ascii="Courier New" w:hAnsi="Courier New" w:hint="default"/>
+        <w:sz w:val="20"/>
+      </w:rPr>
+    </w:lvl>
+    <w:lvl w:ilvl="2">
+      <w:start w:val="1"/>
+      <w:numFmt w:val="bullet"/>
+      <w:lvlText w:val=""/>
+      <w:lvlJc w:val="left"/>
+      <w:pPr>
+        <w:tabs>
+          <w:tab w:val="num" w:pos="2160"/>
+        </w:tabs>
+        <w:ind w:left="2160" w:hanging="360"/>
+      </w:pPr>
+      <w:rPr>
+        <w:rFonts w:ascii="Wingdings" w:hAnsi="Wingdings" w:hint="default"/>
+        <w:sz w:val="20"/>
+      </w:rPr>
+    </w:lvl>
+    <w:lvl w:ilvl="3" w:tentative="1">
+      <w:start w:val="1"/>
+      <w:numFmt w:val="bullet"/>
+      <w:lvlText w:val=""/>
+      <w:lvlJc w:val="left"/>
+      <w:pPr>
+        <w:tabs>
+          <w:tab w:val="num" w:pos="2880"/>
+        </w:tabs>
+        <w:ind w:left="2880" w:hanging="360"/>
+      </w:pPr>
+      <w:rPr>
+        <w:rFonts w:ascii="Wingdings" w:hAnsi="Wingdings" w:hint="default"/>
+        <w:sz w:val="20"/>
+      </w:rPr>
+    </w:lvl>
+    <w:lvl w:ilvl="4" w:tentative="1">
+      <w:start w:val="1"/>
+      <w:numFmt w:val="bullet"/>
+      <w:lvlText w:val=""/>
+      <w:lvlJc w:val="left"/>
+      <w:pPr>
+        <w:tabs>
+          <w:tab w:val="num" w:pos="3600"/>
+        </w:tabs>
+        <w:ind w:left="3600" w:hanging="360"/>
+      </w:pPr>
+      <w:rPr>
+        <w:rFonts w:ascii="Wingdings" w:hAnsi="Wingdings" w:hint="default"/>
+        <w:sz w:val="20"/>
+      </w:rPr>
+    </w:lvl>
+    <w:lvl w:ilvl="5" w:tentative="1">
+      <w:start w:val="1"/>
+      <w:numFmt w:val="bullet"/>
+      <w:lvlText w:val=""/>
+      <w:lvlJc w:val="left"/>
+      <w:pPr>
+        <w:tabs>
+          <w:tab w:val="num" w:pos="4320"/>
+        </w:tabs>
+        <w:ind w:left="4320" w:hanging="360"/>
+      </w:pPr>
+      <w:rPr>
+        <w:rFonts w:ascii="Wingdings" w:hAnsi="Wingdings" w:hint="default"/>
+        <w:sz w:val="20"/>
+      </w:rPr>
+    </w:lvl>
+    <w:lvl w:ilvl="6" w:tentative="1">
+      <w:start w:val="1"/>
+      <w:numFmt w:val="bullet"/>
+      <w:lvlText w:val=""/>
+      <w:lvlJc w:val="left"/>
+      <w:pPr>
+        <w:tabs>
+          <w:tab w:val="num" w:pos="5040"/>
+        </w:tabs>
+        <w:ind w:left="5040" w:hanging="360"/>
+      </w:pPr>
+      <w:rPr>
+        <w:rFonts w:ascii="Wingdings" w:hAnsi="Wingdings" w:hint="default"/>
+        <w:sz w:val="20"/>
+      </w:rPr>
+    </w:lvl>
+    <w:lvl w:ilvl="7" w:tentative="1">
+      <w:start w:val="1"/>
+      <w:numFmt w:val="bullet"/>
+      <w:lvlText w:val=""/>
+      <w:lvlJc w:val="left"/>
+      <w:pPr>
+        <w:tabs>
+          <w:tab w:val="num" w:pos="5760"/>
+        </w:tabs>
+        <w:ind w:left="5760" w:hanging="360"/>
+      </w:pPr>
+      <w:rPr>
+        <w:rFonts w:ascii="Wingdings" w:hAnsi="Wingdings" w:hint="default"/>
+        <w:sz w:val="20"/>
+      </w:rPr>
+    </w:lvl>
+    <w:lvl w:ilvl="8" w:tentative="1">
+      <w:start w:val="1"/>
+      <w:numFmt w:val="bullet"/>
+      <w:lvlText w:val=""/>
+      <w:lvlJc w:val="left"/>
+      <w:pPr>
+        <w:tabs>
+          <w:tab w:val="num" w:pos="6480"/>
+        </w:tabs>
+        <w:ind w:left="6480" w:hanging="360"/>
+      </w:pPr>
+      <w:rPr>
+        <w:rFonts w:ascii="Wingdings" w:hAnsi="Wingdings" w:hint="default"/>
+        <w:sz w:val="20"/>
+      </w:rPr>
+    </w:lvl>
+  </w:abstractNum>
+  <w:abstractNum w:abstractNumId="16" w15:restartNumberingAfterBreak="0">
+    <w:nsid w:val="5B522573"/>
+    <w:multiLevelType w:val="multilevel"/>
+    <w:tmpl w:val="CFB87AFE"/>
+    <w:lvl w:ilvl="0">
+      <w:start w:val="1"/>
+      <w:numFmt w:val="decimal"/>
+      <w:lvlText w:val="%1."/>
+      <w:lvlJc w:val="left"/>
+      <w:pPr>
+        <w:tabs>
+          <w:tab w:val="num" w:pos="720"/>
+        </w:tabs>
+        <w:ind w:left="720" w:hanging="360"/>
+      </w:pPr>
+    </w:lvl>
+    <w:lvl w:ilvl="1" w:tentative="1">
+      <w:start w:val="1"/>
+      <w:numFmt w:val="decimal"/>
+      <w:lvlText w:val="%2."/>
+      <w:lvlJc w:val="left"/>
+      <w:pPr>
+        <w:tabs>
+          <w:tab w:val="num" w:pos="1440"/>
+        </w:tabs>
+        <w:ind w:left="1440" w:hanging="360"/>
+      </w:pPr>
+    </w:lvl>
+    <w:lvl w:ilvl="2" w:tentative="1">
+      <w:start w:val="1"/>
+      <w:numFmt w:val="decimal"/>
+      <w:lvlText w:val="%3."/>
+      <w:lvlJc w:val="left"/>
+      <w:pPr>
+        <w:tabs>
+          <w:tab w:val="num" w:pos="2160"/>
+        </w:tabs>
+        <w:ind w:left="2160" w:hanging="360"/>
+      </w:pPr>
+    </w:lvl>
+    <w:lvl w:ilvl="3" w:tentative="1">
+      <w:start w:val="1"/>
+      <w:numFmt w:val="decimal"/>
+      <w:lvlText w:val="%4."/>
+      <w:lvlJc w:val="left"/>
+      <w:pPr>
+        <w:tabs>
+          <w:tab w:val="num" w:pos="2880"/>
+        </w:tabs>
+        <w:ind w:left="2880" w:hanging="360"/>
+      </w:pPr>
+    </w:lvl>
+    <w:lvl w:ilvl="4" w:tentative="1">
+      <w:start w:val="1"/>
+      <w:numFmt w:val="decimal"/>
+      <w:lvlText w:val="%5."/>
+      <w:lvlJc w:val="left"/>
+      <w:pPr>
+        <w:tabs>
+          <w:tab w:val="num" w:pos="3600"/>
+        </w:tabs>
+        <w:ind w:left="3600" w:hanging="360"/>
+      </w:pPr>
+    </w:lvl>
+    <w:lvl w:ilvl="5" w:tentative="1">
+      <w:start w:val="1"/>
+      <w:numFmt w:val="decimal"/>
+      <w:lvlText w:val="%6."/>
+      <w:lvlJc w:val="left"/>
+      <w:pPr>
+        <w:tabs>
+          <w:tab w:val="num" w:pos="4320"/>
+        </w:tabs>
+        <w:ind w:left="4320" w:hanging="360"/>
+      </w:pPr>
+    </w:lvl>
+    <w:lvl w:ilvl="6" w:tentative="1">
+      <w:start w:val="1"/>
+      <w:numFmt w:val="decimal"/>
+      <w:lvlText w:val="%7."/>
+      <w:lvlJc w:val="left"/>
+      <w:pPr>
+        <w:tabs>
+          <w:tab w:val="num" w:pos="5040"/>
+        </w:tabs>
+        <w:ind w:left="5040" w:hanging="360"/>
+      </w:pPr>
+    </w:lvl>
+    <w:lvl w:ilvl="7" w:tentative="1">
+      <w:start w:val="1"/>
+      <w:numFmt w:val="decimal"/>
+      <w:lvlText w:val="%8."/>
+      <w:lvlJc w:val="left"/>
+      <w:pPr>
+        <w:tabs>
+          <w:tab w:val="num" w:pos="5760"/>
+        </w:tabs>
+        <w:ind w:left="5760" w:hanging="360"/>
+      </w:pPr>
+    </w:lvl>
+    <w:lvl w:ilvl="8" w:tentative="1">
+      <w:start w:val="1"/>
+      <w:numFmt w:val="decimal"/>
+      <w:lvlText w:val="%9."/>
+      <w:lvlJc w:val="left"/>
+      <w:pPr>
+        <w:tabs>
+          <w:tab w:val="num" w:pos="6480"/>
+        </w:tabs>
+        <w:ind w:left="6480" w:hanging="360"/>
+      </w:pPr>
+    </w:lvl>
+  </w:abstractNum>
+  <w:abstractNum w:abstractNumId="17" w15:restartNumberingAfterBreak="0">
     <w:nsid w:val="60D93BAB"/>
     <w:multiLevelType w:val="multilevel"/>
     <w:tmpl w:val="878C7D5E"/>
@@ -7467,7 +11609,418 @@
       </w:rPr>
     </w:lvl>
   </w:abstractNum>
-  <w:abstractNum w:abstractNumId="7" w15:restartNumberingAfterBreak="0">
+  <w:abstractNum w:abstractNumId="18" w15:restartNumberingAfterBreak="0">
+    <w:nsid w:val="658D14FA"/>
+    <w:multiLevelType w:val="multilevel"/>
+    <w:tmpl w:val="D512A324"/>
+    <w:lvl w:ilvl="0">
+      <w:start w:val="1"/>
+      <w:numFmt w:val="bullet"/>
+      <w:lvlText w:val=""/>
+      <w:lvlJc w:val="left"/>
+      <w:pPr>
+        <w:tabs>
+          <w:tab w:val="num" w:pos="720"/>
+        </w:tabs>
+        <w:ind w:left="720" w:hanging="360"/>
+      </w:pPr>
+      <w:rPr>
+        <w:rFonts w:ascii="Symbol" w:hAnsi="Symbol" w:hint="default"/>
+        <w:sz w:val="20"/>
+      </w:rPr>
+    </w:lvl>
+    <w:lvl w:ilvl="1">
+      <w:start w:val="1"/>
+      <w:numFmt w:val="decimal"/>
+      <w:lvlText w:val="%2."/>
+      <w:lvlJc w:val="left"/>
+      <w:pPr>
+        <w:tabs>
+          <w:tab w:val="num" w:pos="1440"/>
+        </w:tabs>
+        <w:ind w:left="1440" w:hanging="360"/>
+      </w:pPr>
+    </w:lvl>
+    <w:lvl w:ilvl="2" w:tentative="1">
+      <w:start w:val="1"/>
+      <w:numFmt w:val="bullet"/>
+      <w:lvlText w:val=""/>
+      <w:lvlJc w:val="left"/>
+      <w:pPr>
+        <w:tabs>
+          <w:tab w:val="num" w:pos="2160"/>
+        </w:tabs>
+        <w:ind w:left="2160" w:hanging="360"/>
+      </w:pPr>
+      <w:rPr>
+        <w:rFonts w:ascii="Wingdings" w:hAnsi="Wingdings" w:hint="default"/>
+        <w:sz w:val="20"/>
+      </w:rPr>
+    </w:lvl>
+    <w:lvl w:ilvl="3" w:tentative="1">
+      <w:start w:val="1"/>
+      <w:numFmt w:val="bullet"/>
+      <w:lvlText w:val=""/>
+      <w:lvlJc w:val="left"/>
+      <w:pPr>
+        <w:tabs>
+          <w:tab w:val="num" w:pos="2880"/>
+        </w:tabs>
+        <w:ind w:left="2880" w:hanging="360"/>
+      </w:pPr>
+      <w:rPr>
+        <w:rFonts w:ascii="Wingdings" w:hAnsi="Wingdings" w:hint="default"/>
+        <w:sz w:val="20"/>
+      </w:rPr>
+    </w:lvl>
+    <w:lvl w:ilvl="4" w:tentative="1">
+      <w:start w:val="1"/>
+      <w:numFmt w:val="bullet"/>
+      <w:lvlText w:val=""/>
+      <w:lvlJc w:val="left"/>
+      <w:pPr>
+        <w:tabs>
+          <w:tab w:val="num" w:pos="3600"/>
+        </w:tabs>
+        <w:ind w:left="3600" w:hanging="360"/>
+      </w:pPr>
+      <w:rPr>
+        <w:rFonts w:ascii="Wingdings" w:hAnsi="Wingdings" w:hint="default"/>
+        <w:sz w:val="20"/>
+      </w:rPr>
+    </w:lvl>
+    <w:lvl w:ilvl="5" w:tentative="1">
+      <w:start w:val="1"/>
+      <w:numFmt w:val="bullet"/>
+      <w:lvlText w:val=""/>
+      <w:lvlJc w:val="left"/>
+      <w:pPr>
+        <w:tabs>
+          <w:tab w:val="num" w:pos="4320"/>
+        </w:tabs>
+        <w:ind w:left="4320" w:hanging="360"/>
+      </w:pPr>
+      <w:rPr>
+        <w:rFonts w:ascii="Wingdings" w:hAnsi="Wingdings" w:hint="default"/>
+        <w:sz w:val="20"/>
+      </w:rPr>
+    </w:lvl>
+    <w:lvl w:ilvl="6" w:tentative="1">
+      <w:start w:val="1"/>
+      <w:numFmt w:val="bullet"/>
+      <w:lvlText w:val=""/>
+      <w:lvlJc w:val="left"/>
+      <w:pPr>
+        <w:tabs>
+          <w:tab w:val="num" w:pos="5040"/>
+        </w:tabs>
+        <w:ind w:left="5040" w:hanging="360"/>
+      </w:pPr>
+      <w:rPr>
+        <w:rFonts w:ascii="Wingdings" w:hAnsi="Wingdings" w:hint="default"/>
+        <w:sz w:val="20"/>
+      </w:rPr>
+    </w:lvl>
+    <w:lvl w:ilvl="7" w:tentative="1">
+      <w:start w:val="1"/>
+      <w:numFmt w:val="bullet"/>
+      <w:lvlText w:val=""/>
+      <w:lvlJc w:val="left"/>
+      <w:pPr>
+        <w:tabs>
+          <w:tab w:val="num" w:pos="5760"/>
+        </w:tabs>
+        <w:ind w:left="5760" w:hanging="360"/>
+      </w:pPr>
+      <w:rPr>
+        <w:rFonts w:ascii="Wingdings" w:hAnsi="Wingdings" w:hint="default"/>
+        <w:sz w:val="20"/>
+      </w:rPr>
+    </w:lvl>
+    <w:lvl w:ilvl="8" w:tentative="1">
+      <w:start w:val="1"/>
+      <w:numFmt w:val="bullet"/>
+      <w:lvlText w:val=""/>
+      <w:lvlJc w:val="left"/>
+      <w:pPr>
+        <w:tabs>
+          <w:tab w:val="num" w:pos="6480"/>
+        </w:tabs>
+        <w:ind w:left="6480" w:hanging="360"/>
+      </w:pPr>
+      <w:rPr>
+        <w:rFonts w:ascii="Wingdings" w:hAnsi="Wingdings" w:hint="default"/>
+        <w:sz w:val="20"/>
+      </w:rPr>
+    </w:lvl>
+  </w:abstractNum>
+  <w:abstractNum w:abstractNumId="19" w15:restartNumberingAfterBreak="0">
+    <w:nsid w:val="70843ADF"/>
+    <w:multiLevelType w:val="multilevel"/>
+    <w:tmpl w:val="5EAAF70C"/>
+    <w:lvl w:ilvl="0">
+      <w:start w:val="1"/>
+      <w:numFmt w:val="bullet"/>
+      <w:lvlText w:val=""/>
+      <w:lvlJc w:val="left"/>
+      <w:pPr>
+        <w:tabs>
+          <w:tab w:val="num" w:pos="720"/>
+        </w:tabs>
+        <w:ind w:left="720" w:hanging="360"/>
+      </w:pPr>
+      <w:rPr>
+        <w:rFonts w:ascii="Symbol" w:hAnsi="Symbol" w:hint="default"/>
+        <w:sz w:val="20"/>
+      </w:rPr>
+    </w:lvl>
+    <w:lvl w:ilvl="1">
+      <w:start w:val="1"/>
+      <w:numFmt w:val="bullet"/>
+      <w:lvlText w:val="o"/>
+      <w:lvlJc w:val="left"/>
+      <w:pPr>
+        <w:tabs>
+          <w:tab w:val="num" w:pos="1440"/>
+        </w:tabs>
+        <w:ind w:left="1440" w:hanging="360"/>
+      </w:pPr>
+      <w:rPr>
+        <w:rFonts w:ascii="Courier New" w:hAnsi="Courier New" w:hint="default"/>
+        <w:sz w:val="20"/>
+      </w:rPr>
+    </w:lvl>
+    <w:lvl w:ilvl="2">
+      <w:start w:val="1"/>
+      <w:numFmt w:val="bullet"/>
+      <w:lvlText w:val=""/>
+      <w:lvlJc w:val="left"/>
+      <w:pPr>
+        <w:tabs>
+          <w:tab w:val="num" w:pos="2160"/>
+        </w:tabs>
+        <w:ind w:left="2160" w:hanging="360"/>
+      </w:pPr>
+      <w:rPr>
+        <w:rFonts w:ascii="Wingdings" w:hAnsi="Wingdings" w:hint="default"/>
+        <w:sz w:val="20"/>
+      </w:rPr>
+    </w:lvl>
+    <w:lvl w:ilvl="3" w:tentative="1">
+      <w:start w:val="1"/>
+      <w:numFmt w:val="bullet"/>
+      <w:lvlText w:val=""/>
+      <w:lvlJc w:val="left"/>
+      <w:pPr>
+        <w:tabs>
+          <w:tab w:val="num" w:pos="2880"/>
+        </w:tabs>
+        <w:ind w:left="2880" w:hanging="360"/>
+      </w:pPr>
+      <w:rPr>
+        <w:rFonts w:ascii="Wingdings" w:hAnsi="Wingdings" w:hint="default"/>
+        <w:sz w:val="20"/>
+      </w:rPr>
+    </w:lvl>
+    <w:lvl w:ilvl="4" w:tentative="1">
+      <w:start w:val="1"/>
+      <w:numFmt w:val="bullet"/>
+      <w:lvlText w:val=""/>
+      <w:lvlJc w:val="left"/>
+      <w:pPr>
+        <w:tabs>
+          <w:tab w:val="num" w:pos="3600"/>
+        </w:tabs>
+        <w:ind w:left="3600" w:hanging="360"/>
+      </w:pPr>
+      <w:rPr>
+        <w:rFonts w:ascii="Wingdings" w:hAnsi="Wingdings" w:hint="default"/>
+        <w:sz w:val="20"/>
+      </w:rPr>
+    </w:lvl>
+    <w:lvl w:ilvl="5" w:tentative="1">
+      <w:start w:val="1"/>
+      <w:numFmt w:val="bullet"/>
+      <w:lvlText w:val=""/>
+      <w:lvlJc w:val="left"/>
+      <w:pPr>
+        <w:tabs>
+          <w:tab w:val="num" w:pos="4320"/>
+        </w:tabs>
+        <w:ind w:left="4320" w:hanging="360"/>
+      </w:pPr>
+      <w:rPr>
+        <w:rFonts w:ascii="Wingdings" w:hAnsi="Wingdings" w:hint="default"/>
+        <w:sz w:val="20"/>
+      </w:rPr>
+    </w:lvl>
+    <w:lvl w:ilvl="6" w:tentative="1">
+      <w:start w:val="1"/>
+      <w:numFmt w:val="bullet"/>
+      <w:lvlText w:val=""/>
+      <w:lvlJc w:val="left"/>
+      <w:pPr>
+        <w:tabs>
+          <w:tab w:val="num" w:pos="5040"/>
+        </w:tabs>
+        <w:ind w:left="5040" w:hanging="360"/>
+      </w:pPr>
+      <w:rPr>
+        <w:rFonts w:ascii="Wingdings" w:hAnsi="Wingdings" w:hint="default"/>
+        <w:sz w:val="20"/>
+      </w:rPr>
+    </w:lvl>
+    <w:lvl w:ilvl="7" w:tentative="1">
+      <w:start w:val="1"/>
+      <w:numFmt w:val="bullet"/>
+      <w:lvlText w:val=""/>
+      <w:lvlJc w:val="left"/>
+      <w:pPr>
+        <w:tabs>
+          <w:tab w:val="num" w:pos="5760"/>
+        </w:tabs>
+        <w:ind w:left="5760" w:hanging="360"/>
+      </w:pPr>
+      <w:rPr>
+        <w:rFonts w:ascii="Wingdings" w:hAnsi="Wingdings" w:hint="default"/>
+        <w:sz w:val="20"/>
+      </w:rPr>
+    </w:lvl>
+    <w:lvl w:ilvl="8" w:tentative="1">
+      <w:start w:val="1"/>
+      <w:numFmt w:val="bullet"/>
+      <w:lvlText w:val=""/>
+      <w:lvlJc w:val="left"/>
+      <w:pPr>
+        <w:tabs>
+          <w:tab w:val="num" w:pos="6480"/>
+        </w:tabs>
+        <w:ind w:left="6480" w:hanging="360"/>
+      </w:pPr>
+      <w:rPr>
+        <w:rFonts w:ascii="Wingdings" w:hAnsi="Wingdings" w:hint="default"/>
+        <w:sz w:val="20"/>
+      </w:rPr>
+    </w:lvl>
+  </w:abstractNum>
+  <w:abstractNum w:abstractNumId="20" w15:restartNumberingAfterBreak="0">
+    <w:nsid w:val="71941C2D"/>
+    <w:multiLevelType w:val="multilevel"/>
+    <w:tmpl w:val="2AFA2958"/>
+    <w:lvl w:ilvl="0">
+      <w:start w:val="1"/>
+      <w:numFmt w:val="decimal"/>
+      <w:lvlText w:val="%1."/>
+      <w:lvlJc w:val="left"/>
+      <w:pPr>
+        <w:tabs>
+          <w:tab w:val="num" w:pos="720"/>
+        </w:tabs>
+        <w:ind w:left="720" w:hanging="360"/>
+      </w:pPr>
+    </w:lvl>
+    <w:lvl w:ilvl="1">
+      <w:start w:val="1"/>
+      <w:numFmt w:val="bullet"/>
+      <w:lvlText w:val="o"/>
+      <w:lvlJc w:val="left"/>
+      <w:pPr>
+        <w:tabs>
+          <w:tab w:val="num" w:pos="1440"/>
+        </w:tabs>
+        <w:ind w:left="1440" w:hanging="360"/>
+      </w:pPr>
+      <w:rPr>
+        <w:rFonts w:ascii="Courier New" w:hAnsi="Courier New" w:hint="default"/>
+        <w:sz w:val="20"/>
+      </w:rPr>
+    </w:lvl>
+    <w:lvl w:ilvl="2" w:tentative="1">
+      <w:start w:val="1"/>
+      <w:numFmt w:val="decimal"/>
+      <w:lvlText w:val="%3."/>
+      <w:lvlJc w:val="left"/>
+      <w:pPr>
+        <w:tabs>
+          <w:tab w:val="num" w:pos="2160"/>
+        </w:tabs>
+        <w:ind w:left="2160" w:hanging="360"/>
+      </w:pPr>
+    </w:lvl>
+    <w:lvl w:ilvl="3" w:tentative="1">
+      <w:start w:val="1"/>
+      <w:numFmt w:val="decimal"/>
+      <w:lvlText w:val="%4."/>
+      <w:lvlJc w:val="left"/>
+      <w:pPr>
+        <w:tabs>
+          <w:tab w:val="num" w:pos="2880"/>
+        </w:tabs>
+        <w:ind w:left="2880" w:hanging="360"/>
+      </w:pPr>
+    </w:lvl>
+    <w:lvl w:ilvl="4" w:tentative="1">
+      <w:start w:val="1"/>
+      <w:numFmt w:val="decimal"/>
+      <w:lvlText w:val="%5."/>
+      <w:lvlJc w:val="left"/>
+      <w:pPr>
+        <w:tabs>
+          <w:tab w:val="num" w:pos="3600"/>
+        </w:tabs>
+        <w:ind w:left="3600" w:hanging="360"/>
+      </w:pPr>
+    </w:lvl>
+    <w:lvl w:ilvl="5" w:tentative="1">
+      <w:start w:val="1"/>
+      <w:numFmt w:val="decimal"/>
+      <w:lvlText w:val="%6."/>
+      <w:lvlJc w:val="left"/>
+      <w:pPr>
+        <w:tabs>
+          <w:tab w:val="num" w:pos="4320"/>
+        </w:tabs>
+        <w:ind w:left="4320" w:hanging="360"/>
+      </w:pPr>
+    </w:lvl>
+    <w:lvl w:ilvl="6" w:tentative="1">
+      <w:start w:val="1"/>
+      <w:numFmt w:val="decimal"/>
+      <w:lvlText w:val="%7."/>
+      <w:lvlJc w:val="left"/>
+      <w:pPr>
+        <w:tabs>
+          <w:tab w:val="num" w:pos="5040"/>
+        </w:tabs>
+        <w:ind w:left="5040" w:hanging="360"/>
+      </w:pPr>
+    </w:lvl>
+    <w:lvl w:ilvl="7" w:tentative="1">
+      <w:start w:val="1"/>
+      <w:numFmt w:val="decimal"/>
+      <w:lvlText w:val="%8."/>
+      <w:lvlJc w:val="left"/>
+      <w:pPr>
+        <w:tabs>
+          <w:tab w:val="num" w:pos="5760"/>
+        </w:tabs>
+        <w:ind w:left="5760" w:hanging="360"/>
+      </w:pPr>
+    </w:lvl>
+    <w:lvl w:ilvl="8" w:tentative="1">
+      <w:start w:val="1"/>
+      <w:numFmt w:val="decimal"/>
+      <w:lvlText w:val="%9."/>
+      <w:lvlJc w:val="left"/>
+      <w:pPr>
+        <w:tabs>
+          <w:tab w:val="num" w:pos="6480"/>
+        </w:tabs>
+        <w:ind w:left="6480" w:hanging="360"/>
+      </w:pPr>
+    </w:lvl>
+  </w:abstractNum>
+  <w:abstractNum w:abstractNumId="21" w15:restartNumberingAfterBreak="0">
     <w:nsid w:val="77985685"/>
     <w:multiLevelType w:val="multilevel"/>
     <w:tmpl w:val="DC72AE98"/>
@@ -7616,7 +12169,7 @@
       </w:rPr>
     </w:lvl>
   </w:abstractNum>
-  <w:abstractNum w:abstractNumId="8" w15:restartNumberingAfterBreak="0">
+  <w:abstractNum w:abstractNumId="22" w15:restartNumberingAfterBreak="0">
     <w:nsid w:val="7CEC49C0"/>
     <w:multiLevelType w:val="multilevel"/>
     <w:tmpl w:val="3BF0D6E6"/>
@@ -7765,7 +12318,156 @@
       </w:rPr>
     </w:lvl>
   </w:abstractNum>
-  <w:abstractNum w:abstractNumId="9" w15:restartNumberingAfterBreak="0">
+  <w:abstractNum w:abstractNumId="23" w15:restartNumberingAfterBreak="0">
+    <w:nsid w:val="7FC21BF4"/>
+    <w:multiLevelType w:val="multilevel"/>
+    <w:tmpl w:val="107A6260"/>
+    <w:lvl w:ilvl="0">
+      <w:start w:val="1"/>
+      <w:numFmt w:val="bullet"/>
+      <w:lvlText w:val=""/>
+      <w:lvlJc w:val="left"/>
+      <w:pPr>
+        <w:tabs>
+          <w:tab w:val="num" w:pos="720"/>
+        </w:tabs>
+        <w:ind w:left="720" w:hanging="360"/>
+      </w:pPr>
+      <w:rPr>
+        <w:rFonts w:ascii="Symbol" w:hAnsi="Symbol" w:hint="default"/>
+        <w:sz w:val="20"/>
+      </w:rPr>
+    </w:lvl>
+    <w:lvl w:ilvl="1">
+      <w:start w:val="1"/>
+      <w:numFmt w:val="bullet"/>
+      <w:lvlText w:val="o"/>
+      <w:lvlJc w:val="left"/>
+      <w:pPr>
+        <w:tabs>
+          <w:tab w:val="num" w:pos="1440"/>
+        </w:tabs>
+        <w:ind w:left="1440" w:hanging="360"/>
+      </w:pPr>
+      <w:rPr>
+        <w:rFonts w:ascii="Courier New" w:hAnsi="Courier New" w:hint="default"/>
+        <w:sz w:val="20"/>
+      </w:rPr>
+    </w:lvl>
+    <w:lvl w:ilvl="2" w:tentative="1">
+      <w:start w:val="1"/>
+      <w:numFmt w:val="bullet"/>
+      <w:lvlText w:val=""/>
+      <w:lvlJc w:val="left"/>
+      <w:pPr>
+        <w:tabs>
+          <w:tab w:val="num" w:pos="2160"/>
+        </w:tabs>
+        <w:ind w:left="2160" w:hanging="360"/>
+      </w:pPr>
+      <w:rPr>
+        <w:rFonts w:ascii="Wingdings" w:hAnsi="Wingdings" w:hint="default"/>
+        <w:sz w:val="20"/>
+      </w:rPr>
+    </w:lvl>
+    <w:lvl w:ilvl="3" w:tentative="1">
+      <w:start w:val="1"/>
+      <w:numFmt w:val="bullet"/>
+      <w:lvlText w:val=""/>
+      <w:lvlJc w:val="left"/>
+      <w:pPr>
+        <w:tabs>
+          <w:tab w:val="num" w:pos="2880"/>
+        </w:tabs>
+        <w:ind w:left="2880" w:hanging="360"/>
+      </w:pPr>
+      <w:rPr>
+        <w:rFonts w:ascii="Wingdings" w:hAnsi="Wingdings" w:hint="default"/>
+        <w:sz w:val="20"/>
+      </w:rPr>
+    </w:lvl>
+    <w:lvl w:ilvl="4" w:tentative="1">
+      <w:start w:val="1"/>
+      <w:numFmt w:val="bullet"/>
+      <w:lvlText w:val=""/>
+      <w:lvlJc w:val="left"/>
+      <w:pPr>
+        <w:tabs>
+          <w:tab w:val="num" w:pos="3600"/>
+        </w:tabs>
+        <w:ind w:left="3600" w:hanging="360"/>
+      </w:pPr>
+      <w:rPr>
+        <w:rFonts w:ascii="Wingdings" w:hAnsi="Wingdings" w:hint="default"/>
+        <w:sz w:val="20"/>
+      </w:rPr>
+    </w:lvl>
+    <w:lvl w:ilvl="5" w:tentative="1">
+      <w:start w:val="1"/>
+      <w:numFmt w:val="bullet"/>
+      <w:lvlText w:val=""/>
+      <w:lvlJc w:val="left"/>
+      <w:pPr>
+        <w:tabs>
+          <w:tab w:val="num" w:pos="4320"/>
+        </w:tabs>
+        <w:ind w:left="4320" w:hanging="360"/>
+      </w:pPr>
+      <w:rPr>
+        <w:rFonts w:ascii="Wingdings" w:hAnsi="Wingdings" w:hint="default"/>
+        <w:sz w:val="20"/>
+      </w:rPr>
+    </w:lvl>
+    <w:lvl w:ilvl="6" w:tentative="1">
+      <w:start w:val="1"/>
+      <w:numFmt w:val="bullet"/>
+      <w:lvlText w:val=""/>
+      <w:lvlJc w:val="left"/>
+      <w:pPr>
+        <w:tabs>
+          <w:tab w:val="num" w:pos="5040"/>
+        </w:tabs>
+        <w:ind w:left="5040" w:hanging="360"/>
+      </w:pPr>
+      <w:rPr>
+        <w:rFonts w:ascii="Wingdings" w:hAnsi="Wingdings" w:hint="default"/>
+        <w:sz w:val="20"/>
+      </w:rPr>
+    </w:lvl>
+    <w:lvl w:ilvl="7" w:tentative="1">
+      <w:start w:val="1"/>
+      <w:numFmt w:val="bullet"/>
+      <w:lvlText w:val=""/>
+      <w:lvlJc w:val="left"/>
+      <w:pPr>
+        <w:tabs>
+          <w:tab w:val="num" w:pos="5760"/>
+        </w:tabs>
+        <w:ind w:left="5760" w:hanging="360"/>
+      </w:pPr>
+      <w:rPr>
+        <w:rFonts w:ascii="Wingdings" w:hAnsi="Wingdings" w:hint="default"/>
+        <w:sz w:val="20"/>
+      </w:rPr>
+    </w:lvl>
+    <w:lvl w:ilvl="8" w:tentative="1">
+      <w:start w:val="1"/>
+      <w:numFmt w:val="bullet"/>
+      <w:lvlText w:val=""/>
+      <w:lvlJc w:val="left"/>
+      <w:pPr>
+        <w:tabs>
+          <w:tab w:val="num" w:pos="6480"/>
+        </w:tabs>
+        <w:ind w:left="6480" w:hanging="360"/>
+      </w:pPr>
+      <w:rPr>
+        <w:rFonts w:ascii="Wingdings" w:hAnsi="Wingdings" w:hint="default"/>
+        <w:sz w:val="20"/>
+      </w:rPr>
+    </w:lvl>
+  </w:abstractNum>
+  <w:abstractNum w:abstractNumId="24" w15:restartNumberingAfterBreak="0">
     <w:nsid w:val="7FC85D48"/>
     <w:multiLevelType w:val="multilevel"/>
     <w:tmpl w:val="C7FA6A34"/>
@@ -7883,34 +12585,79 @@
     </w:lvl>
   </w:abstractNum>
   <w:num w:numId="1" w16cid:durableId="2089770737">
+    <w:abstractNumId w:val="6"/>
+  </w:num>
+  <w:num w:numId="2" w16cid:durableId="595985470">
+    <w:abstractNumId w:val="1"/>
+  </w:num>
+  <w:num w:numId="3" w16cid:durableId="1369182960">
+    <w:abstractNumId w:val="21"/>
+  </w:num>
+  <w:num w:numId="4" w16cid:durableId="1239557128">
+    <w:abstractNumId w:val="9"/>
+  </w:num>
+  <w:num w:numId="5" w16cid:durableId="1680237434">
+    <w:abstractNumId w:val="22"/>
+  </w:num>
+  <w:num w:numId="6" w16cid:durableId="2093429089">
+    <w:abstractNumId w:val="4"/>
+  </w:num>
+  <w:num w:numId="7" w16cid:durableId="1818525595">
     <w:abstractNumId w:val="3"/>
   </w:num>
-  <w:num w:numId="2" w16cid:durableId="595985470">
+  <w:num w:numId="8" w16cid:durableId="1445347953">
+    <w:abstractNumId w:val="24"/>
+  </w:num>
+  <w:num w:numId="9" w16cid:durableId="1784499230">
+    <w:abstractNumId w:val="7"/>
+  </w:num>
+  <w:num w:numId="10" w16cid:durableId="237328825">
+    <w:abstractNumId w:val="17"/>
+  </w:num>
+  <w:num w:numId="11" w16cid:durableId="1224289397">
+    <w:abstractNumId w:val="20"/>
+  </w:num>
+  <w:num w:numId="12" w16cid:durableId="2142574758">
+    <w:abstractNumId w:val="16"/>
+  </w:num>
+  <w:num w:numId="13" w16cid:durableId="485365108">
+    <w:abstractNumId w:val="10"/>
+  </w:num>
+  <w:num w:numId="14" w16cid:durableId="229779895">
+    <w:abstractNumId w:val="8"/>
+  </w:num>
+  <w:num w:numId="15" w16cid:durableId="145824442">
     <w:abstractNumId w:val="0"/>
   </w:num>
-  <w:num w:numId="3" w16cid:durableId="1369182960">
-    <w:abstractNumId w:val="7"/>
+  <w:num w:numId="16" w16cid:durableId="1963073916">
+    <w:abstractNumId w:val="2"/>
   </w:num>
-  <w:num w:numId="4" w16cid:durableId="1239557128">
+  <w:num w:numId="17" w16cid:durableId="391736722">
+    <w:abstractNumId w:val="15"/>
+  </w:num>
+  <w:num w:numId="18" w16cid:durableId="663244567">
+    <w:abstractNumId w:val="14"/>
+  </w:num>
+  <w:num w:numId="19" w16cid:durableId="479274319">
+    <w:abstractNumId w:val="19"/>
+  </w:num>
+  <w:num w:numId="20" w16cid:durableId="692917977">
+    <w:abstractNumId w:val="23"/>
+  </w:num>
+  <w:num w:numId="21" w16cid:durableId="30224842">
+    <w:abstractNumId w:val="11"/>
+  </w:num>
+  <w:num w:numId="22" w16cid:durableId="1362169120">
+    <w:abstractNumId w:val="13"/>
+  </w:num>
+  <w:num w:numId="23" w16cid:durableId="756248117">
+    <w:abstractNumId w:val="12"/>
+  </w:num>
+  <w:num w:numId="24" w16cid:durableId="643463822">
     <w:abstractNumId w:val="5"/>
   </w:num>
-  <w:num w:numId="5" w16cid:durableId="1680237434">
-    <w:abstractNumId w:val="8"/>
-  </w:num>
-  <w:num w:numId="6" w16cid:durableId="2093429089">
-    <w:abstractNumId w:val="2"/>
-  </w:num>
-  <w:num w:numId="7" w16cid:durableId="1818525595">
-    <w:abstractNumId w:val="1"/>
-  </w:num>
-  <w:num w:numId="8" w16cid:durableId="1445347953">
-    <w:abstractNumId w:val="9"/>
-  </w:num>
-  <w:num w:numId="9" w16cid:durableId="1784499230">
-    <w:abstractNumId w:val="4"/>
-  </w:num>
-  <w:num w:numId="10" w16cid:durableId="237328825">
-    <w:abstractNumId w:val="6"/>
+  <w:num w:numId="25" w16cid:durableId="393819567">
+    <w:abstractNumId w:val="18"/>
   </w:num>
 </w:numbering>
 </file>

--- a/docs/test.docx
+++ b/docs/test.docx
@@ -579,7 +579,13 @@
       </w:r>
     </w:p>
     <w:p>
-      <w:r>
+      <w:pPr>
+        <w:ind w:left="1080"/>
+      </w:pPr>
+    </w:p>
+    <w:p>
+      <w:r>
+        <w:lastRenderedPageBreak/>
         <w:t>Sau khi bạn xong ENVIRONMENT_SETUP_GUIDE.md, hãy làm theo thứ tự sau với 3 tài liệu còn lại:</w:t>
       </w:r>
     </w:p>
@@ -591,7 +597,6 @@
         </w:numPr>
       </w:pPr>
       <w:r>
-        <w:lastRenderedPageBreak/>
         <w:t>UNIT_TESTING_GUIDE.md – Thiết lập và chạy Unit Test</w:t>
       </w:r>
     </w:p>
@@ -736,17 +741,6 @@
       </w:pPr>
       <w:r>
         <w:t>npm test</w:t>
-      </w:r>
-    </w:p>
-    <w:p>
-      <w:pPr>
-        <w:numPr>
-          <w:ilvl w:val="0"/>
-          <w:numId w:val="13"/>
-        </w:numPr>
-      </w:pPr>
-      <w:r>
-        <w:t>Lưu ý: Hiện FrontEnd chưa có src/tests/setup.js. Bạn muốn tôi tạo file này ngay không?</w:t>
       </w:r>
     </w:p>
     <w:p>
@@ -7761,7 +7755,7 @@
     <w:p>
       <w:r>
         <w:pict w14:anchorId="755BF2C6">
-          <v:rect id="_x0000_i1064" style="width:0;height:1.5pt" o:hralign="center" o:hrstd="t" o:hr="t" fillcolor="#a0a0a0" stroked="f"/>
+          <v:rect id="_x0000_i1028" style="width:0;height:1.5pt" o:hralign="center" o:hrstd="t" o:hr="t" fillcolor="#a0a0a0" stroked="f"/>
         </w:pict>
       </w:r>
     </w:p>
@@ -7949,7 +7943,7 @@
     <w:p>
       <w:r>
         <w:pict w14:anchorId="637D9BD3">
-          <v:rect id="_x0000_i1065" style="width:0;height:1.5pt" o:hralign="center" o:hrstd="t" o:hr="t" fillcolor="#a0a0a0" stroked="f"/>
+          <v:rect id="_x0000_i1029" style="width:0;height:1.5pt" o:hralign="center" o:hrstd="t" o:hr="t" fillcolor="#a0a0a0" stroked="f"/>
         </w:pict>
       </w:r>
     </w:p>
@@ -8141,7 +8135,7 @@
     <w:p>
       <w:r>
         <w:pict w14:anchorId="64CFDE45">
-          <v:rect id="_x0000_i1066" style="width:0;height:1.5pt" o:hralign="center" o:hrstd="t" o:hr="t" fillcolor="#a0a0a0" stroked="f"/>
+          <v:rect id="_x0000_i1030" style="width:0;height:1.5pt" o:hralign="center" o:hrstd="t" o:hr="t" fillcolor="#a0a0a0" stroked="f"/>
         </w:pict>
       </w:r>
     </w:p>
@@ -8260,7 +8254,7 @@
     <w:p>
       <w:r>
         <w:pict w14:anchorId="158ED722">
-          <v:rect id="_x0000_i1067" style="width:0;height:1.5pt" o:hralign="center" o:hrstd="t" o:hr="t" fillcolor="#a0a0a0" stroked="f"/>
+          <v:rect id="_x0000_i1031" style="width:0;height:1.5pt" o:hralign="center" o:hrstd="t" o:hr="t" fillcolor="#a0a0a0" stroked="f"/>
         </w:pict>
       </w:r>
     </w:p>
@@ -8331,7 +8325,7 @@
     <w:p>
       <w:r>
         <w:pict w14:anchorId="23DFF391">
-          <v:rect id="_x0000_i1068" style="width:0;height:1.5pt" o:hralign="center" o:hrstd="t" o:hr="t" fillcolor="#a0a0a0" stroked="f"/>
+          <v:rect id="_x0000_i1032" style="width:0;height:1.5pt" o:hralign="center" o:hrstd="t" o:hr="t" fillcolor="#a0a0a0" stroked="f"/>
         </w:pict>
       </w:r>
     </w:p>
@@ -8411,7 +8405,7 @@
     <w:p>
       <w:r>
         <w:pict w14:anchorId="618FCEB3">
-          <v:rect id="_x0000_i1069" style="width:0;height:1.5pt" o:hralign="center" o:hrstd="t" o:hr="t" fillcolor="#a0a0a0" stroked="f"/>
+          <v:rect id="_x0000_i1033" style="width:0;height:1.5pt" o:hralign="center" o:hrstd="t" o:hr="t" fillcolor="#a0a0a0" stroked="f"/>
         </w:pict>
       </w:r>
     </w:p>
@@ -8993,35 +8987,10 @@
     <w:p/>
     <w:p>
       <w:r>
-        <w:t>Ghi chú thêm</w:t>
-      </w:r>
-    </w:p>
-    <w:p>
-      <w:r>
-        <w:t>- Tôi cũng cập nhật docs/UNIT_TESTING_GUIDE.md để:</w:t>
-      </w:r>
-    </w:p>
-    <w:p>
-      <w:r>
-        <w:t xml:space="preserve">  - Hướng dẫn ESM với Jest.</w:t>
-      </w:r>
-    </w:p>
-    <w:p>
-      <w:r>
-        <w:t xml:space="preserve">  - Phương án fallback dùng setup.cjs (CommonJS).</w:t>
-      </w:r>
-    </w:p>
-    <w:p>
-      <w:r>
-        <w:t xml:space="preserve">  - Hướng dẫn cài babel-jest và cấu hình transform.</w:t>
+        <w:br w:type="page"/>
       </w:r>
     </w:p>
     <w:p/>
-    <w:p>
-      <w:r>
-        <w:t>Nếu bạn muốn, tôi có thể gộp lại các commit (squash) và viết message tóm tắt rõ ràng theo từng bước lỗi/sửa.</w:t>
-      </w:r>
-    </w:p>
     <w:sectPr>
       <w:pgSz w:w="12240" w:h="15840"/>
       <w:pgMar w:top="1440" w:right="1440" w:bottom="1440" w:left="1440" w:header="720" w:footer="720" w:gutter="0"/>
@@ -13264,6 +13233,7 @@
   <w:style w:type="character" w:default="1" w:styleId="DefaultParagraphFont">
     <w:name w:val="Default Paragraph Font"/>
     <w:uiPriority w:val="1"/>
+    <w:semiHidden/>
     <w:unhideWhenUsed/>
   </w:style>
   <w:style w:type="table" w:default="1" w:styleId="TableNormal">

--- a/docs/test.docx
+++ b/docs/test.docx
@@ -685,8 +685,13 @@
         </w:numPr>
       </w:pPr>
       <w:r>
-        <w:t>npm run test:coverage</w:t>
-      </w:r>
+        <w:t xml:space="preserve">npm run </w:t>
+      </w:r>
+      <w:proofErr w:type="gramStart"/>
+      <w:r>
+        <w:t>test:coverage</w:t>
+      </w:r>
+      <w:proofErr w:type="gramEnd"/>
     </w:p>
     <w:p>
       <w:pPr>
@@ -851,7 +856,15 @@
         </w:numPr>
       </w:pPr>
       <w:r>
-        <w:t>npm run test:coverage -- tests/integration</w:t>
+        <w:t xml:space="preserve">npm run </w:t>
+      </w:r>
+      <w:proofErr w:type="gramStart"/>
+      <w:r>
+        <w:t>test:coverage</w:t>
+      </w:r>
+      <w:proofErr w:type="gramEnd"/>
+      <w:r>
+        <w:t xml:space="preserve"> -- tests/integration</w:t>
       </w:r>
     </w:p>
     <w:p>
@@ -884,7 +897,15 @@
         </w:numPr>
       </w:pPr>
       <w:r>
-        <w:t>npm test -- --run src/**/*.integration.test.jsx</w:t>
+        <w:t xml:space="preserve">npm test </w:t>
+      </w:r>
+      <w:proofErr w:type="gramStart"/>
+      <w:r>
+        <w:t>-- -</w:t>
+      </w:r>
+      <w:proofErr w:type="gramEnd"/>
+      <w:r>
+        <w:t>-run src/**/*.integration.test.jsx</w:t>
       </w:r>
     </w:p>
     <w:p>
@@ -1312,7 +1333,15 @@
     </w:p>
     <w:p>
       <w:r>
-        <w:t>npm install --save-dev jest supertest mongodb-memory-server @types/jest jest-environment-node</w:t>
+        <w:t>npm install --save-dev jest supertest mongodb-memory-</w:t>
+      </w:r>
+      <w:proofErr w:type="gramStart"/>
+      <w:r>
+        <w:t>server @</w:t>
+      </w:r>
+      <w:proofErr w:type="gramEnd"/>
+      <w:r>
+        <w:t>types/jest jest-environment-node</w:t>
       </w:r>
     </w:p>
     <w:tbl>
@@ -1733,12 +1762,21 @@
             <w:hideMark/>
           </w:tcPr>
           <w:p>
+            <w:proofErr w:type="gramStart"/>
             <w:r>
               <w:rPr>
                 <w:b/>
                 <w:bCs/>
               </w:rPr>
-              <w:t>@types/jest</w:t>
+              <w:t>@types</w:t>
+            </w:r>
+            <w:proofErr w:type="gramEnd"/>
+            <w:r>
+              <w:rPr>
+                <w:b/>
+                <w:bCs/>
+              </w:rPr>
+              <w:t>/jest</w:t>
             </w:r>
           </w:p>
         </w:tc>
@@ -3752,7 +3790,23 @@
           <w:b/>
           <w:bCs/>
         </w:rPr>
-        <w:t xml:space="preserve"> ( tương tự mục 4 trong </w:t>
+        <w:t xml:space="preserve"> </w:t>
+      </w:r>
+      <w:proofErr w:type="gramStart"/>
+      <w:r>
+        <w:rPr>
+          <w:b/>
+          <w:bCs/>
+        </w:rPr>
+        <w:t>( tương</w:t>
+      </w:r>
+      <w:proofErr w:type="gramEnd"/>
+      <w:r>
+        <w:rPr>
+          <w:b/>
+          <w:bCs/>
+        </w:rPr>
+        <w:t xml:space="preserve"> tự mục 4 trong </w:t>
       </w:r>
       <w:r>
         <w:rPr>
@@ -4551,12 +4605,21 @@
             <w:r>
               <w:t xml:space="preserve">* </w:t>
             </w:r>
+            <w:proofErr w:type="gramStart"/>
             <w:r>
               <w:rPr>
                 <w:b/>
                 <w:bCs/>
               </w:rPr>
-              <w:t>environment: 'jsdom'</w:t>
+              <w:t>environment</w:t>
+            </w:r>
+            <w:proofErr w:type="gramEnd"/>
+            <w:r>
+              <w:rPr>
+                <w:b/>
+                <w:bCs/>
+              </w:rPr>
+              <w:t>: 'jsdom'</w:t>
             </w:r>
             <w:r>
               <w:t>: Mô phỏng môi trường DOM của trình duyệt (cần thiết cho React Component Testing).</w:t>
@@ -4630,12 +4693,21 @@
             <w:r>
               <w:t xml:space="preserve">* </w:t>
             </w:r>
+            <w:proofErr w:type="gramStart"/>
             <w:r>
               <w:rPr>
                 <w:b/>
                 <w:bCs/>
               </w:rPr>
-              <w:t>globals: true</w:t>
+              <w:t>globals</w:t>
+            </w:r>
+            <w:proofErr w:type="gramEnd"/>
+            <w:r>
+              <w:rPr>
+                <w:b/>
+                <w:bCs/>
+              </w:rPr>
+              <w:t>: true</w:t>
             </w:r>
             <w:r>
               <w:t>: Cho phép sử dụng các hàm test toàn cục (describe, test) mà không cần import.</w:t>
@@ -4788,6 +4860,7 @@
             <w:r>
               <w:t xml:space="preserve">* </w:t>
             </w:r>
+            <w:proofErr w:type="gramStart"/>
             <w:r>
               <w:rPr>
                 <w:b/>
@@ -4795,6 +4868,7 @@
               </w:rPr>
               <w:t>coverage</w:t>
             </w:r>
+            <w:proofErr w:type="gramEnd"/>
             <w:r>
               <w:t>: Thiết lập định dạng báo cáo coverage (text, json, html).</w:t>
             </w:r>
@@ -5523,12 +5597,21 @@
             <w:r>
               <w:t xml:space="preserve">* </w:t>
             </w:r>
+            <w:proofErr w:type="gramStart"/>
             <w:r>
               <w:rPr>
                 <w:b/>
                 <w:bCs/>
               </w:rPr>
-              <w:t>environment: 'jsdom'</w:t>
+              <w:t>environment</w:t>
+            </w:r>
+            <w:proofErr w:type="gramEnd"/>
+            <w:r>
+              <w:rPr>
+                <w:b/>
+                <w:bCs/>
+              </w:rPr>
+              <w:t>: 'jsdom'</w:t>
             </w:r>
             <w:r>
               <w:t>: Mô phỏng môi trường DOM của trình duyệt (cần thiết cho React Component Testing).</w:t>
@@ -5584,12 +5667,21 @@
             <w:r>
               <w:t xml:space="preserve">* </w:t>
             </w:r>
+            <w:proofErr w:type="gramStart"/>
             <w:r>
               <w:rPr>
                 <w:b/>
                 <w:bCs/>
               </w:rPr>
-              <w:t>globals: true</w:t>
+              <w:t>globals</w:t>
+            </w:r>
+            <w:proofErr w:type="gramEnd"/>
+            <w:r>
+              <w:rPr>
+                <w:b/>
+                <w:bCs/>
+              </w:rPr>
+              <w:t>: true</w:t>
             </w:r>
             <w:r>
               <w:t>: Cho phép sử dụng các hàm test toàn cục (describe, test) mà không cần import.</w:t>
@@ -5706,6 +5798,7 @@
             <w:r>
               <w:t xml:space="preserve">* </w:t>
             </w:r>
+            <w:proofErr w:type="gramStart"/>
             <w:r>
               <w:rPr>
                 <w:b/>
@@ -5713,6 +5806,7 @@
               </w:rPr>
               <w:t>coverage</w:t>
             </w:r>
+            <w:proofErr w:type="gramEnd"/>
             <w:r>
               <w:t>: Thiết lập định dạng báo cáo coverage (text, json, html).</w:t>
             </w:r>
@@ -5952,6 +6046,7 @@
           <w:numId w:val="10"/>
         </w:numPr>
       </w:pPr>
+      <w:proofErr w:type="gramStart"/>
       <w:r>
         <w:rPr>
           <w:b/>
@@ -5959,6 +6054,7 @@
         </w:rPr>
         <w:t>window.matchMedia</w:t>
       </w:r>
+      <w:proofErr w:type="gramEnd"/>
       <w:r>
         <w:t>: Mock cho các truy vấn media (thường được dùng bởi các thư viện UI như Ant Design, Material UI).</w:t>
       </w:r>
@@ -5970,6 +6066,7 @@
           <w:numId w:val="10"/>
         </w:numPr>
       </w:pPr>
+      <w:proofErr w:type="gramStart"/>
       <w:r>
         <w:rPr>
           <w:b/>
@@ -5977,6 +6074,7 @@
         </w:rPr>
         <w:t>global.IntersectionObserver</w:t>
       </w:r>
+      <w:proofErr w:type="gramEnd"/>
       <w:r>
         <w:t>: Mock cho API theo dõi khả năng hiển thị của phần tử (thường dùng cho lazy loading).</w:t>
       </w:r>
@@ -5989,7 +6087,15 @@
         </w:numPr>
       </w:pPr>
       <w:r>
-        <w:t>import '@testing-library/jest-dom' giúp mở rộng các hàm expect trong Vitest để dễ dàng kiểm tra DOM (ví dụ: toBeInTheDocument()).</w:t>
+        <w:t xml:space="preserve">import '@testing-library/jest-dom' giúp mở rộng các hàm expect trong Vitest để dễ dàng kiểm tra DOM (ví dụ: </w:t>
+      </w:r>
+      <w:proofErr w:type="gramStart"/>
+      <w:r>
+        <w:t>toBeInTheDocument(</w:t>
+      </w:r>
+      <w:proofErr w:type="gramEnd"/>
+      <w:r>
+        <w:t>)).</w:t>
       </w:r>
     </w:p>
     <w:p>
@@ -6563,7 +6669,15 @@
           </w:tcPr>
           <w:p>
             <w:r>
-              <w:t>cd BackEnd &amp;&amp; npm run dev &amp;</w:t>
+              <w:t>cd BackEnd &amp;</w:t>
+            </w:r>
+            <w:proofErr w:type="gramStart"/>
+            <w:r>
+              <w:t>&amp; npm</w:t>
+            </w:r>
+            <w:proofErr w:type="gramEnd"/>
+            <w:r>
+              <w:t xml:space="preserve"> run dev &amp;</w:t>
             </w:r>
           </w:p>
         </w:tc>
@@ -6650,7 +6764,15 @@
           </w:tcPr>
           <w:p>
             <w:r>
-              <w:t>cd FrontEnd &amp;&amp; npm run dev &amp;</w:t>
+              <w:t>cd FrontEnd &amp;</w:t>
+            </w:r>
+            <w:proofErr w:type="gramStart"/>
+            <w:r>
+              <w:t>&amp; npm</w:t>
+            </w:r>
+            <w:proofErr w:type="gramEnd"/>
+            <w:r>
+              <w:t xml:space="preserve"> run dev &amp;</w:t>
             </w:r>
           </w:p>
         </w:tc>
@@ -7185,8 +7307,16 @@
               <w:rPr>
                 <w:u w:val="single"/>
               </w:rPr>
-              <w:t>npm run test:watch</w:t>
-            </w:r>
+              <w:t xml:space="preserve">npm run </w:t>
+            </w:r>
+            <w:proofErr w:type="gramStart"/>
+            <w:r>
+              <w:rPr>
+                <w:u w:val="single"/>
+              </w:rPr>
+              <w:t>test:watch</w:t>
+            </w:r>
+            <w:proofErr w:type="gramEnd"/>
           </w:p>
         </w:tc>
         <w:tc>
@@ -7541,7 +7671,23 @@
         </w:numPr>
       </w:pPr>
       <w:r>
-        <w:t>Các lệnh npm pkg set dùng để thêm các script (lệnh tắt) vào file package.json của bạn, như npm test để chạy test, npm run test:watch để tự động chạy lại test khi bạn sửa code.</w:t>
+        <w:t xml:space="preserve">Các lệnh npm pkg set dùng để thêm các script (lệnh tắt) vào file </w:t>
+      </w:r>
+      <w:proofErr w:type="gramStart"/>
+      <w:r>
+        <w:t>package.json</w:t>
+      </w:r>
+      <w:proofErr w:type="gramEnd"/>
+      <w:r>
+        <w:t xml:space="preserve"> của bạn, như npm test để chạy test, npm run </w:t>
+      </w:r>
+      <w:proofErr w:type="gramStart"/>
+      <w:r>
+        <w:t>test:watch</w:t>
+      </w:r>
+      <w:proofErr w:type="gramEnd"/>
+      <w:r>
+        <w:t xml:space="preserve"> để tự động chạy lại test khi bạn sửa code.</w:t>
       </w:r>
     </w:p>
     <w:p>
@@ -7603,7 +7749,15 @@
         </w:numPr>
       </w:pPr>
       <w:r>
-        <w:t>testMatch: Tìm các file test ở đâu (bất kỳ file nào có đuôi .test.js trong thư mục tests/).</w:t>
+        <w:t xml:space="preserve">testMatch: Tìm các file test ở đâu (bất kỳ file nào có </w:t>
+      </w:r>
+      <w:proofErr w:type="gramStart"/>
+      <w:r>
+        <w:t>đuôi .</w:t>
+      </w:r>
+      <w:proofErr w:type="gramEnd"/>
+      <w:r>
+        <w:t>test.js trong thư mục tests/).</w:t>
       </w:r>
     </w:p>
     <w:p>
@@ -7804,8 +7958,13 @@
           <w:numId w:val="20"/>
         </w:numPr>
       </w:pPr>
-      <w:r>
-        <w:t>Mục này test các hàm đơn lẻ, "thuần túy" trong utils/auth.js.</w:t>
+      <w:proofErr w:type="gramStart"/>
+      <w:r>
+        <w:t>Mục này test các hàm đơn lẻ, "thuần túy</w:t>
+      </w:r>
+      <w:proofErr w:type="gramEnd"/>
+      <w:r>
+        <w:t>" trong utils/auth.js.</w:t>
       </w:r>
     </w:p>
     <w:p>
@@ -7927,7 +8086,15 @@
         <w:t>HTTP status code</w:t>
       </w:r>
       <w:r>
-        <w:t xml:space="preserve"> (ví dụ: expect(201) - Created) và </w:t>
+        <w:t xml:space="preserve"> (ví dụ: </w:t>
+      </w:r>
+      <w:proofErr w:type="gramStart"/>
+      <w:r>
+        <w:t>expect(</w:t>
+      </w:r>
+      <w:proofErr w:type="gramEnd"/>
+      <w:r>
+        <w:t xml:space="preserve">201) - Created) và </w:t>
       </w:r>
       <w:r>
         <w:rPr>
@@ -7937,7 +8104,15 @@
         <w:t>nội dung JSON</w:t>
       </w:r>
       <w:r>
-        <w:t xml:space="preserve"> trả về (response.body.success). Đây là cách test API hiệu quả nhất.</w:t>
+        <w:t xml:space="preserve"> trả về (</w:t>
+      </w:r>
+      <w:proofErr w:type="gramStart"/>
+      <w:r>
+        <w:t>response.body</w:t>
+      </w:r>
+      <w:proofErr w:type="gramEnd"/>
+      <w:r>
+        <w:t>.success). Đây là cách test API hiệu quả nhất.</w:t>
       </w:r>
     </w:p>
     <w:p>
@@ -8129,7 +8304,15 @@
         </w:numPr>
       </w:pPr>
       <w:r>
-        <w:t>Nó "mock" (giả lập) các API của trình duyệt mà jsdom không có, ví dụ window.matchMedia hoặc IntersectionObserver, để đảm bảo các thư viện component (như Ant Design, Chakra UI) không bị lỗi khi chạy test.</w:t>
+        <w:t xml:space="preserve">Nó "mock" (giả lập) các API của trình duyệt mà jsdom không có, ví dụ </w:t>
+      </w:r>
+      <w:proofErr w:type="gramStart"/>
+      <w:r>
+        <w:t>window.matchMedia</w:t>
+      </w:r>
+      <w:proofErr w:type="gramEnd"/>
+      <w:r>
+        <w:t xml:space="preserve"> hoặc IntersectionObserver, để đảm bảo các thư viện component (như Ant Design, Chakra UI) không bị lỗi khi chạy test.</w:t>
       </w:r>
     </w:p>
     <w:p>
@@ -8185,7 +8368,23 @@
         </w:numPr>
       </w:pPr>
       <w:r>
-        <w:t>Test này kiểm tra xem component LoginForm có render đúng các ô input (Email, Password) và nút "Login" không (expect(screen.getByLabelText(/email/i)).toBeInTheDocument()).</w:t>
+        <w:t>Test này kiểm tra xem component LoginForm có render đúng các ô input (Email, Password) và nút "Login" không (expect(</w:t>
+      </w:r>
+      <w:proofErr w:type="gramStart"/>
+      <w:r>
+        <w:t>screen.getByLabelText</w:t>
+      </w:r>
+      <w:proofErr w:type="gramEnd"/>
+      <w:r>
+        <w:t>(/email/i)</w:t>
+      </w:r>
+      <w:proofErr w:type="gramStart"/>
+      <w:r>
+        <w:t>).toBeInTheDocument</w:t>
+      </w:r>
+      <w:proofErr w:type="gramEnd"/>
+      <w:r>
+        <w:t>()).</w:t>
       </w:r>
     </w:p>
     <w:p>
@@ -8196,7 +8395,15 @@
         </w:numPr>
       </w:pPr>
       <w:r>
-        <w:t>Nó giả lập hành vi người dùng: userEvent.type (gõ chữ vào ô input), user.click (nhấn nút).</w:t>
+        <w:t xml:space="preserve">Nó giả lập hành vi người dùng: userEvent.type (gõ chữ vào ô input), </w:t>
+      </w:r>
+      <w:proofErr w:type="gramStart"/>
+      <w:r>
+        <w:t>user.click</w:t>
+      </w:r>
+      <w:proofErr w:type="gramEnd"/>
+      <w:r>
+        <w:t xml:space="preserve"> (nhấn nút).</w:t>
       </w:r>
     </w:p>
     <w:p>
@@ -8248,7 +8455,15 @@
         </w:numPr>
       </w:pPr>
       <w:r>
-        <w:t>Nó kiểm tra các kịch bản: Khi loading={true} thì có hiện spinner không? Khi shops={[]} (mảng rỗng) thì có hiện thông báo "No shops found" không? Khi có data (mockShops) thì có render đúng tên các cửa hàng không?</w:t>
+        <w:t>Nó kiểm tra các kịch bản: Khi loading={true} thì có hiện spinner không? Khi shops</w:t>
+      </w:r>
+      <w:proofErr w:type="gramStart"/>
+      <w:r>
+        <w:t>={</w:t>
+      </w:r>
+      <w:proofErr w:type="gramEnd"/>
+      <w:r>
+        <w:t>[]} (mảng rỗng) thì có hiện thông báo "No shops found" không? Khi có data (mockShops) thì có render đúng tên các cửa hàng không?</w:t>
       </w:r>
     </w:p>
     <w:p>
@@ -8275,7 +8490,15 @@
     </w:p>
     <w:p>
       <w:r>
-        <w:t>Mục này cung cấp các lệnh (đã được định nghĩa trong package.json) để bạn thực thi các bài test của mình.</w:t>
+        <w:t xml:space="preserve">Mục này cung cấp các lệnh (đã được định nghĩa trong </w:t>
+      </w:r>
+      <w:proofErr w:type="gramStart"/>
+      <w:r>
+        <w:t>package.json</w:t>
+      </w:r>
+      <w:proofErr w:type="gramEnd"/>
+      <w:r>
+        <w:t>) để bạn thực thi các bài test của mình.</w:t>
       </w:r>
     </w:p>
     <w:p>
@@ -8297,7 +8520,15 @@
         </w:numPr>
       </w:pPr>
       <w:r>
-        <w:t>npm run test:watch: Chế độ "canh" – tự động chạy lại test khi bạn lưu file.</w:t>
+        <w:t xml:space="preserve">npm run </w:t>
+      </w:r>
+      <w:proofErr w:type="gramStart"/>
+      <w:r>
+        <w:t>test:watch</w:t>
+      </w:r>
+      <w:proofErr w:type="gramEnd"/>
+      <w:r>
+        <w:t>: Chế độ "canh" – tự động chạy lại test khi bạn lưu file.</w:t>
       </w:r>
     </w:p>
     <w:p>
@@ -8308,7 +8539,15 @@
         </w:numPr>
       </w:pPr>
       <w:r>
-        <w:t>npm run test:coverage: Chạy test và tạo báo cáo "độ bao phủ" (xem Mục 6).</w:t>
+        <w:t xml:space="preserve">npm run </w:t>
+      </w:r>
+      <w:proofErr w:type="gramStart"/>
+      <w:r>
+        <w:t>test:coverage</w:t>
+      </w:r>
+      <w:proofErr w:type="gramEnd"/>
+      <w:r>
+        <w:t>: Chạy test và tạo báo cáo "độ bao phủ" (xem Mục 6).</w:t>
       </w:r>
     </w:p>
     <w:p>
@@ -8370,7 +8609,15 @@
         </w:numPr>
       </w:pPr>
       <w:r>
-        <w:t>Sau khi chạy npm run test:coverage, một thư mục coverage/ sẽ được tạo ra. Mở file index.html trong đó, bạn sẽ thấy một báo cáo chi tiết, chỉ rõ file nào đã được test, dòng code nào đã được chạy, và dòng nào còn "sót" (màu đỏ).</w:t>
+        <w:t xml:space="preserve">Sau khi chạy npm run </w:t>
+      </w:r>
+      <w:proofErr w:type="gramStart"/>
+      <w:r>
+        <w:t>test:coverage</w:t>
+      </w:r>
+      <w:proofErr w:type="gramEnd"/>
+      <w:r>
+        <w:t>, một thư mục coverage/ sẽ được tạo ra. Mở file index.html trong đó, bạn sẽ thấy một báo cáo chi tiết, chỉ rõ file nào đã được test, dòng code nào đã được chạy, và dòng nào còn "sót" (màu đỏ).</w:t>
       </w:r>
     </w:p>
     <w:p>
@@ -8532,8 +8779,17 @@
           <w:b/>
           <w:bCs/>
         </w:rPr>
-        <w:t>-Trong quá trình chạy npm test trên backend ta sửa được 1 số lỗi sau :</w:t>
-      </w:r>
+        <w:t xml:space="preserve">-Trong quá trình chạy npm test trên backend ta sửa được 1 số lỗi </w:t>
+      </w:r>
+      <w:proofErr w:type="gramStart"/>
+      <w:r>
+        <w:rPr>
+          <w:b/>
+          <w:bCs/>
+        </w:rPr>
+        <w:t>sau :</w:t>
+      </w:r>
+      <w:proofErr w:type="gramEnd"/>
     </w:p>
     <w:p>
       <w:r>
@@ -8573,7 +8829,15 @@
     </w:p>
     <w:p>
       <w:r>
-        <w:t xml:space="preserve">  - Thêm cấu hình ESM vào jest.config.js (ban đầu dùng extensionsToTreatAsEsm: ['.js'] nhưng Jest 30 cảnh báo vì .js đã được suy ra từ package.json).</w:t>
+        <w:t xml:space="preserve">  - Thêm cấu hình ESM vào jest.config.js (ban đầu dùng extensionsToTreatAsEsm: ['.js'] nhưng Jest 30 cảnh báo vì .js đã được suy ra từ </w:t>
+      </w:r>
+      <w:proofErr w:type="gramStart"/>
+      <w:r>
+        <w:t>package.json</w:t>
+      </w:r>
+      <w:proofErr w:type="gramEnd"/>
+      <w:r>
+        <w:t>).</w:t>
       </w:r>
     </w:p>
     <w:p>
@@ -8584,7 +8848,15 @@
     <w:p/>
     <w:p>
       <w:r>
-        <w:t>2) Vẫn lỗi ESM ở test files (import/export trong .test.js)</w:t>
+        <w:t xml:space="preserve">2) Vẫn lỗi ESM ở test files (import/export </w:t>
+      </w:r>
+      <w:proofErr w:type="gramStart"/>
+      <w:r>
+        <w:t>trong .</w:t>
+      </w:r>
+      <w:proofErr w:type="gramEnd"/>
+      <w:r>
+        <w:t>test.js)</w:t>
       </w:r>
     </w:p>
     <w:p>
@@ -8625,7 +8897,39 @@
     </w:p>
     <w:p>
       <w:r>
-        <w:t xml:space="preserve">  - Sửa jest.config.js: transform: { '^.+\\.[jt]sx?$': 'babel-jest' }.</w:t>
+        <w:t xml:space="preserve">  - Sửa jest.config.js: transform: </w:t>
+      </w:r>
+      <w:proofErr w:type="gramStart"/>
+      <w:r>
+        <w:t>{ '^.+</w:t>
+      </w:r>
+      <w:proofErr w:type="gramEnd"/>
+      <w:r>
+        <w:t>\</w:t>
+      </w:r>
+      <w:proofErr w:type="gramStart"/>
+      <w:r>
+        <w:t>\.[</w:t>
+      </w:r>
+      <w:proofErr w:type="gramEnd"/>
+      <w:r>
+        <w:t>jt]</w:t>
+      </w:r>
+      <w:proofErr w:type="gramStart"/>
+      <w:r>
+        <w:t>sx?$</w:t>
+      </w:r>
+      <w:proofErr w:type="gramEnd"/>
+      <w:r>
+        <w:t>': 'babel-jest</w:t>
+      </w:r>
+      <w:proofErr w:type="gramStart"/>
+      <w:r>
+        <w:t>' }</w:t>
+      </w:r>
+      <w:proofErr w:type="gramEnd"/>
+      <w:r>
+        <w:t>.</w:t>
       </w:r>
     </w:p>
     <w:p>
@@ -8734,7 +9038,15 @@
     </w:p>
     <w:p>
       <w:r>
-        <w:t xml:space="preserve">  - MongooseError: Can't call openUri() on an active connection... (connect nhiều lần).</w:t>
+        <w:t xml:space="preserve">  - MongooseError: Can't call </w:t>
+      </w:r>
+      <w:proofErr w:type="gramStart"/>
+      <w:r>
+        <w:t>openUri(</w:t>
+      </w:r>
+      <w:proofErr w:type="gramEnd"/>
+      <w:r>
+        <w:t>) on an active connection... (connect nhiều lần).</w:t>
       </w:r>
     </w:p>
     <w:p>
@@ -8749,12 +9061,36 @@
     </w:p>
     <w:p>
       <w:r>
-        <w:t xml:space="preserve">  - Sửa index.js: chỉ app.listen và connectDB nếu NODE_ENV !== 'test'. Export default app để supertest dùng.</w:t>
-      </w:r>
-    </w:p>
-    <w:p>
-      <w:r>
-        <w:t xml:space="preserve">  - Tăng cường setup.cjs: set process.env.NODE_ENV='test' sớm.</w:t>
+        <w:t xml:space="preserve">  - Sửa index.js: chỉ </w:t>
+      </w:r>
+      <w:proofErr w:type="gramStart"/>
+      <w:r>
+        <w:t>app.listen</w:t>
+      </w:r>
+      <w:proofErr w:type="gramEnd"/>
+      <w:r>
+        <w:t xml:space="preserve"> và connectDB nếu NODE_</w:t>
+      </w:r>
+      <w:proofErr w:type="gramStart"/>
+      <w:r>
+        <w:t>ENV !</w:t>
+      </w:r>
+      <w:proofErr w:type="gramEnd"/>
+      <w:r>
+        <w:t>== 'test'. Export default app để supertest dùng.</w:t>
+      </w:r>
+    </w:p>
+    <w:p>
+      <w:r>
+        <w:t xml:space="preserve">  - Tăng cường setup.cjs: set </w:t>
+      </w:r>
+      <w:proofErr w:type="gramStart"/>
+      <w:r>
+        <w:t>process.env.NODE</w:t>
+      </w:r>
+      <w:proofErr w:type="gramEnd"/>
+      <w:r>
+        <w:t>_ENV='test' sớm.</w:t>
       </w:r>
     </w:p>
     <w:p>
@@ -8811,8 +9147,13 @@
     <w:p/>
     <w:p>
       <w:r>
-        <w:t>7) Chuẩn hóa response format và status code trong auth.controllers</w:t>
-      </w:r>
+        <w:t xml:space="preserve">7) Chuẩn hóa response format và status code trong </w:t>
+      </w:r>
+      <w:proofErr w:type="gramStart"/>
+      <w:r>
+        <w:t>auth.controllers</w:t>
+      </w:r>
+      <w:proofErr w:type="gramEnd"/>
     </w:p>
     <w:p>
       <w:r>
@@ -8842,8 +9183,29 @@
     </w:p>
     <w:p>
       <w:r>
-        <w:t xml:space="preserve">    - Trả 201 và { success: true, message: 'User registered successfully', user: { ... } }</w:t>
-      </w:r>
+        <w:t xml:space="preserve">    - Trả 201 và </w:t>
+      </w:r>
+      <w:proofErr w:type="gramStart"/>
+      <w:r>
+        <w:t>{ success</w:t>
+      </w:r>
+      <w:proofErr w:type="gramEnd"/>
+      <w:r>
+        <w:t xml:space="preserve">: true, message: 'User registered successfully', user: </w:t>
+      </w:r>
+      <w:proofErr w:type="gramStart"/>
+      <w:r>
+        <w:t>{ ...</w:t>
+      </w:r>
+      <w:proofErr w:type="gramEnd"/>
+      <w:r>
+        <w:t xml:space="preserve"> </w:t>
+      </w:r>
+      <w:proofErr w:type="gramStart"/>
+      <w:r>
+        <w:t>} }</w:t>
+      </w:r>
+      <w:proofErr w:type="gramEnd"/>
     </w:p>
     <w:p>
       <w:r>
@@ -8852,7 +9214,23 @@
     </w:p>
     <w:p>
       <w:r>
-        <w:t xml:space="preserve">    - Các lỗi trả 400 với { success: false, message: ... }.</w:t>
+        <w:t xml:space="preserve">    - Các lỗi trả 400 với </w:t>
+      </w:r>
+      <w:proofErr w:type="gramStart"/>
+      <w:r>
+        <w:t>{ success</w:t>
+      </w:r>
+      <w:proofErr w:type="gramEnd"/>
+      <w:r>
+        <w:t xml:space="preserve">: false, message: </w:t>
+      </w:r>
+      <w:proofErr w:type="gramStart"/>
+      <w:r>
+        <w:t>... }</w:t>
+      </w:r>
+      <w:proofErr w:type="gramEnd"/>
+      <w:r>
+        <w:t>.</w:t>
       </w:r>
     </w:p>
     <w:p>
@@ -8862,12 +9240,52 @@
     </w:p>
     <w:p>
       <w:r>
-        <w:t xml:space="preserve">    - User không tồn tại hoặc mật khẩu sai → 401 với { success: false, message: 'Invalid credentials' | 'Invalid password' }.</w:t>
-      </w:r>
-    </w:p>
-    <w:p>
-      <w:r>
-        <w:t xml:space="preserve">    - Thành công trả 200 và { success: true, message: 'Login successful', user: { ... } }.</w:t>
+        <w:t xml:space="preserve">    - User không tồn tại hoặc mật khẩu sai → 401 với </w:t>
+      </w:r>
+      <w:proofErr w:type="gramStart"/>
+      <w:r>
+        <w:t>{ success</w:t>
+      </w:r>
+      <w:proofErr w:type="gramEnd"/>
+      <w:r>
+        <w:t>: false, message: 'Invalid credentials' | 'Invalid password</w:t>
+      </w:r>
+      <w:proofErr w:type="gramStart"/>
+      <w:r>
+        <w:t>' }</w:t>
+      </w:r>
+      <w:proofErr w:type="gramEnd"/>
+      <w:r>
+        <w:t>.</w:t>
+      </w:r>
+    </w:p>
+    <w:p>
+      <w:r>
+        <w:t xml:space="preserve">    - Thành công trả 200 và </w:t>
+      </w:r>
+      <w:proofErr w:type="gramStart"/>
+      <w:r>
+        <w:t>{ success</w:t>
+      </w:r>
+      <w:proofErr w:type="gramEnd"/>
+      <w:r>
+        <w:t xml:space="preserve">: true, message: 'Login successful', user: </w:t>
+      </w:r>
+      <w:proofErr w:type="gramStart"/>
+      <w:r>
+        <w:t>{ ...</w:t>
+      </w:r>
+      <w:proofErr w:type="gramEnd"/>
+      <w:r>
+        <w:t xml:space="preserve"> </w:t>
+      </w:r>
+      <w:proofErr w:type="gramStart"/>
+      <w:r>
+        <w:t>} }</w:t>
+      </w:r>
+      <w:proofErr w:type="gramEnd"/>
+      <w:r>
+        <w:t>.</w:t>
       </w:r>
     </w:p>
     <w:p>
@@ -8908,7 +9326,15 @@
     </w:p>
     <w:p>
       <w:r>
-        <w:t>- Giải thích: Đảm bảo ký/verify token trong môi trường test không phụ thuộc .env thực tế.</w:t>
+        <w:t xml:space="preserve">- Giải thích: Đảm bảo ký/verify token trong môi trường test không phụ </w:t>
+      </w:r>
+      <w:proofErr w:type="gramStart"/>
+      <w:r>
+        <w:t>thuộc .env</w:t>
+      </w:r>
+      <w:proofErr w:type="gramEnd"/>
+      <w:r>
+        <w:t xml:space="preserve"> thực tế.</w:t>
       </w:r>
     </w:p>
     <w:p/>
@@ -8988,6 +9414,2062 @@
     <w:p>
       <w:r>
         <w:br w:type="page"/>
+      </w:r>
+    </w:p>
+    <w:p>
+      <w:pPr>
+        <w:rPr>
+          <w:b/>
+          <w:bCs/>
+        </w:rPr>
+      </w:pPr>
+      <w:r>
+        <w:rPr>
+          <w:rFonts w:ascii="Segoe UI Emoji" w:hAnsi="Segoe UI Emoji" w:cs="Segoe UI Emoji"/>
+          <w:b/>
+          <w:bCs/>
+        </w:rPr>
+        <w:lastRenderedPageBreak/>
+        <w:t>🌟</w:t>
+      </w:r>
+      <w:r>
+        <w:rPr>
+          <w:b/>
+          <w:bCs/>
+        </w:rPr>
+        <w:t xml:space="preserve"> Giải thích Chi tiết Hướng dẫn Triển khai CI/CD</w:t>
+      </w:r>
+    </w:p>
+    <w:p>
+      <w:r>
+        <w:t xml:space="preserve">Hướng dẫn này phác thảo một quy trình </w:t>
+      </w:r>
+      <w:r>
+        <w:rPr>
+          <w:b/>
+          <w:bCs/>
+        </w:rPr>
+        <w:t>Tích hợp Liên tục (CI)</w:t>
+      </w:r>
+      <w:r>
+        <w:t xml:space="preserve"> và </w:t>
+      </w:r>
+      <w:r>
+        <w:rPr>
+          <w:b/>
+          <w:bCs/>
+        </w:rPr>
+        <w:t>Triển khai Liên tục (CD)</w:t>
+      </w:r>
+      <w:r>
+        <w:t xml:space="preserve"> mạnh mẽ sử dụng </w:t>
+      </w:r>
+      <w:r>
+        <w:rPr>
+          <w:b/>
+          <w:bCs/>
+        </w:rPr>
+        <w:t>GitHub Actions</w:t>
+      </w:r>
+      <w:r>
+        <w:t xml:space="preserve"> và </w:t>
+      </w:r>
+      <w:r>
+        <w:rPr>
+          <w:b/>
+          <w:bCs/>
+        </w:rPr>
+        <w:t>Docker</w:t>
+      </w:r>
+      <w:r>
+        <w:t xml:space="preserve"> cho một ứng dụng có cấu trúc </w:t>
+      </w:r>
+      <w:r>
+        <w:rPr>
+          <w:b/>
+          <w:bCs/>
+        </w:rPr>
+        <w:t>BackEnd</w:t>
+      </w:r>
+      <w:r>
+        <w:t xml:space="preserve"> và </w:t>
+      </w:r>
+      <w:r>
+        <w:rPr>
+          <w:b/>
+          <w:bCs/>
+        </w:rPr>
+        <w:t>FrontEnd</w:t>
+      </w:r>
+      <w:r>
+        <w:t>.</w:t>
+      </w:r>
+    </w:p>
+    <w:p>
+      <w:r>
+        <w:pict w14:anchorId="2F6E86F0">
+          <v:rect id="_x0000_i1088" style="width:0;height:1.5pt" o:hralign="center" o:hrstd="t" o:hrnoshade="t" o:hr="t" fillcolor="gray" stroked="f"/>
+        </w:pict>
+      </w:r>
+    </w:p>
+    <w:p>
+      <w:pPr>
+        <w:rPr>
+          <w:b/>
+          <w:bCs/>
+        </w:rPr>
+      </w:pPr>
+      <w:r>
+        <w:rPr>
+          <w:b/>
+          <w:bCs/>
+        </w:rPr>
+        <w:t>1. CI/CD Pipeline Overview (Tổng quan về Pipeline CI/CD)</w:t>
+      </w:r>
+    </w:p>
+    <w:p>
+      <w:r>
+        <w:t>Đây là phần trình bày kiến trúc và các bước cốt lõi của quy trình tự động.</w:t>
+      </w:r>
+    </w:p>
+    <w:p>
+      <w:pPr>
+        <w:numPr>
+          <w:ilvl w:val="0"/>
+          <w:numId w:val="26"/>
+        </w:numPr>
+      </w:pPr>
+      <w:r>
+        <w:rPr>
+          <w:b/>
+          <w:bCs/>
+        </w:rPr>
+        <w:t>1.1 Pipeline Architecture (Kiến trúc Pipeline):</w:t>
+      </w:r>
+      <w:r>
+        <w:t xml:space="preserve"> Sơ đồ này minh họa luồng công việc:</w:t>
+      </w:r>
+    </w:p>
+    <w:p>
+      <w:pPr>
+        <w:numPr>
+          <w:ilvl w:val="1"/>
+          <w:numId w:val="26"/>
+        </w:numPr>
+      </w:pPr>
+      <w:r>
+        <w:rPr>
+          <w:b/>
+          <w:bCs/>
+        </w:rPr>
+        <w:t>Code Push</w:t>
+      </w:r>
+      <w:r>
+        <w:t xml:space="preserve"> (Đẩy code lên Git) hoặc </w:t>
+      </w:r>
+      <w:r>
+        <w:rPr>
+          <w:b/>
+          <w:bCs/>
+        </w:rPr>
+        <w:t>Pull Request</w:t>
+      </w:r>
+      <w:r>
+        <w:t xml:space="preserve"> (Yêu cầu hợp nhất code) kích hoạt </w:t>
+      </w:r>
+      <w:r>
+        <w:rPr>
+          <w:b/>
+          <w:bCs/>
+        </w:rPr>
+        <w:t>GitHub Actions (CI Pipeline)</w:t>
+      </w:r>
+      <w:r>
+        <w:t>.</w:t>
+      </w:r>
+    </w:p>
+    <w:p>
+      <w:pPr>
+        <w:numPr>
+          <w:ilvl w:val="1"/>
+          <w:numId w:val="26"/>
+        </w:numPr>
+      </w:pPr>
+      <w:r>
+        <w:t xml:space="preserve">CI Pipeline thực hiện </w:t>
+      </w:r>
+      <w:r>
+        <w:rPr>
+          <w:b/>
+          <w:bCs/>
+        </w:rPr>
+        <w:t>Docker Build</w:t>
+      </w:r>
+      <w:r>
+        <w:t xml:space="preserve"> (Tạo ảnh container) và tạo </w:t>
+      </w:r>
+      <w:r>
+        <w:rPr>
+          <w:b/>
+          <w:bCs/>
+        </w:rPr>
+        <w:t>Test Results</w:t>
+      </w:r>
+      <w:r>
+        <w:t xml:space="preserve"> (Báo cáo kết quả kiểm thử).</w:t>
+      </w:r>
+    </w:p>
+    <w:p>
+      <w:pPr>
+        <w:numPr>
+          <w:ilvl w:val="1"/>
+          <w:numId w:val="26"/>
+        </w:numPr>
+      </w:pPr>
+      <w:r>
+        <w:t xml:space="preserve">Sau đó, nó dẫn đến </w:t>
+      </w:r>
+      <w:r>
+        <w:rPr>
+          <w:b/>
+          <w:bCs/>
+        </w:rPr>
+        <w:t>Deployment</w:t>
+      </w:r>
+      <w:r>
+        <w:t xml:space="preserve"> (Triển khai) tới các môi trường </w:t>
+      </w:r>
+      <w:r>
+        <w:rPr>
+          <w:b/>
+          <w:bCs/>
+        </w:rPr>
+        <w:t>Staging/Prod</w:t>
+      </w:r>
+      <w:r>
+        <w:t>.</w:t>
+      </w:r>
+    </w:p>
+    <w:p>
+      <w:pPr>
+        <w:numPr>
+          <w:ilvl w:val="1"/>
+          <w:numId w:val="26"/>
+        </w:numPr>
+      </w:pPr>
+      <w:r>
+        <w:rPr>
+          <w:b/>
+          <w:bCs/>
+        </w:rPr>
+        <w:t>Mục đích:</w:t>
+      </w:r>
+      <w:r>
+        <w:t xml:space="preserve"> Cung cấp cái nhìn tổng quan trực quan về cách mọi thứ hoạt động cùng nhau.</w:t>
+      </w:r>
+    </w:p>
+    <w:p>
+      <w:pPr>
+        <w:numPr>
+          <w:ilvl w:val="0"/>
+          <w:numId w:val="26"/>
+        </w:numPr>
+      </w:pPr>
+      <w:r>
+        <w:rPr>
+          <w:b/>
+          <w:bCs/>
+        </w:rPr>
+        <w:t>1.2 Workflow Stages (Các Giai đoạn của Workflow):</w:t>
+      </w:r>
+      <w:r>
+        <w:t xml:space="preserve"> Liệt kê 6 bước chính (và 1 tùy chọn) mà CI Pipeline sẽ thực hiện:</w:t>
+      </w:r>
+    </w:p>
+    <w:p>
+      <w:pPr>
+        <w:numPr>
+          <w:ilvl w:val="1"/>
+          <w:numId w:val="27"/>
+        </w:numPr>
+      </w:pPr>
+      <w:r>
+        <w:rPr>
+          <w:b/>
+          <w:bCs/>
+        </w:rPr>
+        <w:t>Code Quality:</w:t>
+      </w:r>
+      <w:r>
+        <w:t xml:space="preserve"> Đảm bảo code tuân thủ tiêu chuẩn (linting, định dạng, kiểm tra bảo mật).</w:t>
+      </w:r>
+    </w:p>
+    <w:p>
+      <w:pPr>
+        <w:numPr>
+          <w:ilvl w:val="1"/>
+          <w:numId w:val="27"/>
+        </w:numPr>
+      </w:pPr>
+      <w:r>
+        <w:rPr>
+          <w:b/>
+          <w:bCs/>
+        </w:rPr>
+        <w:t>Unit Testing:</w:t>
+      </w:r>
+      <w:r>
+        <w:t xml:space="preserve"> Kiểm thử các đơn vị code riêng lẻ (BackEnd dùng </w:t>
+      </w:r>
+      <w:r>
+        <w:rPr>
+          <w:b/>
+          <w:bCs/>
+        </w:rPr>
+        <w:t>Jest</w:t>
+      </w:r>
+      <w:r>
+        <w:t xml:space="preserve">, FrontEnd dùng </w:t>
+      </w:r>
+      <w:r>
+        <w:rPr>
+          <w:b/>
+          <w:bCs/>
+        </w:rPr>
+        <w:t>Vitest</w:t>
+      </w:r>
+      <w:r>
+        <w:t>).</w:t>
+      </w:r>
+    </w:p>
+    <w:p>
+      <w:pPr>
+        <w:numPr>
+          <w:ilvl w:val="1"/>
+          <w:numId w:val="27"/>
+        </w:numPr>
+      </w:pPr>
+      <w:r>
+        <w:rPr>
+          <w:b/>
+          <w:bCs/>
+        </w:rPr>
+        <w:t>Integration Testing:</w:t>
+      </w:r>
+      <w:r>
+        <w:t xml:space="preserve"> Kiểm thử sự tương tác giữa các thành phần (API, DB).</w:t>
+      </w:r>
+    </w:p>
+    <w:p>
+      <w:pPr>
+        <w:numPr>
+          <w:ilvl w:val="1"/>
+          <w:numId w:val="27"/>
+        </w:numPr>
+      </w:pPr>
+      <w:r>
+        <w:rPr>
+          <w:b/>
+          <w:bCs/>
+        </w:rPr>
+        <w:t>Build (Docker):</w:t>
+      </w:r>
+      <w:r>
+        <w:t xml:space="preserve"> Đóng gói ứng dụng thành các ảnh Docker (containers) để đảm bảo môi trường nhất quán.</w:t>
+      </w:r>
+    </w:p>
+    <w:p>
+      <w:pPr>
+        <w:numPr>
+          <w:ilvl w:val="1"/>
+          <w:numId w:val="27"/>
+        </w:numPr>
+      </w:pPr>
+      <w:r>
+        <w:rPr>
+          <w:b/>
+          <w:bCs/>
+        </w:rPr>
+        <w:t>Deploy (Staging):</w:t>
+      </w:r>
+      <w:r>
+        <w:t xml:space="preserve"> Tự động triển khai lên môi trường thử nghiệm.</w:t>
+      </w:r>
+    </w:p>
+    <w:p>
+      <w:pPr>
+        <w:numPr>
+          <w:ilvl w:val="1"/>
+          <w:numId w:val="27"/>
+        </w:numPr>
+      </w:pPr>
+      <w:r>
+        <w:rPr>
+          <w:b/>
+          <w:bCs/>
+        </w:rPr>
+        <w:t>E2E Testing (Optional):</w:t>
+      </w:r>
+      <w:r>
+        <w:t xml:space="preserve"> Kiểm thử trải nghiệm người dùng cuối.</w:t>
+      </w:r>
+    </w:p>
+    <w:p>
+      <w:pPr>
+        <w:numPr>
+          <w:ilvl w:val="1"/>
+          <w:numId w:val="26"/>
+        </w:numPr>
+      </w:pPr>
+      <w:r>
+        <w:rPr>
+          <w:b/>
+          <w:bCs/>
+        </w:rPr>
+        <w:t>Mục đích:</w:t>
+      </w:r>
+      <w:r>
+        <w:t xml:space="preserve"> Xác định rõ ràng trình tự và mục tiêu của từng bước tự động hóa.</w:t>
+      </w:r>
+    </w:p>
+    <w:p>
+      <w:r>
+        <w:lastRenderedPageBreak/>
+        <w:pict w14:anchorId="3E3B7DAE">
+          <v:rect id="_x0000_i1089" style="width:0;height:1.5pt" o:hralign="center" o:hrstd="t" o:hrnoshade="t" o:hr="t" fillcolor="gray" stroked="f"/>
+        </w:pict>
+      </w:r>
+    </w:p>
+    <w:p>
+      <w:pPr>
+        <w:rPr>
+          <w:b/>
+          <w:bCs/>
+        </w:rPr>
+      </w:pPr>
+      <w:r>
+        <w:rPr>
+          <w:b/>
+          <w:bCs/>
+        </w:rPr>
+        <w:t>2. GitHub Actions Setup (Thiết lập GitHub Actions)</w:t>
+      </w:r>
+    </w:p>
+    <w:p>
+      <w:r>
+        <w:t>Đây là nơi xác định các tệp cấu hình (YAML) để chạy CI/CD trên GitHub.</w:t>
+      </w:r>
+    </w:p>
+    <w:p>
+      <w:pPr>
+        <w:numPr>
+          <w:ilvl w:val="0"/>
+          <w:numId w:val="28"/>
+        </w:numPr>
+      </w:pPr>
+      <w:r>
+        <w:rPr>
+          <w:b/>
+          <w:bCs/>
+        </w:rPr>
+        <w:t>2.1 Create Workflow Directory (Tạo thư mục Workflow):</w:t>
+      </w:r>
+      <w:r>
+        <w:t xml:space="preserve"> Lệnh tạo thư </w:t>
+      </w:r>
+      <w:proofErr w:type="gramStart"/>
+      <w:r>
+        <w:t>mục .github</w:t>
+      </w:r>
+      <w:proofErr w:type="gramEnd"/>
+      <w:r>
+        <w:t xml:space="preserve">/workflows là </w:t>
+      </w:r>
+      <w:r>
+        <w:rPr>
+          <w:b/>
+          <w:bCs/>
+        </w:rPr>
+        <w:t>bắt buộc</w:t>
+      </w:r>
+      <w:r>
+        <w:t xml:space="preserve"> vì GitHub Actions tự động tìm kiếm các tệp workflow YAML trong thư mục này.</w:t>
+      </w:r>
+    </w:p>
+    <w:p>
+      <w:pPr>
+        <w:numPr>
+          <w:ilvl w:val="0"/>
+          <w:numId w:val="28"/>
+        </w:numPr>
+      </w:pPr>
+      <w:r>
+        <w:rPr>
+          <w:b/>
+          <w:bCs/>
+        </w:rPr>
+        <w:t>2.2 Main CI Workflow (ci.yml):</w:t>
+      </w:r>
+      <w:r>
+        <w:t xml:space="preserve"> Tệp này định nghĩa pipeline CI chính, chạy trên các sự kiện push và pull_request tới nhánh main và develop.</w:t>
+      </w:r>
+    </w:p>
+    <w:p>
+      <w:pPr>
+        <w:numPr>
+          <w:ilvl w:val="1"/>
+          <w:numId w:val="28"/>
+        </w:numPr>
+      </w:pPr>
+      <w:r>
+        <w:rPr>
+          <w:b/>
+          <w:bCs/>
+        </w:rPr>
+        <w:t>env:</w:t>
+      </w:r>
+      <w:r>
+        <w:t xml:space="preserve"> Định nghĩa các biến môi trường dùng chung (NODE_VERSION, REGISTRY, IMAGE_NAME).</w:t>
+      </w:r>
+    </w:p>
+    <w:p>
+      <w:pPr>
+        <w:numPr>
+          <w:ilvl w:val="1"/>
+          <w:numId w:val="28"/>
+        </w:numPr>
+      </w:pPr>
+      <w:r>
+        <w:rPr>
+          <w:b/>
+          <w:bCs/>
+        </w:rPr>
+        <w:t>jobs:</w:t>
+      </w:r>
+      <w:r>
+        <w:t xml:space="preserve"> Chia pipeline thành các tác vụ độc lập, chạy song song (trừ build-images có needs).</w:t>
+      </w:r>
+    </w:p>
+    <w:p>
+      <w:pPr>
+        <w:numPr>
+          <w:ilvl w:val="2"/>
+          <w:numId w:val="28"/>
+        </w:numPr>
+      </w:pPr>
+      <w:r>
+        <w:rPr>
+          <w:b/>
+          <w:bCs/>
+        </w:rPr>
+        <w:t>code-quality:</w:t>
+      </w:r>
+      <w:r>
+        <w:t xml:space="preserve"> Thực hiện cài đặt dependency, chạy </w:t>
+      </w:r>
+      <w:r>
+        <w:rPr>
+          <w:b/>
+          <w:bCs/>
+        </w:rPr>
+        <w:t>lint</w:t>
+      </w:r>
+      <w:r>
+        <w:t xml:space="preserve"> và </w:t>
+      </w:r>
+      <w:r>
+        <w:rPr>
+          <w:b/>
+          <w:bCs/>
+        </w:rPr>
+        <w:t>security audit</w:t>
+      </w:r>
+      <w:r>
+        <w:t xml:space="preserve"> (npm audit) cho cả BackEnd và FrontEnd. </w:t>
+      </w:r>
+      <w:r>
+        <w:rPr>
+          <w:b/>
+          <w:bCs/>
+        </w:rPr>
+        <w:t>Tại sao?</w:t>
+      </w:r>
+      <w:r>
+        <w:t xml:space="preserve"> Để ngăn chặn code kém chất lượng và lỗi bảo mật xâm nhập vào nhánh chính.</w:t>
+      </w:r>
+    </w:p>
+    <w:p>
+      <w:pPr>
+        <w:numPr>
+          <w:ilvl w:val="2"/>
+          <w:numId w:val="28"/>
+        </w:numPr>
+      </w:pPr>
+      <w:r>
+        <w:rPr>
+          <w:b/>
+          <w:bCs/>
+        </w:rPr>
+        <w:t>backend-tests:</w:t>
+      </w:r>
+      <w:r>
+        <w:t xml:space="preserve"> Chạy </w:t>
+      </w:r>
+      <w:r>
+        <w:rPr>
+          <w:b/>
+          <w:bCs/>
+        </w:rPr>
+        <w:t>Unit</w:t>
+      </w:r>
+      <w:r>
+        <w:t xml:space="preserve"> và </w:t>
+      </w:r>
+      <w:r>
+        <w:rPr>
+          <w:b/>
+          <w:bCs/>
+        </w:rPr>
+        <w:t>Integration Tests</w:t>
+      </w:r>
+      <w:r>
+        <w:t xml:space="preserve"> cho BackEnd. Nó sử dụng dịch vụ </w:t>
+      </w:r>
+      <w:r>
+        <w:rPr>
+          <w:b/>
+          <w:bCs/>
+        </w:rPr>
+        <w:t>MongoDB Docker container</w:t>
+      </w:r>
+      <w:r>
+        <w:t xml:space="preserve"> trong GitHub Actions (</w:t>
+      </w:r>
+      <w:r>
+        <w:rPr>
+          <w:b/>
+          <w:bCs/>
+        </w:rPr>
+        <w:t>services</w:t>
+      </w:r>
+      <w:r>
+        <w:t xml:space="preserve">) để mô phỏng môi trường DB, đảm bảo môi trường kiểm thử thực tế hơn. Sau đó </w:t>
+      </w:r>
+      <w:r>
+        <w:rPr>
+          <w:b/>
+          <w:bCs/>
+        </w:rPr>
+        <w:t>Upload Coverage</w:t>
+      </w:r>
+      <w:r>
+        <w:t xml:space="preserve"> lên Codecov.</w:t>
+      </w:r>
+    </w:p>
+    <w:p>
+      <w:pPr>
+        <w:numPr>
+          <w:ilvl w:val="2"/>
+          <w:numId w:val="28"/>
+        </w:numPr>
+      </w:pPr>
+      <w:r>
+        <w:rPr>
+          <w:b/>
+          <w:bCs/>
+        </w:rPr>
+        <w:t>frontend-tests:</w:t>
+      </w:r>
+      <w:r>
+        <w:t xml:space="preserve"> Tương tự, chạy </w:t>
+      </w:r>
+      <w:r>
+        <w:rPr>
+          <w:b/>
+          <w:bCs/>
+        </w:rPr>
+        <w:t>Unit</w:t>
+      </w:r>
+      <w:r>
+        <w:t xml:space="preserve"> và </w:t>
+      </w:r>
+      <w:r>
+        <w:rPr>
+          <w:b/>
+          <w:bCs/>
+        </w:rPr>
+        <w:t>Integration Tests</w:t>
+      </w:r>
+      <w:r>
+        <w:t xml:space="preserve"> cho FrontEnd. Sau đó </w:t>
+      </w:r>
+      <w:r>
+        <w:rPr>
+          <w:b/>
+          <w:bCs/>
+        </w:rPr>
+        <w:t>Build</w:t>
+      </w:r>
+      <w:r>
+        <w:t xml:space="preserve"> FrontEnd và </w:t>
+      </w:r>
+      <w:r>
+        <w:rPr>
+          <w:b/>
+          <w:bCs/>
+        </w:rPr>
+        <w:t>Upload Coverage</w:t>
+      </w:r>
+      <w:r>
+        <w:t>.</w:t>
+      </w:r>
+    </w:p>
+    <w:p>
+      <w:pPr>
+        <w:numPr>
+          <w:ilvl w:val="2"/>
+          <w:numId w:val="28"/>
+        </w:numPr>
+      </w:pPr>
+      <w:r>
+        <w:rPr>
+          <w:b/>
+          <w:bCs/>
+        </w:rPr>
+        <w:t>build-images:</w:t>
+      </w:r>
+      <w:r>
+        <w:t xml:space="preserve"> Tác vụ này </w:t>
+      </w:r>
+      <w:r>
+        <w:rPr>
+          <w:b/>
+          <w:bCs/>
+        </w:rPr>
+        <w:t>chỉ chạy khi</w:t>
+      </w:r>
+      <w:r>
+        <w:t xml:space="preserve"> các tác vụ kiểm thử và chất lượng (needs) đã hoàn thành thành công. Nó sử dụng ma trận (strategy: matrix) để xây dựng và đẩy (push) ảnh Docker cho cả </w:t>
+      </w:r>
+      <w:r>
+        <w:rPr>
+          <w:b/>
+          <w:bCs/>
+        </w:rPr>
+        <w:t>backend</w:t>
+      </w:r>
+      <w:r>
+        <w:t xml:space="preserve"> và </w:t>
+      </w:r>
+      <w:r>
+        <w:rPr>
+          <w:b/>
+          <w:bCs/>
+        </w:rPr>
+        <w:t>frontend</w:t>
+      </w:r>
+      <w:r>
+        <w:t xml:space="preserve"> lên </w:t>
+      </w:r>
+      <w:r>
+        <w:rPr>
+          <w:b/>
+          <w:bCs/>
+        </w:rPr>
+        <w:t>GitHub Container Registry (ghcr.io)</w:t>
+      </w:r>
+      <w:r>
+        <w:t>.</w:t>
+      </w:r>
+    </w:p>
+    <w:p>
+      <w:pPr>
+        <w:numPr>
+          <w:ilvl w:val="1"/>
+          <w:numId w:val="28"/>
+        </w:numPr>
+      </w:pPr>
+      <w:r>
+        <w:rPr>
+          <w:b/>
+          <w:bCs/>
+        </w:rPr>
+        <w:t>Mục đích:</w:t>
+      </w:r>
+      <w:r>
+        <w:t xml:space="preserve"> Tự động hóa quá trình kiểm thử, kiểm tra chất lượng và xây dựng ảnh Docker sau mỗi lần thay đổi code.</w:t>
+      </w:r>
+    </w:p>
+    <w:p>
+      <w:pPr>
+        <w:numPr>
+          <w:ilvl w:val="0"/>
+          <w:numId w:val="28"/>
+        </w:numPr>
+      </w:pPr>
+      <w:r>
+        <w:rPr>
+          <w:b/>
+          <w:bCs/>
+        </w:rPr>
+        <w:t>2.3 Testing Workflow (test.yml):</w:t>
+      </w:r>
+      <w:r>
+        <w:t xml:space="preserve"> Một workflow riêng biệt để chạy các bộ kiểm thử chuyên sâu hơn.</w:t>
+      </w:r>
+    </w:p>
+    <w:p>
+      <w:pPr>
+        <w:numPr>
+          <w:ilvl w:val="1"/>
+          <w:numId w:val="28"/>
+        </w:numPr>
+      </w:pPr>
+      <w:proofErr w:type="gramStart"/>
+      <w:r>
+        <w:rPr>
+          <w:b/>
+          <w:bCs/>
+        </w:rPr>
+        <w:t>on:</w:t>
+      </w:r>
+      <w:proofErr w:type="gramEnd"/>
+      <w:r>
+        <w:rPr>
+          <w:b/>
+          <w:bCs/>
+        </w:rPr>
+        <w:t xml:space="preserve"> schedule:</w:t>
+      </w:r>
+      <w:r>
+        <w:t xml:space="preserve"> Cho phép chạy kiểm thử toàn diện </w:t>
+      </w:r>
+      <w:r>
+        <w:rPr>
+          <w:b/>
+          <w:bCs/>
+        </w:rPr>
+        <w:t>hàng ngày lúc 2 giờ sáng</w:t>
+      </w:r>
+      <w:r>
+        <w:t xml:space="preserve"> (cron: '0 2 * * *').</w:t>
+      </w:r>
+    </w:p>
+    <w:p>
+      <w:pPr>
+        <w:numPr>
+          <w:ilvl w:val="1"/>
+          <w:numId w:val="28"/>
+        </w:numPr>
+      </w:pPr>
+      <w:r>
+        <w:rPr>
+          <w:b/>
+          <w:bCs/>
+        </w:rPr>
+        <w:lastRenderedPageBreak/>
+        <w:t>workflow_dispatch:</w:t>
+      </w:r>
+      <w:r>
+        <w:t xml:space="preserve"> Cho phép kích hoạt workflow này </w:t>
+      </w:r>
+      <w:r>
+        <w:rPr>
+          <w:b/>
+          <w:bCs/>
+        </w:rPr>
+        <w:t>thủ công</w:t>
+      </w:r>
+      <w:r>
+        <w:t xml:space="preserve"> qua giao diện GitHub.</w:t>
+      </w:r>
+    </w:p>
+    <w:p>
+      <w:pPr>
+        <w:numPr>
+          <w:ilvl w:val="1"/>
+          <w:numId w:val="28"/>
+        </w:numPr>
+      </w:pPr>
+      <w:proofErr w:type="gramStart"/>
+      <w:r>
+        <w:rPr>
+          <w:b/>
+          <w:bCs/>
+        </w:rPr>
+        <w:t>extended-tests</w:t>
+      </w:r>
+      <w:proofErr w:type="gramEnd"/>
+      <w:r>
+        <w:rPr>
+          <w:b/>
+          <w:bCs/>
+        </w:rPr>
+        <w:t>:</w:t>
+      </w:r>
+      <w:r>
+        <w:t xml:space="preserve"> Chạy tất cả các kiểm thử (</w:t>
+      </w:r>
+      <w:proofErr w:type="gramStart"/>
+      <w:r>
+        <w:t>test:coverage</w:t>
+      </w:r>
+      <w:proofErr w:type="gramEnd"/>
+      <w:r>
+        <w:t xml:space="preserve"> và integration) và </w:t>
+      </w:r>
+      <w:r>
+        <w:rPr>
+          <w:b/>
+          <w:bCs/>
+        </w:rPr>
+        <w:t>Tạo báo cáo kiểm thử</w:t>
+      </w:r>
+      <w:r>
+        <w:t xml:space="preserve"> (test-report.md) sau đó </w:t>
+      </w:r>
+      <w:r>
+        <w:rPr>
+          <w:b/>
+          <w:bCs/>
+        </w:rPr>
+        <w:t>Upload</w:t>
+      </w:r>
+      <w:r>
+        <w:t xml:space="preserve"> các báo cáo này thành </w:t>
+      </w:r>
+      <w:r>
+        <w:rPr>
+          <w:b/>
+          <w:bCs/>
+        </w:rPr>
+        <w:t>Artifacts</w:t>
+      </w:r>
+      <w:r>
+        <w:t xml:space="preserve"> để dễ dàng truy cập.</w:t>
+      </w:r>
+    </w:p>
+    <w:p>
+      <w:pPr>
+        <w:numPr>
+          <w:ilvl w:val="1"/>
+          <w:numId w:val="28"/>
+        </w:numPr>
+      </w:pPr>
+      <w:r>
+        <w:rPr>
+          <w:b/>
+          <w:bCs/>
+        </w:rPr>
+        <w:t>Mục đích:</w:t>
+      </w:r>
+      <w:r>
+        <w:t xml:space="preserve"> Đảm bảo chất lượng code liên tục và có báo cáo định kỳ, không chỉ dựa vào các thay đổi code tức thời.</w:t>
+      </w:r>
+    </w:p>
+    <w:p>
+      <w:r>
+        <w:pict w14:anchorId="0B51438C">
+          <v:rect id="_x0000_i1090" style="width:0;height:1.5pt" o:hralign="center" o:hrstd="t" o:hrnoshade="t" o:hr="t" fillcolor="gray" stroked="f"/>
+        </w:pict>
+      </w:r>
+    </w:p>
+    <w:p>
+      <w:pPr>
+        <w:rPr>
+          <w:b/>
+          <w:bCs/>
+        </w:rPr>
+      </w:pPr>
+      <w:r>
+        <w:rPr>
+          <w:b/>
+          <w:bCs/>
+        </w:rPr>
+        <w:t>3. Docker Configuration for CI/CD (Cấu hình Docker cho CI/CD)</w:t>
+      </w:r>
+    </w:p>
+    <w:p>
+      <w:r>
+        <w:t>Cấu hình cho việc đóng gói ứng dụng.</w:t>
+      </w:r>
+    </w:p>
+    <w:p>
+      <w:pPr>
+        <w:numPr>
+          <w:ilvl w:val="0"/>
+          <w:numId w:val="29"/>
+        </w:numPr>
+      </w:pPr>
+      <w:r>
+        <w:rPr>
+          <w:b/>
+          <w:bCs/>
+        </w:rPr>
+        <w:t>3.1 Multi-stage Dockerfile Optimization (BackEnd/Dockerfile):</w:t>
+      </w:r>
+      <w:r>
+        <w:t xml:space="preserve"> Dockerfile này sử dụng </w:t>
+      </w:r>
+      <w:proofErr w:type="gramStart"/>
+      <w:r>
+        <w:rPr>
+          <w:b/>
+          <w:bCs/>
+        </w:rPr>
+        <w:t>Multi-stage</w:t>
+      </w:r>
+      <w:proofErr w:type="gramEnd"/>
+      <w:r>
+        <w:rPr>
+          <w:b/>
+          <w:bCs/>
+        </w:rPr>
+        <w:t xml:space="preserve"> build</w:t>
+      </w:r>
+      <w:r>
+        <w:t xml:space="preserve"> để tối ưu hóa kích thước ảnh và tăng tốc độ build/kiểm thử.</w:t>
+      </w:r>
+    </w:p>
+    <w:p>
+      <w:pPr>
+        <w:numPr>
+          <w:ilvl w:val="1"/>
+          <w:numId w:val="29"/>
+        </w:numPr>
+      </w:pPr>
+      <w:r>
+        <w:rPr>
+          <w:b/>
+          <w:bCs/>
+        </w:rPr>
+        <w:t>base -&gt; deps:</w:t>
+      </w:r>
+      <w:r>
+        <w:t xml:space="preserve"> Cài đặt chỉ các dependencies cần thiết cho </w:t>
+      </w:r>
+      <w:r>
+        <w:rPr>
+          <w:b/>
+          <w:bCs/>
+        </w:rPr>
+        <w:t>sản xuất</w:t>
+      </w:r>
+      <w:r>
+        <w:t xml:space="preserve"> (production).</w:t>
+      </w:r>
+    </w:p>
+    <w:p>
+      <w:pPr>
+        <w:numPr>
+          <w:ilvl w:val="1"/>
+          <w:numId w:val="29"/>
+        </w:numPr>
+      </w:pPr>
+      <w:r>
+        <w:rPr>
+          <w:b/>
+          <w:bCs/>
+        </w:rPr>
+        <w:t>dev:</w:t>
+      </w:r>
+      <w:r>
+        <w:t xml:space="preserve"> Dành cho phát triển cục bộ (chạy npm run dev).</w:t>
+      </w:r>
+    </w:p>
+    <w:p>
+      <w:pPr>
+        <w:numPr>
+          <w:ilvl w:val="1"/>
+          <w:numId w:val="29"/>
+        </w:numPr>
+      </w:pPr>
+      <w:r>
+        <w:rPr>
+          <w:b/>
+          <w:bCs/>
+        </w:rPr>
+        <w:t>test:</w:t>
+      </w:r>
+      <w:r>
+        <w:t xml:space="preserve"> Dành cho môi trường kiểm thử (chạy npm run test:ci). Đây là target được sử dụng trong docker-compose.test.yml.</w:t>
+      </w:r>
+    </w:p>
+    <w:p>
+      <w:pPr>
+        <w:numPr>
+          <w:ilvl w:val="1"/>
+          <w:numId w:val="29"/>
+        </w:numPr>
+      </w:pPr>
+      <w:r>
+        <w:rPr>
+          <w:b/>
+          <w:bCs/>
+        </w:rPr>
+        <w:t>production:</w:t>
+      </w:r>
+      <w:r>
+        <w:t xml:space="preserve"> Ảnh cuối cùng, rất nhỏ gọn (chỉ chứa dependencies cần thiết) và sử dụng </w:t>
+      </w:r>
+      <w:r>
+        <w:rPr>
+          <w:b/>
+          <w:bCs/>
+        </w:rPr>
+        <w:t>người dùng không phải root</w:t>
+      </w:r>
+      <w:r>
+        <w:t xml:space="preserve"> (nodejs) để tăng cường bảo mật. Nó cũng có </w:t>
+      </w:r>
+      <w:r>
+        <w:rPr>
+          <w:b/>
+          <w:bCs/>
+        </w:rPr>
+        <w:t>HEALTHCHECK</w:t>
+      </w:r>
+      <w:r>
+        <w:t>.</w:t>
+      </w:r>
+    </w:p>
+    <w:p>
+      <w:pPr>
+        <w:numPr>
+          <w:ilvl w:val="1"/>
+          <w:numId w:val="29"/>
+        </w:numPr>
+      </w:pPr>
+      <w:r>
+        <w:rPr>
+          <w:b/>
+          <w:bCs/>
+        </w:rPr>
+        <w:t>Mục đích:</w:t>
+      </w:r>
+      <w:r>
+        <w:t xml:space="preserve"> Tạo ra các ảnh Docker nhỏ, </w:t>
+      </w:r>
+      <w:proofErr w:type="gramStart"/>
+      <w:r>
+        <w:t>an</w:t>
+      </w:r>
+      <w:proofErr w:type="gramEnd"/>
+      <w:r>
+        <w:t xml:space="preserve"> toàn và có thể tái sử dụng, phân tách rõ ràng giữa môi trường dev, test và production.</w:t>
+      </w:r>
+    </w:p>
+    <w:p>
+      <w:pPr>
+        <w:numPr>
+          <w:ilvl w:val="0"/>
+          <w:numId w:val="29"/>
+        </w:numPr>
+      </w:pPr>
+      <w:r>
+        <w:rPr>
+          <w:b/>
+          <w:bCs/>
+        </w:rPr>
+        <w:t>3.2 Docker Compose for CI Testing (docker-compose.test.yml):</w:t>
+      </w:r>
+      <w:r>
+        <w:t xml:space="preserve"> Cấu hình để chạy kiểm thử bằng Docker Compose </w:t>
+      </w:r>
+      <w:r>
+        <w:rPr>
+          <w:b/>
+          <w:bCs/>
+        </w:rPr>
+        <w:t>cục bộ</w:t>
+      </w:r>
+      <w:r>
+        <w:t xml:space="preserve"> hoặc trong môi trường CI khác.</w:t>
+      </w:r>
+    </w:p>
+    <w:p>
+      <w:pPr>
+        <w:numPr>
+          <w:ilvl w:val="1"/>
+          <w:numId w:val="29"/>
+        </w:numPr>
+      </w:pPr>
+      <w:r>
+        <w:rPr>
+          <w:b/>
+          <w:bCs/>
+        </w:rPr>
+        <w:t>mongodb-test:</w:t>
+      </w:r>
+      <w:r>
+        <w:t xml:space="preserve"> Thiết lập một DB MongoDB tạm thời cho kiểm thử, sử dụng tmpfs (hệ thống tệp tạm thời trong RAM) để </w:t>
+      </w:r>
+      <w:r>
+        <w:rPr>
+          <w:b/>
+          <w:bCs/>
+        </w:rPr>
+        <w:t>tăng tốc độ I/O</w:t>
+      </w:r>
+      <w:r>
+        <w:t xml:space="preserve"> cho DB trong kiểm thử.</w:t>
+      </w:r>
+    </w:p>
+    <w:p>
+      <w:pPr>
+        <w:numPr>
+          <w:ilvl w:val="1"/>
+          <w:numId w:val="29"/>
+        </w:numPr>
+      </w:pPr>
+      <w:r>
+        <w:rPr>
+          <w:b/>
+          <w:bCs/>
+        </w:rPr>
+        <w:t>backend-test &amp; frontend-test:</w:t>
+      </w:r>
+      <w:r>
+        <w:t xml:space="preserve"> Định nghĩa các dịch vụ kiểm thử, sử dụng target: test từ Dockerfile, trỏ đến DB kiểm thử và mount thư mục coverage để lấy kết quả kiểm thử ra ngoài container.</w:t>
+      </w:r>
+    </w:p>
+    <w:p>
+      <w:pPr>
+        <w:numPr>
+          <w:ilvl w:val="1"/>
+          <w:numId w:val="29"/>
+        </w:numPr>
+      </w:pPr>
+      <w:r>
+        <w:rPr>
+          <w:b/>
+          <w:bCs/>
+        </w:rPr>
+        <w:t>Mục đích:</w:t>
+      </w:r>
+      <w:r>
+        <w:t xml:space="preserve"> Cung cấp môi trường kiểm thử cô lập, nhất quán, dễ dàng tái tạo.</w:t>
+      </w:r>
+    </w:p>
+    <w:p>
+      <w:r>
+        <w:lastRenderedPageBreak/>
+        <w:pict w14:anchorId="47990256">
+          <v:rect id="_x0000_i1091" style="width:0;height:1.5pt" o:hralign="center" o:hrstd="t" o:hrnoshade="t" o:hr="t" fillcolor="gray" stroked="f"/>
+        </w:pict>
+      </w:r>
+    </w:p>
+    <w:p>
+      <w:pPr>
+        <w:rPr>
+          <w:b/>
+          <w:bCs/>
+        </w:rPr>
+      </w:pPr>
+      <w:r>
+        <w:rPr>
+          <w:b/>
+          <w:bCs/>
+        </w:rPr>
+        <w:t>4. GitHub Repository Setup (Thiết lập Kho lưu trữ GitHub)</w:t>
+      </w:r>
+    </w:p>
+    <w:p>
+      <w:r>
+        <w:t>Các cấu hình cần thiết trên giao diện GitHub.</w:t>
+      </w:r>
+    </w:p>
+    <w:p>
+      <w:pPr>
+        <w:numPr>
+          <w:ilvl w:val="0"/>
+          <w:numId w:val="30"/>
+        </w:numPr>
+      </w:pPr>
+      <w:r>
+        <w:rPr>
+          <w:b/>
+          <w:bCs/>
+        </w:rPr>
+        <w:t>4.1 Repository Secrets Configuration (Cấu hình Secrets):</w:t>
+      </w:r>
+      <w:r>
+        <w:t xml:space="preserve"> Hướng dẫn thêm các biến môi trường nhạy cảm (như mật khẩu DB, khóa JWT, token triển khai, v.v.) vào </w:t>
+      </w:r>
+      <w:r>
+        <w:rPr>
+          <w:b/>
+          <w:bCs/>
+        </w:rPr>
+        <w:t>GitHub Secrets</w:t>
+      </w:r>
+      <w:r>
+        <w:t>.</w:t>
+      </w:r>
+    </w:p>
+    <w:p>
+      <w:pPr>
+        <w:numPr>
+          <w:ilvl w:val="1"/>
+          <w:numId w:val="30"/>
+        </w:numPr>
+      </w:pPr>
+      <w:r>
+        <w:rPr>
+          <w:b/>
+          <w:bCs/>
+        </w:rPr>
+        <w:t>Mục đích:</w:t>
+      </w:r>
+      <w:r>
+        <w:t xml:space="preserve"> Giữ bí mật nhạy cảm khỏi bị công khai trong code hoặc logs của workflow.</w:t>
+      </w:r>
+    </w:p>
+    <w:p>
+      <w:pPr>
+        <w:numPr>
+          <w:ilvl w:val="0"/>
+          <w:numId w:val="30"/>
+        </w:numPr>
+      </w:pPr>
+      <w:r>
+        <w:rPr>
+          <w:b/>
+          <w:bCs/>
+        </w:rPr>
+        <w:t>4.2 Branch Protection Rules (Quy tắc Bảo vệ Nhánh):</w:t>
+      </w:r>
+      <w:r>
+        <w:t xml:space="preserve"> Thiết lập các điều kiện </w:t>
+      </w:r>
+      <w:r>
+        <w:rPr>
+          <w:b/>
+          <w:bCs/>
+        </w:rPr>
+        <w:t>bắt buộc</w:t>
+      </w:r>
+      <w:r>
+        <w:t xml:space="preserve"> phải hoàn thành trước khi code có thể được hợp nhất vào nhánh main.</w:t>
+      </w:r>
+    </w:p>
+    <w:p>
+      <w:pPr>
+        <w:numPr>
+          <w:ilvl w:val="1"/>
+          <w:numId w:val="30"/>
+        </w:numPr>
+      </w:pPr>
+      <w:r>
+        <w:rPr>
+          <w:b/>
+          <w:bCs/>
+        </w:rPr>
+        <w:t>Required status checks:</w:t>
+      </w:r>
+      <w:r>
+        <w:t xml:space="preserve"> Bắt buộc tất cả các job CI (code-quality, backend-tests, frontend-tests, build-images) phải </w:t>
+      </w:r>
+      <w:r>
+        <w:rPr>
+          <w:b/>
+          <w:bCs/>
+        </w:rPr>
+        <w:t>Pass</w:t>
+      </w:r>
+      <w:r>
+        <w:t xml:space="preserve"> (thành công).</w:t>
+      </w:r>
+    </w:p>
+    <w:p>
+      <w:pPr>
+        <w:numPr>
+          <w:ilvl w:val="1"/>
+          <w:numId w:val="30"/>
+        </w:numPr>
+      </w:pPr>
+      <w:r>
+        <w:rPr>
+          <w:b/>
+          <w:bCs/>
+        </w:rPr>
+        <w:t>Mục đích:</w:t>
+      </w:r>
+      <w:r>
+        <w:t xml:space="preserve"> Đảm bảo chỉ có code đã được kiểm thử, đạt chất lượng và đã xây dựng ảnh Docker thành công mới được phép vào nhánh chính, ngăn ngừa lỗi triển khai.</w:t>
+      </w:r>
+    </w:p>
+    <w:p>
+      <w:r>
+        <w:pict w14:anchorId="53FB8B16">
+          <v:rect id="_x0000_i1092" style="width:0;height:1.5pt" o:hralign="center" o:hrstd="t" o:hrnoshade="t" o:hr="t" fillcolor="gray" stroked="f"/>
+        </w:pict>
+      </w:r>
+    </w:p>
+    <w:p>
+      <w:pPr>
+        <w:rPr>
+          <w:b/>
+          <w:bCs/>
+        </w:rPr>
+      </w:pPr>
+      <w:r>
+        <w:rPr>
+          <w:b/>
+          <w:bCs/>
+        </w:rPr>
+        <w:t>5. Local Development Workflow (Quy trình Phát triển Cục bộ)</w:t>
+      </w:r>
+    </w:p>
+    <w:p>
+      <w:r>
+        <w:t>Giúp các nhà phát triển duy trì chất lượng code trước khi đẩy lên Git.</w:t>
+      </w:r>
+    </w:p>
+    <w:p>
+      <w:pPr>
+        <w:numPr>
+          <w:ilvl w:val="0"/>
+          <w:numId w:val="31"/>
+        </w:numPr>
+      </w:pPr>
+      <w:r>
+        <w:rPr>
+          <w:b/>
+          <w:bCs/>
+        </w:rPr>
+        <w:t>5.1 Pre-commit Hooks Setup (husky &amp; lint-staged):</w:t>
+      </w:r>
+      <w:r>
+        <w:t xml:space="preserve"> Cấu hình Git hooks để tự động chạy kiểm tra chất lượng và định dạng code </w:t>
+      </w:r>
+      <w:r>
+        <w:rPr>
+          <w:b/>
+          <w:bCs/>
+        </w:rPr>
+        <w:t>trước khi commit</w:t>
+      </w:r>
+      <w:r>
+        <w:t>.</w:t>
+      </w:r>
+    </w:p>
+    <w:p>
+      <w:pPr>
+        <w:numPr>
+          <w:ilvl w:val="1"/>
+          <w:numId w:val="31"/>
+        </w:numPr>
+      </w:pPr>
+      <w:r>
+        <w:rPr>
+          <w:b/>
+          <w:bCs/>
+        </w:rPr>
+        <w:t>Mục đích:</w:t>
+      </w:r>
+      <w:r>
+        <w:t xml:space="preserve"> Ngăn ngừa code kém chất lượng (ví dụ: lỗi lint, sai định dạng) được commit ngay từ đầu, giảm tải cho CI Pipeline.</w:t>
+      </w:r>
+    </w:p>
+    <w:p>
+      <w:pPr>
+        <w:numPr>
+          <w:ilvl w:val="0"/>
+          <w:numId w:val="31"/>
+        </w:numPr>
+      </w:pPr>
+      <w:r>
+        <w:rPr>
+          <w:b/>
+          <w:bCs/>
+        </w:rPr>
+        <w:t>5.2 Development Scripts (</w:t>
+      </w:r>
+      <w:proofErr w:type="gramStart"/>
+      <w:r>
+        <w:rPr>
+          <w:b/>
+          <w:bCs/>
+        </w:rPr>
+        <w:t>package.json</w:t>
+      </w:r>
+      <w:proofErr w:type="gramEnd"/>
+      <w:r>
+        <w:rPr>
+          <w:b/>
+          <w:bCs/>
+        </w:rPr>
+        <w:t>):</w:t>
+      </w:r>
+      <w:r>
+        <w:t xml:space="preserve"> Định nghĩa các script tiện lợi (dev, test, lint, docker:test, v.v.) trong </w:t>
+      </w:r>
+      <w:proofErr w:type="gramStart"/>
+      <w:r>
+        <w:t>package.json</w:t>
+      </w:r>
+      <w:proofErr w:type="gramEnd"/>
+      <w:r>
+        <w:t xml:space="preserve"> gốc để dễ dàng chạy các tác vụ từ terminal.</w:t>
+      </w:r>
+    </w:p>
+    <w:p>
+      <w:pPr>
+        <w:numPr>
+          <w:ilvl w:val="1"/>
+          <w:numId w:val="31"/>
+        </w:numPr>
+      </w:pPr>
+      <w:r>
+        <w:rPr>
+          <w:b/>
+          <w:bCs/>
+        </w:rPr>
+        <w:t>Mục đích:</w:t>
+      </w:r>
+      <w:r>
+        <w:t xml:space="preserve"> Đơn giản hóa các lệnh phức tạp và đảm bảo tất cả nhà phát triển sử dụng cùng một cách để chạy các tác vụ.</w:t>
+      </w:r>
+    </w:p>
+    <w:p>
+      <w:r>
+        <w:pict w14:anchorId="7413AFC5">
+          <v:rect id="_x0000_i1093" style="width:0;height:1.5pt" o:hralign="center" o:hrstd="t" o:hrnoshade="t" o:hr="t" fillcolor="gray" stroked="f"/>
+        </w:pict>
+      </w:r>
+    </w:p>
+    <w:p>
+      <w:pPr>
+        <w:rPr>
+          <w:b/>
+          <w:bCs/>
+        </w:rPr>
+      </w:pPr>
+      <w:r>
+        <w:rPr>
+          <w:b/>
+          <w:bCs/>
+        </w:rPr>
+        <w:t>6. Quality Gates and Metrics (Cổng Chất lượng và Số liệu)</w:t>
+      </w:r>
+    </w:p>
+    <w:p>
+      <w:r>
+        <w:t>Thiết lập các ngưỡng để đánh giá chất lượng.</w:t>
+      </w:r>
+    </w:p>
+    <w:p>
+      <w:pPr>
+        <w:numPr>
+          <w:ilvl w:val="0"/>
+          <w:numId w:val="32"/>
+        </w:numPr>
+      </w:pPr>
+      <w:r>
+        <w:rPr>
+          <w:b/>
+          <w:bCs/>
+        </w:rPr>
+        <w:lastRenderedPageBreak/>
+        <w:t>6.1 Coverage Requirements (jest.config.js):</w:t>
+      </w:r>
+      <w:r>
+        <w:t xml:space="preserve"> Định nghĩa </w:t>
+      </w:r>
+      <w:r>
+        <w:rPr>
+          <w:b/>
+          <w:bCs/>
+        </w:rPr>
+        <w:t>ngưỡng bảo hiểm code</w:t>
+      </w:r>
+      <w:r>
+        <w:t xml:space="preserve"> (coverageThreshold) bắt buộc phải đạt được. Nếu tổng thể hoặc các thư mục cụ thể không đạt ngưỡng này (ví dụ: branches: 80), kiểm thử sẽ thất bại.</w:t>
+      </w:r>
+    </w:p>
+    <w:p>
+      <w:pPr>
+        <w:numPr>
+          <w:ilvl w:val="1"/>
+          <w:numId w:val="32"/>
+        </w:numPr>
+      </w:pPr>
+      <w:r>
+        <w:rPr>
+          <w:b/>
+          <w:bCs/>
+        </w:rPr>
+        <w:t>Mục đích:</w:t>
+      </w:r>
+      <w:r>
+        <w:t xml:space="preserve"> Đảm bảo mức độ kiểm thử đủ cao và ngăn chặn việc hợp nhất code chưa được kiểm thử.</w:t>
+      </w:r>
+    </w:p>
+    <w:p>
+      <w:pPr>
+        <w:numPr>
+          <w:ilvl w:val="0"/>
+          <w:numId w:val="32"/>
+        </w:numPr>
+      </w:pPr>
+      <w:r>
+        <w:rPr>
+          <w:b/>
+          <w:bCs/>
+        </w:rPr>
+        <w:t>6.2 Performance Budgets (FrontEnd/vite.config.js):</w:t>
+      </w:r>
+      <w:r>
+        <w:t xml:space="preserve"> Cấu hình để tách các gói code lớn (vendor, router, redux) và đặt giới hạn cảnh báo kích thước gói (chunkSizeWarningLimit).</w:t>
+      </w:r>
+    </w:p>
+    <w:p>
+      <w:pPr>
+        <w:numPr>
+          <w:ilvl w:val="1"/>
+          <w:numId w:val="32"/>
+        </w:numPr>
+      </w:pPr>
+      <w:r>
+        <w:rPr>
+          <w:b/>
+          <w:bCs/>
+        </w:rPr>
+        <w:t>Mục đích:</w:t>
+      </w:r>
+      <w:r>
+        <w:t xml:space="preserve"> Quản lý và kiểm soát kích thước bundle của FrontEnd, ngăn ngừa hiệu suất tải trang chậm.</w:t>
+      </w:r>
+    </w:p>
+    <w:p>
+      <w:r>
+        <w:pict w14:anchorId="324AFE2C">
+          <v:rect id="_x0000_i1094" style="width:0;height:1.5pt" o:hralign="center" o:hrstd="t" o:hrnoshade="t" o:hr="t" fillcolor="gray" stroked="f"/>
+        </w:pict>
+      </w:r>
+    </w:p>
+    <w:p>
+      <w:pPr>
+        <w:rPr>
+          <w:b/>
+          <w:bCs/>
+        </w:rPr>
+      </w:pPr>
+      <w:r>
+        <w:rPr>
+          <w:b/>
+          <w:bCs/>
+        </w:rPr>
+        <w:t>8. Deployment Pipeline (Pipeline Triển khai)</w:t>
+      </w:r>
+    </w:p>
+    <w:p>
+      <w:r>
+        <w:t>Ví dụ triển khai cụ thể cho môi trường Staging.</w:t>
+      </w:r>
+    </w:p>
+    <w:p>
+      <w:pPr>
+        <w:numPr>
+          <w:ilvl w:val="0"/>
+          <w:numId w:val="33"/>
+        </w:numPr>
+      </w:pPr>
+      <w:r>
+        <w:rPr>
+          <w:b/>
+          <w:bCs/>
+        </w:rPr>
+        <w:t>8.1 Staging Deployment (deploy-staging.yml):</w:t>
+      </w:r>
+      <w:r>
+        <w:t xml:space="preserve"> Workflow chạy khi push lên nhánh develop hoặc kích hoạt thủ công.</w:t>
+      </w:r>
+    </w:p>
+    <w:p>
+      <w:pPr>
+        <w:numPr>
+          <w:ilvl w:val="1"/>
+          <w:numId w:val="33"/>
+        </w:numPr>
+      </w:pPr>
+      <w:r>
+        <w:t xml:space="preserve">Sử dụng môi trường </w:t>
+      </w:r>
+      <w:r>
+        <w:rPr>
+          <w:b/>
+          <w:bCs/>
+        </w:rPr>
+        <w:t>staging</w:t>
+      </w:r>
+      <w:r>
+        <w:t xml:space="preserve"> của GitHub Actions để quản lý biến môi trường.</w:t>
+      </w:r>
+    </w:p>
+    <w:p>
+      <w:pPr>
+        <w:numPr>
+          <w:ilvl w:val="1"/>
+          <w:numId w:val="33"/>
+        </w:numPr>
+      </w:pPr>
+      <w:r>
+        <w:t xml:space="preserve">Sử dụng công cụ </w:t>
+      </w:r>
+      <w:r>
+        <w:rPr>
+          <w:b/>
+          <w:bCs/>
+        </w:rPr>
+        <w:t>Railway CLI</w:t>
+      </w:r>
+      <w:r>
+        <w:t xml:space="preserve"> để triển khai các dịch vụ </w:t>
+      </w:r>
+      <w:r>
+        <w:rPr>
+          <w:b/>
+          <w:bCs/>
+        </w:rPr>
+        <w:t>backend</w:t>
+      </w:r>
+      <w:r>
+        <w:t xml:space="preserve"> và </w:t>
+      </w:r>
+      <w:r>
+        <w:rPr>
+          <w:b/>
+          <w:bCs/>
+        </w:rPr>
+        <w:t>frontend</w:t>
+      </w:r>
+      <w:r>
+        <w:t>.</w:t>
+      </w:r>
+    </w:p>
+    <w:p>
+      <w:pPr>
+        <w:numPr>
+          <w:ilvl w:val="1"/>
+          <w:numId w:val="33"/>
+        </w:numPr>
+      </w:pPr>
+      <w:r>
+        <w:t xml:space="preserve">Thực hiện </w:t>
+      </w:r>
+      <w:r>
+        <w:rPr>
+          <w:b/>
+          <w:bCs/>
+        </w:rPr>
+        <w:t>Health Checks</w:t>
+      </w:r>
+      <w:r>
+        <w:t xml:space="preserve"> (kiểm tra trạng thái) và </w:t>
+      </w:r>
+      <w:r>
+        <w:rPr>
+          <w:b/>
+          <w:bCs/>
+        </w:rPr>
+        <w:t>Smoke Tests</w:t>
+      </w:r>
+      <w:r>
+        <w:t xml:space="preserve"> (kiểm thử cơ bản) sau khi triển khai để xác nhận ứng dụng đã hoạt động ổn định.</w:t>
+      </w:r>
+    </w:p>
+    <w:p>
+      <w:pPr>
+        <w:numPr>
+          <w:ilvl w:val="1"/>
+          <w:numId w:val="33"/>
+        </w:numPr>
+      </w:pPr>
+      <w:r>
+        <w:rPr>
+          <w:b/>
+          <w:bCs/>
+        </w:rPr>
+        <w:t>Mục đích:</w:t>
+      </w:r>
+      <w:r>
+        <w:t xml:space="preserve"> Tự động hóa việc triển khai lên môi trường staging và xác minh tính khả dụng cơ bản.</w:t>
+      </w:r>
+    </w:p>
+    <w:p>
+      <w:r>
+        <w:pict w14:anchorId="02059D27">
+          <v:rect id="_x0000_i1095" style="width:0;height:1.5pt" o:hralign="center" o:hrstd="t" o:hrnoshade="t" o:hr="t" fillcolor="gray" stroked="f"/>
+        </w:pict>
+      </w:r>
+    </w:p>
+    <w:p>
+      <w:pPr>
+        <w:rPr>
+          <w:b/>
+          <w:bCs/>
+        </w:rPr>
+      </w:pPr>
+      <w:r>
+        <w:rPr>
+          <w:rFonts w:ascii="Segoe UI Emoji" w:hAnsi="Segoe UI Emoji" w:cs="Segoe UI Emoji"/>
+          <w:b/>
+          <w:bCs/>
+        </w:rPr>
+        <w:t>✅</w:t>
+      </w:r>
+      <w:r>
+        <w:rPr>
+          <w:b/>
+          <w:bCs/>
+        </w:rPr>
+        <w:t xml:space="preserve"> Tính Đúng Đắn của Việc Triển khai Theo Hướng dẫn</w:t>
+      </w:r>
+    </w:p>
+    <w:p>
+      <w:r>
+        <w:rPr>
+          <w:b/>
+          <w:bCs/>
+        </w:rPr>
+        <w:t>Có, việc triển khai theo hướng dẫn này là một cách tiếp cận rất đúng đắn và chuyên nghiệp để thiết lập CI/CD.</w:t>
+      </w:r>
+    </w:p>
+    <w:p>
+      <w:pPr>
+        <w:rPr>
+          <w:b/>
+          <w:bCs/>
+        </w:rPr>
+      </w:pPr>
+      <w:r>
+        <w:rPr>
+          <w:b/>
+          <w:bCs/>
+        </w:rPr>
+        <w:t>Lý do Hướng dẫn này là Tốt:</w:t>
+      </w:r>
+    </w:p>
+    <w:p>
+      <w:pPr>
+        <w:numPr>
+          <w:ilvl w:val="0"/>
+          <w:numId w:val="34"/>
+        </w:numPr>
+      </w:pPr>
+      <w:r>
+        <w:rPr>
+          <w:b/>
+          <w:bCs/>
+        </w:rPr>
+        <w:t>Tính Toàn diện:</w:t>
+      </w:r>
+      <w:r>
+        <w:t xml:space="preserve"> Nó bao gồm toàn bộ chu trình DevOps từ kiểm tra chất lượng code (lint, audit), kiểm thử nhiều cấp độ (unit, integration), xây dựng ảnh (docker build), đến triển khai (deploy-staging) và đo lường chất lượng (coverage thresholds).</w:t>
+      </w:r>
+    </w:p>
+    <w:p>
+      <w:pPr>
+        <w:numPr>
+          <w:ilvl w:val="0"/>
+          <w:numId w:val="34"/>
+        </w:numPr>
+      </w:pPr>
+      <w:r>
+        <w:rPr>
+          <w:b/>
+          <w:bCs/>
+        </w:rPr>
+        <w:t>Best Practices (Thực tiễn Tốt nhất):</w:t>
+      </w:r>
+    </w:p>
+    <w:p>
+      <w:pPr>
+        <w:numPr>
+          <w:ilvl w:val="1"/>
+          <w:numId w:val="34"/>
+        </w:numPr>
+      </w:pPr>
+      <w:r>
+        <w:rPr>
+          <w:b/>
+          <w:bCs/>
+        </w:rPr>
+        <w:lastRenderedPageBreak/>
+        <w:t>Tích hợp sớm:</w:t>
+      </w:r>
+      <w:r>
+        <w:t xml:space="preserve"> Sử dụng pre-commit hooks (Husky) để bắt lỗi ngay từ local.</w:t>
+      </w:r>
+    </w:p>
+    <w:p>
+      <w:pPr>
+        <w:numPr>
+          <w:ilvl w:val="1"/>
+          <w:numId w:val="34"/>
+        </w:numPr>
+      </w:pPr>
+      <w:r>
+        <w:rPr>
+          <w:b/>
+          <w:bCs/>
+        </w:rPr>
+        <w:t>Môi trường nhất quán:</w:t>
+      </w:r>
+      <w:r>
+        <w:t xml:space="preserve"> Sử dụng </w:t>
+      </w:r>
+      <w:r>
+        <w:rPr>
+          <w:b/>
+          <w:bCs/>
+        </w:rPr>
+        <w:t>Docker</w:t>
+      </w:r>
+      <w:r>
+        <w:t xml:space="preserve"> và </w:t>
+      </w:r>
+      <w:proofErr w:type="gramStart"/>
+      <w:r>
+        <w:rPr>
+          <w:b/>
+          <w:bCs/>
+        </w:rPr>
+        <w:t>Multi-stage</w:t>
+      </w:r>
+      <w:proofErr w:type="gramEnd"/>
+      <w:r>
+        <w:rPr>
+          <w:b/>
+          <w:bCs/>
+        </w:rPr>
+        <w:t xml:space="preserve"> build</w:t>
+      </w:r>
+      <w:r>
+        <w:t xml:space="preserve"> giúp đảm bảo rằng những gì chạy trên CI/CD và Production là chính xác như nhau.</w:t>
+      </w:r>
+    </w:p>
+    <w:p>
+      <w:pPr>
+        <w:numPr>
+          <w:ilvl w:val="1"/>
+          <w:numId w:val="34"/>
+        </w:numPr>
+      </w:pPr>
+      <w:proofErr w:type="gramStart"/>
+      <w:r>
+        <w:rPr>
+          <w:b/>
+          <w:bCs/>
+        </w:rPr>
+        <w:t>An</w:t>
+      </w:r>
+      <w:proofErr w:type="gramEnd"/>
+      <w:r>
+        <w:rPr>
+          <w:b/>
+          <w:bCs/>
+        </w:rPr>
+        <w:t xml:space="preserve"> toàn:</w:t>
+      </w:r>
+      <w:r>
+        <w:t xml:space="preserve"> Sử dụng GitHub Secrets, người dùng không phải root trong Docker, và kiểm tra bảo mật (npm audit).</w:t>
+      </w:r>
+    </w:p>
+    <w:p>
+      <w:pPr>
+        <w:numPr>
+          <w:ilvl w:val="1"/>
+          <w:numId w:val="34"/>
+        </w:numPr>
+      </w:pPr>
+      <w:r>
+        <w:rPr>
+          <w:b/>
+          <w:bCs/>
+        </w:rPr>
+        <w:t>Khả năng song song:</w:t>
+      </w:r>
+      <w:r>
+        <w:t xml:space="preserve"> Thiết lập các job GitHub Actions độc lập để chạy song song (ví dụ: code-quality, backend-tests, frontend-tests), giúp </w:t>
+      </w:r>
+      <w:r>
+        <w:rPr>
+          <w:b/>
+          <w:bCs/>
+        </w:rPr>
+        <w:t>tăng tốc</w:t>
+      </w:r>
+      <w:r>
+        <w:t xml:space="preserve"> CI.</w:t>
+      </w:r>
+    </w:p>
+    <w:p>
+      <w:pPr>
+        <w:numPr>
+          <w:ilvl w:val="1"/>
+          <w:numId w:val="34"/>
+        </w:numPr>
+      </w:pPr>
+      <w:r>
+        <w:rPr>
+          <w:b/>
+          <w:bCs/>
+        </w:rPr>
+        <w:t>Cổng chất lượng (Quality Gates):</w:t>
+      </w:r>
+      <w:r>
+        <w:t xml:space="preserve"> Áp dụng Branch Protection Rules và Coverage Thresholds để </w:t>
+      </w:r>
+      <w:r>
+        <w:rPr>
+          <w:b/>
+          <w:bCs/>
+        </w:rPr>
+        <w:t>ngăn chặn</w:t>
+      </w:r>
+      <w:r>
+        <w:t xml:space="preserve"> code lỗi hoặc chưa được kiểm thử hợp nhất vào nhánh chính.</w:t>
+      </w:r>
+    </w:p>
+    <w:p>
+      <w:pPr>
+        <w:numPr>
+          <w:ilvl w:val="0"/>
+          <w:numId w:val="34"/>
+        </w:numPr>
+      </w:pPr>
+      <w:r>
+        <w:rPr>
+          <w:b/>
+          <w:bCs/>
+        </w:rPr>
+        <w:t>Chi tiết Kỹ thuật:</w:t>
+      </w:r>
+      <w:r>
+        <w:t xml:space="preserve"> Các cấu hình như việc sử dụng </w:t>
+      </w:r>
+      <w:r>
+        <w:rPr>
+          <w:b/>
+          <w:bCs/>
+        </w:rPr>
+        <w:t>services</w:t>
+      </w:r>
+      <w:r>
+        <w:t xml:space="preserve"> và </w:t>
+      </w:r>
+      <w:r>
+        <w:rPr>
+          <w:b/>
+          <w:bCs/>
+        </w:rPr>
+        <w:t>MongoDB Docker</w:t>
+      </w:r>
+      <w:r>
+        <w:t xml:space="preserve"> trong backend-tests job, tmpfs trong docker-compose.test.yml, và metadata-action của Docker là những kỹ thuật tiên tiến, cho thấy độ hiểu biết sâu sắc về CI/CD và Docker.</w:t>
       </w:r>
     </w:p>
     <w:p/>
@@ -9005,6 +11487,155 @@
 <file path=word/numbering.xml><?xml version="1.0" encoding="utf-8"?>
 <w:numbering xmlns:wpc="http://schemas.microsoft.com/office/word/2010/wordprocessingCanvas" xmlns:cx="http://schemas.microsoft.com/office/drawing/2014/chartex" xmlns:cx1="http://schemas.microsoft.com/office/drawing/2015/9/8/chartex" xmlns:cx2="http://schemas.microsoft.com/office/drawing/2015/10/21/chartex" xmlns:cx3="http://schemas.microsoft.com/office/drawing/2016/5/9/chartex" xmlns:cx4="http://schemas.microsoft.com/office/drawing/2016/5/10/chartex" xmlns:cx5="http://schemas.microsoft.com/office/drawing/2016/5/11/chartex" xmlns:cx6="http://schemas.microsoft.com/office/drawing/2016/5/12/chartex" xmlns:cx7="http://schemas.microsoft.com/office/drawing/2016/5/13/chartex" xmlns:cx8="http://schemas.microsoft.com/office/drawing/2016/5/14/chartex" xmlns:mc="http://schemas.openxmlformats.org/markup-compatibility/2006" xmlns:aink="http://schemas.microsoft.com/office/drawing/2016/ink" xmlns:am3d="http://schemas.microsoft.com/office/drawing/2017/model3d" xmlns:o="urn:schemas-microsoft-com:office:office" xmlns:oel="http://schemas.microsoft.com/office/2019/extlst" xmlns:r="http://schemas.openxmlformats.org/officeDocument/2006/relationships" xmlns:m="http://schemas.openxmlformats.org/officeDocument/2006/math" xmlns:v="urn:schemas-microsoft-com:vml" xmlns:wp14="http://schemas.microsoft.com/office/word/2010/wordprocessingDrawing" xmlns:wp="http://schemas.openxmlformats.org/drawingml/2006/wordprocessingDrawing" xmlns:w10="urn:schemas-microsoft-com:office:word" xmlns:w="http://schemas.openxmlformats.org/wordprocessingml/2006/main" xmlns:w14="http://schemas.microsoft.com/office/word/2010/wordml" xmlns:w15="http://schemas.microsoft.com/office/word/2012/wordml" xmlns:w16cex="http://schemas.microsoft.com/office/word/2018/wordml/cex" xmlns:w16cid="http://schemas.microsoft.com/office/word/2016/wordml/cid" xmlns:w16="http://schemas.microsoft.com/office/word/2018/wordml" xmlns:w16du="http://schemas.microsoft.com/office/word/2023/wordml/word16du" xmlns:w16sdtdh="http://schemas.microsoft.com/office/word/2020/wordml/sdtdatahash" xmlns:w16sdtfl="http://schemas.microsoft.com/office/word/2024/wordml/sdtformatlock" xmlns:w16se="http://schemas.microsoft.com/office/word/2015/wordml/symex" xmlns:wpg="http://schemas.microsoft.com/office/word/2010/wordprocessingGroup" xmlns:wpi="http://schemas.microsoft.com/office/word/2010/wordprocessingInk" xmlns:wne="http://schemas.microsoft.com/office/word/2006/wordml" xmlns:wps="http://schemas.microsoft.com/office/word/2010/wordprocessingShape" mc:Ignorable="w14 w15 w16se w16cid w16 w16cex w16sdtdh w16sdtfl w16du wp14">
   <w:abstractNum w:abstractNumId="0" w15:restartNumberingAfterBreak="0">
+    <w:nsid w:val="0956678D"/>
+    <w:multiLevelType w:val="multilevel"/>
+    <w:tmpl w:val="A3D6CBFE"/>
+    <w:lvl w:ilvl="0">
+      <w:start w:val="1"/>
+      <w:numFmt w:val="bullet"/>
+      <w:lvlText w:val=""/>
+      <w:lvlJc w:val="left"/>
+      <w:pPr>
+        <w:tabs>
+          <w:tab w:val="num" w:pos="720"/>
+        </w:tabs>
+        <w:ind w:left="720" w:hanging="360"/>
+      </w:pPr>
+      <w:rPr>
+        <w:rFonts w:ascii="Symbol" w:hAnsi="Symbol" w:hint="default"/>
+        <w:sz w:val="20"/>
+      </w:rPr>
+    </w:lvl>
+    <w:lvl w:ilvl="1">
+      <w:start w:val="1"/>
+      <w:numFmt w:val="bullet"/>
+      <w:lvlText w:val="o"/>
+      <w:lvlJc w:val="left"/>
+      <w:pPr>
+        <w:tabs>
+          <w:tab w:val="num" w:pos="1440"/>
+        </w:tabs>
+        <w:ind w:left="1440" w:hanging="360"/>
+      </w:pPr>
+      <w:rPr>
+        <w:rFonts w:ascii="Courier New" w:hAnsi="Courier New" w:hint="default"/>
+        <w:sz w:val="20"/>
+      </w:rPr>
+    </w:lvl>
+    <w:lvl w:ilvl="2" w:tentative="1">
+      <w:start w:val="1"/>
+      <w:numFmt w:val="bullet"/>
+      <w:lvlText w:val=""/>
+      <w:lvlJc w:val="left"/>
+      <w:pPr>
+        <w:tabs>
+          <w:tab w:val="num" w:pos="2160"/>
+        </w:tabs>
+        <w:ind w:left="2160" w:hanging="360"/>
+      </w:pPr>
+      <w:rPr>
+        <w:rFonts w:ascii="Wingdings" w:hAnsi="Wingdings" w:hint="default"/>
+        <w:sz w:val="20"/>
+      </w:rPr>
+    </w:lvl>
+    <w:lvl w:ilvl="3" w:tentative="1">
+      <w:start w:val="1"/>
+      <w:numFmt w:val="bullet"/>
+      <w:lvlText w:val=""/>
+      <w:lvlJc w:val="left"/>
+      <w:pPr>
+        <w:tabs>
+          <w:tab w:val="num" w:pos="2880"/>
+        </w:tabs>
+        <w:ind w:left="2880" w:hanging="360"/>
+      </w:pPr>
+      <w:rPr>
+        <w:rFonts w:ascii="Wingdings" w:hAnsi="Wingdings" w:hint="default"/>
+        <w:sz w:val="20"/>
+      </w:rPr>
+    </w:lvl>
+    <w:lvl w:ilvl="4" w:tentative="1">
+      <w:start w:val="1"/>
+      <w:numFmt w:val="bullet"/>
+      <w:lvlText w:val=""/>
+      <w:lvlJc w:val="left"/>
+      <w:pPr>
+        <w:tabs>
+          <w:tab w:val="num" w:pos="3600"/>
+        </w:tabs>
+        <w:ind w:left="3600" w:hanging="360"/>
+      </w:pPr>
+      <w:rPr>
+        <w:rFonts w:ascii="Wingdings" w:hAnsi="Wingdings" w:hint="default"/>
+        <w:sz w:val="20"/>
+      </w:rPr>
+    </w:lvl>
+    <w:lvl w:ilvl="5" w:tentative="1">
+      <w:start w:val="1"/>
+      <w:numFmt w:val="bullet"/>
+      <w:lvlText w:val=""/>
+      <w:lvlJc w:val="left"/>
+      <w:pPr>
+        <w:tabs>
+          <w:tab w:val="num" w:pos="4320"/>
+        </w:tabs>
+        <w:ind w:left="4320" w:hanging="360"/>
+      </w:pPr>
+      <w:rPr>
+        <w:rFonts w:ascii="Wingdings" w:hAnsi="Wingdings" w:hint="default"/>
+        <w:sz w:val="20"/>
+      </w:rPr>
+    </w:lvl>
+    <w:lvl w:ilvl="6" w:tentative="1">
+      <w:start w:val="1"/>
+      <w:numFmt w:val="bullet"/>
+      <w:lvlText w:val=""/>
+      <w:lvlJc w:val="left"/>
+      <w:pPr>
+        <w:tabs>
+          <w:tab w:val="num" w:pos="5040"/>
+        </w:tabs>
+        <w:ind w:left="5040" w:hanging="360"/>
+      </w:pPr>
+      <w:rPr>
+        <w:rFonts w:ascii="Wingdings" w:hAnsi="Wingdings" w:hint="default"/>
+        <w:sz w:val="20"/>
+      </w:rPr>
+    </w:lvl>
+    <w:lvl w:ilvl="7" w:tentative="1">
+      <w:start w:val="1"/>
+      <w:numFmt w:val="bullet"/>
+      <w:lvlText w:val=""/>
+      <w:lvlJc w:val="left"/>
+      <w:pPr>
+        <w:tabs>
+          <w:tab w:val="num" w:pos="5760"/>
+        </w:tabs>
+        <w:ind w:left="5760" w:hanging="360"/>
+      </w:pPr>
+      <w:rPr>
+        <w:rFonts w:ascii="Wingdings" w:hAnsi="Wingdings" w:hint="default"/>
+        <w:sz w:val="20"/>
+      </w:rPr>
+    </w:lvl>
+    <w:lvl w:ilvl="8" w:tentative="1">
+      <w:start w:val="1"/>
+      <w:numFmt w:val="bullet"/>
+      <w:lvlText w:val=""/>
+      <w:lvlJc w:val="left"/>
+      <w:pPr>
+        <w:tabs>
+          <w:tab w:val="num" w:pos="6480"/>
+        </w:tabs>
+        <w:ind w:left="6480" w:hanging="360"/>
+      </w:pPr>
+      <w:rPr>
+        <w:rFonts w:ascii="Wingdings" w:hAnsi="Wingdings" w:hint="default"/>
+        <w:sz w:val="20"/>
+      </w:rPr>
+    </w:lvl>
+  </w:abstractNum>
+  <w:abstractNum w:abstractNumId="1" w15:restartNumberingAfterBreak="0">
     <w:nsid w:val="0AD70682"/>
     <w:multiLevelType w:val="multilevel"/>
     <w:tmpl w:val="BEFA2754"/>
@@ -9153,7 +11784,156 @@
       </w:rPr>
     </w:lvl>
   </w:abstractNum>
-  <w:abstractNum w:abstractNumId="1" w15:restartNumberingAfterBreak="0">
+  <w:abstractNum w:abstractNumId="2" w15:restartNumberingAfterBreak="0">
+    <w:nsid w:val="0BE33DAA"/>
+    <w:multiLevelType w:val="multilevel"/>
+    <w:tmpl w:val="A1D271B8"/>
+    <w:lvl w:ilvl="0">
+      <w:start w:val="1"/>
+      <w:numFmt w:val="bullet"/>
+      <w:lvlText w:val=""/>
+      <w:lvlJc w:val="left"/>
+      <w:pPr>
+        <w:tabs>
+          <w:tab w:val="num" w:pos="720"/>
+        </w:tabs>
+        <w:ind w:left="720" w:hanging="360"/>
+      </w:pPr>
+      <w:rPr>
+        <w:rFonts w:ascii="Symbol" w:hAnsi="Symbol" w:hint="default"/>
+        <w:sz w:val="20"/>
+      </w:rPr>
+    </w:lvl>
+    <w:lvl w:ilvl="1">
+      <w:start w:val="1"/>
+      <w:numFmt w:val="bullet"/>
+      <w:lvlText w:val="o"/>
+      <w:lvlJc w:val="left"/>
+      <w:pPr>
+        <w:tabs>
+          <w:tab w:val="num" w:pos="1440"/>
+        </w:tabs>
+        <w:ind w:left="1440" w:hanging="360"/>
+      </w:pPr>
+      <w:rPr>
+        <w:rFonts w:ascii="Courier New" w:hAnsi="Courier New" w:hint="default"/>
+        <w:sz w:val="20"/>
+      </w:rPr>
+    </w:lvl>
+    <w:lvl w:ilvl="2" w:tentative="1">
+      <w:start w:val="1"/>
+      <w:numFmt w:val="bullet"/>
+      <w:lvlText w:val=""/>
+      <w:lvlJc w:val="left"/>
+      <w:pPr>
+        <w:tabs>
+          <w:tab w:val="num" w:pos="2160"/>
+        </w:tabs>
+        <w:ind w:left="2160" w:hanging="360"/>
+      </w:pPr>
+      <w:rPr>
+        <w:rFonts w:ascii="Wingdings" w:hAnsi="Wingdings" w:hint="default"/>
+        <w:sz w:val="20"/>
+      </w:rPr>
+    </w:lvl>
+    <w:lvl w:ilvl="3" w:tentative="1">
+      <w:start w:val="1"/>
+      <w:numFmt w:val="bullet"/>
+      <w:lvlText w:val=""/>
+      <w:lvlJc w:val="left"/>
+      <w:pPr>
+        <w:tabs>
+          <w:tab w:val="num" w:pos="2880"/>
+        </w:tabs>
+        <w:ind w:left="2880" w:hanging="360"/>
+      </w:pPr>
+      <w:rPr>
+        <w:rFonts w:ascii="Wingdings" w:hAnsi="Wingdings" w:hint="default"/>
+        <w:sz w:val="20"/>
+      </w:rPr>
+    </w:lvl>
+    <w:lvl w:ilvl="4" w:tentative="1">
+      <w:start w:val="1"/>
+      <w:numFmt w:val="bullet"/>
+      <w:lvlText w:val=""/>
+      <w:lvlJc w:val="left"/>
+      <w:pPr>
+        <w:tabs>
+          <w:tab w:val="num" w:pos="3600"/>
+        </w:tabs>
+        <w:ind w:left="3600" w:hanging="360"/>
+      </w:pPr>
+      <w:rPr>
+        <w:rFonts w:ascii="Wingdings" w:hAnsi="Wingdings" w:hint="default"/>
+        <w:sz w:val="20"/>
+      </w:rPr>
+    </w:lvl>
+    <w:lvl w:ilvl="5" w:tentative="1">
+      <w:start w:val="1"/>
+      <w:numFmt w:val="bullet"/>
+      <w:lvlText w:val=""/>
+      <w:lvlJc w:val="left"/>
+      <w:pPr>
+        <w:tabs>
+          <w:tab w:val="num" w:pos="4320"/>
+        </w:tabs>
+        <w:ind w:left="4320" w:hanging="360"/>
+      </w:pPr>
+      <w:rPr>
+        <w:rFonts w:ascii="Wingdings" w:hAnsi="Wingdings" w:hint="default"/>
+        <w:sz w:val="20"/>
+      </w:rPr>
+    </w:lvl>
+    <w:lvl w:ilvl="6" w:tentative="1">
+      <w:start w:val="1"/>
+      <w:numFmt w:val="bullet"/>
+      <w:lvlText w:val=""/>
+      <w:lvlJc w:val="left"/>
+      <w:pPr>
+        <w:tabs>
+          <w:tab w:val="num" w:pos="5040"/>
+        </w:tabs>
+        <w:ind w:left="5040" w:hanging="360"/>
+      </w:pPr>
+      <w:rPr>
+        <w:rFonts w:ascii="Wingdings" w:hAnsi="Wingdings" w:hint="default"/>
+        <w:sz w:val="20"/>
+      </w:rPr>
+    </w:lvl>
+    <w:lvl w:ilvl="7" w:tentative="1">
+      <w:start w:val="1"/>
+      <w:numFmt w:val="bullet"/>
+      <w:lvlText w:val=""/>
+      <w:lvlJc w:val="left"/>
+      <w:pPr>
+        <w:tabs>
+          <w:tab w:val="num" w:pos="5760"/>
+        </w:tabs>
+        <w:ind w:left="5760" w:hanging="360"/>
+      </w:pPr>
+      <w:rPr>
+        <w:rFonts w:ascii="Wingdings" w:hAnsi="Wingdings" w:hint="default"/>
+        <w:sz w:val="20"/>
+      </w:rPr>
+    </w:lvl>
+    <w:lvl w:ilvl="8" w:tentative="1">
+      <w:start w:val="1"/>
+      <w:numFmt w:val="bullet"/>
+      <w:lvlText w:val=""/>
+      <w:lvlJc w:val="left"/>
+      <w:pPr>
+        <w:tabs>
+          <w:tab w:val="num" w:pos="6480"/>
+        </w:tabs>
+        <w:ind w:left="6480" w:hanging="360"/>
+      </w:pPr>
+      <w:rPr>
+        <w:rFonts w:ascii="Wingdings" w:hAnsi="Wingdings" w:hint="default"/>
+        <w:sz w:val="20"/>
+      </w:rPr>
+    </w:lvl>
+  </w:abstractNum>
+  <w:abstractNum w:abstractNumId="3" w15:restartNumberingAfterBreak="0">
     <w:nsid w:val="0D4E2B8F"/>
     <w:multiLevelType w:val="multilevel"/>
     <w:tmpl w:val="913C5326"/>
@@ -9302,7 +12082,7 @@
       </w:rPr>
     </w:lvl>
   </w:abstractNum>
-  <w:abstractNum w:abstractNumId="2" w15:restartNumberingAfterBreak="0">
+  <w:abstractNum w:abstractNumId="4" w15:restartNumberingAfterBreak="0">
     <w:nsid w:val="0E21318B"/>
     <w:multiLevelType w:val="multilevel"/>
     <w:tmpl w:val="9F40FA82"/>
@@ -9415,7 +12195,7 @@
       </w:pPr>
     </w:lvl>
   </w:abstractNum>
-  <w:abstractNum w:abstractNumId="3" w15:restartNumberingAfterBreak="0">
+  <w:abstractNum w:abstractNumId="5" w15:restartNumberingAfterBreak="0">
     <w:nsid w:val="141A66C9"/>
     <w:multiLevelType w:val="multilevel"/>
     <w:tmpl w:val="1662F198"/>
@@ -9564,7 +12344,7 @@
       </w:rPr>
     </w:lvl>
   </w:abstractNum>
-  <w:abstractNum w:abstractNumId="4" w15:restartNumberingAfterBreak="0">
+  <w:abstractNum w:abstractNumId="6" w15:restartNumberingAfterBreak="0">
     <w:nsid w:val="146B774E"/>
     <w:multiLevelType w:val="multilevel"/>
     <w:tmpl w:val="80409D8E"/>
@@ -9713,7 +12493,305 @@
       </w:rPr>
     </w:lvl>
   </w:abstractNum>
-  <w:abstractNum w:abstractNumId="5" w15:restartNumberingAfterBreak="0">
+  <w:abstractNum w:abstractNumId="7" w15:restartNumberingAfterBreak="0">
+    <w:nsid w:val="15F808DE"/>
+    <w:multiLevelType w:val="multilevel"/>
+    <w:tmpl w:val="AE8A86C6"/>
+    <w:lvl w:ilvl="0">
+      <w:start w:val="1"/>
+      <w:numFmt w:val="bullet"/>
+      <w:lvlText w:val=""/>
+      <w:lvlJc w:val="left"/>
+      <w:pPr>
+        <w:tabs>
+          <w:tab w:val="num" w:pos="720"/>
+        </w:tabs>
+        <w:ind w:left="720" w:hanging="360"/>
+      </w:pPr>
+      <w:rPr>
+        <w:rFonts w:ascii="Symbol" w:hAnsi="Symbol" w:hint="default"/>
+        <w:sz w:val="20"/>
+      </w:rPr>
+    </w:lvl>
+    <w:lvl w:ilvl="1">
+      <w:start w:val="1"/>
+      <w:numFmt w:val="bullet"/>
+      <w:lvlText w:val="o"/>
+      <w:lvlJc w:val="left"/>
+      <w:pPr>
+        <w:tabs>
+          <w:tab w:val="num" w:pos="1440"/>
+        </w:tabs>
+        <w:ind w:left="1440" w:hanging="360"/>
+      </w:pPr>
+      <w:rPr>
+        <w:rFonts w:ascii="Courier New" w:hAnsi="Courier New" w:hint="default"/>
+        <w:sz w:val="20"/>
+      </w:rPr>
+    </w:lvl>
+    <w:lvl w:ilvl="2">
+      <w:start w:val="1"/>
+      <w:numFmt w:val="bullet"/>
+      <w:lvlText w:val=""/>
+      <w:lvlJc w:val="left"/>
+      <w:pPr>
+        <w:tabs>
+          <w:tab w:val="num" w:pos="2160"/>
+        </w:tabs>
+        <w:ind w:left="2160" w:hanging="360"/>
+      </w:pPr>
+      <w:rPr>
+        <w:rFonts w:ascii="Wingdings" w:hAnsi="Wingdings" w:hint="default"/>
+        <w:sz w:val="20"/>
+      </w:rPr>
+    </w:lvl>
+    <w:lvl w:ilvl="3" w:tentative="1">
+      <w:start w:val="1"/>
+      <w:numFmt w:val="bullet"/>
+      <w:lvlText w:val=""/>
+      <w:lvlJc w:val="left"/>
+      <w:pPr>
+        <w:tabs>
+          <w:tab w:val="num" w:pos="2880"/>
+        </w:tabs>
+        <w:ind w:left="2880" w:hanging="360"/>
+      </w:pPr>
+      <w:rPr>
+        <w:rFonts w:ascii="Wingdings" w:hAnsi="Wingdings" w:hint="default"/>
+        <w:sz w:val="20"/>
+      </w:rPr>
+    </w:lvl>
+    <w:lvl w:ilvl="4" w:tentative="1">
+      <w:start w:val="1"/>
+      <w:numFmt w:val="bullet"/>
+      <w:lvlText w:val=""/>
+      <w:lvlJc w:val="left"/>
+      <w:pPr>
+        <w:tabs>
+          <w:tab w:val="num" w:pos="3600"/>
+        </w:tabs>
+        <w:ind w:left="3600" w:hanging="360"/>
+      </w:pPr>
+      <w:rPr>
+        <w:rFonts w:ascii="Wingdings" w:hAnsi="Wingdings" w:hint="default"/>
+        <w:sz w:val="20"/>
+      </w:rPr>
+    </w:lvl>
+    <w:lvl w:ilvl="5" w:tentative="1">
+      <w:start w:val="1"/>
+      <w:numFmt w:val="bullet"/>
+      <w:lvlText w:val=""/>
+      <w:lvlJc w:val="left"/>
+      <w:pPr>
+        <w:tabs>
+          <w:tab w:val="num" w:pos="4320"/>
+        </w:tabs>
+        <w:ind w:left="4320" w:hanging="360"/>
+      </w:pPr>
+      <w:rPr>
+        <w:rFonts w:ascii="Wingdings" w:hAnsi="Wingdings" w:hint="default"/>
+        <w:sz w:val="20"/>
+      </w:rPr>
+    </w:lvl>
+    <w:lvl w:ilvl="6" w:tentative="1">
+      <w:start w:val="1"/>
+      <w:numFmt w:val="bullet"/>
+      <w:lvlText w:val=""/>
+      <w:lvlJc w:val="left"/>
+      <w:pPr>
+        <w:tabs>
+          <w:tab w:val="num" w:pos="5040"/>
+        </w:tabs>
+        <w:ind w:left="5040" w:hanging="360"/>
+      </w:pPr>
+      <w:rPr>
+        <w:rFonts w:ascii="Wingdings" w:hAnsi="Wingdings" w:hint="default"/>
+        <w:sz w:val="20"/>
+      </w:rPr>
+    </w:lvl>
+    <w:lvl w:ilvl="7" w:tentative="1">
+      <w:start w:val="1"/>
+      <w:numFmt w:val="bullet"/>
+      <w:lvlText w:val=""/>
+      <w:lvlJc w:val="left"/>
+      <w:pPr>
+        <w:tabs>
+          <w:tab w:val="num" w:pos="5760"/>
+        </w:tabs>
+        <w:ind w:left="5760" w:hanging="360"/>
+      </w:pPr>
+      <w:rPr>
+        <w:rFonts w:ascii="Wingdings" w:hAnsi="Wingdings" w:hint="default"/>
+        <w:sz w:val="20"/>
+      </w:rPr>
+    </w:lvl>
+    <w:lvl w:ilvl="8" w:tentative="1">
+      <w:start w:val="1"/>
+      <w:numFmt w:val="bullet"/>
+      <w:lvlText w:val=""/>
+      <w:lvlJc w:val="left"/>
+      <w:pPr>
+        <w:tabs>
+          <w:tab w:val="num" w:pos="6480"/>
+        </w:tabs>
+        <w:ind w:left="6480" w:hanging="360"/>
+      </w:pPr>
+      <w:rPr>
+        <w:rFonts w:ascii="Wingdings" w:hAnsi="Wingdings" w:hint="default"/>
+        <w:sz w:val="20"/>
+      </w:rPr>
+    </w:lvl>
+  </w:abstractNum>
+  <w:abstractNum w:abstractNumId="8" w15:restartNumberingAfterBreak="0">
+    <w:nsid w:val="1A612D65"/>
+    <w:multiLevelType w:val="multilevel"/>
+    <w:tmpl w:val="8BEC5DB8"/>
+    <w:lvl w:ilvl="0">
+      <w:start w:val="1"/>
+      <w:numFmt w:val="bullet"/>
+      <w:lvlText w:val=""/>
+      <w:lvlJc w:val="left"/>
+      <w:pPr>
+        <w:tabs>
+          <w:tab w:val="num" w:pos="720"/>
+        </w:tabs>
+        <w:ind w:left="720" w:hanging="360"/>
+      </w:pPr>
+      <w:rPr>
+        <w:rFonts w:ascii="Symbol" w:hAnsi="Symbol" w:hint="default"/>
+        <w:sz w:val="20"/>
+      </w:rPr>
+    </w:lvl>
+    <w:lvl w:ilvl="1" w:tentative="1">
+      <w:start w:val="1"/>
+      <w:numFmt w:val="bullet"/>
+      <w:lvlText w:val="o"/>
+      <w:lvlJc w:val="left"/>
+      <w:pPr>
+        <w:tabs>
+          <w:tab w:val="num" w:pos="1440"/>
+        </w:tabs>
+        <w:ind w:left="1440" w:hanging="360"/>
+      </w:pPr>
+      <w:rPr>
+        <w:rFonts w:ascii="Courier New" w:hAnsi="Courier New" w:hint="default"/>
+        <w:sz w:val="20"/>
+      </w:rPr>
+    </w:lvl>
+    <w:lvl w:ilvl="2" w:tentative="1">
+      <w:start w:val="1"/>
+      <w:numFmt w:val="bullet"/>
+      <w:lvlText w:val=""/>
+      <w:lvlJc w:val="left"/>
+      <w:pPr>
+        <w:tabs>
+          <w:tab w:val="num" w:pos="2160"/>
+        </w:tabs>
+        <w:ind w:left="2160" w:hanging="360"/>
+      </w:pPr>
+      <w:rPr>
+        <w:rFonts w:ascii="Wingdings" w:hAnsi="Wingdings" w:hint="default"/>
+        <w:sz w:val="20"/>
+      </w:rPr>
+    </w:lvl>
+    <w:lvl w:ilvl="3" w:tentative="1">
+      <w:start w:val="1"/>
+      <w:numFmt w:val="bullet"/>
+      <w:lvlText w:val=""/>
+      <w:lvlJc w:val="left"/>
+      <w:pPr>
+        <w:tabs>
+          <w:tab w:val="num" w:pos="2880"/>
+        </w:tabs>
+        <w:ind w:left="2880" w:hanging="360"/>
+      </w:pPr>
+      <w:rPr>
+        <w:rFonts w:ascii="Wingdings" w:hAnsi="Wingdings" w:hint="default"/>
+        <w:sz w:val="20"/>
+      </w:rPr>
+    </w:lvl>
+    <w:lvl w:ilvl="4" w:tentative="1">
+      <w:start w:val="1"/>
+      <w:numFmt w:val="bullet"/>
+      <w:lvlText w:val=""/>
+      <w:lvlJc w:val="left"/>
+      <w:pPr>
+        <w:tabs>
+          <w:tab w:val="num" w:pos="3600"/>
+        </w:tabs>
+        <w:ind w:left="3600" w:hanging="360"/>
+      </w:pPr>
+      <w:rPr>
+        <w:rFonts w:ascii="Wingdings" w:hAnsi="Wingdings" w:hint="default"/>
+        <w:sz w:val="20"/>
+      </w:rPr>
+    </w:lvl>
+    <w:lvl w:ilvl="5" w:tentative="1">
+      <w:start w:val="1"/>
+      <w:numFmt w:val="bullet"/>
+      <w:lvlText w:val=""/>
+      <w:lvlJc w:val="left"/>
+      <w:pPr>
+        <w:tabs>
+          <w:tab w:val="num" w:pos="4320"/>
+        </w:tabs>
+        <w:ind w:left="4320" w:hanging="360"/>
+      </w:pPr>
+      <w:rPr>
+        <w:rFonts w:ascii="Wingdings" w:hAnsi="Wingdings" w:hint="default"/>
+        <w:sz w:val="20"/>
+      </w:rPr>
+    </w:lvl>
+    <w:lvl w:ilvl="6" w:tentative="1">
+      <w:start w:val="1"/>
+      <w:numFmt w:val="bullet"/>
+      <w:lvlText w:val=""/>
+      <w:lvlJc w:val="left"/>
+      <w:pPr>
+        <w:tabs>
+          <w:tab w:val="num" w:pos="5040"/>
+        </w:tabs>
+        <w:ind w:left="5040" w:hanging="360"/>
+      </w:pPr>
+      <w:rPr>
+        <w:rFonts w:ascii="Wingdings" w:hAnsi="Wingdings" w:hint="default"/>
+        <w:sz w:val="20"/>
+      </w:rPr>
+    </w:lvl>
+    <w:lvl w:ilvl="7" w:tentative="1">
+      <w:start w:val="1"/>
+      <w:numFmt w:val="bullet"/>
+      <w:lvlText w:val=""/>
+      <w:lvlJc w:val="left"/>
+      <w:pPr>
+        <w:tabs>
+          <w:tab w:val="num" w:pos="5760"/>
+        </w:tabs>
+        <w:ind w:left="5760" w:hanging="360"/>
+      </w:pPr>
+      <w:rPr>
+        <w:rFonts w:ascii="Wingdings" w:hAnsi="Wingdings" w:hint="default"/>
+        <w:sz w:val="20"/>
+      </w:rPr>
+    </w:lvl>
+    <w:lvl w:ilvl="8" w:tentative="1">
+      <w:start w:val="1"/>
+      <w:numFmt w:val="bullet"/>
+      <w:lvlText w:val=""/>
+      <w:lvlJc w:val="left"/>
+      <w:pPr>
+        <w:tabs>
+          <w:tab w:val="num" w:pos="6480"/>
+        </w:tabs>
+        <w:ind w:left="6480" w:hanging="360"/>
+      </w:pPr>
+      <w:rPr>
+        <w:rFonts w:ascii="Wingdings" w:hAnsi="Wingdings" w:hint="default"/>
+        <w:sz w:val="20"/>
+      </w:rPr>
+    </w:lvl>
+  </w:abstractNum>
+  <w:abstractNum w:abstractNumId="9" w15:restartNumberingAfterBreak="0">
     <w:nsid w:val="23842C0D"/>
     <w:multiLevelType w:val="multilevel"/>
     <w:tmpl w:val="4E22D9E2"/>
@@ -9862,7 +12940,7 @@
       </w:rPr>
     </w:lvl>
   </w:abstractNum>
-  <w:abstractNum w:abstractNumId="6" w15:restartNumberingAfterBreak="0">
+  <w:abstractNum w:abstractNumId="10" w15:restartNumberingAfterBreak="0">
     <w:nsid w:val="23AF3685"/>
     <w:multiLevelType w:val="multilevel"/>
     <w:tmpl w:val="AEA4803C"/>
@@ -10011,7 +13089,156 @@
       </w:rPr>
     </w:lvl>
   </w:abstractNum>
-  <w:abstractNum w:abstractNumId="7" w15:restartNumberingAfterBreak="0">
+  <w:abstractNum w:abstractNumId="11" w15:restartNumberingAfterBreak="0">
+    <w:nsid w:val="23F94CD0"/>
+    <w:multiLevelType w:val="multilevel"/>
+    <w:tmpl w:val="1D0CCD46"/>
+    <w:lvl w:ilvl="0">
+      <w:start w:val="1"/>
+      <w:numFmt w:val="bullet"/>
+      <w:lvlText w:val=""/>
+      <w:lvlJc w:val="left"/>
+      <w:pPr>
+        <w:tabs>
+          <w:tab w:val="num" w:pos="720"/>
+        </w:tabs>
+        <w:ind w:left="720" w:hanging="360"/>
+      </w:pPr>
+      <w:rPr>
+        <w:rFonts w:ascii="Symbol" w:hAnsi="Symbol" w:hint="default"/>
+        <w:sz w:val="20"/>
+      </w:rPr>
+    </w:lvl>
+    <w:lvl w:ilvl="1">
+      <w:start w:val="1"/>
+      <w:numFmt w:val="bullet"/>
+      <w:lvlText w:val="o"/>
+      <w:lvlJc w:val="left"/>
+      <w:pPr>
+        <w:tabs>
+          <w:tab w:val="num" w:pos="1440"/>
+        </w:tabs>
+        <w:ind w:left="1440" w:hanging="360"/>
+      </w:pPr>
+      <w:rPr>
+        <w:rFonts w:ascii="Courier New" w:hAnsi="Courier New" w:hint="default"/>
+        <w:sz w:val="20"/>
+      </w:rPr>
+    </w:lvl>
+    <w:lvl w:ilvl="2" w:tentative="1">
+      <w:start w:val="1"/>
+      <w:numFmt w:val="bullet"/>
+      <w:lvlText w:val=""/>
+      <w:lvlJc w:val="left"/>
+      <w:pPr>
+        <w:tabs>
+          <w:tab w:val="num" w:pos="2160"/>
+        </w:tabs>
+        <w:ind w:left="2160" w:hanging="360"/>
+      </w:pPr>
+      <w:rPr>
+        <w:rFonts w:ascii="Wingdings" w:hAnsi="Wingdings" w:hint="default"/>
+        <w:sz w:val="20"/>
+      </w:rPr>
+    </w:lvl>
+    <w:lvl w:ilvl="3" w:tentative="1">
+      <w:start w:val="1"/>
+      <w:numFmt w:val="bullet"/>
+      <w:lvlText w:val=""/>
+      <w:lvlJc w:val="left"/>
+      <w:pPr>
+        <w:tabs>
+          <w:tab w:val="num" w:pos="2880"/>
+        </w:tabs>
+        <w:ind w:left="2880" w:hanging="360"/>
+      </w:pPr>
+      <w:rPr>
+        <w:rFonts w:ascii="Wingdings" w:hAnsi="Wingdings" w:hint="default"/>
+        <w:sz w:val="20"/>
+      </w:rPr>
+    </w:lvl>
+    <w:lvl w:ilvl="4" w:tentative="1">
+      <w:start w:val="1"/>
+      <w:numFmt w:val="bullet"/>
+      <w:lvlText w:val=""/>
+      <w:lvlJc w:val="left"/>
+      <w:pPr>
+        <w:tabs>
+          <w:tab w:val="num" w:pos="3600"/>
+        </w:tabs>
+        <w:ind w:left="3600" w:hanging="360"/>
+      </w:pPr>
+      <w:rPr>
+        <w:rFonts w:ascii="Wingdings" w:hAnsi="Wingdings" w:hint="default"/>
+        <w:sz w:val="20"/>
+      </w:rPr>
+    </w:lvl>
+    <w:lvl w:ilvl="5" w:tentative="1">
+      <w:start w:val="1"/>
+      <w:numFmt w:val="bullet"/>
+      <w:lvlText w:val=""/>
+      <w:lvlJc w:val="left"/>
+      <w:pPr>
+        <w:tabs>
+          <w:tab w:val="num" w:pos="4320"/>
+        </w:tabs>
+        <w:ind w:left="4320" w:hanging="360"/>
+      </w:pPr>
+      <w:rPr>
+        <w:rFonts w:ascii="Wingdings" w:hAnsi="Wingdings" w:hint="default"/>
+        <w:sz w:val="20"/>
+      </w:rPr>
+    </w:lvl>
+    <w:lvl w:ilvl="6" w:tentative="1">
+      <w:start w:val="1"/>
+      <w:numFmt w:val="bullet"/>
+      <w:lvlText w:val=""/>
+      <w:lvlJc w:val="left"/>
+      <w:pPr>
+        <w:tabs>
+          <w:tab w:val="num" w:pos="5040"/>
+        </w:tabs>
+        <w:ind w:left="5040" w:hanging="360"/>
+      </w:pPr>
+      <w:rPr>
+        <w:rFonts w:ascii="Wingdings" w:hAnsi="Wingdings" w:hint="default"/>
+        <w:sz w:val="20"/>
+      </w:rPr>
+    </w:lvl>
+    <w:lvl w:ilvl="7" w:tentative="1">
+      <w:start w:val="1"/>
+      <w:numFmt w:val="bullet"/>
+      <w:lvlText w:val=""/>
+      <w:lvlJc w:val="left"/>
+      <w:pPr>
+        <w:tabs>
+          <w:tab w:val="num" w:pos="5760"/>
+        </w:tabs>
+        <w:ind w:left="5760" w:hanging="360"/>
+      </w:pPr>
+      <w:rPr>
+        <w:rFonts w:ascii="Wingdings" w:hAnsi="Wingdings" w:hint="default"/>
+        <w:sz w:val="20"/>
+      </w:rPr>
+    </w:lvl>
+    <w:lvl w:ilvl="8" w:tentative="1">
+      <w:start w:val="1"/>
+      <w:numFmt w:val="bullet"/>
+      <w:lvlText w:val=""/>
+      <w:lvlJc w:val="left"/>
+      <w:pPr>
+        <w:tabs>
+          <w:tab w:val="num" w:pos="6480"/>
+        </w:tabs>
+        <w:ind w:left="6480" w:hanging="360"/>
+      </w:pPr>
+      <w:rPr>
+        <w:rFonts w:ascii="Wingdings" w:hAnsi="Wingdings" w:hint="default"/>
+        <w:sz w:val="20"/>
+      </w:rPr>
+    </w:lvl>
+  </w:abstractNum>
+  <w:abstractNum w:abstractNumId="12" w15:restartNumberingAfterBreak="0">
     <w:nsid w:val="323B3280"/>
     <w:multiLevelType w:val="multilevel"/>
     <w:tmpl w:val="184EB52C"/>
@@ -10160,7 +13387,7 @@
       </w:rPr>
     </w:lvl>
   </w:abstractNum>
-  <w:abstractNum w:abstractNumId="8" w15:restartNumberingAfterBreak="0">
+  <w:abstractNum w:abstractNumId="13" w15:restartNumberingAfterBreak="0">
     <w:nsid w:val="36825176"/>
     <w:multiLevelType w:val="multilevel"/>
     <w:tmpl w:val="CC1CF3F8"/>
@@ -10273,7 +13500,7 @@
       </w:pPr>
     </w:lvl>
   </w:abstractNum>
-  <w:abstractNum w:abstractNumId="9" w15:restartNumberingAfterBreak="0">
+  <w:abstractNum w:abstractNumId="14" w15:restartNumberingAfterBreak="0">
     <w:nsid w:val="3A422659"/>
     <w:multiLevelType w:val="multilevel"/>
     <w:tmpl w:val="AF107568"/>
@@ -10422,7 +13649,7 @@
       </w:rPr>
     </w:lvl>
   </w:abstractNum>
-  <w:abstractNum w:abstractNumId="10" w15:restartNumberingAfterBreak="0">
+  <w:abstractNum w:abstractNumId="15" w15:restartNumberingAfterBreak="0">
     <w:nsid w:val="3F5E330F"/>
     <w:multiLevelType w:val="multilevel"/>
     <w:tmpl w:val="FF82C872"/>
@@ -10571,7 +13798,156 @@
       </w:rPr>
     </w:lvl>
   </w:abstractNum>
-  <w:abstractNum w:abstractNumId="11" w15:restartNumberingAfterBreak="0">
+  <w:abstractNum w:abstractNumId="16" w15:restartNumberingAfterBreak="0">
+    <w:nsid w:val="42370749"/>
+    <w:multiLevelType w:val="multilevel"/>
+    <w:tmpl w:val="600ADEE0"/>
+    <w:lvl w:ilvl="0">
+      <w:start w:val="1"/>
+      <w:numFmt w:val="bullet"/>
+      <w:lvlText w:val=""/>
+      <w:lvlJc w:val="left"/>
+      <w:pPr>
+        <w:tabs>
+          <w:tab w:val="num" w:pos="720"/>
+        </w:tabs>
+        <w:ind w:left="720" w:hanging="360"/>
+      </w:pPr>
+      <w:rPr>
+        <w:rFonts w:ascii="Symbol" w:hAnsi="Symbol" w:hint="default"/>
+        <w:sz w:val="20"/>
+      </w:rPr>
+    </w:lvl>
+    <w:lvl w:ilvl="1">
+      <w:start w:val="1"/>
+      <w:numFmt w:val="bullet"/>
+      <w:lvlText w:val="o"/>
+      <w:lvlJc w:val="left"/>
+      <w:pPr>
+        <w:tabs>
+          <w:tab w:val="num" w:pos="1440"/>
+        </w:tabs>
+        <w:ind w:left="1440" w:hanging="360"/>
+      </w:pPr>
+      <w:rPr>
+        <w:rFonts w:ascii="Courier New" w:hAnsi="Courier New" w:hint="default"/>
+        <w:sz w:val="20"/>
+      </w:rPr>
+    </w:lvl>
+    <w:lvl w:ilvl="2" w:tentative="1">
+      <w:start w:val="1"/>
+      <w:numFmt w:val="bullet"/>
+      <w:lvlText w:val=""/>
+      <w:lvlJc w:val="left"/>
+      <w:pPr>
+        <w:tabs>
+          <w:tab w:val="num" w:pos="2160"/>
+        </w:tabs>
+        <w:ind w:left="2160" w:hanging="360"/>
+      </w:pPr>
+      <w:rPr>
+        <w:rFonts w:ascii="Wingdings" w:hAnsi="Wingdings" w:hint="default"/>
+        <w:sz w:val="20"/>
+      </w:rPr>
+    </w:lvl>
+    <w:lvl w:ilvl="3" w:tentative="1">
+      <w:start w:val="1"/>
+      <w:numFmt w:val="bullet"/>
+      <w:lvlText w:val=""/>
+      <w:lvlJc w:val="left"/>
+      <w:pPr>
+        <w:tabs>
+          <w:tab w:val="num" w:pos="2880"/>
+        </w:tabs>
+        <w:ind w:left="2880" w:hanging="360"/>
+      </w:pPr>
+      <w:rPr>
+        <w:rFonts w:ascii="Wingdings" w:hAnsi="Wingdings" w:hint="default"/>
+        <w:sz w:val="20"/>
+      </w:rPr>
+    </w:lvl>
+    <w:lvl w:ilvl="4" w:tentative="1">
+      <w:start w:val="1"/>
+      <w:numFmt w:val="bullet"/>
+      <w:lvlText w:val=""/>
+      <w:lvlJc w:val="left"/>
+      <w:pPr>
+        <w:tabs>
+          <w:tab w:val="num" w:pos="3600"/>
+        </w:tabs>
+        <w:ind w:left="3600" w:hanging="360"/>
+      </w:pPr>
+      <w:rPr>
+        <w:rFonts w:ascii="Wingdings" w:hAnsi="Wingdings" w:hint="default"/>
+        <w:sz w:val="20"/>
+      </w:rPr>
+    </w:lvl>
+    <w:lvl w:ilvl="5" w:tentative="1">
+      <w:start w:val="1"/>
+      <w:numFmt w:val="bullet"/>
+      <w:lvlText w:val=""/>
+      <w:lvlJc w:val="left"/>
+      <w:pPr>
+        <w:tabs>
+          <w:tab w:val="num" w:pos="4320"/>
+        </w:tabs>
+        <w:ind w:left="4320" w:hanging="360"/>
+      </w:pPr>
+      <w:rPr>
+        <w:rFonts w:ascii="Wingdings" w:hAnsi="Wingdings" w:hint="default"/>
+        <w:sz w:val="20"/>
+      </w:rPr>
+    </w:lvl>
+    <w:lvl w:ilvl="6" w:tentative="1">
+      <w:start w:val="1"/>
+      <w:numFmt w:val="bullet"/>
+      <w:lvlText w:val=""/>
+      <w:lvlJc w:val="left"/>
+      <w:pPr>
+        <w:tabs>
+          <w:tab w:val="num" w:pos="5040"/>
+        </w:tabs>
+        <w:ind w:left="5040" w:hanging="360"/>
+      </w:pPr>
+      <w:rPr>
+        <w:rFonts w:ascii="Wingdings" w:hAnsi="Wingdings" w:hint="default"/>
+        <w:sz w:val="20"/>
+      </w:rPr>
+    </w:lvl>
+    <w:lvl w:ilvl="7" w:tentative="1">
+      <w:start w:val="1"/>
+      <w:numFmt w:val="bullet"/>
+      <w:lvlText w:val=""/>
+      <w:lvlJc w:val="left"/>
+      <w:pPr>
+        <w:tabs>
+          <w:tab w:val="num" w:pos="5760"/>
+        </w:tabs>
+        <w:ind w:left="5760" w:hanging="360"/>
+      </w:pPr>
+      <w:rPr>
+        <w:rFonts w:ascii="Wingdings" w:hAnsi="Wingdings" w:hint="default"/>
+        <w:sz w:val="20"/>
+      </w:rPr>
+    </w:lvl>
+    <w:lvl w:ilvl="8" w:tentative="1">
+      <w:start w:val="1"/>
+      <w:numFmt w:val="bullet"/>
+      <w:lvlText w:val=""/>
+      <w:lvlJc w:val="left"/>
+      <w:pPr>
+        <w:tabs>
+          <w:tab w:val="num" w:pos="6480"/>
+        </w:tabs>
+        <w:ind w:left="6480" w:hanging="360"/>
+      </w:pPr>
+      <w:rPr>
+        <w:rFonts w:ascii="Wingdings" w:hAnsi="Wingdings" w:hint="default"/>
+        <w:sz w:val="20"/>
+      </w:rPr>
+    </w:lvl>
+  </w:abstractNum>
+  <w:abstractNum w:abstractNumId="17" w15:restartNumberingAfterBreak="0">
     <w:nsid w:val="42950B79"/>
     <w:multiLevelType w:val="multilevel"/>
     <w:tmpl w:val="B8C25B88"/>
@@ -10720,7 +14096,7 @@
       </w:rPr>
     </w:lvl>
   </w:abstractNum>
-  <w:abstractNum w:abstractNumId="12" w15:restartNumberingAfterBreak="0">
+  <w:abstractNum w:abstractNumId="18" w15:restartNumberingAfterBreak="0">
     <w:nsid w:val="43F849F3"/>
     <w:multiLevelType w:val="multilevel"/>
     <w:tmpl w:val="843C8E0E"/>
@@ -10869,7 +14245,7 @@
       </w:rPr>
     </w:lvl>
   </w:abstractNum>
-  <w:abstractNum w:abstractNumId="13" w15:restartNumberingAfterBreak="0">
+  <w:abstractNum w:abstractNumId="19" w15:restartNumberingAfterBreak="0">
     <w:nsid w:val="44483F14"/>
     <w:multiLevelType w:val="multilevel"/>
     <w:tmpl w:val="66344244"/>
@@ -11018,7 +14394,422 @@
       </w:rPr>
     </w:lvl>
   </w:abstractNum>
-  <w:abstractNum w:abstractNumId="14" w15:restartNumberingAfterBreak="0">
+  <w:abstractNum w:abstractNumId="20" w15:restartNumberingAfterBreak="0">
+    <w:nsid w:val="4B5F2E91"/>
+    <w:multiLevelType w:val="multilevel"/>
+    <w:tmpl w:val="3C446FAC"/>
+    <w:lvl w:ilvl="0">
+      <w:start w:val="1"/>
+      <w:numFmt w:val="bullet"/>
+      <w:lvlText w:val=""/>
+      <w:lvlJc w:val="left"/>
+      <w:pPr>
+        <w:tabs>
+          <w:tab w:val="num" w:pos="720"/>
+        </w:tabs>
+        <w:ind w:left="720" w:hanging="360"/>
+      </w:pPr>
+      <w:rPr>
+        <w:rFonts w:ascii="Symbol" w:hAnsi="Symbol" w:hint="default"/>
+        <w:sz w:val="20"/>
+      </w:rPr>
+    </w:lvl>
+    <w:lvl w:ilvl="1">
+      <w:start w:val="1"/>
+      <w:numFmt w:val="bullet"/>
+      <w:lvlText w:val="o"/>
+      <w:lvlJc w:val="left"/>
+      <w:pPr>
+        <w:tabs>
+          <w:tab w:val="num" w:pos="1440"/>
+        </w:tabs>
+        <w:ind w:left="1440" w:hanging="360"/>
+      </w:pPr>
+      <w:rPr>
+        <w:rFonts w:ascii="Courier New" w:hAnsi="Courier New" w:hint="default"/>
+        <w:sz w:val="20"/>
+      </w:rPr>
+    </w:lvl>
+    <w:lvl w:ilvl="2" w:tentative="1">
+      <w:start w:val="1"/>
+      <w:numFmt w:val="bullet"/>
+      <w:lvlText w:val=""/>
+      <w:lvlJc w:val="left"/>
+      <w:pPr>
+        <w:tabs>
+          <w:tab w:val="num" w:pos="2160"/>
+        </w:tabs>
+        <w:ind w:left="2160" w:hanging="360"/>
+      </w:pPr>
+      <w:rPr>
+        <w:rFonts w:ascii="Wingdings" w:hAnsi="Wingdings" w:hint="default"/>
+        <w:sz w:val="20"/>
+      </w:rPr>
+    </w:lvl>
+    <w:lvl w:ilvl="3" w:tentative="1">
+      <w:start w:val="1"/>
+      <w:numFmt w:val="bullet"/>
+      <w:lvlText w:val=""/>
+      <w:lvlJc w:val="left"/>
+      <w:pPr>
+        <w:tabs>
+          <w:tab w:val="num" w:pos="2880"/>
+        </w:tabs>
+        <w:ind w:left="2880" w:hanging="360"/>
+      </w:pPr>
+      <w:rPr>
+        <w:rFonts w:ascii="Wingdings" w:hAnsi="Wingdings" w:hint="default"/>
+        <w:sz w:val="20"/>
+      </w:rPr>
+    </w:lvl>
+    <w:lvl w:ilvl="4" w:tentative="1">
+      <w:start w:val="1"/>
+      <w:numFmt w:val="bullet"/>
+      <w:lvlText w:val=""/>
+      <w:lvlJc w:val="left"/>
+      <w:pPr>
+        <w:tabs>
+          <w:tab w:val="num" w:pos="3600"/>
+        </w:tabs>
+        <w:ind w:left="3600" w:hanging="360"/>
+      </w:pPr>
+      <w:rPr>
+        <w:rFonts w:ascii="Wingdings" w:hAnsi="Wingdings" w:hint="default"/>
+        <w:sz w:val="20"/>
+      </w:rPr>
+    </w:lvl>
+    <w:lvl w:ilvl="5" w:tentative="1">
+      <w:start w:val="1"/>
+      <w:numFmt w:val="bullet"/>
+      <w:lvlText w:val=""/>
+      <w:lvlJc w:val="left"/>
+      <w:pPr>
+        <w:tabs>
+          <w:tab w:val="num" w:pos="4320"/>
+        </w:tabs>
+        <w:ind w:left="4320" w:hanging="360"/>
+      </w:pPr>
+      <w:rPr>
+        <w:rFonts w:ascii="Wingdings" w:hAnsi="Wingdings" w:hint="default"/>
+        <w:sz w:val="20"/>
+      </w:rPr>
+    </w:lvl>
+    <w:lvl w:ilvl="6" w:tentative="1">
+      <w:start w:val="1"/>
+      <w:numFmt w:val="bullet"/>
+      <w:lvlText w:val=""/>
+      <w:lvlJc w:val="left"/>
+      <w:pPr>
+        <w:tabs>
+          <w:tab w:val="num" w:pos="5040"/>
+        </w:tabs>
+        <w:ind w:left="5040" w:hanging="360"/>
+      </w:pPr>
+      <w:rPr>
+        <w:rFonts w:ascii="Wingdings" w:hAnsi="Wingdings" w:hint="default"/>
+        <w:sz w:val="20"/>
+      </w:rPr>
+    </w:lvl>
+    <w:lvl w:ilvl="7" w:tentative="1">
+      <w:start w:val="1"/>
+      <w:numFmt w:val="bullet"/>
+      <w:lvlText w:val=""/>
+      <w:lvlJc w:val="left"/>
+      <w:pPr>
+        <w:tabs>
+          <w:tab w:val="num" w:pos="5760"/>
+        </w:tabs>
+        <w:ind w:left="5760" w:hanging="360"/>
+      </w:pPr>
+      <w:rPr>
+        <w:rFonts w:ascii="Wingdings" w:hAnsi="Wingdings" w:hint="default"/>
+        <w:sz w:val="20"/>
+      </w:rPr>
+    </w:lvl>
+    <w:lvl w:ilvl="8" w:tentative="1">
+      <w:start w:val="1"/>
+      <w:numFmt w:val="bullet"/>
+      <w:lvlText w:val=""/>
+      <w:lvlJc w:val="left"/>
+      <w:pPr>
+        <w:tabs>
+          <w:tab w:val="num" w:pos="6480"/>
+        </w:tabs>
+        <w:ind w:left="6480" w:hanging="360"/>
+      </w:pPr>
+      <w:rPr>
+        <w:rFonts w:ascii="Wingdings" w:hAnsi="Wingdings" w:hint="default"/>
+        <w:sz w:val="20"/>
+      </w:rPr>
+    </w:lvl>
+  </w:abstractNum>
+  <w:abstractNum w:abstractNumId="21" w15:restartNumberingAfterBreak="0">
+    <w:nsid w:val="4C2559A1"/>
+    <w:multiLevelType w:val="multilevel"/>
+    <w:tmpl w:val="9758AB18"/>
+    <w:lvl w:ilvl="0">
+      <w:start w:val="1"/>
+      <w:numFmt w:val="bullet"/>
+      <w:lvlText w:val=""/>
+      <w:lvlJc w:val="left"/>
+      <w:pPr>
+        <w:tabs>
+          <w:tab w:val="num" w:pos="720"/>
+        </w:tabs>
+        <w:ind w:left="720" w:hanging="360"/>
+      </w:pPr>
+      <w:rPr>
+        <w:rFonts w:ascii="Symbol" w:hAnsi="Symbol" w:hint="default"/>
+        <w:sz w:val="20"/>
+      </w:rPr>
+    </w:lvl>
+    <w:lvl w:ilvl="1">
+      <w:start w:val="1"/>
+      <w:numFmt w:val="bullet"/>
+      <w:lvlText w:val="o"/>
+      <w:lvlJc w:val="left"/>
+      <w:pPr>
+        <w:tabs>
+          <w:tab w:val="num" w:pos="1440"/>
+        </w:tabs>
+        <w:ind w:left="1440" w:hanging="360"/>
+      </w:pPr>
+      <w:rPr>
+        <w:rFonts w:ascii="Courier New" w:hAnsi="Courier New" w:hint="default"/>
+        <w:sz w:val="20"/>
+      </w:rPr>
+    </w:lvl>
+    <w:lvl w:ilvl="2" w:tentative="1">
+      <w:start w:val="1"/>
+      <w:numFmt w:val="bullet"/>
+      <w:lvlText w:val=""/>
+      <w:lvlJc w:val="left"/>
+      <w:pPr>
+        <w:tabs>
+          <w:tab w:val="num" w:pos="2160"/>
+        </w:tabs>
+        <w:ind w:left="2160" w:hanging="360"/>
+      </w:pPr>
+      <w:rPr>
+        <w:rFonts w:ascii="Wingdings" w:hAnsi="Wingdings" w:hint="default"/>
+        <w:sz w:val="20"/>
+      </w:rPr>
+    </w:lvl>
+    <w:lvl w:ilvl="3" w:tentative="1">
+      <w:start w:val="1"/>
+      <w:numFmt w:val="bullet"/>
+      <w:lvlText w:val=""/>
+      <w:lvlJc w:val="left"/>
+      <w:pPr>
+        <w:tabs>
+          <w:tab w:val="num" w:pos="2880"/>
+        </w:tabs>
+        <w:ind w:left="2880" w:hanging="360"/>
+      </w:pPr>
+      <w:rPr>
+        <w:rFonts w:ascii="Wingdings" w:hAnsi="Wingdings" w:hint="default"/>
+        <w:sz w:val="20"/>
+      </w:rPr>
+    </w:lvl>
+    <w:lvl w:ilvl="4" w:tentative="1">
+      <w:start w:val="1"/>
+      <w:numFmt w:val="bullet"/>
+      <w:lvlText w:val=""/>
+      <w:lvlJc w:val="left"/>
+      <w:pPr>
+        <w:tabs>
+          <w:tab w:val="num" w:pos="3600"/>
+        </w:tabs>
+        <w:ind w:left="3600" w:hanging="360"/>
+      </w:pPr>
+      <w:rPr>
+        <w:rFonts w:ascii="Wingdings" w:hAnsi="Wingdings" w:hint="default"/>
+        <w:sz w:val="20"/>
+      </w:rPr>
+    </w:lvl>
+    <w:lvl w:ilvl="5" w:tentative="1">
+      <w:start w:val="1"/>
+      <w:numFmt w:val="bullet"/>
+      <w:lvlText w:val=""/>
+      <w:lvlJc w:val="left"/>
+      <w:pPr>
+        <w:tabs>
+          <w:tab w:val="num" w:pos="4320"/>
+        </w:tabs>
+        <w:ind w:left="4320" w:hanging="360"/>
+      </w:pPr>
+      <w:rPr>
+        <w:rFonts w:ascii="Wingdings" w:hAnsi="Wingdings" w:hint="default"/>
+        <w:sz w:val="20"/>
+      </w:rPr>
+    </w:lvl>
+    <w:lvl w:ilvl="6" w:tentative="1">
+      <w:start w:val="1"/>
+      <w:numFmt w:val="bullet"/>
+      <w:lvlText w:val=""/>
+      <w:lvlJc w:val="left"/>
+      <w:pPr>
+        <w:tabs>
+          <w:tab w:val="num" w:pos="5040"/>
+        </w:tabs>
+        <w:ind w:left="5040" w:hanging="360"/>
+      </w:pPr>
+      <w:rPr>
+        <w:rFonts w:ascii="Wingdings" w:hAnsi="Wingdings" w:hint="default"/>
+        <w:sz w:val="20"/>
+      </w:rPr>
+    </w:lvl>
+    <w:lvl w:ilvl="7" w:tentative="1">
+      <w:start w:val="1"/>
+      <w:numFmt w:val="bullet"/>
+      <w:lvlText w:val=""/>
+      <w:lvlJc w:val="left"/>
+      <w:pPr>
+        <w:tabs>
+          <w:tab w:val="num" w:pos="5760"/>
+        </w:tabs>
+        <w:ind w:left="5760" w:hanging="360"/>
+      </w:pPr>
+      <w:rPr>
+        <w:rFonts w:ascii="Wingdings" w:hAnsi="Wingdings" w:hint="default"/>
+        <w:sz w:val="20"/>
+      </w:rPr>
+    </w:lvl>
+    <w:lvl w:ilvl="8" w:tentative="1">
+      <w:start w:val="1"/>
+      <w:numFmt w:val="bullet"/>
+      <w:lvlText w:val=""/>
+      <w:lvlJc w:val="left"/>
+      <w:pPr>
+        <w:tabs>
+          <w:tab w:val="num" w:pos="6480"/>
+        </w:tabs>
+        <w:ind w:left="6480" w:hanging="360"/>
+      </w:pPr>
+      <w:rPr>
+        <w:rFonts w:ascii="Wingdings" w:hAnsi="Wingdings" w:hint="default"/>
+        <w:sz w:val="20"/>
+      </w:rPr>
+    </w:lvl>
+  </w:abstractNum>
+  <w:abstractNum w:abstractNumId="22" w15:restartNumberingAfterBreak="0">
+    <w:nsid w:val="4D1B395F"/>
+    <w:multiLevelType w:val="multilevel"/>
+    <w:tmpl w:val="864CA25A"/>
+    <w:lvl w:ilvl="0">
+      <w:start w:val="1"/>
+      <w:numFmt w:val="decimal"/>
+      <w:lvlText w:val="%1."/>
+      <w:lvlJc w:val="left"/>
+      <w:pPr>
+        <w:tabs>
+          <w:tab w:val="num" w:pos="720"/>
+        </w:tabs>
+        <w:ind w:left="720" w:hanging="360"/>
+      </w:pPr>
+    </w:lvl>
+    <w:lvl w:ilvl="1">
+      <w:start w:val="1"/>
+      <w:numFmt w:val="bullet"/>
+      <w:lvlText w:val="o"/>
+      <w:lvlJc w:val="left"/>
+      <w:pPr>
+        <w:tabs>
+          <w:tab w:val="num" w:pos="1440"/>
+        </w:tabs>
+        <w:ind w:left="1440" w:hanging="360"/>
+      </w:pPr>
+      <w:rPr>
+        <w:rFonts w:ascii="Courier New" w:hAnsi="Courier New" w:hint="default"/>
+        <w:sz w:val="20"/>
+      </w:rPr>
+    </w:lvl>
+    <w:lvl w:ilvl="2" w:tentative="1">
+      <w:start w:val="1"/>
+      <w:numFmt w:val="decimal"/>
+      <w:lvlText w:val="%3."/>
+      <w:lvlJc w:val="left"/>
+      <w:pPr>
+        <w:tabs>
+          <w:tab w:val="num" w:pos="2160"/>
+        </w:tabs>
+        <w:ind w:left="2160" w:hanging="360"/>
+      </w:pPr>
+    </w:lvl>
+    <w:lvl w:ilvl="3" w:tentative="1">
+      <w:start w:val="1"/>
+      <w:numFmt w:val="decimal"/>
+      <w:lvlText w:val="%4."/>
+      <w:lvlJc w:val="left"/>
+      <w:pPr>
+        <w:tabs>
+          <w:tab w:val="num" w:pos="2880"/>
+        </w:tabs>
+        <w:ind w:left="2880" w:hanging="360"/>
+      </w:pPr>
+    </w:lvl>
+    <w:lvl w:ilvl="4" w:tentative="1">
+      <w:start w:val="1"/>
+      <w:numFmt w:val="decimal"/>
+      <w:lvlText w:val="%5."/>
+      <w:lvlJc w:val="left"/>
+      <w:pPr>
+        <w:tabs>
+          <w:tab w:val="num" w:pos="3600"/>
+        </w:tabs>
+        <w:ind w:left="3600" w:hanging="360"/>
+      </w:pPr>
+    </w:lvl>
+    <w:lvl w:ilvl="5" w:tentative="1">
+      <w:start w:val="1"/>
+      <w:numFmt w:val="decimal"/>
+      <w:lvlText w:val="%6."/>
+      <w:lvlJc w:val="left"/>
+      <w:pPr>
+        <w:tabs>
+          <w:tab w:val="num" w:pos="4320"/>
+        </w:tabs>
+        <w:ind w:left="4320" w:hanging="360"/>
+      </w:pPr>
+    </w:lvl>
+    <w:lvl w:ilvl="6" w:tentative="1">
+      <w:start w:val="1"/>
+      <w:numFmt w:val="decimal"/>
+      <w:lvlText w:val="%7."/>
+      <w:lvlJc w:val="left"/>
+      <w:pPr>
+        <w:tabs>
+          <w:tab w:val="num" w:pos="5040"/>
+        </w:tabs>
+        <w:ind w:left="5040" w:hanging="360"/>
+      </w:pPr>
+    </w:lvl>
+    <w:lvl w:ilvl="7" w:tentative="1">
+      <w:start w:val="1"/>
+      <w:numFmt w:val="decimal"/>
+      <w:lvlText w:val="%8."/>
+      <w:lvlJc w:val="left"/>
+      <w:pPr>
+        <w:tabs>
+          <w:tab w:val="num" w:pos="5760"/>
+        </w:tabs>
+        <w:ind w:left="5760" w:hanging="360"/>
+      </w:pPr>
+    </w:lvl>
+    <w:lvl w:ilvl="8" w:tentative="1">
+      <w:start w:val="1"/>
+      <w:numFmt w:val="decimal"/>
+      <w:lvlText w:val="%9."/>
+      <w:lvlJc w:val="left"/>
+      <w:pPr>
+        <w:tabs>
+          <w:tab w:val="num" w:pos="6480"/>
+        </w:tabs>
+        <w:ind w:left="6480" w:hanging="360"/>
+      </w:pPr>
+    </w:lvl>
+  </w:abstractNum>
+  <w:abstractNum w:abstractNumId="23" w15:restartNumberingAfterBreak="0">
     <w:nsid w:val="59B12EBE"/>
     <w:multiLevelType w:val="multilevel"/>
     <w:tmpl w:val="CF56B110"/>
@@ -11167,7 +14958,7 @@
       </w:rPr>
     </w:lvl>
   </w:abstractNum>
-  <w:abstractNum w:abstractNumId="15" w15:restartNumberingAfterBreak="0">
+  <w:abstractNum w:abstractNumId="24" w15:restartNumberingAfterBreak="0">
     <w:nsid w:val="5B4E778B"/>
     <w:multiLevelType w:val="multilevel"/>
     <w:tmpl w:val="C85A9964"/>
@@ -11316,7 +15107,7 @@
       </w:rPr>
     </w:lvl>
   </w:abstractNum>
-  <w:abstractNum w:abstractNumId="16" w15:restartNumberingAfterBreak="0">
+  <w:abstractNum w:abstractNumId="25" w15:restartNumberingAfterBreak="0">
     <w:nsid w:val="5B522573"/>
     <w:multiLevelType w:val="multilevel"/>
     <w:tmpl w:val="CFB87AFE"/>
@@ -11429,7 +15220,152 @@
       </w:pPr>
     </w:lvl>
   </w:abstractNum>
-  <w:abstractNum w:abstractNumId="17" w15:restartNumberingAfterBreak="0">
+  <w:abstractNum w:abstractNumId="26" w15:restartNumberingAfterBreak="0">
+    <w:nsid w:val="5F035321"/>
+    <w:multiLevelType w:val="hybridMultilevel"/>
+    <w:tmpl w:val="BB74D3D4"/>
+    <w:lvl w:ilvl="0" w:tplc="FDA0A8DA">
+      <w:start w:val="1"/>
+      <w:numFmt w:val="bullet"/>
+      <w:lvlText w:val=""/>
+      <w:lvlJc w:val="left"/>
+      <w:pPr>
+        <w:tabs>
+          <w:tab w:val="num" w:pos="720"/>
+        </w:tabs>
+        <w:ind w:left="720" w:hanging="360"/>
+      </w:pPr>
+      <w:rPr>
+        <w:rFonts w:ascii="Symbol" w:hAnsi="Symbol" w:hint="default"/>
+        <w:sz w:val="20"/>
+      </w:rPr>
+    </w:lvl>
+    <w:lvl w:ilvl="1" w:tplc="1CFC5F60">
+      <w:start w:val="1"/>
+      <w:numFmt w:val="decimal"/>
+      <w:lvlText w:val="%2."/>
+      <w:lvlJc w:val="left"/>
+      <w:pPr>
+        <w:tabs>
+          <w:tab w:val="num" w:pos="1440"/>
+        </w:tabs>
+        <w:ind w:left="1440" w:hanging="360"/>
+      </w:pPr>
+    </w:lvl>
+    <w:lvl w:ilvl="2" w:tplc="4C3E7E40" w:tentative="1">
+      <w:start w:val="1"/>
+      <w:numFmt w:val="bullet"/>
+      <w:lvlText w:val=""/>
+      <w:lvlJc w:val="left"/>
+      <w:pPr>
+        <w:tabs>
+          <w:tab w:val="num" w:pos="2160"/>
+        </w:tabs>
+        <w:ind w:left="2160" w:hanging="360"/>
+      </w:pPr>
+      <w:rPr>
+        <w:rFonts w:ascii="Wingdings" w:hAnsi="Wingdings" w:hint="default"/>
+        <w:sz w:val="20"/>
+      </w:rPr>
+    </w:lvl>
+    <w:lvl w:ilvl="3" w:tplc="03F08AB0" w:tentative="1">
+      <w:start w:val="1"/>
+      <w:numFmt w:val="bullet"/>
+      <w:lvlText w:val=""/>
+      <w:lvlJc w:val="left"/>
+      <w:pPr>
+        <w:tabs>
+          <w:tab w:val="num" w:pos="2880"/>
+        </w:tabs>
+        <w:ind w:left="2880" w:hanging="360"/>
+      </w:pPr>
+      <w:rPr>
+        <w:rFonts w:ascii="Wingdings" w:hAnsi="Wingdings" w:hint="default"/>
+        <w:sz w:val="20"/>
+      </w:rPr>
+    </w:lvl>
+    <w:lvl w:ilvl="4" w:tplc="EE8E4598" w:tentative="1">
+      <w:start w:val="1"/>
+      <w:numFmt w:val="bullet"/>
+      <w:lvlText w:val=""/>
+      <w:lvlJc w:val="left"/>
+      <w:pPr>
+        <w:tabs>
+          <w:tab w:val="num" w:pos="3600"/>
+        </w:tabs>
+        <w:ind w:left="3600" w:hanging="360"/>
+      </w:pPr>
+      <w:rPr>
+        <w:rFonts w:ascii="Wingdings" w:hAnsi="Wingdings" w:hint="default"/>
+        <w:sz w:val="20"/>
+      </w:rPr>
+    </w:lvl>
+    <w:lvl w:ilvl="5" w:tplc="3D7C5186" w:tentative="1">
+      <w:start w:val="1"/>
+      <w:numFmt w:val="bullet"/>
+      <w:lvlText w:val=""/>
+      <w:lvlJc w:val="left"/>
+      <w:pPr>
+        <w:tabs>
+          <w:tab w:val="num" w:pos="4320"/>
+        </w:tabs>
+        <w:ind w:left="4320" w:hanging="360"/>
+      </w:pPr>
+      <w:rPr>
+        <w:rFonts w:ascii="Wingdings" w:hAnsi="Wingdings" w:hint="default"/>
+        <w:sz w:val="20"/>
+      </w:rPr>
+    </w:lvl>
+    <w:lvl w:ilvl="6" w:tplc="12326CE6" w:tentative="1">
+      <w:start w:val="1"/>
+      <w:numFmt w:val="bullet"/>
+      <w:lvlText w:val=""/>
+      <w:lvlJc w:val="left"/>
+      <w:pPr>
+        <w:tabs>
+          <w:tab w:val="num" w:pos="5040"/>
+        </w:tabs>
+        <w:ind w:left="5040" w:hanging="360"/>
+      </w:pPr>
+      <w:rPr>
+        <w:rFonts w:ascii="Wingdings" w:hAnsi="Wingdings" w:hint="default"/>
+        <w:sz w:val="20"/>
+      </w:rPr>
+    </w:lvl>
+    <w:lvl w:ilvl="7" w:tplc="2C66A312" w:tentative="1">
+      <w:start w:val="1"/>
+      <w:numFmt w:val="bullet"/>
+      <w:lvlText w:val=""/>
+      <w:lvlJc w:val="left"/>
+      <w:pPr>
+        <w:tabs>
+          <w:tab w:val="num" w:pos="5760"/>
+        </w:tabs>
+        <w:ind w:left="5760" w:hanging="360"/>
+      </w:pPr>
+      <w:rPr>
+        <w:rFonts w:ascii="Wingdings" w:hAnsi="Wingdings" w:hint="default"/>
+        <w:sz w:val="20"/>
+      </w:rPr>
+    </w:lvl>
+    <w:lvl w:ilvl="8" w:tplc="958A766E" w:tentative="1">
+      <w:start w:val="1"/>
+      <w:numFmt w:val="bullet"/>
+      <w:lvlText w:val=""/>
+      <w:lvlJc w:val="left"/>
+      <w:pPr>
+        <w:tabs>
+          <w:tab w:val="num" w:pos="6480"/>
+        </w:tabs>
+        <w:ind w:left="6480" w:hanging="360"/>
+      </w:pPr>
+      <w:rPr>
+        <w:rFonts w:ascii="Wingdings" w:hAnsi="Wingdings" w:hint="default"/>
+        <w:sz w:val="20"/>
+      </w:rPr>
+    </w:lvl>
+  </w:abstractNum>
+  <w:abstractNum w:abstractNumId="27" w15:restartNumberingAfterBreak="0">
     <w:nsid w:val="60D93BAB"/>
     <w:multiLevelType w:val="multilevel"/>
     <w:tmpl w:val="878C7D5E"/>
@@ -11578,7 +15514,7 @@
       </w:rPr>
     </w:lvl>
   </w:abstractNum>
-  <w:abstractNum w:abstractNumId="18" w15:restartNumberingAfterBreak="0">
+  <w:abstractNum w:abstractNumId="28" w15:restartNumberingAfterBreak="0">
     <w:nsid w:val="658D14FA"/>
     <w:multiLevelType w:val="multilevel"/>
     <w:tmpl w:val="D512A324"/>
@@ -11723,7 +15659,7 @@
       </w:rPr>
     </w:lvl>
   </w:abstractNum>
-  <w:abstractNum w:abstractNumId="19" w15:restartNumberingAfterBreak="0">
+  <w:abstractNum w:abstractNumId="29" w15:restartNumberingAfterBreak="0">
     <w:nsid w:val="70843ADF"/>
     <w:multiLevelType w:val="multilevel"/>
     <w:tmpl w:val="5EAAF70C"/>
@@ -11872,7 +15808,7 @@
       </w:rPr>
     </w:lvl>
   </w:abstractNum>
-  <w:abstractNum w:abstractNumId="20" w15:restartNumberingAfterBreak="0">
+  <w:abstractNum w:abstractNumId="30" w15:restartNumberingAfterBreak="0">
     <w:nsid w:val="71941C2D"/>
     <w:multiLevelType w:val="multilevel"/>
     <w:tmpl w:val="2AFA2958"/>
@@ -11989,7 +15925,7 @@
       </w:pPr>
     </w:lvl>
   </w:abstractNum>
-  <w:abstractNum w:abstractNumId="21" w15:restartNumberingAfterBreak="0">
+  <w:abstractNum w:abstractNumId="31" w15:restartNumberingAfterBreak="0">
     <w:nsid w:val="77985685"/>
     <w:multiLevelType w:val="multilevel"/>
     <w:tmpl w:val="DC72AE98"/>
@@ -12138,7 +16074,7 @@
       </w:rPr>
     </w:lvl>
   </w:abstractNum>
-  <w:abstractNum w:abstractNumId="22" w15:restartNumberingAfterBreak="0">
+  <w:abstractNum w:abstractNumId="32" w15:restartNumberingAfterBreak="0">
     <w:nsid w:val="7CEC49C0"/>
     <w:multiLevelType w:val="multilevel"/>
     <w:tmpl w:val="3BF0D6E6"/>
@@ -12287,7 +16223,7 @@
       </w:rPr>
     </w:lvl>
   </w:abstractNum>
-  <w:abstractNum w:abstractNumId="23" w15:restartNumberingAfterBreak="0">
+  <w:abstractNum w:abstractNumId="33" w15:restartNumberingAfterBreak="0">
     <w:nsid w:val="7FC21BF4"/>
     <w:multiLevelType w:val="multilevel"/>
     <w:tmpl w:val="107A6260"/>
@@ -12436,7 +16372,7 @@
       </w:rPr>
     </w:lvl>
   </w:abstractNum>
-  <w:abstractNum w:abstractNumId="24" w15:restartNumberingAfterBreak="0">
+  <w:abstractNum w:abstractNumId="34" w15:restartNumberingAfterBreak="0">
     <w:nsid w:val="7FC85D48"/>
     <w:multiLevelType w:val="multilevel"/>
     <w:tmpl w:val="C7FA6A34"/>
@@ -12554,79 +16490,109 @@
     </w:lvl>
   </w:abstractNum>
   <w:num w:numId="1" w16cid:durableId="2089770737">
+    <w:abstractNumId w:val="10"/>
+  </w:num>
+  <w:num w:numId="2" w16cid:durableId="595985470">
+    <w:abstractNumId w:val="3"/>
+  </w:num>
+  <w:num w:numId="3" w16cid:durableId="1369182960">
+    <w:abstractNumId w:val="31"/>
+  </w:num>
+  <w:num w:numId="4" w16cid:durableId="1239557128">
+    <w:abstractNumId w:val="14"/>
+  </w:num>
+  <w:num w:numId="5" w16cid:durableId="1680237434">
+    <w:abstractNumId w:val="32"/>
+  </w:num>
+  <w:num w:numId="6" w16cid:durableId="2093429089">
     <w:abstractNumId w:val="6"/>
   </w:num>
-  <w:num w:numId="2" w16cid:durableId="595985470">
+  <w:num w:numId="7" w16cid:durableId="1818525595">
+    <w:abstractNumId w:val="5"/>
+  </w:num>
+  <w:num w:numId="8" w16cid:durableId="1445347953">
+    <w:abstractNumId w:val="34"/>
+  </w:num>
+  <w:num w:numId="9" w16cid:durableId="1784499230">
+    <w:abstractNumId w:val="12"/>
+  </w:num>
+  <w:num w:numId="10" w16cid:durableId="237328825">
+    <w:abstractNumId w:val="27"/>
+  </w:num>
+  <w:num w:numId="11" w16cid:durableId="1224289397">
+    <w:abstractNumId w:val="30"/>
+  </w:num>
+  <w:num w:numId="12" w16cid:durableId="2142574758">
+    <w:abstractNumId w:val="25"/>
+  </w:num>
+  <w:num w:numId="13" w16cid:durableId="485365108">
+    <w:abstractNumId w:val="15"/>
+  </w:num>
+  <w:num w:numId="14" w16cid:durableId="229779895">
+    <w:abstractNumId w:val="13"/>
+  </w:num>
+  <w:num w:numId="15" w16cid:durableId="145824442">
     <w:abstractNumId w:val="1"/>
   </w:num>
-  <w:num w:numId="3" w16cid:durableId="1369182960">
+  <w:num w:numId="16" w16cid:durableId="1963073916">
+    <w:abstractNumId w:val="4"/>
+  </w:num>
+  <w:num w:numId="17" w16cid:durableId="391736722">
+    <w:abstractNumId w:val="24"/>
+  </w:num>
+  <w:num w:numId="18" w16cid:durableId="663244567">
+    <w:abstractNumId w:val="23"/>
+  </w:num>
+  <w:num w:numId="19" w16cid:durableId="479274319">
+    <w:abstractNumId w:val="29"/>
+  </w:num>
+  <w:num w:numId="20" w16cid:durableId="692917977">
+    <w:abstractNumId w:val="33"/>
+  </w:num>
+  <w:num w:numId="21" w16cid:durableId="30224842">
+    <w:abstractNumId w:val="17"/>
+  </w:num>
+  <w:num w:numId="22" w16cid:durableId="1362169120">
+    <w:abstractNumId w:val="19"/>
+  </w:num>
+  <w:num w:numId="23" w16cid:durableId="756248117">
+    <w:abstractNumId w:val="18"/>
+  </w:num>
+  <w:num w:numId="24" w16cid:durableId="643463822">
+    <w:abstractNumId w:val="9"/>
+  </w:num>
+  <w:num w:numId="25" w16cid:durableId="393819567">
+    <w:abstractNumId w:val="28"/>
+  </w:num>
+  <w:num w:numId="26" w16cid:durableId="1458258143">
+    <w:abstractNumId w:val="20"/>
+  </w:num>
+  <w:num w:numId="27" w16cid:durableId="1736857869">
+    <w:abstractNumId w:val="26"/>
+  </w:num>
+  <w:num w:numId="28" w16cid:durableId="2079401687">
+    <w:abstractNumId w:val="7"/>
+  </w:num>
+  <w:num w:numId="29" w16cid:durableId="1792241789">
+    <w:abstractNumId w:val="16"/>
+  </w:num>
+  <w:num w:numId="30" w16cid:durableId="642664770">
     <w:abstractNumId w:val="21"/>
   </w:num>
-  <w:num w:numId="4" w16cid:durableId="1239557128">
-    <w:abstractNumId w:val="9"/>
+  <w:num w:numId="31" w16cid:durableId="1399287291">
+    <w:abstractNumId w:val="11"/>
   </w:num>
-  <w:num w:numId="5" w16cid:durableId="1680237434">
+  <w:num w:numId="32" w16cid:durableId="567304375">
+    <w:abstractNumId w:val="0"/>
+  </w:num>
+  <w:num w:numId="33" w16cid:durableId="154733326">
+    <w:abstractNumId w:val="2"/>
+  </w:num>
+  <w:num w:numId="34" w16cid:durableId="1593120055">
     <w:abstractNumId w:val="22"/>
   </w:num>
-  <w:num w:numId="6" w16cid:durableId="2093429089">
-    <w:abstractNumId w:val="4"/>
-  </w:num>
-  <w:num w:numId="7" w16cid:durableId="1818525595">
-    <w:abstractNumId w:val="3"/>
-  </w:num>
-  <w:num w:numId="8" w16cid:durableId="1445347953">
-    <w:abstractNumId w:val="24"/>
-  </w:num>
-  <w:num w:numId="9" w16cid:durableId="1784499230">
-    <w:abstractNumId w:val="7"/>
-  </w:num>
-  <w:num w:numId="10" w16cid:durableId="237328825">
-    <w:abstractNumId w:val="17"/>
-  </w:num>
-  <w:num w:numId="11" w16cid:durableId="1224289397">
-    <w:abstractNumId w:val="20"/>
-  </w:num>
-  <w:num w:numId="12" w16cid:durableId="2142574758">
-    <w:abstractNumId w:val="16"/>
-  </w:num>
-  <w:num w:numId="13" w16cid:durableId="485365108">
-    <w:abstractNumId w:val="10"/>
-  </w:num>
-  <w:num w:numId="14" w16cid:durableId="229779895">
+  <w:num w:numId="35" w16cid:durableId="1527913279">
     <w:abstractNumId w:val="8"/>
-  </w:num>
-  <w:num w:numId="15" w16cid:durableId="145824442">
-    <w:abstractNumId w:val="0"/>
-  </w:num>
-  <w:num w:numId="16" w16cid:durableId="1963073916">
-    <w:abstractNumId w:val="2"/>
-  </w:num>
-  <w:num w:numId="17" w16cid:durableId="391736722">
-    <w:abstractNumId w:val="15"/>
-  </w:num>
-  <w:num w:numId="18" w16cid:durableId="663244567">
-    <w:abstractNumId w:val="14"/>
-  </w:num>
-  <w:num w:numId="19" w16cid:durableId="479274319">
-    <w:abstractNumId w:val="19"/>
-  </w:num>
-  <w:num w:numId="20" w16cid:durableId="692917977">
-    <w:abstractNumId w:val="23"/>
-  </w:num>
-  <w:num w:numId="21" w16cid:durableId="30224842">
-    <w:abstractNumId w:val="11"/>
-  </w:num>
-  <w:num w:numId="22" w16cid:durableId="1362169120">
-    <w:abstractNumId w:val="13"/>
-  </w:num>
-  <w:num w:numId="23" w16cid:durableId="756248117">
-    <w:abstractNumId w:val="12"/>
-  </w:num>
-  <w:num w:numId="24" w16cid:durableId="643463822">
-    <w:abstractNumId w:val="5"/>
-  </w:num>
-  <w:num w:numId="25" w16cid:durableId="393819567">
-    <w:abstractNumId w:val="18"/>
   </w:num>
 </w:numbering>
 </file>
@@ -13233,7 +17199,6 @@
   <w:style w:type="character" w:default="1" w:styleId="DefaultParagraphFont">
     <w:name w:val="Default Paragraph Font"/>
     <w:uiPriority w:val="1"/>
-    <w:semiHidden/>
     <w:unhideWhenUsed/>
   </w:style>
   <w:style w:type="table" w:default="1" w:styleId="TableNormal">
